--- a/bab iv.docx
+++ b/bab iv.docx
@@ -261,14 +261,23 @@
           <w:szCs w:val="24"/>
           <w:lang w:val="id-ID"/>
         </w:rPr>
-        <w:t>di sekitar</w:t>
-      </w:r>
-      <w:r>
-        <w:rPr>
-          <w:rFonts w:ascii="Times New Roman" w:hAnsi="Times New Roman" w:cs="Times New Roman"/>
-          <w:sz w:val="24"/>
-          <w:szCs w:val="24"/>
-          <w:lang w:val="sv-SE"/>
+        <w:t xml:space="preserve">di </w:t>
+      </w:r>
+      <w:r>
+        <w:rPr>
+          <w:rFonts w:ascii="Times New Roman" w:hAnsi="Times New Roman" w:cs="Times New Roman"/>
+          <w:sz w:val="24"/>
+          <w:szCs w:val="24"/>
+          <w:lang w:val="id-ID"/>
+        </w:rPr>
+        <w:t>kandang ayam</w:t>
+      </w:r>
+      <w:r>
+        <w:rPr>
+          <w:rFonts w:ascii="Times New Roman" w:hAnsi="Times New Roman" w:cs="Times New Roman"/>
+          <w:sz w:val="24"/>
+          <w:szCs w:val="24"/>
+          <w:lang w:val="id-ID"/>
         </w:rPr>
         <w:t xml:space="preserve"> </w:t>
       </w:r>
@@ -304,15 +313,15 @@
                 <w:rFonts w:ascii="Times New Roman" w:hAnsi="Times New Roman" w:cs="Times New Roman"/>
                 <w:sz w:val="24"/>
                 <w:szCs w:val="24"/>
-                <w:lang w:val="en-US"/>
-              </w:rPr>
-            </w:pPr>
-            <w:r>
-              <w:rPr>
-                <w:rFonts w:ascii="Times New Roman" w:hAnsi="Times New Roman" w:cs="Times New Roman"/>
-                <w:sz w:val="24"/>
-                <w:szCs w:val="24"/>
-                <w:lang w:val="en-US"/>
+                <w:lang w:val="id-ID"/>
+              </w:rPr>
+            </w:pPr>
+            <w:r>
+              <w:rPr>
+                <w:rFonts w:ascii="Times New Roman" w:hAnsi="Times New Roman" w:cs="Times New Roman"/>
+                <w:sz w:val="24"/>
+                <w:szCs w:val="24"/>
+                <w:lang w:val="id-ID"/>
               </w:rPr>
               <w:t>Resistansi</w:t>
             </w:r>
@@ -329,15 +338,15 @@
                 <w:rFonts w:ascii="Times New Roman" w:hAnsi="Times New Roman" w:cs="Times New Roman"/>
                 <w:sz w:val="24"/>
                 <w:szCs w:val="24"/>
-                <w:lang w:val="en-US"/>
-              </w:rPr>
-            </w:pPr>
-            <w:r>
-              <w:rPr>
-                <w:rFonts w:ascii="Times New Roman" w:hAnsi="Times New Roman" w:cs="Times New Roman"/>
-                <w:sz w:val="24"/>
-                <w:szCs w:val="24"/>
-                <w:lang w:val="en-US"/>
+                <w:lang w:val="id-ID"/>
+              </w:rPr>
+            </w:pPr>
+            <w:r>
+              <w:rPr>
+                <w:rFonts w:ascii="Times New Roman" w:hAnsi="Times New Roman" w:cs="Times New Roman"/>
+                <w:sz w:val="24"/>
+                <w:szCs w:val="24"/>
+                <w:lang w:val="id-ID"/>
               </w:rPr>
               <w:t>Keterangan</w:t>
             </w:r>
@@ -467,34 +476,7 @@
           <w:szCs w:val="24"/>
           <w:lang w:val="id-ID"/>
         </w:rPr>
-        <w:t>4.3.</w:t>
-      </w:r>
-      <w:r>
-        <w:rPr>
-          <w:rFonts w:ascii="Times New Roman" w:hAnsi="Times New Roman" w:cs="Times New Roman"/>
-          <w:sz w:val="24"/>
-          <w:szCs w:val="24"/>
-          <w:lang w:val="id-ID"/>
-        </w:rPr>
-        <w:t>2</w:t>
-      </w:r>
-      <w:r>
-        <w:rPr>
-          <w:rFonts w:ascii="Times New Roman" w:hAnsi="Times New Roman" w:cs="Times New Roman"/>
-          <w:sz w:val="24"/>
-          <w:szCs w:val="24"/>
-          <w:lang w:val="id-ID"/>
-        </w:rPr>
-        <w:t xml:space="preserve"> Pengujian Sensor </w:t>
-      </w:r>
-      <w:r>
-        <w:rPr>
-          <w:rFonts w:ascii="Times New Roman" w:hAnsi="Times New Roman" w:cs="Times New Roman"/>
-          <w:sz w:val="24"/>
-          <w:szCs w:val="24"/>
-          <w:lang w:val="id-ID"/>
-        </w:rPr>
-        <w:t>Ketinggian Air</w:t>
+        <w:t>4.3.2 Pengujian Sensor Ketinggian Air</w:t>
       </w:r>
     </w:p>
     <w:p>
@@ -503,7 +485,7 @@
           <w:rFonts w:ascii="Times New Roman" w:hAnsi="Times New Roman" w:cs="Times New Roman"/>
           <w:sz w:val="24"/>
           <w:szCs w:val="24"/>
-          <w:lang w:val="en-US"/>
+          <w:lang w:val="id-ID"/>
         </w:rPr>
       </w:pPr>
       <w:r>
@@ -522,35 +504,177 @@
           <w:szCs w:val="24"/>
           <w:lang w:val="id-ID"/>
         </w:rPr>
-        <w:t xml:space="preserve">terhadap sensor ketinggian air untuk mengukur </w:t>
-      </w:r>
-      <w:r>
-        <w:rPr>
-          <w:rFonts w:ascii="Times New Roman" w:hAnsi="Times New Roman" w:cs="Times New Roman"/>
-          <w:sz w:val="24"/>
-          <w:szCs w:val="24"/>
-          <w:lang w:val="en-US"/>
-        </w:rPr>
-        <w:t xml:space="preserve">resistansi </w:t>
-      </w:r>
-      <w:r>
-        <w:rPr>
-          <w:rFonts w:ascii="Times New Roman" w:hAnsi="Times New Roman" w:cs="Times New Roman"/>
-          <w:sz w:val="24"/>
-          <w:szCs w:val="24"/>
-          <w:lang w:val="id-ID"/>
-        </w:rPr>
-        <w:t>ketinggia</w:t>
-      </w:r>
-      <w:r>
-        <w:rPr>
-          <w:rFonts w:ascii="Times New Roman" w:hAnsi="Times New Roman" w:cs="Times New Roman"/>
-          <w:sz w:val="24"/>
-          <w:szCs w:val="24"/>
-          <w:lang w:val="en-US"/>
-        </w:rPr>
-        <w:t>n air.</w:t>
-      </w:r>
+        <w:t>terhadap sensor ketinggian air untuk mengukur resistansi ketinggian air.</w:t>
+      </w:r>
+    </w:p>
+    <w:tbl>
+      <w:tblPr>
+        <w:tblStyle w:val="TableGrid"/>
+        <w:tblW w:w="0" w:type="auto"/>
+        <w:tblLook w:val="04A0" w:firstRow="1" w:lastRow="0" w:firstColumn="1" w:lastColumn="0" w:noHBand="0" w:noVBand="1"/>
+      </w:tblPr>
+      <w:tblGrid>
+        <w:gridCol w:w="4508"/>
+        <w:gridCol w:w="4508"/>
+      </w:tblGrid>
+      <w:tr>
+        <w:tc>
+          <w:tcPr>
+            <w:tcW w:w="4508" w:type="dxa"/>
+          </w:tcPr>
+          <w:p>
+            <w:pPr>
+              <w:jc w:val="center"/>
+              <w:rPr>
+                <w:rFonts w:ascii="Times New Roman" w:hAnsi="Times New Roman" w:cs="Times New Roman"/>
+                <w:sz w:val="24"/>
+                <w:szCs w:val="24"/>
+                <w:lang w:val="id-ID"/>
+              </w:rPr>
+            </w:pPr>
+            <w:r>
+              <w:rPr>
+                <w:rFonts w:ascii="Times New Roman" w:hAnsi="Times New Roman" w:cs="Times New Roman"/>
+                <w:sz w:val="24"/>
+                <w:szCs w:val="24"/>
+                <w:lang w:val="id-ID"/>
+              </w:rPr>
+              <w:t>Resistansi</w:t>
+            </w:r>
+          </w:p>
+        </w:tc>
+        <w:tc>
+          <w:tcPr>
+            <w:tcW w:w="4508" w:type="dxa"/>
+          </w:tcPr>
+          <w:p>
+            <w:pPr>
+              <w:jc w:val="center"/>
+              <w:rPr>
+                <w:rFonts w:ascii="Times New Roman" w:hAnsi="Times New Roman" w:cs="Times New Roman"/>
+                <w:sz w:val="24"/>
+                <w:szCs w:val="24"/>
+                <w:lang w:val="id-ID"/>
+              </w:rPr>
+            </w:pPr>
+            <w:r>
+              <w:rPr>
+                <w:rFonts w:ascii="Times New Roman" w:hAnsi="Times New Roman" w:cs="Times New Roman"/>
+                <w:sz w:val="24"/>
+                <w:szCs w:val="24"/>
+                <w:lang w:val="id-ID"/>
+              </w:rPr>
+              <w:t>Keterangan</w:t>
+            </w:r>
+          </w:p>
+        </w:tc>
+      </w:tr>
+      <w:tr>
+        <w:tc>
+          <w:tcPr>
+            <w:tcW w:w="4508" w:type="dxa"/>
+          </w:tcPr>
+          <w:p>
+            <w:pPr>
+              <w:rPr>
+                <w:rFonts w:ascii="Times New Roman" w:hAnsi="Times New Roman" w:cs="Times New Roman"/>
+                <w:sz w:val="24"/>
+                <w:szCs w:val="24"/>
+                <w:lang w:val="id-ID"/>
+              </w:rPr>
+            </w:pPr>
+          </w:p>
+        </w:tc>
+        <w:tc>
+          <w:tcPr>
+            <w:tcW w:w="4508" w:type="dxa"/>
+          </w:tcPr>
+          <w:p>
+            <w:pPr>
+              <w:rPr>
+                <w:rFonts w:ascii="Times New Roman" w:hAnsi="Times New Roman" w:cs="Times New Roman"/>
+                <w:sz w:val="24"/>
+                <w:szCs w:val="24"/>
+                <w:lang w:val="id-ID"/>
+              </w:rPr>
+            </w:pPr>
+          </w:p>
+        </w:tc>
+      </w:tr>
+      <w:tr>
+        <w:tc>
+          <w:tcPr>
+            <w:tcW w:w="4508" w:type="dxa"/>
+          </w:tcPr>
+          <w:p>
+            <w:pPr>
+              <w:rPr>
+                <w:rFonts w:ascii="Times New Roman" w:hAnsi="Times New Roman" w:cs="Times New Roman"/>
+                <w:sz w:val="24"/>
+                <w:szCs w:val="24"/>
+                <w:lang w:val="id-ID"/>
+              </w:rPr>
+            </w:pPr>
+          </w:p>
+        </w:tc>
+        <w:tc>
+          <w:tcPr>
+            <w:tcW w:w="4508" w:type="dxa"/>
+          </w:tcPr>
+          <w:p>
+            <w:pPr>
+              <w:rPr>
+                <w:rFonts w:ascii="Times New Roman" w:hAnsi="Times New Roman" w:cs="Times New Roman"/>
+                <w:sz w:val="24"/>
+                <w:szCs w:val="24"/>
+                <w:lang w:val="id-ID"/>
+              </w:rPr>
+            </w:pPr>
+          </w:p>
+        </w:tc>
+      </w:tr>
+      <w:tr>
+        <w:tc>
+          <w:tcPr>
+            <w:tcW w:w="4508" w:type="dxa"/>
+          </w:tcPr>
+          <w:p>
+            <w:pPr>
+              <w:rPr>
+                <w:rFonts w:ascii="Times New Roman" w:hAnsi="Times New Roman" w:cs="Times New Roman"/>
+                <w:sz w:val="24"/>
+                <w:szCs w:val="24"/>
+                <w:lang w:val="id-ID"/>
+              </w:rPr>
+            </w:pPr>
+          </w:p>
+        </w:tc>
+        <w:tc>
+          <w:tcPr>
+            <w:tcW w:w="4508" w:type="dxa"/>
+          </w:tcPr>
+          <w:p>
+            <w:pPr>
+              <w:rPr>
+                <w:rFonts w:ascii="Times New Roman" w:hAnsi="Times New Roman" w:cs="Times New Roman"/>
+                <w:sz w:val="24"/>
+                <w:szCs w:val="24"/>
+                <w:lang w:val="id-ID"/>
+              </w:rPr>
+            </w:pPr>
+          </w:p>
+        </w:tc>
+      </w:tr>
+    </w:tbl>
+    <w:p>
+      <w:pPr>
+        <w:rPr>
+          <w:rFonts w:ascii="Times New Roman" w:hAnsi="Times New Roman" w:cs="Times New Roman"/>
+          <w:sz w:val="24"/>
+          <w:szCs w:val="24"/>
+          <w:lang w:val="id-ID"/>
+        </w:rPr>
+      </w:pPr>
     </w:p>
     <w:p>
       <w:pPr>
@@ -568,34 +692,7 @@
           <w:szCs w:val="24"/>
           <w:lang w:val="id-ID"/>
         </w:rPr>
-        <w:t>4.3.</w:t>
-      </w:r>
-      <w:r>
-        <w:rPr>
-          <w:rFonts w:ascii="Times New Roman" w:hAnsi="Times New Roman" w:cs="Times New Roman"/>
-          <w:sz w:val="24"/>
-          <w:szCs w:val="24"/>
-          <w:lang w:val="id-ID"/>
-        </w:rPr>
-        <w:t>3</w:t>
-      </w:r>
-      <w:r>
-        <w:rPr>
-          <w:rFonts w:ascii="Times New Roman" w:hAnsi="Times New Roman" w:cs="Times New Roman"/>
-          <w:sz w:val="24"/>
-          <w:szCs w:val="24"/>
-          <w:lang w:val="id-ID"/>
-        </w:rPr>
-        <w:t xml:space="preserve"> Pengujian </w:t>
-      </w:r>
-      <w:r>
-        <w:rPr>
-          <w:rFonts w:ascii="Times New Roman" w:hAnsi="Times New Roman" w:cs="Times New Roman"/>
-          <w:sz w:val="24"/>
-          <w:szCs w:val="24"/>
-          <w:lang w:val="id-ID"/>
-        </w:rPr>
-        <w:t>Modul RTC DS3231</w:t>
+        <w:t>4.3.3 Pengujian Modul RTC DS3231</w:t>
       </w:r>
     </w:p>
     <w:p>
@@ -614,8 +711,419 @@
           <w:szCs w:val="24"/>
           <w:lang w:val="id-ID"/>
         </w:rPr>
-        <w:t>Pengujian modul RTC DS3231 bertujuan untuk mengetahui waktu saat ini.</w:t>
-      </w:r>
+        <w:t>M</w:t>
+      </w:r>
+      <w:r>
+        <w:rPr>
+          <w:rFonts w:ascii="Times New Roman" w:hAnsi="Times New Roman" w:cs="Times New Roman"/>
+          <w:sz w:val="24"/>
+          <w:szCs w:val="24"/>
+          <w:lang w:val="id-ID"/>
+        </w:rPr>
+        <w:t xml:space="preserve">odul RTC DS3231 </w:t>
+      </w:r>
+      <w:r>
+        <w:rPr>
+          <w:rFonts w:ascii="Times New Roman" w:hAnsi="Times New Roman" w:cs="Times New Roman"/>
+          <w:sz w:val="24"/>
+          <w:szCs w:val="24"/>
+          <w:lang w:val="id-ID"/>
+        </w:rPr>
+        <w:t xml:space="preserve">dilakukan pengujian </w:t>
+      </w:r>
+      <w:r>
+        <w:rPr>
+          <w:rFonts w:ascii="Times New Roman" w:hAnsi="Times New Roman" w:cs="Times New Roman"/>
+          <w:sz w:val="24"/>
+          <w:szCs w:val="24"/>
+          <w:lang w:val="id-ID"/>
+        </w:rPr>
+        <w:t xml:space="preserve">dengan cara dibandingkan dengan jam tangan </w:t>
+      </w:r>
+      <w:r>
+        <w:rPr>
+          <w:rFonts w:ascii="Times New Roman" w:hAnsi="Times New Roman" w:cs="Times New Roman"/>
+          <w:sz w:val="24"/>
+          <w:szCs w:val="24"/>
+          <w:lang w:val="id-ID"/>
+        </w:rPr>
+        <w:t>guna</w:t>
+      </w:r>
+      <w:r>
+        <w:rPr>
+          <w:rFonts w:ascii="Times New Roman" w:hAnsi="Times New Roman" w:cs="Times New Roman"/>
+          <w:sz w:val="24"/>
+          <w:szCs w:val="24"/>
+          <w:lang w:val="id-ID"/>
+        </w:rPr>
+        <w:t xml:space="preserve"> mengetahui </w:t>
+      </w:r>
+      <w:r>
+        <w:rPr>
+          <w:rFonts w:ascii="Times New Roman" w:hAnsi="Times New Roman" w:cs="Times New Roman"/>
+          <w:sz w:val="24"/>
+          <w:szCs w:val="24"/>
+          <w:lang w:val="id-ID"/>
+        </w:rPr>
+        <w:t xml:space="preserve">ketepatan </w:t>
+      </w:r>
+      <w:r>
+        <w:rPr>
+          <w:rFonts w:ascii="Times New Roman" w:hAnsi="Times New Roman" w:cs="Times New Roman"/>
+          <w:sz w:val="24"/>
+          <w:szCs w:val="24"/>
+          <w:lang w:val="id-ID"/>
+        </w:rPr>
+        <w:t xml:space="preserve">waktu yang </w:t>
+      </w:r>
+      <w:r>
+        <w:rPr>
+          <w:rFonts w:ascii="Times New Roman" w:hAnsi="Times New Roman" w:cs="Times New Roman"/>
+          <w:sz w:val="24"/>
+          <w:szCs w:val="24"/>
+          <w:lang w:val="id-ID"/>
+        </w:rPr>
+        <w:t>ditunjukkan oleh modul RTC DS3231</w:t>
+      </w:r>
+      <w:r>
+        <w:rPr>
+          <w:rFonts w:ascii="Times New Roman" w:hAnsi="Times New Roman" w:cs="Times New Roman"/>
+          <w:sz w:val="24"/>
+          <w:szCs w:val="24"/>
+          <w:lang w:val="id-ID"/>
+        </w:rPr>
+        <w:t>.</w:t>
+      </w:r>
+    </w:p>
+    <w:tbl>
+      <w:tblPr>
+        <w:tblStyle w:val="TableGrid"/>
+        <w:tblW w:w="0" w:type="auto"/>
+        <w:tblLook w:val="04A0" w:firstRow="1" w:lastRow="0" w:firstColumn="1" w:lastColumn="0" w:noHBand="0" w:noVBand="1"/>
+      </w:tblPr>
+      <w:tblGrid>
+        <w:gridCol w:w="3122"/>
+        <w:gridCol w:w="3177"/>
+        <w:gridCol w:w="2717"/>
+      </w:tblGrid>
+      <w:tr>
+        <w:tc>
+          <w:tcPr>
+            <w:tcW w:w="3122" w:type="dxa"/>
+          </w:tcPr>
+          <w:p>
+            <w:pPr>
+              <w:jc w:val="center"/>
+              <w:rPr>
+                <w:rFonts w:ascii="Times New Roman" w:hAnsi="Times New Roman" w:cs="Times New Roman"/>
+                <w:sz w:val="24"/>
+                <w:szCs w:val="24"/>
+                <w:lang w:val="id-ID"/>
+              </w:rPr>
+            </w:pPr>
+            <w:r>
+              <w:rPr>
+                <w:rFonts w:ascii="Times New Roman" w:hAnsi="Times New Roman" w:cs="Times New Roman"/>
+                <w:sz w:val="24"/>
+                <w:szCs w:val="24"/>
+                <w:lang w:val="id-ID"/>
+              </w:rPr>
+              <w:t>Waktu RTC</w:t>
+            </w:r>
+          </w:p>
+        </w:tc>
+        <w:tc>
+          <w:tcPr>
+            <w:tcW w:w="3177" w:type="dxa"/>
+          </w:tcPr>
+          <w:p>
+            <w:pPr>
+              <w:jc w:val="center"/>
+              <w:rPr>
+                <w:rFonts w:ascii="Times New Roman" w:hAnsi="Times New Roman" w:cs="Times New Roman"/>
+                <w:sz w:val="24"/>
+                <w:szCs w:val="24"/>
+                <w:lang w:val="id-ID"/>
+              </w:rPr>
+            </w:pPr>
+            <w:r>
+              <w:rPr>
+                <w:rFonts w:ascii="Times New Roman" w:hAnsi="Times New Roman" w:cs="Times New Roman"/>
+                <w:sz w:val="24"/>
+                <w:szCs w:val="24"/>
+                <w:lang w:val="id-ID"/>
+              </w:rPr>
+              <w:t>Waktu Digital</w:t>
+            </w:r>
+          </w:p>
+        </w:tc>
+        <w:tc>
+          <w:tcPr>
+            <w:tcW w:w="2717" w:type="dxa"/>
+          </w:tcPr>
+          <w:p>
+            <w:pPr>
+              <w:jc w:val="center"/>
+              <w:rPr>
+                <w:rFonts w:ascii="Times New Roman" w:hAnsi="Times New Roman" w:cs="Times New Roman"/>
+                <w:sz w:val="24"/>
+                <w:szCs w:val="24"/>
+                <w:lang w:val="id-ID"/>
+              </w:rPr>
+            </w:pPr>
+            <w:r>
+              <w:rPr>
+                <w:rFonts w:ascii="Times New Roman" w:hAnsi="Times New Roman" w:cs="Times New Roman"/>
+                <w:sz w:val="24"/>
+                <w:szCs w:val="24"/>
+                <w:lang w:val="id-ID"/>
+              </w:rPr>
+              <w:t>Keterangan</w:t>
+            </w:r>
+          </w:p>
+        </w:tc>
+      </w:tr>
+      <w:tr>
+        <w:tc>
+          <w:tcPr>
+            <w:tcW w:w="3122" w:type="dxa"/>
+          </w:tcPr>
+          <w:p>
+            <w:pPr>
+              <w:jc w:val="center"/>
+              <w:rPr>
+                <w:rFonts w:ascii="Times New Roman" w:hAnsi="Times New Roman" w:cs="Times New Roman"/>
+                <w:sz w:val="24"/>
+                <w:szCs w:val="24"/>
+                <w:lang w:val="id-ID"/>
+              </w:rPr>
+            </w:pPr>
+            <w:r>
+              <w:rPr>
+                <w:rFonts w:ascii="Times New Roman" w:hAnsi="Times New Roman" w:cs="Times New Roman"/>
+                <w:sz w:val="24"/>
+                <w:szCs w:val="24"/>
+                <w:lang w:val="id-ID"/>
+              </w:rPr>
+              <w:t>07.00</w:t>
+            </w:r>
+          </w:p>
+        </w:tc>
+        <w:tc>
+          <w:tcPr>
+            <w:tcW w:w="3177" w:type="dxa"/>
+          </w:tcPr>
+          <w:p>
+            <w:pPr>
+              <w:jc w:val="center"/>
+              <w:rPr>
+                <w:rFonts w:ascii="Times New Roman" w:hAnsi="Times New Roman" w:cs="Times New Roman"/>
+                <w:sz w:val="24"/>
+                <w:szCs w:val="24"/>
+                <w:lang w:val="id-ID"/>
+              </w:rPr>
+            </w:pPr>
+            <w:r>
+              <w:rPr>
+                <w:rFonts w:ascii="Times New Roman" w:hAnsi="Times New Roman" w:cs="Times New Roman"/>
+                <w:sz w:val="24"/>
+                <w:szCs w:val="24"/>
+                <w:lang w:val="id-ID"/>
+              </w:rPr>
+              <w:t>07.00</w:t>
+            </w:r>
+          </w:p>
+        </w:tc>
+        <w:tc>
+          <w:tcPr>
+            <w:tcW w:w="2717" w:type="dxa"/>
+          </w:tcPr>
+          <w:p>
+            <w:pPr>
+              <w:jc w:val="center"/>
+              <w:rPr>
+                <w:rFonts w:ascii="Times New Roman" w:hAnsi="Times New Roman" w:cs="Times New Roman"/>
+                <w:sz w:val="24"/>
+                <w:szCs w:val="24"/>
+                <w:lang w:val="id-ID"/>
+              </w:rPr>
+            </w:pPr>
+            <w:r>
+              <w:rPr>
+                <w:rFonts w:ascii="Times New Roman" w:hAnsi="Times New Roman" w:cs="Times New Roman"/>
+                <w:sz w:val="24"/>
+                <w:szCs w:val="24"/>
+                <w:lang w:val="id-ID"/>
+              </w:rPr>
+              <w:t>Sesuai</w:t>
+            </w:r>
+          </w:p>
+        </w:tc>
+      </w:tr>
+      <w:tr>
+        <w:tc>
+          <w:tcPr>
+            <w:tcW w:w="3122" w:type="dxa"/>
+          </w:tcPr>
+          <w:p>
+            <w:pPr>
+              <w:jc w:val="center"/>
+              <w:rPr>
+                <w:rFonts w:ascii="Times New Roman" w:hAnsi="Times New Roman" w:cs="Times New Roman"/>
+                <w:sz w:val="24"/>
+                <w:szCs w:val="24"/>
+                <w:lang w:val="id-ID"/>
+              </w:rPr>
+            </w:pPr>
+            <w:r>
+              <w:rPr>
+                <w:rFonts w:ascii="Times New Roman" w:hAnsi="Times New Roman" w:cs="Times New Roman"/>
+                <w:sz w:val="24"/>
+                <w:szCs w:val="24"/>
+                <w:lang w:val="id-ID"/>
+              </w:rPr>
+              <w:t>12.00</w:t>
+            </w:r>
+          </w:p>
+        </w:tc>
+        <w:tc>
+          <w:tcPr>
+            <w:tcW w:w="3177" w:type="dxa"/>
+          </w:tcPr>
+          <w:p>
+            <w:pPr>
+              <w:jc w:val="center"/>
+              <w:rPr>
+                <w:rFonts w:ascii="Times New Roman" w:hAnsi="Times New Roman" w:cs="Times New Roman"/>
+                <w:sz w:val="24"/>
+                <w:szCs w:val="24"/>
+                <w:lang w:val="id-ID"/>
+              </w:rPr>
+            </w:pPr>
+            <w:r>
+              <w:rPr>
+                <w:rFonts w:ascii="Times New Roman" w:hAnsi="Times New Roman" w:cs="Times New Roman"/>
+                <w:sz w:val="24"/>
+                <w:szCs w:val="24"/>
+                <w:lang w:val="id-ID"/>
+              </w:rPr>
+              <w:t>12.00</w:t>
+            </w:r>
+          </w:p>
+        </w:tc>
+        <w:tc>
+          <w:tcPr>
+            <w:tcW w:w="2717" w:type="dxa"/>
+          </w:tcPr>
+          <w:p>
+            <w:pPr>
+              <w:jc w:val="center"/>
+              <w:rPr>
+                <w:rFonts w:ascii="Times New Roman" w:hAnsi="Times New Roman" w:cs="Times New Roman"/>
+                <w:sz w:val="24"/>
+                <w:szCs w:val="24"/>
+                <w:lang w:val="id-ID"/>
+              </w:rPr>
+            </w:pPr>
+            <w:r>
+              <w:rPr>
+                <w:rFonts w:ascii="Times New Roman" w:hAnsi="Times New Roman" w:cs="Times New Roman"/>
+                <w:sz w:val="24"/>
+                <w:szCs w:val="24"/>
+                <w:lang w:val="id-ID"/>
+              </w:rPr>
+              <w:t>Sesuai</w:t>
+            </w:r>
+          </w:p>
+        </w:tc>
+      </w:tr>
+      <w:tr>
+        <w:tc>
+          <w:tcPr>
+            <w:tcW w:w="3122" w:type="dxa"/>
+          </w:tcPr>
+          <w:p>
+            <w:pPr>
+              <w:jc w:val="center"/>
+              <w:rPr>
+                <w:rFonts w:ascii="Times New Roman" w:hAnsi="Times New Roman" w:cs="Times New Roman"/>
+                <w:sz w:val="24"/>
+                <w:szCs w:val="24"/>
+                <w:lang w:val="id-ID"/>
+              </w:rPr>
+            </w:pPr>
+            <w:r>
+              <w:rPr>
+                <w:rFonts w:ascii="Times New Roman" w:hAnsi="Times New Roman" w:cs="Times New Roman"/>
+                <w:sz w:val="24"/>
+                <w:szCs w:val="24"/>
+                <w:lang w:val="id-ID"/>
+              </w:rPr>
+              <w:t>17.00</w:t>
+            </w:r>
+          </w:p>
+        </w:tc>
+        <w:tc>
+          <w:tcPr>
+            <w:tcW w:w="3177" w:type="dxa"/>
+          </w:tcPr>
+          <w:p>
+            <w:pPr>
+              <w:jc w:val="center"/>
+              <w:rPr>
+                <w:rFonts w:ascii="Times New Roman" w:hAnsi="Times New Roman" w:cs="Times New Roman"/>
+                <w:sz w:val="24"/>
+                <w:szCs w:val="24"/>
+                <w:lang w:val="id-ID"/>
+              </w:rPr>
+            </w:pPr>
+            <w:r>
+              <w:rPr>
+                <w:rFonts w:ascii="Times New Roman" w:hAnsi="Times New Roman" w:cs="Times New Roman"/>
+                <w:sz w:val="24"/>
+                <w:szCs w:val="24"/>
+                <w:lang w:val="id-ID"/>
+              </w:rPr>
+              <w:t>17.00</w:t>
+            </w:r>
+          </w:p>
+        </w:tc>
+        <w:tc>
+          <w:tcPr>
+            <w:tcW w:w="2717" w:type="dxa"/>
+          </w:tcPr>
+          <w:p>
+            <w:pPr>
+              <w:jc w:val="center"/>
+              <w:rPr>
+                <w:rFonts w:ascii="Times New Roman" w:hAnsi="Times New Roman" w:cs="Times New Roman"/>
+                <w:sz w:val="24"/>
+                <w:szCs w:val="24"/>
+                <w:lang w:val="id-ID"/>
+              </w:rPr>
+            </w:pPr>
+            <w:r>
+              <w:rPr>
+                <w:rFonts w:ascii="Times New Roman" w:hAnsi="Times New Roman" w:cs="Times New Roman"/>
+                <w:sz w:val="24"/>
+                <w:szCs w:val="24"/>
+                <w:lang w:val="id-ID"/>
+              </w:rPr>
+              <w:t>Sesuai</w:t>
+            </w:r>
+          </w:p>
+        </w:tc>
+      </w:tr>
+    </w:tbl>
+    <w:p>
+      <w:pPr>
+        <w:rPr>
+          <w:rFonts w:ascii="Times New Roman" w:hAnsi="Times New Roman" w:cs="Times New Roman"/>
+          <w:sz w:val="24"/>
+          <w:szCs w:val="24"/>
+          <w:lang w:val="id-ID"/>
+        </w:rPr>
+      </w:pPr>
     </w:p>
     <w:p>
       <w:pPr>
@@ -633,34 +1141,7 @@
           <w:szCs w:val="24"/>
           <w:lang w:val="id-ID"/>
         </w:rPr>
-        <w:t>4.3.</w:t>
-      </w:r>
-      <w:r>
-        <w:rPr>
-          <w:rFonts w:ascii="Times New Roman" w:hAnsi="Times New Roman" w:cs="Times New Roman"/>
-          <w:sz w:val="24"/>
-          <w:szCs w:val="24"/>
-          <w:lang w:val="id-ID"/>
-        </w:rPr>
-        <w:t>4</w:t>
-      </w:r>
-      <w:r>
-        <w:rPr>
-          <w:rFonts w:ascii="Times New Roman" w:hAnsi="Times New Roman" w:cs="Times New Roman"/>
-          <w:sz w:val="24"/>
-          <w:szCs w:val="24"/>
-          <w:lang w:val="id-ID"/>
-        </w:rPr>
-        <w:t xml:space="preserve"> Pengujian </w:t>
-      </w:r>
-      <w:r>
-        <w:rPr>
-          <w:rFonts w:ascii="Times New Roman" w:hAnsi="Times New Roman" w:cs="Times New Roman"/>
-          <w:sz w:val="24"/>
-          <w:szCs w:val="24"/>
-          <w:lang w:val="id-ID"/>
-        </w:rPr>
-        <w:t>Servo</w:t>
+        <w:t>4.3.4 Pengujian Servo</w:t>
       </w:r>
     </w:p>
     <w:p>
@@ -706,26 +1187,374 @@
           <w:szCs w:val="24"/>
           <w:lang w:val="id-ID"/>
         </w:rPr>
-        <w:t>mengetahui pe</w:t>
-      </w:r>
-      <w:r>
-        <w:rPr>
-          <w:rFonts w:ascii="Times New Roman" w:hAnsi="Times New Roman" w:cs="Times New Roman"/>
-          <w:sz w:val="24"/>
-          <w:szCs w:val="24"/>
-          <w:lang w:val="id-ID"/>
-        </w:rPr>
-        <w:t>r</w:t>
-      </w:r>
-      <w:r>
-        <w:rPr>
-          <w:rFonts w:ascii="Times New Roman" w:hAnsi="Times New Roman" w:cs="Times New Roman"/>
-          <w:sz w:val="24"/>
-          <w:szCs w:val="24"/>
-          <w:lang w:val="id-ID"/>
-        </w:rPr>
-        <w:t>gerakkan tempat pakan ayam saat waktu makan ayam sudah tiba.</w:t>
-      </w:r>
+        <w:t>mengetahui per</w:t>
+      </w:r>
+      <w:r>
+        <w:rPr>
+          <w:rFonts w:ascii="Times New Roman" w:hAnsi="Times New Roman" w:cs="Times New Roman"/>
+          <w:sz w:val="24"/>
+          <w:szCs w:val="24"/>
+          <w:lang w:val="id-ID"/>
+        </w:rPr>
+        <w:t xml:space="preserve">gerakkan </w:t>
+      </w:r>
+      <w:r>
+        <w:rPr>
+          <w:rFonts w:ascii="Times New Roman" w:hAnsi="Times New Roman" w:cs="Times New Roman"/>
+          <w:sz w:val="24"/>
+          <w:szCs w:val="24"/>
+          <w:lang w:val="id-ID"/>
+        </w:rPr>
+        <w:t>servo</w:t>
+      </w:r>
+      <w:r>
+        <w:rPr>
+          <w:rFonts w:ascii="Times New Roman" w:hAnsi="Times New Roman" w:cs="Times New Roman"/>
+          <w:sz w:val="24"/>
+          <w:szCs w:val="24"/>
+          <w:lang w:val="id-ID"/>
+        </w:rPr>
+        <w:t xml:space="preserve"> saat waktu makan ayam sudah tiba.</w:t>
+      </w:r>
+      <w:r>
+        <w:rPr>
+          <w:rFonts w:ascii="Times New Roman" w:hAnsi="Times New Roman" w:cs="Times New Roman"/>
+          <w:sz w:val="24"/>
+          <w:szCs w:val="24"/>
+          <w:lang w:val="id-ID"/>
+        </w:rPr>
+        <w:t xml:space="preserve"> Hal ini dikarenakan tempat pakan ayam menempel pada servo sehingga perlu dilakukan pengujian untuk mengetahui apakah servo bergerak atau tidak.</w:t>
+      </w:r>
+    </w:p>
+    <w:tbl>
+      <w:tblPr>
+        <w:tblStyle w:val="TableGrid"/>
+        <w:tblW w:w="0" w:type="auto"/>
+        <w:tblLook w:val="04A0" w:firstRow="1" w:lastRow="0" w:firstColumn="1" w:lastColumn="0" w:noHBand="0" w:noVBand="1"/>
+      </w:tblPr>
+      <w:tblGrid>
+        <w:gridCol w:w="3122"/>
+        <w:gridCol w:w="3177"/>
+        <w:gridCol w:w="2717"/>
+      </w:tblGrid>
+      <w:tr>
+        <w:tc>
+          <w:tcPr>
+            <w:tcW w:w="3122" w:type="dxa"/>
+          </w:tcPr>
+          <w:p>
+            <w:pPr>
+              <w:jc w:val="center"/>
+              <w:rPr>
+                <w:rFonts w:ascii="Times New Roman" w:hAnsi="Times New Roman" w:cs="Times New Roman"/>
+                <w:sz w:val="24"/>
+                <w:szCs w:val="24"/>
+                <w:lang w:val="id-ID"/>
+              </w:rPr>
+            </w:pPr>
+            <w:r>
+              <w:rPr>
+                <w:rFonts w:ascii="Times New Roman" w:hAnsi="Times New Roman" w:cs="Times New Roman"/>
+                <w:sz w:val="24"/>
+                <w:szCs w:val="24"/>
+                <w:lang w:val="id-ID"/>
+              </w:rPr>
+              <w:t>Kondisi</w:t>
+            </w:r>
+          </w:p>
+        </w:tc>
+        <w:tc>
+          <w:tcPr>
+            <w:tcW w:w="3177" w:type="dxa"/>
+          </w:tcPr>
+          <w:p>
+            <w:pPr>
+              <w:jc w:val="center"/>
+              <w:rPr>
+                <w:rFonts w:ascii="Times New Roman" w:hAnsi="Times New Roman" w:cs="Times New Roman"/>
+                <w:sz w:val="24"/>
+                <w:szCs w:val="24"/>
+                <w:lang w:val="id-ID"/>
+              </w:rPr>
+            </w:pPr>
+            <w:r>
+              <w:rPr>
+                <w:rFonts w:ascii="Times New Roman" w:hAnsi="Times New Roman" w:cs="Times New Roman"/>
+                <w:sz w:val="24"/>
+                <w:szCs w:val="24"/>
+                <w:lang w:val="id-ID"/>
+              </w:rPr>
+              <w:t>Sudut dalam derajat</w:t>
+            </w:r>
+          </w:p>
+        </w:tc>
+        <w:tc>
+          <w:tcPr>
+            <w:tcW w:w="2717" w:type="dxa"/>
+          </w:tcPr>
+          <w:p>
+            <w:pPr>
+              <w:jc w:val="center"/>
+              <w:rPr>
+                <w:rFonts w:ascii="Times New Roman" w:hAnsi="Times New Roman" w:cs="Times New Roman"/>
+                <w:sz w:val="24"/>
+                <w:szCs w:val="24"/>
+                <w:lang w:val="id-ID"/>
+              </w:rPr>
+            </w:pPr>
+            <w:r>
+              <w:rPr>
+                <w:rFonts w:ascii="Times New Roman" w:hAnsi="Times New Roman" w:cs="Times New Roman"/>
+                <w:sz w:val="24"/>
+                <w:szCs w:val="24"/>
+                <w:lang w:val="id-ID"/>
+              </w:rPr>
+              <w:t>Keterangan</w:t>
+            </w:r>
+          </w:p>
+        </w:tc>
+      </w:tr>
+      <w:tr>
+        <w:tc>
+          <w:tcPr>
+            <w:tcW w:w="3122" w:type="dxa"/>
+          </w:tcPr>
+          <w:p>
+            <w:pPr>
+              <w:jc w:val="center"/>
+              <w:rPr>
+                <w:rFonts w:ascii="Times New Roman" w:hAnsi="Times New Roman" w:cs="Times New Roman"/>
+                <w:sz w:val="24"/>
+                <w:szCs w:val="24"/>
+                <w:lang w:val="id-ID"/>
+              </w:rPr>
+            </w:pPr>
+            <w:r>
+              <w:rPr>
+                <w:rFonts w:ascii="Times New Roman" w:hAnsi="Times New Roman" w:cs="Times New Roman"/>
+                <w:sz w:val="24"/>
+                <w:szCs w:val="24"/>
+                <w:lang w:val="id-ID"/>
+              </w:rPr>
+              <w:t>Servo ON</w:t>
+            </w:r>
+          </w:p>
+        </w:tc>
+        <w:tc>
+          <w:tcPr>
+            <w:tcW w:w="3177" w:type="dxa"/>
+          </w:tcPr>
+          <w:p>
+            <w:pPr>
+              <w:jc w:val="center"/>
+              <w:rPr>
+                <w:rFonts w:ascii="Times New Roman" w:hAnsi="Times New Roman" w:cs="Times New Roman"/>
+                <w:sz w:val="24"/>
+                <w:szCs w:val="24"/>
+                <w:lang w:val="id-ID"/>
+              </w:rPr>
+            </w:pPr>
+            <w:r>
+              <w:rPr>
+                <w:rFonts w:ascii="Times New Roman" w:hAnsi="Times New Roman" w:cs="Times New Roman"/>
+                <w:sz w:val="24"/>
+                <w:szCs w:val="24"/>
+                <w:lang w:val="id-ID"/>
+              </w:rPr>
+              <w:t>07.00</w:t>
+            </w:r>
+          </w:p>
+        </w:tc>
+        <w:tc>
+          <w:tcPr>
+            <w:tcW w:w="2717" w:type="dxa"/>
+          </w:tcPr>
+          <w:p>
+            <w:pPr>
+              <w:jc w:val="center"/>
+              <w:rPr>
+                <w:rFonts w:ascii="Times New Roman" w:hAnsi="Times New Roman" w:cs="Times New Roman"/>
+                <w:sz w:val="24"/>
+                <w:szCs w:val="24"/>
+                <w:lang w:val="id-ID"/>
+              </w:rPr>
+            </w:pPr>
+            <w:r>
+              <w:rPr>
+                <w:rFonts w:ascii="Times New Roman" w:hAnsi="Times New Roman" w:cs="Times New Roman"/>
+                <w:sz w:val="24"/>
+                <w:szCs w:val="24"/>
+                <w:lang w:val="id-ID"/>
+              </w:rPr>
+              <w:t>Sesuai</w:t>
+            </w:r>
+          </w:p>
+        </w:tc>
+      </w:tr>
+      <w:tr>
+        <w:tc>
+          <w:tcPr>
+            <w:tcW w:w="3122" w:type="dxa"/>
+          </w:tcPr>
+          <w:p>
+            <w:pPr>
+              <w:jc w:val="center"/>
+              <w:rPr>
+                <w:rFonts w:ascii="Times New Roman" w:hAnsi="Times New Roman" w:cs="Times New Roman"/>
+                <w:sz w:val="24"/>
+                <w:szCs w:val="24"/>
+                <w:lang w:val="id-ID"/>
+              </w:rPr>
+            </w:pPr>
+            <w:r>
+              <w:rPr>
+                <w:rFonts w:ascii="Times New Roman" w:hAnsi="Times New Roman" w:cs="Times New Roman"/>
+                <w:sz w:val="24"/>
+                <w:szCs w:val="24"/>
+                <w:lang w:val="id-ID"/>
+              </w:rPr>
+              <w:t>12.00</w:t>
+            </w:r>
+          </w:p>
+        </w:tc>
+        <w:tc>
+          <w:tcPr>
+            <w:tcW w:w="3177" w:type="dxa"/>
+          </w:tcPr>
+          <w:p>
+            <w:pPr>
+              <w:jc w:val="center"/>
+              <w:rPr>
+                <w:rFonts w:ascii="Times New Roman" w:hAnsi="Times New Roman" w:cs="Times New Roman"/>
+                <w:sz w:val="24"/>
+                <w:szCs w:val="24"/>
+                <w:lang w:val="id-ID"/>
+              </w:rPr>
+            </w:pPr>
+            <w:r>
+              <w:rPr>
+                <w:rFonts w:ascii="Times New Roman" w:hAnsi="Times New Roman" w:cs="Times New Roman"/>
+                <w:sz w:val="24"/>
+                <w:szCs w:val="24"/>
+                <w:lang w:val="id-ID"/>
+              </w:rPr>
+              <w:t>12.00</w:t>
+            </w:r>
+          </w:p>
+        </w:tc>
+        <w:tc>
+          <w:tcPr>
+            <w:tcW w:w="2717" w:type="dxa"/>
+          </w:tcPr>
+          <w:p>
+            <w:pPr>
+              <w:jc w:val="center"/>
+              <w:rPr>
+                <w:rFonts w:ascii="Times New Roman" w:hAnsi="Times New Roman" w:cs="Times New Roman"/>
+                <w:sz w:val="24"/>
+                <w:szCs w:val="24"/>
+                <w:lang w:val="id-ID"/>
+              </w:rPr>
+            </w:pPr>
+            <w:r>
+              <w:rPr>
+                <w:rFonts w:ascii="Times New Roman" w:hAnsi="Times New Roman" w:cs="Times New Roman"/>
+                <w:sz w:val="24"/>
+                <w:szCs w:val="24"/>
+                <w:lang w:val="id-ID"/>
+              </w:rPr>
+              <w:t>Sesuai</w:t>
+            </w:r>
+          </w:p>
+        </w:tc>
+      </w:tr>
+      <w:tr>
+        <w:tc>
+          <w:tcPr>
+            <w:tcW w:w="3122" w:type="dxa"/>
+          </w:tcPr>
+          <w:p>
+            <w:pPr>
+              <w:jc w:val="center"/>
+              <w:rPr>
+                <w:rFonts w:ascii="Times New Roman" w:hAnsi="Times New Roman" w:cs="Times New Roman"/>
+                <w:sz w:val="24"/>
+                <w:szCs w:val="24"/>
+                <w:lang w:val="id-ID"/>
+              </w:rPr>
+            </w:pPr>
+            <w:r>
+              <w:rPr>
+                <w:rFonts w:ascii="Times New Roman" w:hAnsi="Times New Roman" w:cs="Times New Roman"/>
+                <w:sz w:val="24"/>
+                <w:szCs w:val="24"/>
+                <w:lang w:val="id-ID"/>
+              </w:rPr>
+              <w:t>17.00</w:t>
+            </w:r>
+          </w:p>
+        </w:tc>
+        <w:tc>
+          <w:tcPr>
+            <w:tcW w:w="3177" w:type="dxa"/>
+          </w:tcPr>
+          <w:p>
+            <w:pPr>
+              <w:jc w:val="center"/>
+              <w:rPr>
+                <w:rFonts w:ascii="Times New Roman" w:hAnsi="Times New Roman" w:cs="Times New Roman"/>
+                <w:sz w:val="24"/>
+                <w:szCs w:val="24"/>
+                <w:lang w:val="id-ID"/>
+              </w:rPr>
+            </w:pPr>
+            <w:r>
+              <w:rPr>
+                <w:rFonts w:ascii="Times New Roman" w:hAnsi="Times New Roman" w:cs="Times New Roman"/>
+                <w:sz w:val="24"/>
+                <w:szCs w:val="24"/>
+                <w:lang w:val="id-ID"/>
+              </w:rPr>
+              <w:t>17.00</w:t>
+            </w:r>
+          </w:p>
+        </w:tc>
+        <w:tc>
+          <w:tcPr>
+            <w:tcW w:w="2717" w:type="dxa"/>
+          </w:tcPr>
+          <w:p>
+            <w:pPr>
+              <w:jc w:val="center"/>
+              <w:rPr>
+                <w:rFonts w:ascii="Times New Roman" w:hAnsi="Times New Roman" w:cs="Times New Roman"/>
+                <w:sz w:val="24"/>
+                <w:szCs w:val="24"/>
+                <w:lang w:val="id-ID"/>
+              </w:rPr>
+            </w:pPr>
+            <w:r>
+              <w:rPr>
+                <w:rFonts w:ascii="Times New Roman" w:hAnsi="Times New Roman" w:cs="Times New Roman"/>
+                <w:sz w:val="24"/>
+                <w:szCs w:val="24"/>
+                <w:lang w:val="id-ID"/>
+              </w:rPr>
+              <w:t>Sesuai</w:t>
+            </w:r>
+          </w:p>
+        </w:tc>
+      </w:tr>
+    </w:tbl>
+    <w:p>
+      <w:pPr>
+        <w:rPr>
+          <w:rFonts w:ascii="Times New Roman" w:hAnsi="Times New Roman" w:cs="Times New Roman"/>
+          <w:sz w:val="24"/>
+          <w:szCs w:val="24"/>
+          <w:lang w:val="id-ID"/>
+        </w:rPr>
+      </w:pPr>
     </w:p>
     <w:p>
       <w:pPr>
@@ -743,34 +1572,7 @@
           <w:szCs w:val="24"/>
           <w:lang w:val="id-ID"/>
         </w:rPr>
-        <w:t>4.3.</w:t>
-      </w:r>
-      <w:r>
-        <w:rPr>
-          <w:rFonts w:ascii="Times New Roman" w:hAnsi="Times New Roman" w:cs="Times New Roman"/>
-          <w:sz w:val="24"/>
-          <w:szCs w:val="24"/>
-          <w:lang w:val="id-ID"/>
-        </w:rPr>
-        <w:t>5</w:t>
-      </w:r>
-      <w:r>
-        <w:rPr>
-          <w:rFonts w:ascii="Times New Roman" w:hAnsi="Times New Roman" w:cs="Times New Roman"/>
-          <w:sz w:val="24"/>
-          <w:szCs w:val="24"/>
-          <w:lang w:val="id-ID"/>
-        </w:rPr>
-        <w:t xml:space="preserve"> Pengujian </w:t>
-      </w:r>
-      <w:r>
-        <w:rPr>
-          <w:rFonts w:ascii="Times New Roman" w:hAnsi="Times New Roman" w:cs="Times New Roman"/>
-          <w:sz w:val="24"/>
-          <w:szCs w:val="24"/>
-          <w:lang w:val="id-ID"/>
-        </w:rPr>
-        <w:t>Relay</w:t>
+        <w:br w:type="page"/>
       </w:r>
     </w:p>
     <w:p>
@@ -789,16 +1591,7 @@
           <w:szCs w:val="24"/>
           <w:lang w:val="id-ID"/>
         </w:rPr>
-        <w:t xml:space="preserve">Pengujian relay dilakukan untuk </w:t>
-      </w:r>
-      <w:r>
-        <w:rPr>
-          <w:rFonts w:ascii="Times New Roman" w:hAnsi="Times New Roman" w:cs="Times New Roman"/>
-          <w:sz w:val="24"/>
-          <w:szCs w:val="24"/>
-          <w:lang w:val="id-ID"/>
-        </w:rPr>
-        <w:t>mengetahui apakah relay menyalakan dan mematikan kipas DC, lampu pijar, serta pompa air mini sesuai dengan kondisi yang sudah ditentukan atau tidak.</w:t>
+        <w:t>4.3.5 Pengujian Relay</w:t>
       </w:r>
     </w:p>
     <w:p>
@@ -807,7 +1600,7 @@
           <w:rFonts w:ascii="Times New Roman" w:hAnsi="Times New Roman" w:cs="Times New Roman"/>
           <w:sz w:val="24"/>
           <w:szCs w:val="24"/>
-          <w:lang w:val="sv-SE"/>
+          <w:lang w:val="id-ID"/>
         </w:rPr>
       </w:pPr>
       <w:r>
@@ -817,35 +1610,461 @@
           <w:szCs w:val="24"/>
           <w:lang w:val="id-ID"/>
         </w:rPr>
-        <w:t>4.3.</w:t>
-      </w:r>
-      <w:r>
-        <w:rPr>
-          <w:rFonts w:ascii="Times New Roman" w:hAnsi="Times New Roman" w:cs="Times New Roman"/>
-          <w:sz w:val="24"/>
-          <w:szCs w:val="24"/>
-          <w:lang w:val="id-ID"/>
-        </w:rPr>
-        <w:t>6</w:t>
-      </w:r>
-      <w:r>
-        <w:rPr>
-          <w:rFonts w:ascii="Times New Roman" w:hAnsi="Times New Roman" w:cs="Times New Roman"/>
-          <w:sz w:val="24"/>
-          <w:szCs w:val="24"/>
-          <w:lang w:val="id-ID"/>
-        </w:rPr>
-        <w:t xml:space="preserve"> Pengujian </w:t>
-      </w:r>
-      <w:r>
-        <w:rPr>
-          <w:rFonts w:ascii="Times New Roman" w:hAnsi="Times New Roman" w:cs="Times New Roman"/>
-          <w:sz w:val="24"/>
-          <w:szCs w:val="24"/>
-          <w:lang w:val="id-ID"/>
-        </w:rPr>
-        <w:t>Kipas DC</w:t>
-      </w:r>
+        <w:t xml:space="preserve">Pengujian relay dilakukan untuk </w:t>
+      </w:r>
+      <w:r>
+        <w:rPr>
+          <w:rFonts w:ascii="Times New Roman" w:hAnsi="Times New Roman" w:cs="Times New Roman"/>
+          <w:sz w:val="24"/>
+          <w:szCs w:val="24"/>
+          <w:lang w:val="id-ID"/>
+        </w:rPr>
+        <w:t>mengetahui apakah relay menyalakan dan mematikan kipas DC, lampu pijar, serta pompa air mini sesuai dengan kondisi yang sudah ditentukan atau tidak.</w:t>
+      </w:r>
+    </w:p>
+    <w:tbl>
+      <w:tblPr>
+        <w:tblStyle w:val="TableGrid"/>
+        <w:tblW w:w="0" w:type="auto"/>
+        <w:tblLook w:val="04A0" w:firstRow="1" w:lastRow="0" w:firstColumn="1" w:lastColumn="0" w:noHBand="0" w:noVBand="1"/>
+      </w:tblPr>
+      <w:tblGrid>
+        <w:gridCol w:w="4508"/>
+        <w:gridCol w:w="4508"/>
+      </w:tblGrid>
+      <w:tr>
+        <w:tc>
+          <w:tcPr>
+            <w:tcW w:w="4508" w:type="dxa"/>
+          </w:tcPr>
+          <w:p>
+            <w:pPr>
+              <w:jc w:val="center"/>
+              <w:rPr>
+                <w:rFonts w:ascii="Times New Roman" w:hAnsi="Times New Roman" w:cs="Times New Roman"/>
+                <w:sz w:val="24"/>
+                <w:szCs w:val="24"/>
+                <w:lang w:val="id-ID"/>
+              </w:rPr>
+            </w:pPr>
+            <w:r>
+              <w:rPr>
+                <w:rFonts w:ascii="Times New Roman" w:hAnsi="Times New Roman" w:cs="Times New Roman"/>
+                <w:sz w:val="24"/>
+                <w:szCs w:val="24"/>
+                <w:lang w:val="id-ID"/>
+              </w:rPr>
+              <w:t>Kondisi</w:t>
+            </w:r>
+          </w:p>
+        </w:tc>
+        <w:tc>
+          <w:tcPr>
+            <w:tcW w:w="4508" w:type="dxa"/>
+          </w:tcPr>
+          <w:p>
+            <w:pPr>
+              <w:jc w:val="center"/>
+              <w:rPr>
+                <w:rFonts w:ascii="Times New Roman" w:hAnsi="Times New Roman" w:cs="Times New Roman"/>
+                <w:sz w:val="24"/>
+                <w:szCs w:val="24"/>
+                <w:lang w:val="id-ID"/>
+              </w:rPr>
+            </w:pPr>
+            <w:r>
+              <w:rPr>
+                <w:rFonts w:ascii="Times New Roman" w:hAnsi="Times New Roman" w:cs="Times New Roman"/>
+                <w:sz w:val="24"/>
+                <w:szCs w:val="24"/>
+                <w:lang w:val="id-ID"/>
+              </w:rPr>
+              <w:t>Keterangan</w:t>
+            </w:r>
+          </w:p>
+        </w:tc>
+      </w:tr>
+      <w:tr>
+        <w:tc>
+          <w:tcPr>
+            <w:tcW w:w="4508" w:type="dxa"/>
+          </w:tcPr>
+          <w:p>
+            <w:pPr>
+              <w:jc w:val="center"/>
+              <w:rPr>
+                <w:rFonts w:ascii="Times New Roman" w:hAnsi="Times New Roman" w:cs="Times New Roman"/>
+                <w:sz w:val="24"/>
+                <w:szCs w:val="24"/>
+                <w:lang w:val="id-ID"/>
+              </w:rPr>
+            </w:pPr>
+            <w:r>
+              <w:rPr>
+                <w:rFonts w:ascii="Times New Roman" w:hAnsi="Times New Roman" w:cs="Times New Roman"/>
+                <w:sz w:val="24"/>
+                <w:szCs w:val="24"/>
+                <w:lang w:val="id-ID"/>
+              </w:rPr>
+              <w:t>Relay Channel 1 ON</w:t>
+            </w:r>
+          </w:p>
+        </w:tc>
+        <w:tc>
+          <w:tcPr>
+            <w:tcW w:w="4508" w:type="dxa"/>
+          </w:tcPr>
+          <w:p>
+            <w:pPr>
+              <w:jc w:val="center"/>
+              <w:rPr>
+                <w:rFonts w:ascii="Times New Roman" w:hAnsi="Times New Roman" w:cs="Times New Roman"/>
+                <w:sz w:val="24"/>
+                <w:szCs w:val="24"/>
+                <w:lang w:val="id-ID"/>
+              </w:rPr>
+            </w:pPr>
+            <w:r>
+              <w:rPr>
+                <w:rFonts w:ascii="Times New Roman" w:hAnsi="Times New Roman" w:cs="Times New Roman"/>
+                <w:sz w:val="24"/>
+                <w:szCs w:val="24"/>
+                <w:lang w:val="id-ID"/>
+              </w:rPr>
+              <w:t>Sesuai</w:t>
+            </w:r>
+          </w:p>
+        </w:tc>
+      </w:tr>
+      <w:tr>
+        <w:tc>
+          <w:tcPr>
+            <w:tcW w:w="4508" w:type="dxa"/>
+          </w:tcPr>
+          <w:p>
+            <w:pPr>
+              <w:jc w:val="center"/>
+              <w:rPr>
+                <w:rFonts w:ascii="Times New Roman" w:hAnsi="Times New Roman" w:cs="Times New Roman"/>
+                <w:sz w:val="24"/>
+                <w:szCs w:val="24"/>
+                <w:lang w:val="id-ID"/>
+              </w:rPr>
+            </w:pPr>
+            <w:r>
+              <w:rPr>
+                <w:rFonts w:ascii="Times New Roman" w:hAnsi="Times New Roman" w:cs="Times New Roman"/>
+                <w:sz w:val="24"/>
+                <w:szCs w:val="24"/>
+                <w:lang w:val="id-ID"/>
+              </w:rPr>
+              <w:t>Relay Channel 1 OFF</w:t>
+            </w:r>
+          </w:p>
+        </w:tc>
+        <w:tc>
+          <w:tcPr>
+            <w:tcW w:w="4508" w:type="dxa"/>
+          </w:tcPr>
+          <w:p>
+            <w:pPr>
+              <w:jc w:val="center"/>
+              <w:rPr>
+                <w:rFonts w:ascii="Times New Roman" w:hAnsi="Times New Roman" w:cs="Times New Roman"/>
+                <w:sz w:val="24"/>
+                <w:szCs w:val="24"/>
+                <w:lang w:val="id-ID"/>
+              </w:rPr>
+            </w:pPr>
+            <w:r>
+              <w:rPr>
+                <w:rFonts w:ascii="Times New Roman" w:hAnsi="Times New Roman" w:cs="Times New Roman"/>
+                <w:sz w:val="24"/>
+                <w:szCs w:val="24"/>
+                <w:lang w:val="id-ID"/>
+              </w:rPr>
+              <w:t>Sesuai</w:t>
+            </w:r>
+          </w:p>
+        </w:tc>
+      </w:tr>
+      <w:tr>
+        <w:tc>
+          <w:tcPr>
+            <w:tcW w:w="4508" w:type="dxa"/>
+          </w:tcPr>
+          <w:p>
+            <w:pPr>
+              <w:jc w:val="center"/>
+              <w:rPr>
+                <w:rFonts w:ascii="Times New Roman" w:hAnsi="Times New Roman" w:cs="Times New Roman"/>
+                <w:sz w:val="24"/>
+                <w:szCs w:val="24"/>
+                <w:lang w:val="id-ID"/>
+              </w:rPr>
+            </w:pPr>
+            <w:r>
+              <w:rPr>
+                <w:rFonts w:ascii="Times New Roman" w:hAnsi="Times New Roman" w:cs="Times New Roman"/>
+                <w:sz w:val="24"/>
+                <w:szCs w:val="24"/>
+                <w:lang w:val="id-ID"/>
+              </w:rPr>
+              <w:t>Relay Channel 2 ON</w:t>
+            </w:r>
+          </w:p>
+        </w:tc>
+        <w:tc>
+          <w:tcPr>
+            <w:tcW w:w="4508" w:type="dxa"/>
+          </w:tcPr>
+          <w:p>
+            <w:pPr>
+              <w:jc w:val="center"/>
+              <w:rPr>
+                <w:rFonts w:ascii="Times New Roman" w:hAnsi="Times New Roman" w:cs="Times New Roman"/>
+                <w:sz w:val="24"/>
+                <w:szCs w:val="24"/>
+                <w:lang w:val="id-ID"/>
+              </w:rPr>
+            </w:pPr>
+            <w:r>
+              <w:rPr>
+                <w:rFonts w:ascii="Times New Roman" w:hAnsi="Times New Roman" w:cs="Times New Roman"/>
+                <w:sz w:val="24"/>
+                <w:szCs w:val="24"/>
+                <w:lang w:val="id-ID"/>
+              </w:rPr>
+              <w:t>Sesuai</w:t>
+            </w:r>
+          </w:p>
+        </w:tc>
+      </w:tr>
+      <w:tr>
+        <w:tc>
+          <w:tcPr>
+            <w:tcW w:w="4508" w:type="dxa"/>
+          </w:tcPr>
+          <w:p>
+            <w:pPr>
+              <w:jc w:val="center"/>
+              <w:rPr>
+                <w:rFonts w:ascii="Times New Roman" w:hAnsi="Times New Roman" w:cs="Times New Roman"/>
+                <w:sz w:val="24"/>
+                <w:szCs w:val="24"/>
+                <w:lang w:val="id-ID"/>
+              </w:rPr>
+            </w:pPr>
+            <w:r>
+              <w:rPr>
+                <w:rFonts w:ascii="Times New Roman" w:hAnsi="Times New Roman" w:cs="Times New Roman"/>
+                <w:sz w:val="24"/>
+                <w:szCs w:val="24"/>
+                <w:lang w:val="id-ID"/>
+              </w:rPr>
+              <w:t>Relay Channel 2 OFF</w:t>
+            </w:r>
+          </w:p>
+        </w:tc>
+        <w:tc>
+          <w:tcPr>
+            <w:tcW w:w="4508" w:type="dxa"/>
+          </w:tcPr>
+          <w:p>
+            <w:pPr>
+              <w:jc w:val="center"/>
+              <w:rPr>
+                <w:rFonts w:ascii="Times New Roman" w:hAnsi="Times New Roman" w:cs="Times New Roman"/>
+                <w:sz w:val="24"/>
+                <w:szCs w:val="24"/>
+                <w:lang w:val="id-ID"/>
+              </w:rPr>
+            </w:pPr>
+          </w:p>
+        </w:tc>
+      </w:tr>
+      <w:tr>
+        <w:tc>
+          <w:tcPr>
+            <w:tcW w:w="4508" w:type="dxa"/>
+          </w:tcPr>
+          <w:p>
+            <w:pPr>
+              <w:jc w:val="center"/>
+              <w:rPr>
+                <w:rFonts w:ascii="Times New Roman" w:hAnsi="Times New Roman" w:cs="Times New Roman"/>
+                <w:sz w:val="24"/>
+                <w:szCs w:val="24"/>
+                <w:lang w:val="id-ID"/>
+              </w:rPr>
+            </w:pPr>
+            <w:r>
+              <w:rPr>
+                <w:rFonts w:ascii="Times New Roman" w:hAnsi="Times New Roman" w:cs="Times New Roman"/>
+                <w:sz w:val="24"/>
+                <w:szCs w:val="24"/>
+                <w:lang w:val="id-ID"/>
+              </w:rPr>
+              <w:t>Relay Channel 3 ON</w:t>
+            </w:r>
+          </w:p>
+        </w:tc>
+        <w:tc>
+          <w:tcPr>
+            <w:tcW w:w="4508" w:type="dxa"/>
+          </w:tcPr>
+          <w:p>
+            <w:pPr>
+              <w:jc w:val="center"/>
+              <w:rPr>
+                <w:rFonts w:ascii="Times New Roman" w:hAnsi="Times New Roman" w:cs="Times New Roman"/>
+                <w:sz w:val="24"/>
+                <w:szCs w:val="24"/>
+                <w:lang w:val="id-ID"/>
+              </w:rPr>
+            </w:pPr>
+          </w:p>
+        </w:tc>
+      </w:tr>
+      <w:tr>
+        <w:tc>
+          <w:tcPr>
+            <w:tcW w:w="4508" w:type="dxa"/>
+          </w:tcPr>
+          <w:p>
+            <w:pPr>
+              <w:jc w:val="center"/>
+              <w:rPr>
+                <w:rFonts w:ascii="Times New Roman" w:hAnsi="Times New Roman" w:cs="Times New Roman"/>
+                <w:sz w:val="24"/>
+                <w:szCs w:val="24"/>
+                <w:lang w:val="id-ID"/>
+              </w:rPr>
+            </w:pPr>
+            <w:r>
+              <w:rPr>
+                <w:rFonts w:ascii="Times New Roman" w:hAnsi="Times New Roman" w:cs="Times New Roman"/>
+                <w:sz w:val="24"/>
+                <w:szCs w:val="24"/>
+                <w:lang w:val="id-ID"/>
+              </w:rPr>
+              <w:t>Relay Channel 3 OFF</w:t>
+            </w:r>
+          </w:p>
+        </w:tc>
+        <w:tc>
+          <w:tcPr>
+            <w:tcW w:w="4508" w:type="dxa"/>
+          </w:tcPr>
+          <w:p>
+            <w:pPr>
+              <w:jc w:val="center"/>
+              <w:rPr>
+                <w:rFonts w:ascii="Times New Roman" w:hAnsi="Times New Roman" w:cs="Times New Roman"/>
+                <w:sz w:val="24"/>
+                <w:szCs w:val="24"/>
+                <w:lang w:val="id-ID"/>
+              </w:rPr>
+            </w:pPr>
+          </w:p>
+        </w:tc>
+      </w:tr>
+      <w:tr>
+        <w:tc>
+          <w:tcPr>
+            <w:tcW w:w="4508" w:type="dxa"/>
+          </w:tcPr>
+          <w:p>
+            <w:pPr>
+              <w:jc w:val="center"/>
+              <w:rPr>
+                <w:rFonts w:ascii="Times New Roman" w:hAnsi="Times New Roman" w:cs="Times New Roman"/>
+                <w:sz w:val="24"/>
+                <w:szCs w:val="24"/>
+                <w:lang w:val="id-ID"/>
+              </w:rPr>
+            </w:pPr>
+            <w:r>
+              <w:rPr>
+                <w:rFonts w:ascii="Times New Roman" w:hAnsi="Times New Roman" w:cs="Times New Roman"/>
+                <w:sz w:val="24"/>
+                <w:szCs w:val="24"/>
+                <w:lang w:val="id-ID"/>
+              </w:rPr>
+              <w:t>Relay Channel 4 ON</w:t>
+            </w:r>
+          </w:p>
+        </w:tc>
+        <w:tc>
+          <w:tcPr>
+            <w:tcW w:w="4508" w:type="dxa"/>
+          </w:tcPr>
+          <w:p>
+            <w:pPr>
+              <w:jc w:val="center"/>
+              <w:rPr>
+                <w:rFonts w:ascii="Times New Roman" w:hAnsi="Times New Roman" w:cs="Times New Roman"/>
+                <w:sz w:val="24"/>
+                <w:szCs w:val="24"/>
+                <w:lang w:val="id-ID"/>
+              </w:rPr>
+            </w:pPr>
+          </w:p>
+        </w:tc>
+      </w:tr>
+      <w:tr>
+        <w:tc>
+          <w:tcPr>
+            <w:tcW w:w="4508" w:type="dxa"/>
+          </w:tcPr>
+          <w:p>
+            <w:pPr>
+              <w:jc w:val="center"/>
+              <w:rPr>
+                <w:rFonts w:ascii="Times New Roman" w:hAnsi="Times New Roman" w:cs="Times New Roman"/>
+                <w:sz w:val="24"/>
+                <w:szCs w:val="24"/>
+                <w:lang w:val="id-ID"/>
+              </w:rPr>
+            </w:pPr>
+            <w:r>
+              <w:rPr>
+                <w:rFonts w:ascii="Times New Roman" w:hAnsi="Times New Roman" w:cs="Times New Roman"/>
+                <w:sz w:val="24"/>
+                <w:szCs w:val="24"/>
+                <w:lang w:val="id-ID"/>
+              </w:rPr>
+              <w:t>Relay Channel 4 OFF</w:t>
+            </w:r>
+          </w:p>
+        </w:tc>
+        <w:tc>
+          <w:tcPr>
+            <w:tcW w:w="4508" w:type="dxa"/>
+          </w:tcPr>
+          <w:p>
+            <w:pPr>
+              <w:jc w:val="center"/>
+              <w:rPr>
+                <w:rFonts w:ascii="Times New Roman" w:hAnsi="Times New Roman" w:cs="Times New Roman"/>
+                <w:sz w:val="24"/>
+                <w:szCs w:val="24"/>
+                <w:lang w:val="id-ID"/>
+              </w:rPr>
+            </w:pPr>
+          </w:p>
+        </w:tc>
+      </w:tr>
+    </w:tbl>
+    <w:p>
+      <w:pPr>
+        <w:rPr>
+          <w:rFonts w:ascii="Times New Roman" w:hAnsi="Times New Roman" w:cs="Times New Roman"/>
+          <w:sz w:val="24"/>
+          <w:szCs w:val="24"/>
+          <w:lang w:val="id-ID"/>
+        </w:rPr>
+      </w:pPr>
     </w:p>
     <w:p>
       <w:pPr>
@@ -853,7 +2072,7 @@
           <w:rFonts w:ascii="Times New Roman" w:hAnsi="Times New Roman" w:cs="Times New Roman"/>
           <w:sz w:val="24"/>
           <w:szCs w:val="24"/>
-          <w:lang w:val="sv-SE"/>
+          <w:lang w:val="id-ID"/>
         </w:rPr>
       </w:pPr>
       <w:r>
@@ -861,81 +2080,9 @@
           <w:rFonts w:ascii="Times New Roman" w:hAnsi="Times New Roman" w:cs="Times New Roman"/>
           <w:sz w:val="24"/>
           <w:szCs w:val="24"/>
-          <w:lang w:val="sv-SE"/>
-        </w:rPr>
-        <w:t>Kipas DC digunakan</w:t>
-      </w:r>
-      <w:r>
-        <w:rPr>
-          <w:rFonts w:ascii="Times New Roman" w:hAnsi="Times New Roman" w:cs="Times New Roman"/>
-          <w:sz w:val="24"/>
-          <w:szCs w:val="24"/>
-          <w:lang w:val="sv-SE"/>
-        </w:rPr>
-        <w:t xml:space="preserve"> </w:t>
-      </w:r>
-      <w:r>
-        <w:rPr>
-          <w:rFonts w:ascii="Times New Roman" w:hAnsi="Times New Roman" w:cs="Times New Roman"/>
-          <w:sz w:val="24"/>
-          <w:szCs w:val="24"/>
-          <w:lang w:val="sv-SE"/>
-        </w:rPr>
-        <w:t xml:space="preserve">untuk </w:t>
-      </w:r>
-      <w:r>
-        <w:rPr>
-          <w:rFonts w:ascii="Times New Roman" w:hAnsi="Times New Roman" w:cs="Times New Roman"/>
-          <w:sz w:val="24"/>
-          <w:szCs w:val="24"/>
-          <w:lang w:val="sv-SE"/>
-        </w:rPr>
-        <w:t>menurunkan</w:t>
-      </w:r>
-      <w:r>
-        <w:rPr>
-          <w:rFonts w:ascii="Times New Roman" w:hAnsi="Times New Roman" w:cs="Times New Roman"/>
-          <w:sz w:val="24"/>
-          <w:szCs w:val="24"/>
-          <w:lang w:val="sv-SE"/>
-        </w:rPr>
-        <w:t xml:space="preserve"> suhu dan </w:t>
-      </w:r>
-      <w:r>
-        <w:rPr>
-          <w:rFonts w:ascii="Times New Roman" w:hAnsi="Times New Roman" w:cs="Times New Roman"/>
-          <w:sz w:val="24"/>
-          <w:szCs w:val="24"/>
-          <w:lang w:val="sv-SE"/>
-        </w:rPr>
-        <w:t>meningkatkan</w:t>
-      </w:r>
-      <w:r>
-        <w:rPr>
-          <w:rFonts w:ascii="Times New Roman" w:hAnsi="Times New Roman" w:cs="Times New Roman"/>
-          <w:sz w:val="24"/>
-          <w:szCs w:val="24"/>
-          <w:lang w:val="sv-SE"/>
-        </w:rPr>
-        <w:t xml:space="preserve"> kelembaban pa</w:t>
-      </w:r>
-      <w:r>
-        <w:rPr>
-          <w:rFonts w:ascii="Times New Roman" w:hAnsi="Times New Roman" w:cs="Times New Roman"/>
-          <w:sz w:val="24"/>
-          <w:szCs w:val="24"/>
-          <w:lang w:val="sv-SE"/>
-        </w:rPr>
-        <w:t>da kandang ayam.</w:t>
-      </w:r>
-      <w:r>
-        <w:rPr>
-          <w:rFonts w:ascii="Times New Roman" w:hAnsi="Times New Roman" w:cs="Times New Roman"/>
-          <w:sz w:val="24"/>
-          <w:szCs w:val="24"/>
-          <w:lang w:val="sv-SE"/>
-        </w:rPr>
-        <w:t xml:space="preserve"> </w:t>
+          <w:lang w:val="id-ID"/>
+        </w:rPr>
+        <w:t>4.3.6 Pengujian Kipas DC</w:t>
       </w:r>
     </w:p>
     <w:p>
@@ -954,35 +2101,496 @@
           <w:szCs w:val="24"/>
           <w:lang w:val="id-ID"/>
         </w:rPr>
-        <w:t>4.3.</w:t>
-      </w:r>
-      <w:r>
-        <w:rPr>
-          <w:rFonts w:ascii="Times New Roman" w:hAnsi="Times New Roman" w:cs="Times New Roman"/>
-          <w:sz w:val="24"/>
-          <w:szCs w:val="24"/>
-          <w:lang w:val="id-ID"/>
-        </w:rPr>
-        <w:t>7</w:t>
-      </w:r>
-      <w:r>
-        <w:rPr>
-          <w:rFonts w:ascii="Times New Roman" w:hAnsi="Times New Roman" w:cs="Times New Roman"/>
-          <w:sz w:val="24"/>
-          <w:szCs w:val="24"/>
-          <w:lang w:val="id-ID"/>
-        </w:rPr>
-        <w:t xml:space="preserve"> Pengujian </w:t>
-      </w:r>
-      <w:r>
-        <w:rPr>
-          <w:rFonts w:ascii="Times New Roman" w:hAnsi="Times New Roman" w:cs="Times New Roman"/>
-          <w:sz w:val="24"/>
-          <w:szCs w:val="24"/>
-          <w:lang w:val="id-ID"/>
-        </w:rPr>
-        <w:t>Lampu Pijar</w:t>
-      </w:r>
+        <w:t>Kipas DC digunakan</w:t>
+      </w:r>
+      <w:r>
+        <w:rPr>
+          <w:rFonts w:ascii="Times New Roman" w:hAnsi="Times New Roman" w:cs="Times New Roman"/>
+          <w:sz w:val="24"/>
+          <w:szCs w:val="24"/>
+          <w:lang w:val="id-ID"/>
+        </w:rPr>
+        <w:t xml:space="preserve"> </w:t>
+      </w:r>
+      <w:r>
+        <w:rPr>
+          <w:rFonts w:ascii="Times New Roman" w:hAnsi="Times New Roman" w:cs="Times New Roman"/>
+          <w:sz w:val="24"/>
+          <w:szCs w:val="24"/>
+          <w:lang w:val="id-ID"/>
+        </w:rPr>
+        <w:t xml:space="preserve">untuk </w:t>
+      </w:r>
+      <w:r>
+        <w:rPr>
+          <w:rFonts w:ascii="Times New Roman" w:hAnsi="Times New Roman" w:cs="Times New Roman"/>
+          <w:sz w:val="24"/>
+          <w:szCs w:val="24"/>
+          <w:lang w:val="id-ID"/>
+        </w:rPr>
+        <w:t>menurunkan</w:t>
+      </w:r>
+      <w:r>
+        <w:rPr>
+          <w:rFonts w:ascii="Times New Roman" w:hAnsi="Times New Roman" w:cs="Times New Roman"/>
+          <w:sz w:val="24"/>
+          <w:szCs w:val="24"/>
+          <w:lang w:val="id-ID"/>
+        </w:rPr>
+        <w:t xml:space="preserve"> suhu dan </w:t>
+      </w:r>
+      <w:r>
+        <w:rPr>
+          <w:rFonts w:ascii="Times New Roman" w:hAnsi="Times New Roman" w:cs="Times New Roman"/>
+          <w:sz w:val="24"/>
+          <w:szCs w:val="24"/>
+          <w:lang w:val="id-ID"/>
+        </w:rPr>
+        <w:t>meningkatkan</w:t>
+      </w:r>
+      <w:r>
+        <w:rPr>
+          <w:rFonts w:ascii="Times New Roman" w:hAnsi="Times New Roman" w:cs="Times New Roman"/>
+          <w:sz w:val="24"/>
+          <w:szCs w:val="24"/>
+          <w:lang w:val="id-ID"/>
+        </w:rPr>
+        <w:t xml:space="preserve"> kelembaban pada kandang ayam.</w:t>
+      </w:r>
+      <w:r>
+        <w:rPr>
+          <w:rFonts w:ascii="Times New Roman" w:hAnsi="Times New Roman" w:cs="Times New Roman"/>
+          <w:sz w:val="24"/>
+          <w:szCs w:val="24"/>
+          <w:lang w:val="id-ID"/>
+        </w:rPr>
+        <w:t xml:space="preserve"> </w:t>
+      </w:r>
+      <w:r>
+        <w:rPr>
+          <w:rFonts w:ascii="Times New Roman" w:hAnsi="Times New Roman" w:cs="Times New Roman"/>
+          <w:sz w:val="24"/>
+          <w:szCs w:val="24"/>
+          <w:lang w:val="id-ID"/>
+        </w:rPr>
+        <w:t>Pengujian yang dilakukan terhadap kipas DC bertujuan untuk mengetahui apakah kipas bisa menyala dan mati pada kondisi yang sudah ditentukan.</w:t>
+      </w:r>
+    </w:p>
+    <w:tbl>
+      <w:tblPr>
+        <w:tblStyle w:val="TableGrid"/>
+        <w:tblW w:w="0" w:type="auto"/>
+        <w:tblLook w:val="04A0" w:firstRow="1" w:lastRow="0" w:firstColumn="1" w:lastColumn="0" w:noHBand="0" w:noVBand="1"/>
+      </w:tblPr>
+      <w:tblGrid>
+        <w:gridCol w:w="4508"/>
+        <w:gridCol w:w="4508"/>
+      </w:tblGrid>
+      <w:tr>
+        <w:tc>
+          <w:tcPr>
+            <w:tcW w:w="4508" w:type="dxa"/>
+            <w:tcBorders>
+              <w:top w:val="single" w:sz="4" w:space="0" w:color="auto"/>
+              <w:left w:val="single" w:sz="4" w:space="0" w:color="auto"/>
+              <w:bottom w:val="single" w:sz="4" w:space="0" w:color="auto"/>
+              <w:right w:val="single" w:sz="4" w:space="0" w:color="auto"/>
+            </w:tcBorders>
+            <w:hideMark/>
+          </w:tcPr>
+          <w:p>
+            <w:pPr>
+              <w:spacing w:after="0" w:line="240" w:lineRule="auto"/>
+              <w:jc w:val="center"/>
+              <w:rPr>
+                <w:rFonts w:ascii="Times New Roman" w:hAnsi="Times New Roman" w:cs="Times New Roman"/>
+                <w:sz w:val="24"/>
+                <w:szCs w:val="24"/>
+                <w:lang w:val="id-ID"/>
+              </w:rPr>
+            </w:pPr>
+            <w:r>
+              <w:rPr>
+                <w:rFonts w:ascii="Times New Roman" w:hAnsi="Times New Roman" w:cs="Times New Roman"/>
+                <w:sz w:val="24"/>
+                <w:szCs w:val="24"/>
+                <w:lang w:val="id-ID"/>
+              </w:rPr>
+              <w:t>Kondisi</w:t>
+            </w:r>
+          </w:p>
+        </w:tc>
+        <w:tc>
+          <w:tcPr>
+            <w:tcW w:w="4508" w:type="dxa"/>
+            <w:tcBorders>
+              <w:top w:val="single" w:sz="4" w:space="0" w:color="auto"/>
+              <w:left w:val="single" w:sz="4" w:space="0" w:color="auto"/>
+              <w:bottom w:val="single" w:sz="4" w:space="0" w:color="auto"/>
+              <w:right w:val="single" w:sz="4" w:space="0" w:color="auto"/>
+            </w:tcBorders>
+            <w:hideMark/>
+          </w:tcPr>
+          <w:p>
+            <w:pPr>
+              <w:jc w:val="center"/>
+              <w:rPr>
+                <w:rFonts w:ascii="Times New Roman" w:hAnsi="Times New Roman" w:cs="Times New Roman"/>
+                <w:sz w:val="24"/>
+                <w:szCs w:val="24"/>
+                <w:lang w:val="id-ID"/>
+              </w:rPr>
+            </w:pPr>
+            <w:r>
+              <w:rPr>
+                <w:rFonts w:ascii="Times New Roman" w:hAnsi="Times New Roman" w:cs="Times New Roman"/>
+                <w:sz w:val="24"/>
+                <w:szCs w:val="24"/>
+                <w:lang w:val="id-ID"/>
+              </w:rPr>
+              <w:t>Keterangan</w:t>
+            </w:r>
+          </w:p>
+        </w:tc>
+      </w:tr>
+      <w:tr>
+        <w:tc>
+          <w:tcPr>
+            <w:tcW w:w="4508" w:type="dxa"/>
+            <w:tcBorders>
+              <w:top w:val="single" w:sz="4" w:space="0" w:color="auto"/>
+              <w:left w:val="single" w:sz="4" w:space="0" w:color="auto"/>
+              <w:bottom w:val="single" w:sz="4" w:space="0" w:color="auto"/>
+              <w:right w:val="single" w:sz="4" w:space="0" w:color="auto"/>
+            </w:tcBorders>
+          </w:tcPr>
+          <w:p>
+            <w:pPr>
+              <w:jc w:val="center"/>
+              <w:rPr>
+                <w:rFonts w:ascii="Times New Roman" w:hAnsi="Times New Roman" w:cs="Times New Roman"/>
+                <w:sz w:val="24"/>
+                <w:szCs w:val="24"/>
+                <w:lang w:val="id-ID"/>
+              </w:rPr>
+            </w:pPr>
+            <w:r>
+              <w:rPr>
+                <w:rFonts w:ascii="Times New Roman" w:hAnsi="Times New Roman" w:cs="Times New Roman"/>
+                <w:sz w:val="24"/>
+                <w:szCs w:val="24"/>
+                <w:lang w:val="id-ID"/>
+              </w:rPr>
+              <w:t xml:space="preserve">Suhu </w:t>
+            </w:r>
+          </w:p>
+        </w:tc>
+        <w:tc>
+          <w:tcPr>
+            <w:tcW w:w="4508" w:type="dxa"/>
+            <w:tcBorders>
+              <w:top w:val="single" w:sz="4" w:space="0" w:color="auto"/>
+              <w:left w:val="single" w:sz="4" w:space="0" w:color="auto"/>
+              <w:bottom w:val="single" w:sz="4" w:space="0" w:color="auto"/>
+              <w:right w:val="single" w:sz="4" w:space="0" w:color="auto"/>
+            </w:tcBorders>
+          </w:tcPr>
+          <w:p>
+            <w:pPr>
+              <w:jc w:val="center"/>
+              <w:rPr>
+                <w:rFonts w:ascii="Times New Roman" w:hAnsi="Times New Roman" w:cs="Times New Roman"/>
+                <w:sz w:val="24"/>
+                <w:szCs w:val="24"/>
+                <w:lang w:val="id-ID"/>
+              </w:rPr>
+            </w:pPr>
+            <w:r>
+              <w:rPr>
+                <w:rFonts w:ascii="Times New Roman" w:hAnsi="Times New Roman" w:cs="Times New Roman"/>
+                <w:sz w:val="24"/>
+                <w:szCs w:val="24"/>
+                <w:lang w:val="id-ID"/>
+              </w:rPr>
+              <w:t>Kipas</w:t>
+            </w:r>
+            <w:r>
+              <w:rPr>
+                <w:rFonts w:ascii="Times New Roman" w:hAnsi="Times New Roman" w:cs="Times New Roman"/>
+                <w:sz w:val="24"/>
+                <w:szCs w:val="24"/>
+                <w:lang w:val="id-ID"/>
+              </w:rPr>
+              <w:t xml:space="preserve"> 1</w:t>
+            </w:r>
+            <w:r>
+              <w:rPr>
+                <w:rFonts w:ascii="Times New Roman" w:hAnsi="Times New Roman" w:cs="Times New Roman"/>
+                <w:sz w:val="24"/>
+                <w:szCs w:val="24"/>
+                <w:lang w:val="id-ID"/>
+              </w:rPr>
+              <w:t xml:space="preserve"> menyala</w:t>
+            </w:r>
+          </w:p>
+        </w:tc>
+      </w:tr>
+      <w:tr>
+        <w:tc>
+          <w:tcPr>
+            <w:tcW w:w="4508" w:type="dxa"/>
+            <w:tcBorders>
+              <w:top w:val="single" w:sz="4" w:space="0" w:color="auto"/>
+              <w:left w:val="single" w:sz="4" w:space="0" w:color="auto"/>
+              <w:bottom w:val="single" w:sz="4" w:space="0" w:color="auto"/>
+              <w:right w:val="single" w:sz="4" w:space="0" w:color="auto"/>
+            </w:tcBorders>
+          </w:tcPr>
+          <w:p>
+            <w:pPr>
+              <w:jc w:val="center"/>
+              <w:rPr>
+                <w:rFonts w:ascii="Times New Roman" w:hAnsi="Times New Roman" w:cs="Times New Roman"/>
+                <w:sz w:val="24"/>
+                <w:szCs w:val="24"/>
+                <w:lang w:val="id-ID"/>
+              </w:rPr>
+            </w:pPr>
+            <w:r>
+              <w:rPr>
+                <w:rFonts w:ascii="Times New Roman" w:hAnsi="Times New Roman" w:cs="Times New Roman"/>
+                <w:sz w:val="24"/>
+                <w:szCs w:val="24"/>
+                <w:lang w:val="id-ID"/>
+              </w:rPr>
+              <w:t>Suhu</w:t>
+            </w:r>
+          </w:p>
+        </w:tc>
+        <w:tc>
+          <w:tcPr>
+            <w:tcW w:w="4508" w:type="dxa"/>
+            <w:tcBorders>
+              <w:top w:val="single" w:sz="4" w:space="0" w:color="auto"/>
+              <w:left w:val="single" w:sz="4" w:space="0" w:color="auto"/>
+              <w:bottom w:val="single" w:sz="4" w:space="0" w:color="auto"/>
+              <w:right w:val="single" w:sz="4" w:space="0" w:color="auto"/>
+            </w:tcBorders>
+          </w:tcPr>
+          <w:p>
+            <w:pPr>
+              <w:jc w:val="center"/>
+              <w:rPr>
+                <w:rFonts w:ascii="Times New Roman" w:hAnsi="Times New Roman" w:cs="Times New Roman"/>
+                <w:sz w:val="24"/>
+                <w:szCs w:val="24"/>
+                <w:lang w:val="id-ID"/>
+              </w:rPr>
+            </w:pPr>
+            <w:r>
+              <w:rPr>
+                <w:rFonts w:ascii="Times New Roman" w:hAnsi="Times New Roman" w:cs="Times New Roman"/>
+                <w:sz w:val="24"/>
+                <w:szCs w:val="24"/>
+                <w:lang w:val="id-ID"/>
+              </w:rPr>
+              <w:t xml:space="preserve">Kipas </w:t>
+            </w:r>
+            <w:r>
+              <w:rPr>
+                <w:rFonts w:ascii="Times New Roman" w:hAnsi="Times New Roman" w:cs="Times New Roman"/>
+                <w:sz w:val="24"/>
+                <w:szCs w:val="24"/>
+                <w:lang w:val="id-ID"/>
+              </w:rPr>
+              <w:t xml:space="preserve">1 </w:t>
+            </w:r>
+            <w:r>
+              <w:rPr>
+                <w:rFonts w:ascii="Times New Roman" w:hAnsi="Times New Roman" w:cs="Times New Roman"/>
+                <w:sz w:val="24"/>
+                <w:szCs w:val="24"/>
+                <w:lang w:val="id-ID"/>
+              </w:rPr>
+              <w:t>mati</w:t>
+            </w:r>
+          </w:p>
+        </w:tc>
+      </w:tr>
+      <w:tr>
+        <w:tc>
+          <w:tcPr>
+            <w:tcW w:w="4508" w:type="dxa"/>
+            <w:tcBorders>
+              <w:top w:val="single" w:sz="4" w:space="0" w:color="auto"/>
+              <w:left w:val="single" w:sz="4" w:space="0" w:color="auto"/>
+              <w:bottom w:val="single" w:sz="4" w:space="0" w:color="auto"/>
+              <w:right w:val="single" w:sz="4" w:space="0" w:color="auto"/>
+            </w:tcBorders>
+          </w:tcPr>
+          <w:p>
+            <w:pPr>
+              <w:jc w:val="center"/>
+              <w:rPr>
+                <w:rFonts w:ascii="Times New Roman" w:hAnsi="Times New Roman" w:cs="Times New Roman"/>
+                <w:sz w:val="24"/>
+                <w:szCs w:val="24"/>
+                <w:lang w:val="id-ID"/>
+              </w:rPr>
+            </w:pPr>
+            <w:r>
+              <w:rPr>
+                <w:rFonts w:ascii="Times New Roman" w:hAnsi="Times New Roman" w:cs="Times New Roman"/>
+                <w:sz w:val="24"/>
+                <w:szCs w:val="24"/>
+                <w:lang w:val="id-ID"/>
+              </w:rPr>
+              <w:t>Kelembaban</w:t>
+            </w:r>
+          </w:p>
+        </w:tc>
+        <w:tc>
+          <w:tcPr>
+            <w:tcW w:w="4508" w:type="dxa"/>
+            <w:tcBorders>
+              <w:top w:val="single" w:sz="4" w:space="0" w:color="auto"/>
+              <w:left w:val="single" w:sz="4" w:space="0" w:color="auto"/>
+              <w:bottom w:val="single" w:sz="4" w:space="0" w:color="auto"/>
+              <w:right w:val="single" w:sz="4" w:space="0" w:color="auto"/>
+            </w:tcBorders>
+          </w:tcPr>
+          <w:p>
+            <w:pPr>
+              <w:jc w:val="center"/>
+              <w:rPr>
+                <w:rFonts w:ascii="Times New Roman" w:hAnsi="Times New Roman" w:cs="Times New Roman"/>
+                <w:sz w:val="24"/>
+                <w:szCs w:val="24"/>
+                <w:lang w:val="id-ID"/>
+              </w:rPr>
+            </w:pPr>
+            <w:r>
+              <w:rPr>
+                <w:rFonts w:ascii="Times New Roman" w:hAnsi="Times New Roman" w:cs="Times New Roman"/>
+                <w:sz w:val="24"/>
+                <w:szCs w:val="24"/>
+                <w:lang w:val="id-ID"/>
+              </w:rPr>
+              <w:t xml:space="preserve">Kipas </w:t>
+            </w:r>
+            <w:r>
+              <w:rPr>
+                <w:rFonts w:ascii="Times New Roman" w:hAnsi="Times New Roman" w:cs="Times New Roman"/>
+                <w:sz w:val="24"/>
+                <w:szCs w:val="24"/>
+                <w:lang w:val="id-ID"/>
+              </w:rPr>
+              <w:t>2</w:t>
+            </w:r>
+            <w:r>
+              <w:rPr>
+                <w:rFonts w:ascii="Times New Roman" w:hAnsi="Times New Roman" w:cs="Times New Roman"/>
+                <w:sz w:val="24"/>
+                <w:szCs w:val="24"/>
+                <w:lang w:val="id-ID"/>
+              </w:rPr>
+              <w:t xml:space="preserve"> menyala</w:t>
+            </w:r>
+          </w:p>
+        </w:tc>
+      </w:tr>
+      <w:tr>
+        <w:tc>
+          <w:tcPr>
+            <w:tcW w:w="4508" w:type="dxa"/>
+            <w:tcBorders>
+              <w:top w:val="single" w:sz="4" w:space="0" w:color="auto"/>
+              <w:left w:val="single" w:sz="4" w:space="0" w:color="auto"/>
+              <w:bottom w:val="single" w:sz="4" w:space="0" w:color="auto"/>
+              <w:right w:val="single" w:sz="4" w:space="0" w:color="auto"/>
+            </w:tcBorders>
+          </w:tcPr>
+          <w:p>
+            <w:pPr>
+              <w:jc w:val="center"/>
+              <w:rPr>
+                <w:rFonts w:ascii="Times New Roman" w:hAnsi="Times New Roman" w:cs="Times New Roman"/>
+                <w:sz w:val="24"/>
+                <w:szCs w:val="24"/>
+                <w:lang w:val="id-ID"/>
+              </w:rPr>
+            </w:pPr>
+            <w:r>
+              <w:rPr>
+                <w:rFonts w:ascii="Times New Roman" w:hAnsi="Times New Roman" w:cs="Times New Roman"/>
+                <w:sz w:val="24"/>
+                <w:szCs w:val="24"/>
+                <w:lang w:val="id-ID"/>
+              </w:rPr>
+              <w:t>Kelembaban</w:t>
+            </w:r>
+          </w:p>
+        </w:tc>
+        <w:tc>
+          <w:tcPr>
+            <w:tcW w:w="4508" w:type="dxa"/>
+            <w:tcBorders>
+              <w:top w:val="single" w:sz="4" w:space="0" w:color="auto"/>
+              <w:left w:val="single" w:sz="4" w:space="0" w:color="auto"/>
+              <w:bottom w:val="single" w:sz="4" w:space="0" w:color="auto"/>
+              <w:right w:val="single" w:sz="4" w:space="0" w:color="auto"/>
+            </w:tcBorders>
+          </w:tcPr>
+          <w:p>
+            <w:pPr>
+              <w:jc w:val="center"/>
+              <w:rPr>
+                <w:rFonts w:ascii="Times New Roman" w:hAnsi="Times New Roman" w:cs="Times New Roman"/>
+                <w:sz w:val="24"/>
+                <w:szCs w:val="24"/>
+                <w:lang w:val="id-ID"/>
+              </w:rPr>
+            </w:pPr>
+            <w:r>
+              <w:rPr>
+                <w:rFonts w:ascii="Times New Roman" w:hAnsi="Times New Roman" w:cs="Times New Roman"/>
+                <w:sz w:val="24"/>
+                <w:szCs w:val="24"/>
+                <w:lang w:val="id-ID"/>
+              </w:rPr>
+              <w:t xml:space="preserve">Kipas </w:t>
+            </w:r>
+            <w:r>
+              <w:rPr>
+                <w:rFonts w:ascii="Times New Roman" w:hAnsi="Times New Roman" w:cs="Times New Roman"/>
+                <w:sz w:val="24"/>
+                <w:szCs w:val="24"/>
+                <w:lang w:val="id-ID"/>
+              </w:rPr>
+              <w:t>2</w:t>
+            </w:r>
+            <w:r>
+              <w:rPr>
+                <w:rFonts w:ascii="Times New Roman" w:hAnsi="Times New Roman" w:cs="Times New Roman"/>
+                <w:sz w:val="24"/>
+                <w:szCs w:val="24"/>
+                <w:lang w:val="id-ID"/>
+              </w:rPr>
+              <w:t xml:space="preserve"> mati</w:t>
+            </w:r>
+          </w:p>
+        </w:tc>
+      </w:tr>
+    </w:tbl>
+    <w:p>
+      <w:pPr>
+        <w:rPr>
+          <w:rFonts w:ascii="Times New Roman" w:hAnsi="Times New Roman" w:cs="Times New Roman"/>
+          <w:sz w:val="24"/>
+          <w:szCs w:val="24"/>
+          <w:lang w:val="id-ID"/>
+        </w:rPr>
+      </w:pPr>
     </w:p>
     <w:p>
       <w:pPr>
@@ -990,7 +2598,7 @@
           <w:rFonts w:ascii="Times New Roman" w:hAnsi="Times New Roman" w:cs="Times New Roman"/>
           <w:sz w:val="24"/>
           <w:szCs w:val="24"/>
-          <w:lang w:val="sv-SE"/>
+          <w:lang w:val="id-ID"/>
         </w:rPr>
       </w:pPr>
       <w:r>
@@ -998,18 +2606,9 @@
           <w:rFonts w:ascii="Times New Roman" w:hAnsi="Times New Roman" w:cs="Times New Roman"/>
           <w:sz w:val="24"/>
           <w:szCs w:val="24"/>
-          <w:lang w:val="sv-SE"/>
-        </w:rPr>
-        <w:t>Lampu pijar digunakan untuk m</w:t>
-      </w:r>
-      <w:r>
-        <w:rPr>
-          <w:rFonts w:ascii="Times New Roman" w:hAnsi="Times New Roman" w:cs="Times New Roman"/>
-          <w:sz w:val="24"/>
-          <w:szCs w:val="24"/>
-          <w:lang w:val="sv-SE"/>
-        </w:rPr>
-        <w:t>eningkatkan suhu pada kandang ayam.</w:t>
+          <w:lang w:val="id-ID"/>
+        </w:rPr>
+        <w:t>4.3.7 Pengujian Lampu Pijar</w:t>
       </w:r>
     </w:p>
     <w:p>
@@ -1028,35 +2627,361 @@
           <w:szCs w:val="24"/>
           <w:lang w:val="id-ID"/>
         </w:rPr>
-        <w:t>4.3.</w:t>
-      </w:r>
-      <w:r>
-        <w:rPr>
-          <w:rFonts w:ascii="Times New Roman" w:hAnsi="Times New Roman" w:cs="Times New Roman"/>
-          <w:sz w:val="24"/>
-          <w:szCs w:val="24"/>
-          <w:lang w:val="id-ID"/>
-        </w:rPr>
-        <w:t>8</w:t>
-      </w:r>
-      <w:r>
-        <w:rPr>
-          <w:rFonts w:ascii="Times New Roman" w:hAnsi="Times New Roman" w:cs="Times New Roman"/>
-          <w:sz w:val="24"/>
-          <w:szCs w:val="24"/>
-          <w:lang w:val="id-ID"/>
-        </w:rPr>
-        <w:t xml:space="preserve"> Pengujian </w:t>
-      </w:r>
-      <w:r>
-        <w:rPr>
-          <w:rFonts w:ascii="Times New Roman" w:hAnsi="Times New Roman" w:cs="Times New Roman"/>
-          <w:sz w:val="24"/>
-          <w:szCs w:val="24"/>
-          <w:lang w:val="id-ID"/>
-        </w:rPr>
-        <w:t>Pompa Air Mini</w:t>
-      </w:r>
+        <w:t>Lampu pijar digunakan untuk meningkatkan suhu pada kandang ayam.</w:t>
+      </w:r>
+      <w:r>
+        <w:rPr>
+          <w:rFonts w:ascii="Times New Roman" w:hAnsi="Times New Roman" w:cs="Times New Roman"/>
+          <w:sz w:val="24"/>
+          <w:szCs w:val="24"/>
+          <w:lang w:val="id-ID"/>
+        </w:rPr>
+        <w:t xml:space="preserve"> Lampu pijar dilakukan pengujian untuk mengetahui apakah lampu pijar bisa menyala dan mati sesuai dengan kondisi yang sudah ditentukan.</w:t>
+      </w:r>
+    </w:p>
+    <w:tbl>
+      <w:tblPr>
+        <w:tblStyle w:val="TableGrid"/>
+        <w:tblW w:w="0" w:type="auto"/>
+        <w:tblLook w:val="04A0" w:firstRow="1" w:lastRow="0" w:firstColumn="1" w:lastColumn="0" w:noHBand="0" w:noVBand="1"/>
+      </w:tblPr>
+      <w:tblGrid>
+        <w:gridCol w:w="4508"/>
+        <w:gridCol w:w="4508"/>
+      </w:tblGrid>
+      <w:tr>
+        <w:tc>
+          <w:tcPr>
+            <w:tcW w:w="4508" w:type="dxa"/>
+            <w:tcBorders>
+              <w:top w:val="single" w:sz="4" w:space="0" w:color="auto"/>
+              <w:left w:val="single" w:sz="4" w:space="0" w:color="auto"/>
+              <w:bottom w:val="single" w:sz="4" w:space="0" w:color="auto"/>
+              <w:right w:val="single" w:sz="4" w:space="0" w:color="auto"/>
+            </w:tcBorders>
+            <w:hideMark/>
+          </w:tcPr>
+          <w:p>
+            <w:pPr>
+              <w:spacing w:after="0" w:line="240" w:lineRule="auto"/>
+              <w:jc w:val="center"/>
+              <w:rPr>
+                <w:rFonts w:ascii="Times New Roman" w:hAnsi="Times New Roman" w:cs="Times New Roman"/>
+                <w:sz w:val="24"/>
+                <w:szCs w:val="24"/>
+                <w:lang w:val="id-ID"/>
+              </w:rPr>
+            </w:pPr>
+            <w:r>
+              <w:rPr>
+                <w:rFonts w:ascii="Times New Roman" w:hAnsi="Times New Roman" w:cs="Times New Roman"/>
+                <w:sz w:val="24"/>
+                <w:szCs w:val="24"/>
+                <w:lang w:val="id-ID"/>
+              </w:rPr>
+              <w:t>Kondisi</w:t>
+            </w:r>
+          </w:p>
+        </w:tc>
+        <w:tc>
+          <w:tcPr>
+            <w:tcW w:w="4508" w:type="dxa"/>
+            <w:tcBorders>
+              <w:top w:val="single" w:sz="4" w:space="0" w:color="auto"/>
+              <w:left w:val="single" w:sz="4" w:space="0" w:color="auto"/>
+              <w:bottom w:val="single" w:sz="4" w:space="0" w:color="auto"/>
+              <w:right w:val="single" w:sz="4" w:space="0" w:color="auto"/>
+            </w:tcBorders>
+            <w:hideMark/>
+          </w:tcPr>
+          <w:p>
+            <w:pPr>
+              <w:jc w:val="center"/>
+              <w:rPr>
+                <w:rFonts w:ascii="Times New Roman" w:hAnsi="Times New Roman" w:cs="Times New Roman"/>
+                <w:sz w:val="24"/>
+                <w:szCs w:val="24"/>
+                <w:lang w:val="id-ID"/>
+              </w:rPr>
+            </w:pPr>
+            <w:r>
+              <w:rPr>
+                <w:rFonts w:ascii="Times New Roman" w:hAnsi="Times New Roman" w:cs="Times New Roman"/>
+                <w:sz w:val="24"/>
+                <w:szCs w:val="24"/>
+                <w:lang w:val="id-ID"/>
+              </w:rPr>
+              <w:t>Keterangan</w:t>
+            </w:r>
+          </w:p>
+        </w:tc>
+      </w:tr>
+      <w:tr>
+        <w:tc>
+          <w:tcPr>
+            <w:tcW w:w="4508" w:type="dxa"/>
+            <w:tcBorders>
+              <w:top w:val="single" w:sz="4" w:space="0" w:color="auto"/>
+              <w:left w:val="single" w:sz="4" w:space="0" w:color="auto"/>
+              <w:bottom w:val="single" w:sz="4" w:space="0" w:color="auto"/>
+              <w:right w:val="single" w:sz="4" w:space="0" w:color="auto"/>
+            </w:tcBorders>
+          </w:tcPr>
+          <w:p>
+            <w:pPr>
+              <w:jc w:val="center"/>
+              <w:rPr>
+                <w:rFonts w:ascii="Times New Roman" w:hAnsi="Times New Roman" w:cs="Times New Roman"/>
+                <w:sz w:val="24"/>
+                <w:szCs w:val="24"/>
+                <w:lang w:val="id-ID"/>
+              </w:rPr>
+            </w:pPr>
+            <w:r>
+              <w:rPr>
+                <w:rFonts w:ascii="Times New Roman" w:hAnsi="Times New Roman" w:cs="Times New Roman"/>
+                <w:sz w:val="24"/>
+                <w:szCs w:val="24"/>
+                <w:lang w:val="id-ID"/>
+              </w:rPr>
+              <w:t xml:space="preserve">Suhu </w:t>
+            </w:r>
+          </w:p>
+        </w:tc>
+        <w:tc>
+          <w:tcPr>
+            <w:tcW w:w="4508" w:type="dxa"/>
+            <w:tcBorders>
+              <w:top w:val="single" w:sz="4" w:space="0" w:color="auto"/>
+              <w:left w:val="single" w:sz="4" w:space="0" w:color="auto"/>
+              <w:bottom w:val="single" w:sz="4" w:space="0" w:color="auto"/>
+              <w:right w:val="single" w:sz="4" w:space="0" w:color="auto"/>
+            </w:tcBorders>
+          </w:tcPr>
+          <w:p>
+            <w:pPr>
+              <w:jc w:val="center"/>
+              <w:rPr>
+                <w:rFonts w:ascii="Times New Roman" w:hAnsi="Times New Roman" w:cs="Times New Roman"/>
+                <w:sz w:val="24"/>
+                <w:szCs w:val="24"/>
+                <w:lang w:val="id-ID"/>
+              </w:rPr>
+            </w:pPr>
+            <w:r>
+              <w:rPr>
+                <w:rFonts w:ascii="Times New Roman" w:hAnsi="Times New Roman" w:cs="Times New Roman"/>
+                <w:sz w:val="24"/>
+                <w:szCs w:val="24"/>
+                <w:lang w:val="id-ID"/>
+              </w:rPr>
+              <w:t xml:space="preserve">Lampu </w:t>
+            </w:r>
+            <w:r>
+              <w:rPr>
+                <w:rFonts w:ascii="Times New Roman" w:hAnsi="Times New Roman" w:cs="Times New Roman"/>
+                <w:sz w:val="24"/>
+                <w:szCs w:val="24"/>
+                <w:lang w:val="id-ID"/>
+              </w:rPr>
+              <w:t>menyala</w:t>
+            </w:r>
+          </w:p>
+        </w:tc>
+      </w:tr>
+      <w:tr>
+        <w:tc>
+          <w:tcPr>
+            <w:tcW w:w="4508" w:type="dxa"/>
+            <w:tcBorders>
+              <w:top w:val="single" w:sz="4" w:space="0" w:color="auto"/>
+              <w:left w:val="single" w:sz="4" w:space="0" w:color="auto"/>
+              <w:bottom w:val="single" w:sz="4" w:space="0" w:color="auto"/>
+              <w:right w:val="single" w:sz="4" w:space="0" w:color="auto"/>
+            </w:tcBorders>
+          </w:tcPr>
+          <w:p>
+            <w:pPr>
+              <w:jc w:val="center"/>
+              <w:rPr>
+                <w:rFonts w:ascii="Times New Roman" w:hAnsi="Times New Roman" w:cs="Times New Roman"/>
+                <w:sz w:val="24"/>
+                <w:szCs w:val="24"/>
+                <w:lang w:val="id-ID"/>
+              </w:rPr>
+            </w:pPr>
+            <w:r>
+              <w:rPr>
+                <w:rFonts w:ascii="Times New Roman" w:hAnsi="Times New Roman" w:cs="Times New Roman"/>
+                <w:sz w:val="24"/>
+                <w:szCs w:val="24"/>
+                <w:lang w:val="id-ID"/>
+              </w:rPr>
+              <w:t>Suhu</w:t>
+            </w:r>
+          </w:p>
+        </w:tc>
+        <w:tc>
+          <w:tcPr>
+            <w:tcW w:w="4508" w:type="dxa"/>
+            <w:tcBorders>
+              <w:top w:val="single" w:sz="4" w:space="0" w:color="auto"/>
+              <w:left w:val="single" w:sz="4" w:space="0" w:color="auto"/>
+              <w:bottom w:val="single" w:sz="4" w:space="0" w:color="auto"/>
+              <w:right w:val="single" w:sz="4" w:space="0" w:color="auto"/>
+            </w:tcBorders>
+          </w:tcPr>
+          <w:p>
+            <w:pPr>
+              <w:jc w:val="center"/>
+              <w:rPr>
+                <w:rFonts w:ascii="Times New Roman" w:hAnsi="Times New Roman" w:cs="Times New Roman"/>
+                <w:sz w:val="24"/>
+                <w:szCs w:val="24"/>
+                <w:lang w:val="id-ID"/>
+              </w:rPr>
+            </w:pPr>
+            <w:r>
+              <w:rPr>
+                <w:rFonts w:ascii="Times New Roman" w:hAnsi="Times New Roman" w:cs="Times New Roman"/>
+                <w:sz w:val="24"/>
+                <w:szCs w:val="24"/>
+                <w:lang w:val="id-ID"/>
+              </w:rPr>
+              <w:t>Lampu</w:t>
+            </w:r>
+            <w:r>
+              <w:rPr>
+                <w:rFonts w:ascii="Times New Roman" w:hAnsi="Times New Roman" w:cs="Times New Roman"/>
+                <w:sz w:val="24"/>
+                <w:szCs w:val="24"/>
+                <w:lang w:val="id-ID"/>
+              </w:rPr>
+              <w:t xml:space="preserve"> mati</w:t>
+            </w:r>
+          </w:p>
+        </w:tc>
+      </w:tr>
+      <w:tr>
+        <w:tc>
+          <w:tcPr>
+            <w:tcW w:w="4508" w:type="dxa"/>
+            <w:tcBorders>
+              <w:top w:val="single" w:sz="4" w:space="0" w:color="auto"/>
+              <w:left w:val="single" w:sz="4" w:space="0" w:color="auto"/>
+              <w:bottom w:val="single" w:sz="4" w:space="0" w:color="auto"/>
+              <w:right w:val="single" w:sz="4" w:space="0" w:color="auto"/>
+            </w:tcBorders>
+          </w:tcPr>
+          <w:p>
+            <w:pPr>
+              <w:jc w:val="center"/>
+              <w:rPr>
+                <w:rFonts w:ascii="Times New Roman" w:hAnsi="Times New Roman" w:cs="Times New Roman"/>
+                <w:sz w:val="24"/>
+                <w:szCs w:val="24"/>
+                <w:lang w:val="id-ID"/>
+              </w:rPr>
+            </w:pPr>
+            <w:r>
+              <w:rPr>
+                <w:rFonts w:ascii="Times New Roman" w:hAnsi="Times New Roman" w:cs="Times New Roman"/>
+                <w:sz w:val="24"/>
+                <w:szCs w:val="24"/>
+                <w:lang w:val="id-ID"/>
+              </w:rPr>
+              <w:t>Suhu</w:t>
+            </w:r>
+          </w:p>
+        </w:tc>
+        <w:tc>
+          <w:tcPr>
+            <w:tcW w:w="4508" w:type="dxa"/>
+            <w:tcBorders>
+              <w:top w:val="single" w:sz="4" w:space="0" w:color="auto"/>
+              <w:left w:val="single" w:sz="4" w:space="0" w:color="auto"/>
+              <w:bottom w:val="single" w:sz="4" w:space="0" w:color="auto"/>
+              <w:right w:val="single" w:sz="4" w:space="0" w:color="auto"/>
+            </w:tcBorders>
+          </w:tcPr>
+          <w:p>
+            <w:pPr>
+              <w:jc w:val="center"/>
+              <w:rPr>
+                <w:rFonts w:ascii="Times New Roman" w:hAnsi="Times New Roman" w:cs="Times New Roman"/>
+                <w:sz w:val="24"/>
+                <w:szCs w:val="24"/>
+                <w:lang w:val="id-ID"/>
+              </w:rPr>
+            </w:pPr>
+          </w:p>
+        </w:tc>
+      </w:tr>
+      <w:tr>
+        <w:tc>
+          <w:tcPr>
+            <w:tcW w:w="4508" w:type="dxa"/>
+            <w:tcBorders>
+              <w:top w:val="single" w:sz="4" w:space="0" w:color="auto"/>
+              <w:left w:val="single" w:sz="4" w:space="0" w:color="auto"/>
+              <w:bottom w:val="single" w:sz="4" w:space="0" w:color="auto"/>
+              <w:right w:val="single" w:sz="4" w:space="0" w:color="auto"/>
+            </w:tcBorders>
+          </w:tcPr>
+          <w:p>
+            <w:pPr>
+              <w:jc w:val="center"/>
+              <w:rPr>
+                <w:rFonts w:ascii="Times New Roman" w:hAnsi="Times New Roman" w:cs="Times New Roman"/>
+                <w:sz w:val="24"/>
+                <w:szCs w:val="24"/>
+                <w:lang w:val="id-ID"/>
+              </w:rPr>
+            </w:pPr>
+            <w:r>
+              <w:rPr>
+                <w:rFonts w:ascii="Times New Roman" w:hAnsi="Times New Roman" w:cs="Times New Roman"/>
+                <w:sz w:val="24"/>
+                <w:szCs w:val="24"/>
+                <w:lang w:val="id-ID"/>
+              </w:rPr>
+              <w:t>Suhu</w:t>
+            </w:r>
+          </w:p>
+        </w:tc>
+        <w:tc>
+          <w:tcPr>
+            <w:tcW w:w="4508" w:type="dxa"/>
+            <w:tcBorders>
+              <w:top w:val="single" w:sz="4" w:space="0" w:color="auto"/>
+              <w:left w:val="single" w:sz="4" w:space="0" w:color="auto"/>
+              <w:bottom w:val="single" w:sz="4" w:space="0" w:color="auto"/>
+              <w:right w:val="single" w:sz="4" w:space="0" w:color="auto"/>
+            </w:tcBorders>
+          </w:tcPr>
+          <w:p>
+            <w:pPr>
+              <w:jc w:val="center"/>
+              <w:rPr>
+                <w:rFonts w:ascii="Times New Roman" w:hAnsi="Times New Roman" w:cs="Times New Roman"/>
+                <w:sz w:val="24"/>
+                <w:szCs w:val="24"/>
+                <w:lang w:val="id-ID"/>
+              </w:rPr>
+            </w:pPr>
+          </w:p>
+        </w:tc>
+      </w:tr>
+    </w:tbl>
+    <w:p>
+      <w:pPr>
+        <w:rPr>
+          <w:rFonts w:ascii="Times New Roman" w:hAnsi="Times New Roman" w:cs="Times New Roman"/>
+          <w:sz w:val="24"/>
+          <w:szCs w:val="24"/>
+          <w:lang w:val="id-ID"/>
+        </w:rPr>
+      </w:pPr>
     </w:p>
     <w:p>
       <w:pPr>
@@ -1064,7 +2989,7 @@
           <w:rFonts w:ascii="Times New Roman" w:hAnsi="Times New Roman" w:cs="Times New Roman"/>
           <w:sz w:val="24"/>
           <w:szCs w:val="24"/>
-          <w:lang w:val="sv-SE"/>
+          <w:lang w:val="id-ID"/>
         </w:rPr>
       </w:pPr>
       <w:r>
@@ -1072,19 +2997,391 @@
           <w:rFonts w:ascii="Times New Roman" w:hAnsi="Times New Roman" w:cs="Times New Roman"/>
           <w:sz w:val="24"/>
           <w:szCs w:val="24"/>
-          <w:lang w:val="sv-SE"/>
-        </w:rPr>
-        <w:t>Pompa air mini digunakan untuk men</w:t>
-      </w:r>
-      <w:r>
-        <w:rPr>
-          <w:rFonts w:ascii="Times New Roman" w:hAnsi="Times New Roman" w:cs="Times New Roman"/>
-          <w:sz w:val="24"/>
-          <w:szCs w:val="24"/>
-          <w:lang w:val="sv-SE"/>
-        </w:rPr>
-        <w:t>galirkan air ke tempat minum pada kandang ayam.</w:t>
-      </w:r>
+          <w:lang w:val="id-ID"/>
+        </w:rPr>
+        <w:t>4.3.8 Pengujian Pompa Air Mini</w:t>
+      </w:r>
+    </w:p>
+    <w:p>
+      <w:pPr>
+        <w:rPr>
+          <w:rFonts w:ascii="Times New Roman" w:hAnsi="Times New Roman" w:cs="Times New Roman"/>
+          <w:sz w:val="24"/>
+          <w:szCs w:val="24"/>
+          <w:lang w:val="id-ID"/>
+        </w:rPr>
+      </w:pPr>
+      <w:r>
+        <w:rPr>
+          <w:rFonts w:ascii="Times New Roman" w:hAnsi="Times New Roman" w:cs="Times New Roman"/>
+          <w:sz w:val="24"/>
+          <w:szCs w:val="24"/>
+          <w:lang w:val="id-ID"/>
+        </w:rPr>
+        <w:t>Pompa air mini digunakan untuk mengalirkan air ke tempat minum pada kandang ayam</w:t>
+      </w:r>
+      <w:r>
+        <w:rPr>
+          <w:rFonts w:ascii="Times New Roman" w:hAnsi="Times New Roman" w:cs="Times New Roman"/>
+          <w:sz w:val="24"/>
+          <w:szCs w:val="24"/>
+          <w:lang w:val="id-ID"/>
+        </w:rPr>
+        <w:t xml:space="preserve"> berdasarkan nilai resistansi dari sensor ketinggian air</w:t>
+      </w:r>
+      <w:r>
+        <w:rPr>
+          <w:rFonts w:ascii="Times New Roman" w:hAnsi="Times New Roman" w:cs="Times New Roman"/>
+          <w:sz w:val="24"/>
+          <w:szCs w:val="24"/>
+          <w:lang w:val="id-ID"/>
+        </w:rPr>
+        <w:t>.</w:t>
+      </w:r>
+      <w:r>
+        <w:rPr>
+          <w:rFonts w:ascii="Times New Roman" w:hAnsi="Times New Roman" w:cs="Times New Roman"/>
+          <w:sz w:val="24"/>
+          <w:szCs w:val="24"/>
+          <w:lang w:val="id-ID"/>
+        </w:rPr>
+        <w:t xml:space="preserve"> </w:t>
+      </w:r>
+      <w:r>
+        <w:rPr>
+          <w:rFonts w:ascii="Times New Roman" w:hAnsi="Times New Roman" w:cs="Times New Roman"/>
+          <w:sz w:val="24"/>
+          <w:szCs w:val="24"/>
+          <w:lang w:val="id-ID"/>
+        </w:rPr>
+        <w:t>Pada pompa air mini dilakukan pengujian untuk mengetahui apakah pompa air bisa menyala dan mati sesuai dengan kondisi yang sudah ditentukan.</w:t>
+      </w:r>
+    </w:p>
+    <w:tbl>
+      <w:tblPr>
+        <w:tblStyle w:val="TableGrid"/>
+        <w:tblW w:w="0" w:type="auto"/>
+        <w:tblLook w:val="04A0" w:firstRow="1" w:lastRow="0" w:firstColumn="1" w:lastColumn="0" w:noHBand="0" w:noVBand="1"/>
+      </w:tblPr>
+      <w:tblGrid>
+        <w:gridCol w:w="4508"/>
+        <w:gridCol w:w="4508"/>
+      </w:tblGrid>
+      <w:tr>
+        <w:tc>
+          <w:tcPr>
+            <w:tcW w:w="4508" w:type="dxa"/>
+            <w:tcBorders>
+              <w:top w:val="single" w:sz="4" w:space="0" w:color="auto"/>
+              <w:left w:val="single" w:sz="4" w:space="0" w:color="auto"/>
+              <w:bottom w:val="single" w:sz="4" w:space="0" w:color="auto"/>
+              <w:right w:val="single" w:sz="4" w:space="0" w:color="auto"/>
+            </w:tcBorders>
+            <w:hideMark/>
+          </w:tcPr>
+          <w:p>
+            <w:pPr>
+              <w:spacing w:after="0" w:line="240" w:lineRule="auto"/>
+              <w:jc w:val="center"/>
+              <w:rPr>
+                <w:rFonts w:ascii="Times New Roman" w:hAnsi="Times New Roman" w:cs="Times New Roman"/>
+                <w:sz w:val="24"/>
+                <w:szCs w:val="24"/>
+                <w:lang w:val="id-ID"/>
+              </w:rPr>
+            </w:pPr>
+            <w:r>
+              <w:rPr>
+                <w:rFonts w:ascii="Times New Roman" w:hAnsi="Times New Roman" w:cs="Times New Roman"/>
+                <w:sz w:val="24"/>
+                <w:szCs w:val="24"/>
+                <w:lang w:val="id-ID"/>
+              </w:rPr>
+              <w:t>Resistansi</w:t>
+            </w:r>
+          </w:p>
+        </w:tc>
+        <w:tc>
+          <w:tcPr>
+            <w:tcW w:w="4508" w:type="dxa"/>
+            <w:tcBorders>
+              <w:top w:val="single" w:sz="4" w:space="0" w:color="auto"/>
+              <w:left w:val="single" w:sz="4" w:space="0" w:color="auto"/>
+              <w:bottom w:val="single" w:sz="4" w:space="0" w:color="auto"/>
+              <w:right w:val="single" w:sz="4" w:space="0" w:color="auto"/>
+            </w:tcBorders>
+            <w:hideMark/>
+          </w:tcPr>
+          <w:p>
+            <w:pPr>
+              <w:jc w:val="center"/>
+              <w:rPr>
+                <w:rFonts w:ascii="Times New Roman" w:hAnsi="Times New Roman" w:cs="Times New Roman"/>
+                <w:sz w:val="24"/>
+                <w:szCs w:val="24"/>
+                <w:lang w:val="id-ID"/>
+              </w:rPr>
+            </w:pPr>
+            <w:r>
+              <w:rPr>
+                <w:rFonts w:ascii="Times New Roman" w:hAnsi="Times New Roman" w:cs="Times New Roman"/>
+                <w:sz w:val="24"/>
+                <w:szCs w:val="24"/>
+                <w:lang w:val="id-ID"/>
+              </w:rPr>
+              <w:t>Keterangan</w:t>
+            </w:r>
+          </w:p>
+        </w:tc>
+      </w:tr>
+      <w:tr>
+        <w:tc>
+          <w:tcPr>
+            <w:tcW w:w="4508" w:type="dxa"/>
+            <w:tcBorders>
+              <w:top w:val="single" w:sz="4" w:space="0" w:color="auto"/>
+              <w:left w:val="single" w:sz="4" w:space="0" w:color="auto"/>
+              <w:bottom w:val="single" w:sz="4" w:space="0" w:color="auto"/>
+              <w:right w:val="single" w:sz="4" w:space="0" w:color="auto"/>
+            </w:tcBorders>
+          </w:tcPr>
+          <w:p>
+            <w:pPr>
+              <w:jc w:val="center"/>
+              <w:rPr>
+                <w:rFonts w:ascii="Times New Roman" w:hAnsi="Times New Roman" w:cs="Times New Roman"/>
+                <w:sz w:val="24"/>
+                <w:szCs w:val="24"/>
+                <w:lang w:val="id-ID"/>
+              </w:rPr>
+            </w:pPr>
+            <w:r>
+              <w:rPr>
+                <w:rFonts w:ascii="Times New Roman" w:hAnsi="Times New Roman" w:cs="Times New Roman"/>
+                <w:sz w:val="24"/>
+                <w:szCs w:val="24"/>
+                <w:lang w:val="id-ID"/>
+              </w:rPr>
+              <w:t>Ketinggian air</w:t>
+            </w:r>
+          </w:p>
+        </w:tc>
+        <w:tc>
+          <w:tcPr>
+            <w:tcW w:w="4508" w:type="dxa"/>
+            <w:tcBorders>
+              <w:top w:val="single" w:sz="4" w:space="0" w:color="auto"/>
+              <w:left w:val="single" w:sz="4" w:space="0" w:color="auto"/>
+              <w:bottom w:val="single" w:sz="4" w:space="0" w:color="auto"/>
+              <w:right w:val="single" w:sz="4" w:space="0" w:color="auto"/>
+            </w:tcBorders>
+          </w:tcPr>
+          <w:p>
+            <w:pPr>
+              <w:jc w:val="center"/>
+              <w:rPr>
+                <w:rFonts w:ascii="Times New Roman" w:hAnsi="Times New Roman" w:cs="Times New Roman"/>
+                <w:sz w:val="24"/>
+                <w:szCs w:val="24"/>
+                <w:lang w:val="id-ID"/>
+              </w:rPr>
+            </w:pPr>
+            <w:r>
+              <w:rPr>
+                <w:rFonts w:ascii="Times New Roman" w:hAnsi="Times New Roman" w:cs="Times New Roman"/>
+                <w:sz w:val="24"/>
+                <w:szCs w:val="24"/>
+                <w:lang w:val="id-ID"/>
+              </w:rPr>
+              <w:t>Pompa</w:t>
+            </w:r>
+            <w:r>
+              <w:rPr>
+                <w:rFonts w:ascii="Times New Roman" w:hAnsi="Times New Roman" w:cs="Times New Roman"/>
+                <w:sz w:val="24"/>
+                <w:szCs w:val="24"/>
+                <w:lang w:val="id-ID"/>
+              </w:rPr>
+              <w:t xml:space="preserve"> menyala</w:t>
+            </w:r>
+          </w:p>
+        </w:tc>
+      </w:tr>
+      <w:tr>
+        <w:tc>
+          <w:tcPr>
+            <w:tcW w:w="4508" w:type="dxa"/>
+            <w:tcBorders>
+              <w:top w:val="single" w:sz="4" w:space="0" w:color="auto"/>
+              <w:left w:val="single" w:sz="4" w:space="0" w:color="auto"/>
+              <w:bottom w:val="single" w:sz="4" w:space="0" w:color="auto"/>
+              <w:right w:val="single" w:sz="4" w:space="0" w:color="auto"/>
+            </w:tcBorders>
+          </w:tcPr>
+          <w:p>
+            <w:pPr>
+              <w:jc w:val="center"/>
+              <w:rPr>
+                <w:rFonts w:ascii="Times New Roman" w:hAnsi="Times New Roman" w:cs="Times New Roman"/>
+                <w:sz w:val="24"/>
+                <w:szCs w:val="24"/>
+                <w:lang w:val="id-ID"/>
+              </w:rPr>
+            </w:pPr>
+            <w:r>
+              <w:rPr>
+                <w:rFonts w:ascii="Times New Roman" w:hAnsi="Times New Roman" w:cs="Times New Roman"/>
+                <w:sz w:val="24"/>
+                <w:szCs w:val="24"/>
+                <w:lang w:val="id-ID"/>
+              </w:rPr>
+              <w:t>Ketinggian air</w:t>
+            </w:r>
+          </w:p>
+        </w:tc>
+        <w:tc>
+          <w:tcPr>
+            <w:tcW w:w="4508" w:type="dxa"/>
+            <w:tcBorders>
+              <w:top w:val="single" w:sz="4" w:space="0" w:color="auto"/>
+              <w:left w:val="single" w:sz="4" w:space="0" w:color="auto"/>
+              <w:bottom w:val="single" w:sz="4" w:space="0" w:color="auto"/>
+              <w:right w:val="single" w:sz="4" w:space="0" w:color="auto"/>
+            </w:tcBorders>
+          </w:tcPr>
+          <w:p>
+            <w:pPr>
+              <w:jc w:val="center"/>
+              <w:rPr>
+                <w:rFonts w:ascii="Times New Roman" w:hAnsi="Times New Roman" w:cs="Times New Roman"/>
+                <w:sz w:val="24"/>
+                <w:szCs w:val="24"/>
+                <w:lang w:val="id-ID"/>
+              </w:rPr>
+            </w:pPr>
+            <w:r>
+              <w:rPr>
+                <w:rFonts w:ascii="Times New Roman" w:hAnsi="Times New Roman" w:cs="Times New Roman"/>
+                <w:sz w:val="24"/>
+                <w:szCs w:val="24"/>
+                <w:lang w:val="id-ID"/>
+              </w:rPr>
+              <w:t>Pompa</w:t>
+            </w:r>
+            <w:r>
+              <w:rPr>
+                <w:rFonts w:ascii="Times New Roman" w:hAnsi="Times New Roman" w:cs="Times New Roman"/>
+                <w:sz w:val="24"/>
+                <w:szCs w:val="24"/>
+                <w:lang w:val="id-ID"/>
+              </w:rPr>
+              <w:t xml:space="preserve"> mati</w:t>
+            </w:r>
+          </w:p>
+        </w:tc>
+      </w:tr>
+      <w:tr>
+        <w:tc>
+          <w:tcPr>
+            <w:tcW w:w="4508" w:type="dxa"/>
+            <w:tcBorders>
+              <w:top w:val="single" w:sz="4" w:space="0" w:color="auto"/>
+              <w:left w:val="single" w:sz="4" w:space="0" w:color="auto"/>
+              <w:bottom w:val="single" w:sz="4" w:space="0" w:color="auto"/>
+              <w:right w:val="single" w:sz="4" w:space="0" w:color="auto"/>
+            </w:tcBorders>
+          </w:tcPr>
+          <w:p>
+            <w:pPr>
+              <w:jc w:val="center"/>
+              <w:rPr>
+                <w:rFonts w:ascii="Times New Roman" w:hAnsi="Times New Roman" w:cs="Times New Roman"/>
+                <w:sz w:val="24"/>
+                <w:szCs w:val="24"/>
+                <w:lang w:val="id-ID"/>
+              </w:rPr>
+            </w:pPr>
+          </w:p>
+        </w:tc>
+        <w:tc>
+          <w:tcPr>
+            <w:tcW w:w="4508" w:type="dxa"/>
+            <w:tcBorders>
+              <w:top w:val="single" w:sz="4" w:space="0" w:color="auto"/>
+              <w:left w:val="single" w:sz="4" w:space="0" w:color="auto"/>
+              <w:bottom w:val="single" w:sz="4" w:space="0" w:color="auto"/>
+              <w:right w:val="single" w:sz="4" w:space="0" w:color="auto"/>
+            </w:tcBorders>
+          </w:tcPr>
+          <w:p>
+            <w:pPr>
+              <w:jc w:val="center"/>
+              <w:rPr>
+                <w:rFonts w:ascii="Times New Roman" w:hAnsi="Times New Roman" w:cs="Times New Roman"/>
+                <w:sz w:val="24"/>
+                <w:szCs w:val="24"/>
+                <w:lang w:val="id-ID"/>
+              </w:rPr>
+            </w:pPr>
+          </w:p>
+        </w:tc>
+      </w:tr>
+      <w:tr>
+        <w:tc>
+          <w:tcPr>
+            <w:tcW w:w="4508" w:type="dxa"/>
+            <w:tcBorders>
+              <w:top w:val="single" w:sz="4" w:space="0" w:color="auto"/>
+              <w:left w:val="single" w:sz="4" w:space="0" w:color="auto"/>
+              <w:bottom w:val="single" w:sz="4" w:space="0" w:color="auto"/>
+              <w:right w:val="single" w:sz="4" w:space="0" w:color="auto"/>
+            </w:tcBorders>
+          </w:tcPr>
+          <w:p>
+            <w:pPr>
+              <w:jc w:val="center"/>
+              <w:rPr>
+                <w:rFonts w:ascii="Times New Roman" w:hAnsi="Times New Roman" w:cs="Times New Roman"/>
+                <w:sz w:val="24"/>
+                <w:szCs w:val="24"/>
+                <w:lang w:val="id-ID"/>
+              </w:rPr>
+            </w:pPr>
+          </w:p>
+        </w:tc>
+        <w:tc>
+          <w:tcPr>
+            <w:tcW w:w="4508" w:type="dxa"/>
+            <w:tcBorders>
+              <w:top w:val="single" w:sz="4" w:space="0" w:color="auto"/>
+              <w:left w:val="single" w:sz="4" w:space="0" w:color="auto"/>
+              <w:bottom w:val="single" w:sz="4" w:space="0" w:color="auto"/>
+              <w:right w:val="single" w:sz="4" w:space="0" w:color="auto"/>
+            </w:tcBorders>
+          </w:tcPr>
+          <w:p>
+            <w:pPr>
+              <w:jc w:val="center"/>
+              <w:rPr>
+                <w:rFonts w:ascii="Times New Roman" w:hAnsi="Times New Roman" w:cs="Times New Roman"/>
+                <w:sz w:val="24"/>
+                <w:szCs w:val="24"/>
+                <w:lang w:val="id-ID"/>
+              </w:rPr>
+            </w:pPr>
+          </w:p>
+        </w:tc>
+      </w:tr>
+    </w:tbl>
+    <w:p>
+      <w:pPr>
+        <w:rPr>
+          <w:rFonts w:ascii="Times New Roman" w:hAnsi="Times New Roman" w:cs="Times New Roman"/>
+          <w:sz w:val="24"/>
+          <w:szCs w:val="24"/>
+          <w:lang w:val="id-ID"/>
+        </w:rPr>
+      </w:pPr>
     </w:p>
     <w:sectPr>
       <w:pgSz w:w="11906" w:h="16838"/>
@@ -1496,6 +3793,7 @@
   <w:style w:type="paragraph" w:default="1" w:styleId="Normal">
     <w:name w:val="Normal"/>
     <w:qFormat/>
+    <w:rsid w:val="005D084A"/>
   </w:style>
   <w:style w:type="character" w:default="1" w:styleId="DefaultParagraphFont">
     <w:name w:val="Default Paragraph Font"/>

--- a/bab iv.docx
+++ b/bab iv.docx
@@ -1,6 +1,6 @@
 
 <file path=word/document.xml><?xml version="1.0" encoding="utf-8"?>
-<w:document xmlns:wpc="http://schemas.microsoft.com/office/word/2010/wordprocessingCanvas" xmlns:cx="http://schemas.microsoft.com/office/drawing/2014/chartex" xmlns:cx1="http://schemas.microsoft.com/office/drawing/2015/9/8/chartex" xmlns:cx2="http://schemas.microsoft.com/office/drawing/2015/10/21/chartex" xmlns:cx3="http://schemas.microsoft.com/office/drawing/2016/5/9/chartex" xmlns:cx4="http://schemas.microsoft.com/office/drawing/2016/5/10/chartex" xmlns:cx5="http://schemas.microsoft.com/office/drawing/2016/5/11/chartex" xmlns:cx6="http://schemas.microsoft.com/office/drawing/2016/5/12/chartex" xmlns:cx7="http://schemas.microsoft.com/office/drawing/2016/5/13/chartex" xmlns:cx8="http://schemas.microsoft.com/office/drawing/2016/5/14/chartex" xmlns:mc="http://schemas.openxmlformats.org/markup-compatibility/2006" xmlns:aink="http://schemas.microsoft.com/office/drawing/2016/ink" xmlns:am3d="http://schemas.microsoft.com/office/drawing/2017/model3d" xmlns:o="urn:schemas-microsoft-com:office:office" xmlns:oel="http://schemas.microsoft.com/office/2019/extlst" xmlns:r="http://schemas.openxmlformats.org/officeDocument/2006/relationships" xmlns:m="http://schemas.openxmlformats.org/officeDocument/2006/math" xmlns:v="urn:schemas-microsoft-com:vml" xmlns:wp14="http://schemas.microsoft.com/office/word/2010/wordprocessingDrawing" xmlns:wp="http://schemas.openxmlformats.org/drawingml/2006/wordprocessingDrawing" xmlns:w10="urn:schemas-microsoft-com:office:word" xmlns:w="http://schemas.openxmlformats.org/wordprocessingml/2006/main" xmlns:w14="http://schemas.microsoft.com/office/word/2010/wordml" xmlns:w15="http://schemas.microsoft.com/office/word/2012/wordml" xmlns:w16cex="http://schemas.microsoft.com/office/word/2018/wordml/cex" xmlns:w16cid="http://schemas.microsoft.com/office/word/2016/wordml/cid" xmlns:w16="http://schemas.microsoft.com/office/word/2018/wordml" xmlns:w16sdtdh="http://schemas.microsoft.com/office/word/2020/wordml/sdtdatahash" xmlns:w16se="http://schemas.microsoft.com/office/word/2015/wordml/symex" xmlns:wpg="http://schemas.microsoft.com/office/word/2010/wordprocessingGroup" xmlns:wpi="http://schemas.microsoft.com/office/word/2010/wordprocessingInk" xmlns:wne="http://schemas.microsoft.com/office/word/2006/wordml" xmlns:wps="http://schemas.microsoft.com/office/word/2010/wordprocessingShape" mc:Ignorable="w14 w15 w16se w16cid w16 w16cex w16sdtdh wp14">
+<w:document xmlns:wpc="http://schemas.microsoft.com/office/word/2010/wordprocessingCanvas" xmlns:cx="http://schemas.microsoft.com/office/drawing/2014/chartex" xmlns:cx1="http://schemas.microsoft.com/office/drawing/2015/9/8/chartex" xmlns:cx2="http://schemas.microsoft.com/office/drawing/2015/10/21/chartex" xmlns:cx3="http://schemas.microsoft.com/office/drawing/2016/5/9/chartex" xmlns:cx4="http://schemas.microsoft.com/office/drawing/2016/5/10/chartex" xmlns:cx5="http://schemas.microsoft.com/office/drawing/2016/5/11/chartex" xmlns:cx6="http://schemas.microsoft.com/office/drawing/2016/5/12/chartex" xmlns:cx7="http://schemas.microsoft.com/office/drawing/2016/5/13/chartex" xmlns:cx8="http://schemas.microsoft.com/office/drawing/2016/5/14/chartex" xmlns:mc="http://schemas.openxmlformats.org/markup-compatibility/2006" xmlns:aink="http://schemas.microsoft.com/office/drawing/2016/ink" xmlns:am3d="http://schemas.microsoft.com/office/drawing/2017/model3d" xmlns:o="urn:schemas-microsoft-com:office:office" xmlns:oel="http://schemas.microsoft.com/office/2019/extlst" xmlns:r="http://schemas.openxmlformats.org/officeDocument/2006/relationships" xmlns:m="http://schemas.openxmlformats.org/officeDocument/2006/math" xmlns:v="urn:schemas-microsoft-com:vml" xmlns:wp14="http://schemas.microsoft.com/office/word/2010/wordprocessingDrawing" xmlns:wp="http://schemas.openxmlformats.org/drawingml/2006/wordprocessingDrawing" xmlns:w10="urn:schemas-microsoft-com:office:word" xmlns:w="http://schemas.openxmlformats.org/wordprocessingml/2006/main" xmlns:w14="http://schemas.microsoft.com/office/word/2010/wordml" xmlns:w15="http://schemas.microsoft.com/office/word/2012/wordml" xmlns:w16cex="http://schemas.microsoft.com/office/word/2018/wordml/cex" xmlns:w16cid="http://schemas.microsoft.com/office/word/2016/wordml/cid" xmlns:w16="http://schemas.microsoft.com/office/word/2018/wordml" xmlns:w16du="http://schemas.microsoft.com/office/word/2023/wordml/word16du" xmlns:w16sdtdh="http://schemas.microsoft.com/office/word/2020/wordml/sdtdatahash" xmlns:w16se="http://schemas.microsoft.com/office/word/2015/wordml/symex" xmlns:wpg="http://schemas.microsoft.com/office/word/2010/wordprocessingGroup" xmlns:wpi="http://schemas.microsoft.com/office/word/2010/wordprocessingInk" xmlns:wne="http://schemas.microsoft.com/office/word/2006/wordml" xmlns:wps="http://schemas.microsoft.com/office/word/2010/wordprocessingShape" mc:Ignorable="w14 w15 w16se w16cid w16 w16cex w16sdtdh wp14">
   <w:body>
     <w:p>
       <w:pPr>
@@ -360,28 +360,59 @@
           </w:tcPr>
           <w:p>
             <w:pPr>
-              <w:rPr>
-                <w:rFonts w:ascii="Times New Roman" w:hAnsi="Times New Roman" w:cs="Times New Roman"/>
-                <w:sz w:val="24"/>
-                <w:szCs w:val="24"/>
-                <w:lang w:val="id-ID"/>
-              </w:rPr>
-            </w:pPr>
-          </w:p>
-        </w:tc>
-        <w:tc>
-          <w:tcPr>
-            <w:tcW w:w="4508" w:type="dxa"/>
-          </w:tcPr>
-          <w:p>
-            <w:pPr>
-              <w:rPr>
-                <w:rFonts w:ascii="Times New Roman" w:hAnsi="Times New Roman" w:cs="Times New Roman"/>
-                <w:sz w:val="24"/>
-                <w:szCs w:val="24"/>
-                <w:lang w:val="id-ID"/>
-              </w:rPr>
-            </w:pPr>
+              <w:jc w:val="center"/>
+              <w:rPr>
+                <w:rFonts w:ascii="Times New Roman" w:hAnsi="Times New Roman" w:cs="Times New Roman"/>
+                <w:sz w:val="24"/>
+                <w:szCs w:val="24"/>
+                <w:lang w:val="en-US"/>
+              </w:rPr>
+            </w:pPr>
+            <w:r>
+              <w:rPr>
+                <w:rFonts w:ascii="Times New Roman" w:hAnsi="Times New Roman" w:cs="Times New Roman"/>
+                <w:sz w:val="24"/>
+                <w:szCs w:val="24"/>
+                <w:lang w:val="id-ID"/>
+              </w:rPr>
+              <w:t xml:space="preserve">Suhu </w:t>
+            </w:r>
+            <w:r>
+              <w:rPr>
+                <w:rFonts w:ascii="Times New Roman" w:hAnsi="Times New Roman" w:cs="Times New Roman"/>
+                <w:sz w:val="24"/>
+                <w:szCs w:val="24"/>
+                <w:lang w:val="en-US"/>
+              </w:rPr>
+              <w:t>&gt; 29ºC - 31ºC</w:t>
+            </w:r>
+          </w:p>
+        </w:tc>
+        <w:tc>
+          <w:tcPr>
+            <w:tcW w:w="4508" w:type="dxa"/>
+          </w:tcPr>
+          <w:p>
+            <w:pPr>
+              <w:jc w:val="center"/>
+              <w:rPr>
+                <w:rFonts w:ascii="Times New Roman" w:hAnsi="Times New Roman" w:cs="Times New Roman"/>
+                <w:sz w:val="24"/>
+                <w:szCs w:val="24"/>
+                <w:lang w:val="en-US"/>
+              </w:rPr>
+            </w:pPr>
+            <w:proofErr w:type="spellStart"/>
+            <w:r>
+              <w:rPr>
+                <w:rFonts w:ascii="Times New Roman" w:hAnsi="Times New Roman" w:cs="Times New Roman"/>
+                <w:sz w:val="24"/>
+                <w:szCs w:val="24"/>
+                <w:lang w:val="en-US"/>
+              </w:rPr>
+              <w:t>Panas</w:t>
+            </w:r>
+            <w:proofErr w:type="spellEnd"/>
           </w:p>
         </w:tc>
       </w:tr>
@@ -392,28 +423,66 @@
           </w:tcPr>
           <w:p>
             <w:pPr>
-              <w:rPr>
-                <w:rFonts w:ascii="Times New Roman" w:hAnsi="Times New Roman" w:cs="Times New Roman"/>
-                <w:sz w:val="24"/>
-                <w:szCs w:val="24"/>
-                <w:lang w:val="id-ID"/>
-              </w:rPr>
-            </w:pPr>
-          </w:p>
-        </w:tc>
-        <w:tc>
-          <w:tcPr>
-            <w:tcW w:w="4508" w:type="dxa"/>
-          </w:tcPr>
-          <w:p>
-            <w:pPr>
-              <w:rPr>
-                <w:rFonts w:ascii="Times New Roman" w:hAnsi="Times New Roman" w:cs="Times New Roman"/>
-                <w:sz w:val="24"/>
-                <w:szCs w:val="24"/>
-                <w:lang w:val="id-ID"/>
-              </w:rPr>
-            </w:pPr>
+              <w:jc w:val="center"/>
+              <w:rPr>
+                <w:rFonts w:ascii="Times New Roman" w:hAnsi="Times New Roman" w:cs="Times New Roman"/>
+                <w:sz w:val="24"/>
+                <w:szCs w:val="24"/>
+                <w:lang w:val="id-ID"/>
+              </w:rPr>
+            </w:pPr>
+            <w:r>
+              <w:rPr>
+                <w:rFonts w:ascii="Times New Roman" w:hAnsi="Times New Roman" w:cs="Times New Roman"/>
+                <w:sz w:val="24"/>
+                <w:szCs w:val="24"/>
+                <w:lang w:val="id-ID"/>
+              </w:rPr>
+              <w:t xml:space="preserve">Suhu </w:t>
+            </w:r>
+            <w:r>
+              <w:rPr>
+                <w:rFonts w:ascii="Times New Roman" w:hAnsi="Times New Roman" w:cs="Times New Roman"/>
+                <w:sz w:val="24"/>
+                <w:szCs w:val="24"/>
+                <w:lang w:val="id-ID"/>
+              </w:rPr>
+              <w:t>=</w:t>
+            </w:r>
+            <w:r>
+              <w:rPr>
+                <w:rFonts w:ascii="Times New Roman" w:hAnsi="Times New Roman" w:cs="Times New Roman"/>
+                <w:sz w:val="24"/>
+                <w:szCs w:val="24"/>
+                <w:lang w:val="en-US"/>
+              </w:rPr>
+              <w:t xml:space="preserve"> 29ºC - 31ºC</w:t>
+            </w:r>
+          </w:p>
+        </w:tc>
+        <w:tc>
+          <w:tcPr>
+            <w:tcW w:w="4508" w:type="dxa"/>
+          </w:tcPr>
+          <w:p>
+            <w:pPr>
+              <w:jc w:val="center"/>
+              <w:rPr>
+                <w:rFonts w:ascii="Times New Roman" w:hAnsi="Times New Roman" w:cs="Times New Roman"/>
+                <w:sz w:val="24"/>
+                <w:szCs w:val="24"/>
+                <w:lang w:val="en-US"/>
+              </w:rPr>
+            </w:pPr>
+            <w:r>
+              <w:rPr>
+                <w:rFonts w:ascii="Times New Roman" w:hAnsi="Times New Roman" w:cs="Times New Roman"/>
+                <w:sz w:val="24"/>
+                <w:szCs w:val="24"/>
+                <w:lang w:val="en-US"/>
+              </w:rPr>
+              <w:t>Normal</w:t>
+            </w:r>
           </w:p>
         </w:tc>
       </w:tr>
@@ -424,28 +493,317 @@
           </w:tcPr>
           <w:p>
             <w:pPr>
-              <w:rPr>
-                <w:rFonts w:ascii="Times New Roman" w:hAnsi="Times New Roman" w:cs="Times New Roman"/>
-                <w:sz w:val="24"/>
-                <w:szCs w:val="24"/>
-                <w:lang w:val="id-ID"/>
-              </w:rPr>
-            </w:pPr>
-          </w:p>
-        </w:tc>
-        <w:tc>
-          <w:tcPr>
-            <w:tcW w:w="4508" w:type="dxa"/>
-          </w:tcPr>
-          <w:p>
-            <w:pPr>
-              <w:rPr>
-                <w:rFonts w:ascii="Times New Roman" w:hAnsi="Times New Roman" w:cs="Times New Roman"/>
-                <w:sz w:val="24"/>
-                <w:szCs w:val="24"/>
-                <w:lang w:val="id-ID"/>
-              </w:rPr>
-            </w:pPr>
+              <w:jc w:val="center"/>
+              <w:rPr>
+                <w:rFonts w:ascii="Times New Roman" w:hAnsi="Times New Roman" w:cs="Times New Roman"/>
+                <w:sz w:val="24"/>
+                <w:szCs w:val="24"/>
+                <w:lang w:val="id-ID"/>
+              </w:rPr>
+            </w:pPr>
+            <w:r>
+              <w:rPr>
+                <w:rFonts w:ascii="Times New Roman" w:hAnsi="Times New Roman" w:cs="Times New Roman"/>
+                <w:sz w:val="24"/>
+                <w:szCs w:val="24"/>
+                <w:lang w:val="id-ID"/>
+              </w:rPr>
+              <w:t xml:space="preserve">Suhu </w:t>
+            </w:r>
+            <w:r>
+              <w:rPr>
+                <w:rFonts w:ascii="Times New Roman" w:hAnsi="Times New Roman" w:cs="Times New Roman"/>
+                <w:sz w:val="24"/>
+                <w:szCs w:val="24"/>
+                <w:lang w:val="en-US"/>
+              </w:rPr>
+              <w:t>&lt; 29ºC - 31ºC</w:t>
+            </w:r>
+          </w:p>
+        </w:tc>
+        <w:tc>
+          <w:tcPr>
+            <w:tcW w:w="4508" w:type="dxa"/>
+          </w:tcPr>
+          <w:p>
+            <w:pPr>
+              <w:jc w:val="center"/>
+              <w:rPr>
+                <w:rFonts w:ascii="Times New Roman" w:hAnsi="Times New Roman" w:cs="Times New Roman"/>
+                <w:sz w:val="24"/>
+                <w:szCs w:val="24"/>
+                <w:lang w:val="en-US"/>
+              </w:rPr>
+            </w:pPr>
+            <w:proofErr w:type="spellStart"/>
+            <w:r>
+              <w:rPr>
+                <w:rFonts w:ascii="Times New Roman" w:hAnsi="Times New Roman" w:cs="Times New Roman"/>
+                <w:sz w:val="24"/>
+                <w:szCs w:val="24"/>
+                <w:lang w:val="en-US"/>
+              </w:rPr>
+              <w:t>Dingin</w:t>
+            </w:r>
+            <w:proofErr w:type="spellEnd"/>
+          </w:p>
+        </w:tc>
+      </w:tr>
+    </w:tbl>
+    <w:p>
+      <w:pPr>
+        <w:rPr>
+          <w:rFonts w:ascii="Times New Roman" w:hAnsi="Times New Roman" w:cs="Times New Roman"/>
+          <w:sz w:val="24"/>
+          <w:szCs w:val="24"/>
+          <w:lang w:val="id-ID"/>
+        </w:rPr>
+      </w:pPr>
+    </w:p>
+    <w:tbl>
+      <w:tblPr>
+        <w:tblStyle w:val="TableGrid"/>
+        <w:tblW w:w="0" w:type="auto"/>
+        <w:tblLook w:val="04A0" w:firstRow="1" w:lastRow="0" w:firstColumn="1" w:lastColumn="0" w:noHBand="0" w:noVBand="1"/>
+      </w:tblPr>
+      <w:tblGrid>
+        <w:gridCol w:w="4508"/>
+        <w:gridCol w:w="4508"/>
+      </w:tblGrid>
+      <w:tr>
+        <w:tc>
+          <w:tcPr>
+            <w:tcW w:w="4508" w:type="dxa"/>
+          </w:tcPr>
+          <w:p>
+            <w:pPr>
+              <w:jc w:val="center"/>
+              <w:rPr>
+                <w:rFonts w:ascii="Times New Roman" w:hAnsi="Times New Roman" w:cs="Times New Roman"/>
+                <w:sz w:val="24"/>
+                <w:szCs w:val="24"/>
+                <w:lang w:val="id-ID"/>
+              </w:rPr>
+            </w:pPr>
+            <w:r>
+              <w:rPr>
+                <w:rFonts w:ascii="Times New Roman" w:hAnsi="Times New Roman" w:cs="Times New Roman"/>
+                <w:sz w:val="24"/>
+                <w:szCs w:val="24"/>
+                <w:lang w:val="id-ID"/>
+              </w:rPr>
+              <w:t>Resistansi</w:t>
+            </w:r>
+          </w:p>
+        </w:tc>
+        <w:tc>
+          <w:tcPr>
+            <w:tcW w:w="4508" w:type="dxa"/>
+          </w:tcPr>
+          <w:p>
+            <w:pPr>
+              <w:jc w:val="center"/>
+              <w:rPr>
+                <w:rFonts w:ascii="Times New Roman" w:hAnsi="Times New Roman" w:cs="Times New Roman"/>
+                <w:sz w:val="24"/>
+                <w:szCs w:val="24"/>
+                <w:lang w:val="id-ID"/>
+              </w:rPr>
+            </w:pPr>
+            <w:r>
+              <w:rPr>
+                <w:rFonts w:ascii="Times New Roman" w:hAnsi="Times New Roman" w:cs="Times New Roman"/>
+                <w:sz w:val="24"/>
+                <w:szCs w:val="24"/>
+                <w:lang w:val="id-ID"/>
+              </w:rPr>
+              <w:t>Keterangan</w:t>
+            </w:r>
+          </w:p>
+        </w:tc>
+      </w:tr>
+      <w:tr>
+        <w:tc>
+          <w:tcPr>
+            <w:tcW w:w="4508" w:type="dxa"/>
+          </w:tcPr>
+          <w:p>
+            <w:pPr>
+              <w:jc w:val="center"/>
+              <w:rPr>
+                <w:rFonts w:ascii="Times New Roman" w:hAnsi="Times New Roman" w:cs="Times New Roman"/>
+                <w:sz w:val="24"/>
+                <w:szCs w:val="24"/>
+                <w:lang w:val="en-US"/>
+              </w:rPr>
+            </w:pPr>
+            <w:r>
+              <w:rPr>
+                <w:rFonts w:ascii="Times New Roman" w:hAnsi="Times New Roman" w:cs="Times New Roman"/>
+                <w:sz w:val="24"/>
+                <w:szCs w:val="24"/>
+                <w:lang w:val="id-ID"/>
+              </w:rPr>
+              <w:t>Kelembaban</w:t>
+            </w:r>
+            <w:r>
+              <w:rPr>
+                <w:rFonts w:ascii="Times New Roman" w:hAnsi="Times New Roman" w:cs="Times New Roman"/>
+                <w:sz w:val="24"/>
+                <w:szCs w:val="24"/>
+                <w:lang w:val="en-US"/>
+              </w:rPr>
+              <w:t xml:space="preserve"> &lt; 50% - 70%</w:t>
+            </w:r>
+          </w:p>
+        </w:tc>
+        <w:tc>
+          <w:tcPr>
+            <w:tcW w:w="4508" w:type="dxa"/>
+          </w:tcPr>
+          <w:p>
+            <w:pPr>
+              <w:jc w:val="center"/>
+              <w:rPr>
+                <w:rFonts w:ascii="Times New Roman" w:hAnsi="Times New Roman" w:cs="Times New Roman"/>
+                <w:sz w:val="24"/>
+                <w:szCs w:val="24"/>
+                <w:lang w:val="en-US"/>
+              </w:rPr>
+            </w:pPr>
+            <w:r>
+              <w:rPr>
+                <w:rFonts w:ascii="Times New Roman" w:hAnsi="Times New Roman" w:cs="Times New Roman"/>
+                <w:sz w:val="24"/>
+                <w:szCs w:val="24"/>
+                <w:lang w:val="en-US"/>
+              </w:rPr>
+              <w:t>Kering</w:t>
+            </w:r>
+          </w:p>
+        </w:tc>
+      </w:tr>
+      <w:tr>
+        <w:tc>
+          <w:tcPr>
+            <w:tcW w:w="4508" w:type="dxa"/>
+          </w:tcPr>
+          <w:p>
+            <w:pPr>
+              <w:jc w:val="center"/>
+              <w:rPr>
+                <w:rFonts w:ascii="Times New Roman" w:hAnsi="Times New Roman" w:cs="Times New Roman"/>
+                <w:sz w:val="24"/>
+                <w:szCs w:val="24"/>
+                <w:lang w:val="en-US"/>
+              </w:rPr>
+            </w:pPr>
+            <w:r>
+              <w:rPr>
+                <w:rFonts w:ascii="Times New Roman" w:hAnsi="Times New Roman" w:cs="Times New Roman"/>
+                <w:sz w:val="24"/>
+                <w:szCs w:val="24"/>
+                <w:lang w:val="id-ID"/>
+              </w:rPr>
+              <w:t>Kelembaban</w:t>
+            </w:r>
+            <w:r>
+              <w:rPr>
+                <w:rFonts w:ascii="Times New Roman" w:hAnsi="Times New Roman" w:cs="Times New Roman"/>
+                <w:sz w:val="24"/>
+                <w:szCs w:val="24"/>
+                <w:lang w:val="en-US"/>
+              </w:rPr>
+              <w:t xml:space="preserve"> = 50% - 70%</w:t>
+            </w:r>
+          </w:p>
+        </w:tc>
+        <w:tc>
+          <w:tcPr>
+            <w:tcW w:w="4508" w:type="dxa"/>
+          </w:tcPr>
+          <w:p>
+            <w:pPr>
+              <w:jc w:val="center"/>
+              <w:rPr>
+                <w:rFonts w:ascii="Times New Roman" w:hAnsi="Times New Roman" w:cs="Times New Roman"/>
+                <w:sz w:val="24"/>
+                <w:szCs w:val="24"/>
+                <w:lang w:val="en-US"/>
+              </w:rPr>
+            </w:pPr>
+            <w:r>
+              <w:rPr>
+                <w:rFonts w:ascii="Times New Roman" w:hAnsi="Times New Roman" w:cs="Times New Roman"/>
+                <w:sz w:val="24"/>
+                <w:szCs w:val="24"/>
+                <w:lang w:val="en-US"/>
+              </w:rPr>
+              <w:t>Normal</w:t>
+            </w:r>
+          </w:p>
+        </w:tc>
+      </w:tr>
+      <w:tr>
+        <w:tc>
+          <w:tcPr>
+            <w:tcW w:w="4508" w:type="dxa"/>
+          </w:tcPr>
+          <w:p>
+            <w:pPr>
+              <w:jc w:val="center"/>
+              <w:rPr>
+                <w:rFonts w:ascii="Times New Roman" w:hAnsi="Times New Roman" w:cs="Times New Roman"/>
+                <w:sz w:val="24"/>
+                <w:szCs w:val="24"/>
+                <w:lang w:val="id-ID"/>
+              </w:rPr>
+            </w:pPr>
+            <w:r>
+              <w:rPr>
+                <w:rFonts w:ascii="Times New Roman" w:hAnsi="Times New Roman" w:cs="Times New Roman"/>
+                <w:sz w:val="24"/>
+                <w:szCs w:val="24"/>
+                <w:lang w:val="id-ID"/>
+              </w:rPr>
+              <w:t>Kelembaban</w:t>
+            </w:r>
+            <w:r>
+              <w:rPr>
+                <w:rFonts w:ascii="Times New Roman" w:hAnsi="Times New Roman" w:cs="Times New Roman"/>
+                <w:sz w:val="24"/>
+                <w:szCs w:val="24"/>
+                <w:lang w:val="en-US"/>
+              </w:rPr>
+              <w:t xml:space="preserve"> &gt; 50% - 70%</w:t>
+            </w:r>
+          </w:p>
+        </w:tc>
+        <w:tc>
+          <w:tcPr>
+            <w:tcW w:w="4508" w:type="dxa"/>
+          </w:tcPr>
+          <w:p>
+            <w:pPr>
+              <w:jc w:val="center"/>
+              <w:rPr>
+                <w:rFonts w:ascii="Times New Roman" w:hAnsi="Times New Roman" w:cs="Times New Roman"/>
+                <w:sz w:val="24"/>
+                <w:szCs w:val="24"/>
+                <w:lang w:val="en-US"/>
+              </w:rPr>
+            </w:pPr>
+            <w:proofErr w:type="spellStart"/>
+            <w:r>
+              <w:rPr>
+                <w:rFonts w:ascii="Times New Roman" w:hAnsi="Times New Roman" w:cs="Times New Roman"/>
+                <w:sz w:val="24"/>
+                <w:szCs w:val="24"/>
+                <w:lang w:val="en-US"/>
+              </w:rPr>
+              <w:t>Lembab</w:t>
+            </w:r>
+            <w:proofErr w:type="spellEnd"/>
           </w:p>
         </w:tc>
       </w:tr>
@@ -1141,6 +1499,25 @@
           <w:szCs w:val="24"/>
           <w:lang w:val="id-ID"/>
         </w:rPr>
+        <w:br w:type="page"/>
+      </w:r>
+    </w:p>
+    <w:p>
+      <w:pPr>
+        <w:rPr>
+          <w:rFonts w:ascii="Times New Roman" w:hAnsi="Times New Roman" w:cs="Times New Roman"/>
+          <w:sz w:val="24"/>
+          <w:szCs w:val="24"/>
+          <w:lang w:val="id-ID"/>
+        </w:rPr>
+      </w:pPr>
+      <w:r>
+        <w:rPr>
+          <w:rFonts w:ascii="Times New Roman" w:hAnsi="Times New Roman" w:cs="Times New Roman"/>
+          <w:sz w:val="24"/>
+          <w:szCs w:val="24"/>
+          <w:lang w:val="id-ID"/>
+        </w:rPr>
         <w:t>4.3.4 Pengujian Servo</w:t>
       </w:r>
     </w:p>
@@ -1351,17 +1728,26 @@
                 <w:rFonts w:ascii="Times New Roman" w:hAnsi="Times New Roman" w:cs="Times New Roman"/>
                 <w:sz w:val="24"/>
                 <w:szCs w:val="24"/>
-                <w:lang w:val="id-ID"/>
-              </w:rPr>
-            </w:pPr>
-            <w:r>
-              <w:rPr>
-                <w:rFonts w:ascii="Times New Roman" w:hAnsi="Times New Roman" w:cs="Times New Roman"/>
-                <w:sz w:val="24"/>
-                <w:szCs w:val="24"/>
-                <w:lang w:val="id-ID"/>
-              </w:rPr>
-              <w:t>07.00</w:t>
+                <w:lang w:val="en-US"/>
+              </w:rPr>
+            </w:pPr>
+            <w:r>
+              <w:rPr>
+                <w:rFonts w:ascii="Times New Roman" w:hAnsi="Times New Roman" w:cs="Times New Roman"/>
+                <w:sz w:val="24"/>
+                <w:szCs w:val="24"/>
+                <w:lang w:val="en-US"/>
+              </w:rPr>
+              <w:t>180</w:t>
+            </w:r>
+            <w:r>
+              <w:rPr>
+                <w:rFonts w:ascii="Times New Roman" w:hAnsi="Times New Roman" w:cs="Times New Roman"/>
+                <w:sz w:val="24"/>
+                <w:szCs w:val="24"/>
+                <w:lang w:val="en-US"/>
+              </w:rPr>
+              <w:t>º</w:t>
             </w:r>
           </w:p>
         </w:tc>
@@ -1376,18 +1762,29 @@
                 <w:rFonts w:ascii="Times New Roman" w:hAnsi="Times New Roman" w:cs="Times New Roman"/>
                 <w:sz w:val="24"/>
                 <w:szCs w:val="24"/>
-                <w:lang w:val="id-ID"/>
-              </w:rPr>
-            </w:pPr>
-            <w:r>
-              <w:rPr>
-                <w:rFonts w:ascii="Times New Roman" w:hAnsi="Times New Roman" w:cs="Times New Roman"/>
-                <w:sz w:val="24"/>
-                <w:szCs w:val="24"/>
-                <w:lang w:val="id-ID"/>
-              </w:rPr>
-              <w:t>Sesuai</w:t>
-            </w:r>
+                <w:lang w:val="en-US"/>
+              </w:rPr>
+            </w:pPr>
+            <w:r>
+              <w:rPr>
+                <w:rFonts w:ascii="Times New Roman" w:hAnsi="Times New Roman" w:cs="Times New Roman"/>
+                <w:sz w:val="24"/>
+                <w:szCs w:val="24"/>
+                <w:lang w:val="en-US"/>
+              </w:rPr>
+              <w:t xml:space="preserve">Servo </w:t>
+            </w:r>
+            <w:proofErr w:type="spellStart"/>
+            <w:r>
+              <w:rPr>
+                <w:rFonts w:ascii="Times New Roman" w:hAnsi="Times New Roman" w:cs="Times New Roman"/>
+                <w:sz w:val="24"/>
+                <w:szCs w:val="24"/>
+                <w:lang w:val="en-US"/>
+              </w:rPr>
+              <w:t>terbuka</w:t>
+            </w:r>
+            <w:proofErr w:type="spellEnd"/>
           </w:p>
         </w:tc>
       </w:tr>
@@ -1403,17 +1800,17 @@
                 <w:rFonts w:ascii="Times New Roman" w:hAnsi="Times New Roman" w:cs="Times New Roman"/>
                 <w:sz w:val="24"/>
                 <w:szCs w:val="24"/>
-                <w:lang w:val="id-ID"/>
-              </w:rPr>
-            </w:pPr>
-            <w:r>
-              <w:rPr>
-                <w:rFonts w:ascii="Times New Roman" w:hAnsi="Times New Roman" w:cs="Times New Roman"/>
-                <w:sz w:val="24"/>
-                <w:szCs w:val="24"/>
-                <w:lang w:val="id-ID"/>
-              </w:rPr>
-              <w:t>12.00</w:t>
+                <w:lang w:val="en-US"/>
+              </w:rPr>
+            </w:pPr>
+            <w:r>
+              <w:rPr>
+                <w:rFonts w:ascii="Times New Roman" w:hAnsi="Times New Roman" w:cs="Times New Roman"/>
+                <w:sz w:val="24"/>
+                <w:szCs w:val="24"/>
+                <w:lang w:val="en-US"/>
+              </w:rPr>
+              <w:t>Servo OFF</w:t>
             </w:r>
           </w:p>
         </w:tc>
@@ -1428,17 +1825,26 @@
                 <w:rFonts w:ascii="Times New Roman" w:hAnsi="Times New Roman" w:cs="Times New Roman"/>
                 <w:sz w:val="24"/>
                 <w:szCs w:val="24"/>
-                <w:lang w:val="id-ID"/>
-              </w:rPr>
-            </w:pPr>
-            <w:r>
-              <w:rPr>
-                <w:rFonts w:ascii="Times New Roman" w:hAnsi="Times New Roman" w:cs="Times New Roman"/>
-                <w:sz w:val="24"/>
-                <w:szCs w:val="24"/>
-                <w:lang w:val="id-ID"/>
-              </w:rPr>
-              <w:t>12.00</w:t>
+                <w:lang w:val="en-US"/>
+              </w:rPr>
+            </w:pPr>
+            <w:r>
+              <w:rPr>
+                <w:rFonts w:ascii="Times New Roman" w:hAnsi="Times New Roman" w:cs="Times New Roman"/>
+                <w:sz w:val="24"/>
+                <w:szCs w:val="24"/>
+                <w:lang w:val="en-US"/>
+              </w:rPr>
+              <w:t>0</w:t>
+            </w:r>
+            <w:r>
+              <w:rPr>
+                <w:rFonts w:ascii="Times New Roman" w:hAnsi="Times New Roman" w:cs="Times New Roman"/>
+                <w:sz w:val="24"/>
+                <w:szCs w:val="24"/>
+                <w:lang w:val="en-US"/>
+              </w:rPr>
+              <w:t>º</w:t>
             </w:r>
           </w:p>
         </w:tc>
@@ -1453,95 +1859,29 @@
                 <w:rFonts w:ascii="Times New Roman" w:hAnsi="Times New Roman" w:cs="Times New Roman"/>
                 <w:sz w:val="24"/>
                 <w:szCs w:val="24"/>
-                <w:lang w:val="id-ID"/>
-              </w:rPr>
-            </w:pPr>
-            <w:r>
-              <w:rPr>
-                <w:rFonts w:ascii="Times New Roman" w:hAnsi="Times New Roman" w:cs="Times New Roman"/>
-                <w:sz w:val="24"/>
-                <w:szCs w:val="24"/>
-                <w:lang w:val="id-ID"/>
-              </w:rPr>
-              <w:t>Sesuai</w:t>
-            </w:r>
-          </w:p>
-        </w:tc>
-      </w:tr>
-      <w:tr>
-        <w:tc>
-          <w:tcPr>
-            <w:tcW w:w="3122" w:type="dxa"/>
-          </w:tcPr>
-          <w:p>
-            <w:pPr>
-              <w:jc w:val="center"/>
-              <w:rPr>
-                <w:rFonts w:ascii="Times New Roman" w:hAnsi="Times New Roman" w:cs="Times New Roman"/>
-                <w:sz w:val="24"/>
-                <w:szCs w:val="24"/>
-                <w:lang w:val="id-ID"/>
-              </w:rPr>
-            </w:pPr>
-            <w:r>
-              <w:rPr>
-                <w:rFonts w:ascii="Times New Roman" w:hAnsi="Times New Roman" w:cs="Times New Roman"/>
-                <w:sz w:val="24"/>
-                <w:szCs w:val="24"/>
-                <w:lang w:val="id-ID"/>
-              </w:rPr>
-              <w:t>17.00</w:t>
-            </w:r>
-          </w:p>
-        </w:tc>
-        <w:tc>
-          <w:tcPr>
-            <w:tcW w:w="3177" w:type="dxa"/>
-          </w:tcPr>
-          <w:p>
-            <w:pPr>
-              <w:jc w:val="center"/>
-              <w:rPr>
-                <w:rFonts w:ascii="Times New Roman" w:hAnsi="Times New Roman" w:cs="Times New Roman"/>
-                <w:sz w:val="24"/>
-                <w:szCs w:val="24"/>
-                <w:lang w:val="id-ID"/>
-              </w:rPr>
-            </w:pPr>
-            <w:r>
-              <w:rPr>
-                <w:rFonts w:ascii="Times New Roman" w:hAnsi="Times New Roman" w:cs="Times New Roman"/>
-                <w:sz w:val="24"/>
-                <w:szCs w:val="24"/>
-                <w:lang w:val="id-ID"/>
-              </w:rPr>
-              <w:t>17.00</w:t>
-            </w:r>
-          </w:p>
-        </w:tc>
-        <w:tc>
-          <w:tcPr>
-            <w:tcW w:w="2717" w:type="dxa"/>
-          </w:tcPr>
-          <w:p>
-            <w:pPr>
-              <w:jc w:val="center"/>
-              <w:rPr>
-                <w:rFonts w:ascii="Times New Roman" w:hAnsi="Times New Roman" w:cs="Times New Roman"/>
-                <w:sz w:val="24"/>
-                <w:szCs w:val="24"/>
-                <w:lang w:val="id-ID"/>
-              </w:rPr>
-            </w:pPr>
-            <w:r>
-              <w:rPr>
-                <w:rFonts w:ascii="Times New Roman" w:hAnsi="Times New Roman" w:cs="Times New Roman"/>
-                <w:sz w:val="24"/>
-                <w:szCs w:val="24"/>
-                <w:lang w:val="id-ID"/>
-              </w:rPr>
-              <w:t>Sesuai</w:t>
-            </w:r>
+                <w:lang w:val="en-US"/>
+              </w:rPr>
+            </w:pPr>
+            <w:r>
+              <w:rPr>
+                <w:rFonts w:ascii="Times New Roman" w:hAnsi="Times New Roman" w:cs="Times New Roman"/>
+                <w:sz w:val="24"/>
+                <w:szCs w:val="24"/>
+                <w:lang w:val="en-US"/>
+              </w:rPr>
+              <w:t xml:space="preserve">Servo </w:t>
+            </w:r>
+            <w:proofErr w:type="spellStart"/>
+            <w:r>
+              <w:rPr>
+                <w:rFonts w:ascii="Times New Roman" w:hAnsi="Times New Roman" w:cs="Times New Roman"/>
+                <w:sz w:val="24"/>
+                <w:szCs w:val="24"/>
+                <w:lang w:val="en-US"/>
+              </w:rPr>
+              <w:t>tertutup</w:t>
+            </w:r>
+            <w:proofErr w:type="spellEnd"/>
           </w:p>
         </w:tc>
       </w:tr>
@@ -1555,25 +1895,6 @@
           <w:lang w:val="id-ID"/>
         </w:rPr>
       </w:pPr>
-    </w:p>
-    <w:p>
-      <w:pPr>
-        <w:rPr>
-          <w:rFonts w:ascii="Times New Roman" w:hAnsi="Times New Roman" w:cs="Times New Roman"/>
-          <w:sz w:val="24"/>
-          <w:szCs w:val="24"/>
-          <w:lang w:val="id-ID"/>
-        </w:rPr>
-      </w:pPr>
-      <w:r>
-        <w:rPr>
-          <w:rFonts w:ascii="Times New Roman" w:hAnsi="Times New Roman" w:cs="Times New Roman"/>
-          <w:sz w:val="24"/>
-          <w:szCs w:val="24"/>
-          <w:lang w:val="id-ID"/>
-        </w:rPr>
-        <w:br w:type="page"/>
-      </w:r>
     </w:p>
     <w:p>
       <w:pPr>
@@ -1721,18 +2042,40 @@
                 <w:rFonts w:ascii="Times New Roman" w:hAnsi="Times New Roman" w:cs="Times New Roman"/>
                 <w:sz w:val="24"/>
                 <w:szCs w:val="24"/>
-                <w:lang w:val="id-ID"/>
-              </w:rPr>
-            </w:pPr>
-            <w:r>
-              <w:rPr>
-                <w:rFonts w:ascii="Times New Roman" w:hAnsi="Times New Roman" w:cs="Times New Roman"/>
-                <w:sz w:val="24"/>
-                <w:szCs w:val="24"/>
-                <w:lang w:val="id-ID"/>
-              </w:rPr>
-              <w:t>Sesuai</w:t>
-            </w:r>
+                <w:lang w:val="en-US"/>
+              </w:rPr>
+            </w:pPr>
+            <w:proofErr w:type="spellStart"/>
+            <w:r>
+              <w:rPr>
+                <w:rFonts w:ascii="Times New Roman" w:hAnsi="Times New Roman" w:cs="Times New Roman"/>
+                <w:sz w:val="24"/>
+                <w:szCs w:val="24"/>
+                <w:lang w:val="en-US"/>
+              </w:rPr>
+              <w:t>Kipas</w:t>
+            </w:r>
+            <w:proofErr w:type="spellEnd"/>
+            <w:r>
+              <w:rPr>
+                <w:rFonts w:ascii="Times New Roman" w:hAnsi="Times New Roman" w:cs="Times New Roman"/>
+                <w:sz w:val="24"/>
+                <w:szCs w:val="24"/>
+                <w:lang w:val="en-US"/>
+              </w:rPr>
+              <w:t xml:space="preserve"> </w:t>
+            </w:r>
+            <w:proofErr w:type="spellStart"/>
+            <w:r>
+              <w:rPr>
+                <w:rFonts w:ascii="Times New Roman" w:hAnsi="Times New Roman" w:cs="Times New Roman"/>
+                <w:sz w:val="24"/>
+                <w:szCs w:val="24"/>
+                <w:lang w:val="en-US"/>
+              </w:rPr>
+              <w:t>menyala</w:t>
+            </w:r>
+            <w:proofErr w:type="spellEnd"/>
           </w:p>
         </w:tc>
       </w:tr>
@@ -1776,15 +2119,37 @@
                 <w:lang w:val="id-ID"/>
               </w:rPr>
             </w:pPr>
-            <w:r>
-              <w:rPr>
-                <w:rFonts w:ascii="Times New Roman" w:hAnsi="Times New Roman" w:cs="Times New Roman"/>
-                <w:sz w:val="24"/>
-                <w:szCs w:val="24"/>
-                <w:lang w:val="id-ID"/>
-              </w:rPr>
-              <w:t>Sesuai</w:t>
-            </w:r>
+            <w:proofErr w:type="spellStart"/>
+            <w:r>
+              <w:rPr>
+                <w:rFonts w:ascii="Times New Roman" w:hAnsi="Times New Roman" w:cs="Times New Roman"/>
+                <w:sz w:val="24"/>
+                <w:szCs w:val="24"/>
+                <w:lang w:val="en-US"/>
+              </w:rPr>
+              <w:t>Kipas</w:t>
+            </w:r>
+            <w:proofErr w:type="spellEnd"/>
+            <w:r>
+              <w:rPr>
+                <w:rFonts w:ascii="Times New Roman" w:hAnsi="Times New Roman" w:cs="Times New Roman"/>
+                <w:sz w:val="24"/>
+                <w:szCs w:val="24"/>
+                <w:lang w:val="en-US"/>
+              </w:rPr>
+              <w:t xml:space="preserve"> </w:t>
+            </w:r>
+            <w:proofErr w:type="spellStart"/>
+            <w:r>
+              <w:rPr>
+                <w:rFonts w:ascii="Times New Roman" w:hAnsi="Times New Roman" w:cs="Times New Roman"/>
+                <w:sz w:val="24"/>
+                <w:szCs w:val="24"/>
+                <w:lang w:val="en-US"/>
+              </w:rPr>
+              <w:t>mati</w:t>
+            </w:r>
+            <w:proofErr w:type="spellEnd"/>
           </w:p>
         </w:tc>
       </w:tr>
@@ -1828,15 +2193,37 @@
                 <w:lang w:val="id-ID"/>
               </w:rPr>
             </w:pPr>
-            <w:r>
-              <w:rPr>
-                <w:rFonts w:ascii="Times New Roman" w:hAnsi="Times New Roman" w:cs="Times New Roman"/>
-                <w:sz w:val="24"/>
-                <w:szCs w:val="24"/>
-                <w:lang w:val="id-ID"/>
-              </w:rPr>
-              <w:t>Sesuai</w:t>
-            </w:r>
+            <w:proofErr w:type="spellStart"/>
+            <w:r>
+              <w:rPr>
+                <w:rFonts w:ascii="Times New Roman" w:hAnsi="Times New Roman" w:cs="Times New Roman"/>
+                <w:sz w:val="24"/>
+                <w:szCs w:val="24"/>
+                <w:lang w:val="en-US"/>
+              </w:rPr>
+              <w:t>Kipas</w:t>
+            </w:r>
+            <w:proofErr w:type="spellEnd"/>
+            <w:r>
+              <w:rPr>
+                <w:rFonts w:ascii="Times New Roman" w:hAnsi="Times New Roman" w:cs="Times New Roman"/>
+                <w:sz w:val="24"/>
+                <w:szCs w:val="24"/>
+                <w:lang w:val="en-US"/>
+              </w:rPr>
+              <w:t xml:space="preserve"> </w:t>
+            </w:r>
+            <w:proofErr w:type="spellStart"/>
+            <w:r>
+              <w:rPr>
+                <w:rFonts w:ascii="Times New Roman" w:hAnsi="Times New Roman" w:cs="Times New Roman"/>
+                <w:sz w:val="24"/>
+                <w:szCs w:val="24"/>
+                <w:lang w:val="en-US"/>
+              </w:rPr>
+              <w:t>menyala</w:t>
+            </w:r>
+            <w:proofErr w:type="spellEnd"/>
           </w:p>
         </w:tc>
       </w:tr>
@@ -1880,6 +2267,37 @@
                 <w:lang w:val="id-ID"/>
               </w:rPr>
             </w:pPr>
+            <w:proofErr w:type="spellStart"/>
+            <w:r>
+              <w:rPr>
+                <w:rFonts w:ascii="Times New Roman" w:hAnsi="Times New Roman" w:cs="Times New Roman"/>
+                <w:sz w:val="24"/>
+                <w:szCs w:val="24"/>
+                <w:lang w:val="en-US"/>
+              </w:rPr>
+              <w:t>Kipas</w:t>
+            </w:r>
+            <w:proofErr w:type="spellEnd"/>
+            <w:r>
+              <w:rPr>
+                <w:rFonts w:ascii="Times New Roman" w:hAnsi="Times New Roman" w:cs="Times New Roman"/>
+                <w:sz w:val="24"/>
+                <w:szCs w:val="24"/>
+                <w:lang w:val="en-US"/>
+              </w:rPr>
+              <w:t xml:space="preserve"> </w:t>
+            </w:r>
+            <w:proofErr w:type="spellStart"/>
+            <w:r>
+              <w:rPr>
+                <w:rFonts w:ascii="Times New Roman" w:hAnsi="Times New Roman" w:cs="Times New Roman"/>
+                <w:sz w:val="24"/>
+                <w:szCs w:val="24"/>
+                <w:lang w:val="en-US"/>
+              </w:rPr>
+              <w:t>mati</w:t>
+            </w:r>
+            <w:proofErr w:type="spellEnd"/>
           </w:p>
         </w:tc>
       </w:tr>
@@ -1920,9 +2338,46 @@
                 <w:rFonts w:ascii="Times New Roman" w:hAnsi="Times New Roman" w:cs="Times New Roman"/>
                 <w:sz w:val="24"/>
                 <w:szCs w:val="24"/>
-                <w:lang w:val="id-ID"/>
-              </w:rPr>
-            </w:pPr>
+                <w:lang w:val="en-US"/>
+              </w:rPr>
+            </w:pPr>
+            <w:proofErr w:type="spellStart"/>
+            <w:r>
+              <w:rPr>
+                <w:rFonts w:ascii="Times New Roman" w:hAnsi="Times New Roman" w:cs="Times New Roman"/>
+                <w:kern w:val="0"/>
+                <w:sz w:val="24"/>
+                <w:szCs w:val="24"/>
+                <w:lang w:val="en-US"/>
+                <w14:ligatures w14:val="none"/>
+              </w:rPr>
+              <w:t>Pompa</w:t>
+            </w:r>
+            <w:proofErr w:type="spellEnd"/>
+            <w:r>
+              <w:rPr>
+                <w:rFonts w:ascii="Times New Roman" w:hAnsi="Times New Roman" w:cs="Times New Roman"/>
+                <w:kern w:val="0"/>
+                <w:sz w:val="24"/>
+                <w:szCs w:val="24"/>
+                <w:lang w:val="en-US"/>
+                <w14:ligatures w14:val="none"/>
+              </w:rPr>
+              <w:t xml:space="preserve"> </w:t>
+            </w:r>
+            <w:proofErr w:type="spellStart"/>
+            <w:r>
+              <w:rPr>
+                <w:rFonts w:ascii="Times New Roman" w:hAnsi="Times New Roman" w:cs="Times New Roman"/>
+                <w:kern w:val="0"/>
+                <w:sz w:val="24"/>
+                <w:szCs w:val="24"/>
+                <w:lang w:val="en-US"/>
+                <w14:ligatures w14:val="none"/>
+              </w:rPr>
+              <w:t>menyala</w:t>
+            </w:r>
+            <w:proofErr w:type="spellEnd"/>
           </w:p>
         </w:tc>
       </w:tr>
@@ -1966,6 +2421,43 @@
                 <w:lang w:val="id-ID"/>
               </w:rPr>
             </w:pPr>
+            <w:proofErr w:type="spellStart"/>
+            <w:r>
+              <w:rPr>
+                <w:rFonts w:ascii="Times New Roman" w:hAnsi="Times New Roman" w:cs="Times New Roman"/>
+                <w:kern w:val="0"/>
+                <w:sz w:val="24"/>
+                <w:szCs w:val="24"/>
+                <w:lang w:val="en-US"/>
+                <w14:ligatures w14:val="none"/>
+              </w:rPr>
+              <w:t>Pompa</w:t>
+            </w:r>
+            <w:proofErr w:type="spellEnd"/>
+            <w:r>
+              <w:rPr>
+                <w:rFonts w:ascii="Times New Roman" w:hAnsi="Times New Roman" w:cs="Times New Roman"/>
+                <w:kern w:val="0"/>
+                <w:sz w:val="24"/>
+                <w:szCs w:val="24"/>
+                <w:lang w:val="en-US"/>
+                <w14:ligatures w14:val="none"/>
+              </w:rPr>
+              <w:t xml:space="preserve"> </w:t>
+            </w:r>
+            <w:proofErr w:type="spellStart"/>
+            <w:r>
+              <w:rPr>
+                <w:rFonts w:ascii="Times New Roman" w:hAnsi="Times New Roman" w:cs="Times New Roman"/>
+                <w:kern w:val="0"/>
+                <w:sz w:val="24"/>
+                <w:szCs w:val="24"/>
+                <w:lang w:val="en-US"/>
+                <w14:ligatures w14:val="none"/>
+              </w:rPr>
+              <w:t>mati</w:t>
+            </w:r>
+            <w:proofErr w:type="spellEnd"/>
           </w:p>
         </w:tc>
       </w:tr>
@@ -2009,6 +2501,43 @@
                 <w:lang w:val="id-ID"/>
               </w:rPr>
             </w:pPr>
+            <w:proofErr w:type="spellStart"/>
+            <w:r>
+              <w:rPr>
+                <w:rFonts w:ascii="Times New Roman" w:hAnsi="Times New Roman" w:cs="Times New Roman"/>
+                <w:kern w:val="0"/>
+                <w:sz w:val="24"/>
+                <w:szCs w:val="24"/>
+                <w:lang w:val="en-US"/>
+                <w14:ligatures w14:val="none"/>
+              </w:rPr>
+              <w:t>Lampu</w:t>
+            </w:r>
+            <w:proofErr w:type="spellEnd"/>
+            <w:r>
+              <w:rPr>
+                <w:rFonts w:ascii="Times New Roman" w:hAnsi="Times New Roman" w:cs="Times New Roman"/>
+                <w:kern w:val="0"/>
+                <w:sz w:val="24"/>
+                <w:szCs w:val="24"/>
+                <w:lang w:val="en-US"/>
+                <w14:ligatures w14:val="none"/>
+              </w:rPr>
+              <w:t xml:space="preserve"> </w:t>
+            </w:r>
+            <w:proofErr w:type="spellStart"/>
+            <w:r>
+              <w:rPr>
+                <w:rFonts w:ascii="Times New Roman" w:hAnsi="Times New Roman" w:cs="Times New Roman"/>
+                <w:kern w:val="0"/>
+                <w:sz w:val="24"/>
+                <w:szCs w:val="24"/>
+                <w:lang w:val="en-US"/>
+                <w14:ligatures w14:val="none"/>
+              </w:rPr>
+              <w:t>menyala</w:t>
+            </w:r>
+            <w:proofErr w:type="spellEnd"/>
           </w:p>
         </w:tc>
       </w:tr>
@@ -2052,6 +2581,43 @@
                 <w:lang w:val="id-ID"/>
               </w:rPr>
             </w:pPr>
+            <w:proofErr w:type="spellStart"/>
+            <w:r>
+              <w:rPr>
+                <w:rFonts w:ascii="Times New Roman" w:hAnsi="Times New Roman" w:cs="Times New Roman"/>
+                <w:kern w:val="0"/>
+                <w:sz w:val="24"/>
+                <w:szCs w:val="24"/>
+                <w:lang w:val="en-US"/>
+                <w14:ligatures w14:val="none"/>
+              </w:rPr>
+              <w:t>Lampu</w:t>
+            </w:r>
+            <w:proofErr w:type="spellEnd"/>
+            <w:r>
+              <w:rPr>
+                <w:rFonts w:ascii="Times New Roman" w:hAnsi="Times New Roman" w:cs="Times New Roman"/>
+                <w:kern w:val="0"/>
+                <w:sz w:val="24"/>
+                <w:szCs w:val="24"/>
+                <w:lang w:val="en-US"/>
+                <w14:ligatures w14:val="none"/>
+              </w:rPr>
+              <w:t xml:space="preserve"> </w:t>
+            </w:r>
+            <w:proofErr w:type="spellStart"/>
+            <w:r>
+              <w:rPr>
+                <w:rFonts w:ascii="Times New Roman" w:hAnsi="Times New Roman" w:cs="Times New Roman"/>
+                <w:kern w:val="0"/>
+                <w:sz w:val="24"/>
+                <w:szCs w:val="24"/>
+                <w:lang w:val="en-US"/>
+                <w14:ligatures w14:val="none"/>
+              </w:rPr>
+              <w:t>mati</w:t>
+            </w:r>
+            <w:proofErr w:type="spellEnd"/>
           </w:p>
         </w:tc>
       </w:tr>
@@ -2200,7 +2766,6 @@
           </w:tcPr>
           <w:p>
             <w:pPr>
-              <w:spacing w:after="0" w:line="240" w:lineRule="auto"/>
               <w:jc w:val="center"/>
               <w:rPr>
                 <w:rFonts w:ascii="Times New Roman" w:hAnsi="Times New Roman" w:cs="Times New Roman"/>
@@ -2271,7 +2836,7 @@
                 <w:rFonts w:ascii="Times New Roman" w:hAnsi="Times New Roman" w:cs="Times New Roman"/>
                 <w:sz w:val="24"/>
                 <w:szCs w:val="24"/>
-                <w:lang w:val="id-ID"/>
+                <w:lang w:val="en-US"/>
               </w:rPr>
             </w:pPr>
             <w:r>
@@ -2282,6 +2847,15 @@
                 <w:lang w:val="id-ID"/>
               </w:rPr>
               <w:t xml:space="preserve">Suhu </w:t>
+            </w:r>
+            <w:r>
+              <w:rPr>
+                <w:rFonts w:ascii="Times New Roman" w:hAnsi="Times New Roman" w:cs="Times New Roman"/>
+                <w:sz w:val="24"/>
+                <w:szCs w:val="24"/>
+                <w:lang w:val="en-US"/>
+              </w:rPr>
+              <w:t>&gt; 29ºC - 31ºC</w:t>
             </w:r>
           </w:p>
         </w:tc>
@@ -2363,7 +2937,25 @@
                 <w:szCs w:val="24"/>
                 <w:lang w:val="id-ID"/>
               </w:rPr>
-              <w:t>Suhu</w:t>
+              <w:t xml:space="preserve">Suhu </w:t>
+            </w:r>
+            <w:r>
+              <w:rPr>
+                <w:rFonts w:ascii="Times New Roman" w:hAnsi="Times New Roman" w:cs="Times New Roman"/>
+                <w:sz w:val="24"/>
+                <w:szCs w:val="24"/>
+                <w:lang w:val="id-ID"/>
+              </w:rPr>
+              <w:t>&lt;=</w:t>
+            </w:r>
+            <w:r>
+              <w:rPr>
+                <w:rFonts w:ascii="Times New Roman" w:hAnsi="Times New Roman" w:cs="Times New Roman"/>
+                <w:sz w:val="24"/>
+                <w:szCs w:val="24"/>
+                <w:lang w:val="en-US"/>
+              </w:rPr>
+              <w:t xml:space="preserve"> 29ºC - 31ºC</w:t>
             </w:r>
           </w:p>
         </w:tc>
@@ -2435,7 +3027,7 @@
                 <w:rFonts w:ascii="Times New Roman" w:hAnsi="Times New Roman" w:cs="Times New Roman"/>
                 <w:sz w:val="24"/>
                 <w:szCs w:val="24"/>
-                <w:lang w:val="id-ID"/>
+                <w:lang w:val="en-US"/>
               </w:rPr>
             </w:pPr>
             <w:r>
@@ -2446,6 +3038,15 @@
                 <w:lang w:val="id-ID"/>
               </w:rPr>
               <w:t>Kelembaban</w:t>
+            </w:r>
+            <w:r>
+              <w:rPr>
+                <w:rFonts w:ascii="Times New Roman" w:hAnsi="Times New Roman" w:cs="Times New Roman"/>
+                <w:sz w:val="24"/>
+                <w:szCs w:val="24"/>
+                <w:lang w:val="en-US"/>
+              </w:rPr>
+              <w:t xml:space="preserve"> &lt; 50% - 70%</w:t>
             </w:r>
           </w:p>
         </w:tc>
@@ -2476,25 +3077,7 @@
                 <w:szCs w:val="24"/>
                 <w:lang w:val="id-ID"/>
               </w:rPr>
-              <w:t xml:space="preserve">Kipas </w:t>
-            </w:r>
-            <w:r>
-              <w:rPr>
-                <w:rFonts w:ascii="Times New Roman" w:hAnsi="Times New Roman" w:cs="Times New Roman"/>
-                <w:sz w:val="24"/>
-                <w:szCs w:val="24"/>
-                <w:lang w:val="id-ID"/>
-              </w:rPr>
-              <w:t>2</w:t>
-            </w:r>
-            <w:r>
-              <w:rPr>
-                <w:rFonts w:ascii="Times New Roman" w:hAnsi="Times New Roman" w:cs="Times New Roman"/>
-                <w:sz w:val="24"/>
-                <w:szCs w:val="24"/>
-                <w:lang w:val="id-ID"/>
-              </w:rPr>
-              <w:t xml:space="preserve"> menyala</w:t>
+              <w:t>Kipas 2 menyala</w:t>
             </w:r>
           </w:p>
         </w:tc>
@@ -2529,6 +3112,15 @@
               </w:rPr>
               <w:t>Kelembaban</w:t>
             </w:r>
+            <w:r>
+              <w:rPr>
+                <w:rFonts w:ascii="Times New Roman" w:hAnsi="Times New Roman" w:cs="Times New Roman"/>
+                <w:sz w:val="24"/>
+                <w:szCs w:val="24"/>
+                <w:lang w:val="en-US"/>
+              </w:rPr>
+              <w:t xml:space="preserve"> &gt; 50% - 70%</w:t>
+            </w:r>
           </w:p>
         </w:tc>
         <w:tc>
@@ -2558,25 +3150,7 @@
                 <w:szCs w:val="24"/>
                 <w:lang w:val="id-ID"/>
               </w:rPr>
-              <w:t xml:space="preserve">Kipas </w:t>
-            </w:r>
-            <w:r>
-              <w:rPr>
-                <w:rFonts w:ascii="Times New Roman" w:hAnsi="Times New Roman" w:cs="Times New Roman"/>
-                <w:sz w:val="24"/>
-                <w:szCs w:val="24"/>
-                <w:lang w:val="id-ID"/>
-              </w:rPr>
-              <w:t>2</w:t>
-            </w:r>
-            <w:r>
-              <w:rPr>
-                <w:rFonts w:ascii="Times New Roman" w:hAnsi="Times New Roman" w:cs="Times New Roman"/>
-                <w:sz w:val="24"/>
-                <w:szCs w:val="24"/>
-                <w:lang w:val="id-ID"/>
-              </w:rPr>
-              <w:t xml:space="preserve"> mati</w:t>
+              <w:t>Kipas 2 mati</w:t>
             </w:r>
           </w:p>
         </w:tc>
@@ -2663,7 +3237,6 @@
           </w:tcPr>
           <w:p>
             <w:pPr>
-              <w:spacing w:after="0" w:line="240" w:lineRule="auto"/>
               <w:jc w:val="center"/>
               <w:rPr>
                 <w:rFonts w:ascii="Times New Roman" w:hAnsi="Times New Roman" w:cs="Times New Roman"/>
@@ -2746,6 +3319,15 @@
               </w:rPr>
               <w:t xml:space="preserve">Suhu </w:t>
             </w:r>
+            <w:r>
+              <w:rPr>
+                <w:rFonts w:ascii="Times New Roman" w:hAnsi="Times New Roman" w:cs="Times New Roman"/>
+                <w:sz w:val="24"/>
+                <w:szCs w:val="24"/>
+                <w:lang w:val="en-US"/>
+              </w:rPr>
+              <w:t>&gt; 29ºC - 31ºC</w:t>
+            </w:r>
           </w:p>
         </w:tc>
         <w:tc>
@@ -2765,7 +3347,7 @@
                 <w:rFonts w:ascii="Times New Roman" w:hAnsi="Times New Roman" w:cs="Times New Roman"/>
                 <w:sz w:val="24"/>
                 <w:szCs w:val="24"/>
-                <w:lang w:val="id-ID"/>
+                <w:lang w:val="en-US"/>
               </w:rPr>
             </w:pPr>
             <w:r>
@@ -2777,15 +3359,17 @@
               </w:rPr>
               <w:t xml:space="preserve">Lampu </w:t>
             </w:r>
-            <w:r>
-              <w:rPr>
-                <w:rFonts w:ascii="Times New Roman" w:hAnsi="Times New Roman" w:cs="Times New Roman"/>
-                <w:sz w:val="24"/>
-                <w:szCs w:val="24"/>
-                <w:lang w:val="id-ID"/>
-              </w:rPr>
-              <w:t>menyala</w:t>
-            </w:r>
+            <w:proofErr w:type="spellStart"/>
+            <w:r>
+              <w:rPr>
+                <w:rFonts w:ascii="Times New Roman" w:hAnsi="Times New Roman" w:cs="Times New Roman"/>
+                <w:sz w:val="24"/>
+                <w:szCs w:val="24"/>
+                <w:lang w:val="en-US"/>
+              </w:rPr>
+              <w:t>mati</w:t>
+            </w:r>
+            <w:proofErr w:type="spellEnd"/>
           </w:p>
         </w:tc>
       </w:tr>
@@ -2817,7 +3401,25 @@
                 <w:szCs w:val="24"/>
                 <w:lang w:val="id-ID"/>
               </w:rPr>
-              <w:t>Suhu</w:t>
+              <w:t xml:space="preserve">Suhu </w:t>
+            </w:r>
+            <w:r>
+              <w:rPr>
+                <w:rFonts w:ascii="Times New Roman" w:hAnsi="Times New Roman" w:cs="Times New Roman"/>
+                <w:sz w:val="24"/>
+                <w:szCs w:val="24"/>
+                <w:lang w:val="id-ID"/>
+              </w:rPr>
+              <w:t>&lt;=</w:t>
+            </w:r>
+            <w:r>
+              <w:rPr>
+                <w:rFonts w:ascii="Times New Roman" w:hAnsi="Times New Roman" w:cs="Times New Roman"/>
+                <w:sz w:val="24"/>
+                <w:szCs w:val="24"/>
+                <w:lang w:val="en-US"/>
+              </w:rPr>
+              <w:t xml:space="preserve"> 29ºC - 31ºC</w:t>
             </w:r>
           </w:p>
         </w:tc>
@@ -2838,27 +3440,29 @@
                 <w:rFonts w:ascii="Times New Roman" w:hAnsi="Times New Roman" w:cs="Times New Roman"/>
                 <w:sz w:val="24"/>
                 <w:szCs w:val="24"/>
-                <w:lang w:val="id-ID"/>
-              </w:rPr>
-            </w:pPr>
-            <w:r>
-              <w:rPr>
-                <w:rFonts w:ascii="Times New Roman" w:hAnsi="Times New Roman" w:cs="Times New Roman"/>
-                <w:sz w:val="24"/>
-                <w:szCs w:val="24"/>
-                <w:lang w:val="id-ID"/>
-              </w:rPr>
-              <w:t>Lampu</w:t>
-            </w:r>
-            <w:r>
-              <w:rPr>
-                <w:rFonts w:ascii="Times New Roman" w:hAnsi="Times New Roman" w:cs="Times New Roman"/>
-                <w:sz w:val="24"/>
-                <w:szCs w:val="24"/>
-                <w:lang w:val="id-ID"/>
-              </w:rPr>
-              <w:t xml:space="preserve"> mati</w:t>
-            </w:r>
+                <w:lang w:val="en-US"/>
+              </w:rPr>
+            </w:pPr>
+            <w:r>
+              <w:rPr>
+                <w:rFonts w:ascii="Times New Roman" w:hAnsi="Times New Roman" w:cs="Times New Roman"/>
+                <w:sz w:val="24"/>
+                <w:szCs w:val="24"/>
+                <w:lang w:val="id-ID"/>
+              </w:rPr>
+              <w:t>Lampu m</w:t>
+            </w:r>
+            <w:proofErr w:type="spellStart"/>
+            <w:r>
+              <w:rPr>
+                <w:rFonts w:ascii="Times New Roman" w:hAnsi="Times New Roman" w:cs="Times New Roman"/>
+                <w:sz w:val="24"/>
+                <w:szCs w:val="24"/>
+                <w:lang w:val="en-US"/>
+              </w:rPr>
+              <w:t>enyala</w:t>
+            </w:r>
+            <w:proofErr w:type="spellEnd"/>
           </w:p>
         </w:tc>
       </w:tr>
@@ -2890,7 +3494,16 @@
                 <w:szCs w:val="24"/>
                 <w:lang w:val="id-ID"/>
               </w:rPr>
-              <w:t>Suhu</w:t>
+              <w:t>Kelembaban</w:t>
+            </w:r>
+            <w:r>
+              <w:rPr>
+                <w:rFonts w:ascii="Times New Roman" w:hAnsi="Times New Roman" w:cs="Times New Roman"/>
+                <w:sz w:val="24"/>
+                <w:szCs w:val="24"/>
+                <w:lang w:val="en-US"/>
+              </w:rPr>
+              <w:t xml:space="preserve"> &lt; 50% - 70%</w:t>
             </w:r>
           </w:p>
         </w:tc>
@@ -2911,9 +3524,40 @@
                 <w:rFonts w:ascii="Times New Roman" w:hAnsi="Times New Roman" w:cs="Times New Roman"/>
                 <w:sz w:val="24"/>
                 <w:szCs w:val="24"/>
-                <w:lang w:val="id-ID"/>
-              </w:rPr>
-            </w:pPr>
+                <w:lang w:val="en-US"/>
+              </w:rPr>
+            </w:pPr>
+            <w:proofErr w:type="spellStart"/>
+            <w:r>
+              <w:rPr>
+                <w:rFonts w:ascii="Times New Roman" w:hAnsi="Times New Roman" w:cs="Times New Roman"/>
+                <w:sz w:val="24"/>
+                <w:szCs w:val="24"/>
+                <w:lang w:val="en-US"/>
+              </w:rPr>
+              <w:t>Lampu</w:t>
+            </w:r>
+            <w:proofErr w:type="spellEnd"/>
+            <w:r>
+              <w:rPr>
+                <w:rFonts w:ascii="Times New Roman" w:hAnsi="Times New Roman" w:cs="Times New Roman"/>
+                <w:sz w:val="24"/>
+                <w:szCs w:val="24"/>
+                <w:lang w:val="en-US"/>
+              </w:rPr>
+              <w:t xml:space="preserve"> </w:t>
+            </w:r>
+            <w:proofErr w:type="spellStart"/>
+            <w:r>
+              <w:rPr>
+                <w:rFonts w:ascii="Times New Roman" w:hAnsi="Times New Roman" w:cs="Times New Roman"/>
+                <w:sz w:val="24"/>
+                <w:szCs w:val="24"/>
+                <w:lang w:val="en-US"/>
+              </w:rPr>
+              <w:t>mati</w:t>
+            </w:r>
+            <w:proofErr w:type="spellEnd"/>
           </w:p>
         </w:tc>
       </w:tr>
@@ -2945,7 +3589,16 @@
                 <w:szCs w:val="24"/>
                 <w:lang w:val="id-ID"/>
               </w:rPr>
-              <w:t>Suhu</w:t>
+              <w:t>Kelembaban</w:t>
+            </w:r>
+            <w:r>
+              <w:rPr>
+                <w:rFonts w:ascii="Times New Roman" w:hAnsi="Times New Roman" w:cs="Times New Roman"/>
+                <w:sz w:val="24"/>
+                <w:szCs w:val="24"/>
+                <w:lang w:val="en-US"/>
+              </w:rPr>
+              <w:t xml:space="preserve"> &gt; 50% - 70%</w:t>
             </w:r>
           </w:p>
         </w:tc>
@@ -2966,9 +3619,40 @@
                 <w:rFonts w:ascii="Times New Roman" w:hAnsi="Times New Roman" w:cs="Times New Roman"/>
                 <w:sz w:val="24"/>
                 <w:szCs w:val="24"/>
-                <w:lang w:val="id-ID"/>
-              </w:rPr>
-            </w:pPr>
+                <w:lang w:val="en-US"/>
+              </w:rPr>
+            </w:pPr>
+            <w:proofErr w:type="spellStart"/>
+            <w:r>
+              <w:rPr>
+                <w:rFonts w:ascii="Times New Roman" w:hAnsi="Times New Roman" w:cs="Times New Roman"/>
+                <w:sz w:val="24"/>
+                <w:szCs w:val="24"/>
+                <w:lang w:val="en-US"/>
+              </w:rPr>
+              <w:t>Lampu</w:t>
+            </w:r>
+            <w:proofErr w:type="spellEnd"/>
+            <w:r>
+              <w:rPr>
+                <w:rFonts w:ascii="Times New Roman" w:hAnsi="Times New Roman" w:cs="Times New Roman"/>
+                <w:sz w:val="24"/>
+                <w:szCs w:val="24"/>
+                <w:lang w:val="en-US"/>
+              </w:rPr>
+              <w:t xml:space="preserve"> </w:t>
+            </w:r>
+            <w:proofErr w:type="spellStart"/>
+            <w:r>
+              <w:rPr>
+                <w:rFonts w:ascii="Times New Roman" w:hAnsi="Times New Roman" w:cs="Times New Roman"/>
+                <w:sz w:val="24"/>
+                <w:szCs w:val="24"/>
+                <w:lang w:val="en-US"/>
+              </w:rPr>
+              <w:t>menyala</w:t>
+            </w:r>
+            <w:proofErr w:type="spellEnd"/>
           </w:p>
         </w:tc>
       </w:tr>
@@ -3081,7 +3765,6 @@
           </w:tcPr>
           <w:p>
             <w:pPr>
-              <w:spacing w:after="0" w:line="240" w:lineRule="auto"/>
               <w:jc w:val="center"/>
               <w:rPr>
                 <w:rFonts w:ascii="Times New Roman" w:hAnsi="Times New Roman" w:cs="Times New Roman"/>
@@ -3193,16 +3876,7 @@
                 <w:szCs w:val="24"/>
                 <w:lang w:val="id-ID"/>
               </w:rPr>
-              <w:t>Pompa</w:t>
-            </w:r>
-            <w:r>
-              <w:rPr>
-                <w:rFonts w:ascii="Times New Roman" w:hAnsi="Times New Roman" w:cs="Times New Roman"/>
-                <w:sz w:val="24"/>
-                <w:szCs w:val="24"/>
-                <w:lang w:val="id-ID"/>
-              </w:rPr>
-              <w:t xml:space="preserve"> menyala</w:t>
+              <w:t>Pompa menyala</w:t>
             </w:r>
           </w:p>
         </w:tc>
@@ -3266,109 +3940,8 @@
                 <w:szCs w:val="24"/>
                 <w:lang w:val="id-ID"/>
               </w:rPr>
-              <w:t>Pompa</w:t>
-            </w:r>
-            <w:r>
-              <w:rPr>
-                <w:rFonts w:ascii="Times New Roman" w:hAnsi="Times New Roman" w:cs="Times New Roman"/>
-                <w:sz w:val="24"/>
-                <w:szCs w:val="24"/>
-                <w:lang w:val="id-ID"/>
-              </w:rPr>
-              <w:t xml:space="preserve"> mati</w:t>
-            </w:r>
-          </w:p>
-        </w:tc>
-      </w:tr>
-      <w:tr>
-        <w:tc>
-          <w:tcPr>
-            <w:tcW w:w="4508" w:type="dxa"/>
-            <w:tcBorders>
-              <w:top w:val="single" w:sz="4" w:space="0" w:color="auto"/>
-              <w:left w:val="single" w:sz="4" w:space="0" w:color="auto"/>
-              <w:bottom w:val="single" w:sz="4" w:space="0" w:color="auto"/>
-              <w:right w:val="single" w:sz="4" w:space="0" w:color="auto"/>
-            </w:tcBorders>
-          </w:tcPr>
-          <w:p>
-            <w:pPr>
-              <w:jc w:val="center"/>
-              <w:rPr>
-                <w:rFonts w:ascii="Times New Roman" w:hAnsi="Times New Roman" w:cs="Times New Roman"/>
-                <w:sz w:val="24"/>
-                <w:szCs w:val="24"/>
-                <w:lang w:val="id-ID"/>
-              </w:rPr>
-            </w:pPr>
-          </w:p>
-        </w:tc>
-        <w:tc>
-          <w:tcPr>
-            <w:tcW w:w="4508" w:type="dxa"/>
-            <w:tcBorders>
-              <w:top w:val="single" w:sz="4" w:space="0" w:color="auto"/>
-              <w:left w:val="single" w:sz="4" w:space="0" w:color="auto"/>
-              <w:bottom w:val="single" w:sz="4" w:space="0" w:color="auto"/>
-              <w:right w:val="single" w:sz="4" w:space="0" w:color="auto"/>
-            </w:tcBorders>
-          </w:tcPr>
-          <w:p>
-            <w:pPr>
-              <w:jc w:val="center"/>
-              <w:rPr>
-                <w:rFonts w:ascii="Times New Roman" w:hAnsi="Times New Roman" w:cs="Times New Roman"/>
-                <w:sz w:val="24"/>
-                <w:szCs w:val="24"/>
-                <w:lang w:val="id-ID"/>
-              </w:rPr>
-            </w:pPr>
-          </w:p>
-        </w:tc>
-      </w:tr>
-      <w:tr>
-        <w:tc>
-          <w:tcPr>
-            <w:tcW w:w="4508" w:type="dxa"/>
-            <w:tcBorders>
-              <w:top w:val="single" w:sz="4" w:space="0" w:color="auto"/>
-              <w:left w:val="single" w:sz="4" w:space="0" w:color="auto"/>
-              <w:bottom w:val="single" w:sz="4" w:space="0" w:color="auto"/>
-              <w:right w:val="single" w:sz="4" w:space="0" w:color="auto"/>
-            </w:tcBorders>
-          </w:tcPr>
-          <w:p>
-            <w:pPr>
-              <w:jc w:val="center"/>
-              <w:rPr>
-                <w:rFonts w:ascii="Times New Roman" w:hAnsi="Times New Roman" w:cs="Times New Roman"/>
-                <w:sz w:val="24"/>
-                <w:szCs w:val="24"/>
-                <w:lang w:val="id-ID"/>
-              </w:rPr>
-            </w:pPr>
-          </w:p>
-        </w:tc>
-        <w:tc>
-          <w:tcPr>
-            <w:tcW w:w="4508" w:type="dxa"/>
-            <w:tcBorders>
-              <w:top w:val="single" w:sz="4" w:space="0" w:color="auto"/>
-              <w:left w:val="single" w:sz="4" w:space="0" w:color="auto"/>
-              <w:bottom w:val="single" w:sz="4" w:space="0" w:color="auto"/>
-              <w:right w:val="single" w:sz="4" w:space="0" w:color="auto"/>
-            </w:tcBorders>
-          </w:tcPr>
-          <w:p>
-            <w:pPr>
-              <w:jc w:val="center"/>
-              <w:rPr>
-                <w:rFonts w:ascii="Times New Roman" w:hAnsi="Times New Roman" w:cs="Times New Roman"/>
-                <w:sz w:val="24"/>
-                <w:szCs w:val="24"/>
-                <w:lang w:val="id-ID"/>
-              </w:rPr>
-            </w:pPr>
+              <w:t>Pompa mati</w:t>
+            </w:r>
           </w:p>
         </w:tc>
       </w:tr>

--- a/bab iv.docx
+++ b/bab iv.docx
@@ -23,6 +23,9 @@
     </w:p>
     <w:p>
       <w:pPr>
+        <w:tabs>
+          <w:tab w:val="left" w:pos="2830"/>
+        </w:tabs>
         <w:rPr>
           <w:rFonts w:ascii="Times New Roman" w:hAnsi="Times New Roman" w:cs="Times New Roman"/>
           <w:sz w:val="24"/>
@@ -42,6 +45,9 @@
     </w:p>
     <w:p>
       <w:pPr>
+        <w:tabs>
+          <w:tab w:val="left" w:pos="2830"/>
+        </w:tabs>
         <w:rPr>
           <w:rFonts w:ascii="Times New Roman" w:hAnsi="Times New Roman" w:cs="Times New Roman"/>
           <w:sz w:val="24"/>
@@ -56,7 +62,70 @@
           <w:szCs w:val="24"/>
           <w:lang w:val="id-ID"/>
         </w:rPr>
-        <w:br w:type="page"/>
+        <w:t xml:space="preserve">Implementasi sistem merupakan penerapan sistem </w:t>
+      </w:r>
+      <w:r>
+        <w:rPr>
+          <w:rFonts w:ascii="Times New Roman" w:hAnsi="Times New Roman" w:cs="Times New Roman"/>
+          <w:sz w:val="24"/>
+          <w:szCs w:val="24"/>
+          <w:lang w:val="id-ID"/>
+        </w:rPr>
+        <w:t>yang didasari</w:t>
+      </w:r>
+      <w:r>
+        <w:rPr>
+          <w:rFonts w:ascii="Times New Roman" w:hAnsi="Times New Roman" w:cs="Times New Roman"/>
+          <w:sz w:val="24"/>
+          <w:szCs w:val="24"/>
+          <w:lang w:val="id-ID"/>
+        </w:rPr>
+        <w:t xml:space="preserve"> perancangan sistem yang </w:t>
+      </w:r>
+      <w:r>
+        <w:rPr>
+          <w:rFonts w:ascii="Times New Roman" w:hAnsi="Times New Roman" w:cs="Times New Roman"/>
+          <w:sz w:val="24"/>
+          <w:szCs w:val="24"/>
+          <w:lang w:val="id-ID"/>
+        </w:rPr>
+        <w:t>sudah</w:t>
+      </w:r>
+      <w:r>
+        <w:rPr>
+          <w:rFonts w:ascii="Times New Roman" w:hAnsi="Times New Roman" w:cs="Times New Roman"/>
+          <w:sz w:val="24"/>
+          <w:szCs w:val="24"/>
+          <w:lang w:val="id-ID"/>
+        </w:rPr>
+        <w:t xml:space="preserve"> dibuat sebelumnya</w:t>
+      </w:r>
+      <w:r>
+        <w:rPr>
+          <w:rFonts w:ascii="Times New Roman" w:hAnsi="Times New Roman" w:cs="Times New Roman"/>
+          <w:sz w:val="24"/>
+          <w:szCs w:val="24"/>
+          <w:lang w:val="id-ID"/>
+        </w:rPr>
+        <w:t>.</w:t>
+      </w:r>
+      <w:r>
+        <w:rPr>
+          <w:rFonts w:ascii="Times New Roman" w:hAnsi="Times New Roman" w:cs="Times New Roman"/>
+          <w:sz w:val="24"/>
+          <w:szCs w:val="24"/>
+          <w:lang w:val="sv-SE"/>
+        </w:rPr>
+        <w:t xml:space="preserve"> </w:t>
+      </w:r>
+      <w:r>
+        <w:rPr>
+          <w:rFonts w:ascii="Times New Roman" w:hAnsi="Times New Roman" w:cs="Times New Roman"/>
+          <w:sz w:val="24"/>
+          <w:szCs w:val="24"/>
+          <w:lang w:val="id-ID"/>
+        </w:rPr>
+        <w:t>Hasil dari implemetasi sistem dibuat dibuat dengan rancangan yang sesuai dengan kebutuhan sistem.</w:t>
       </w:r>
     </w:p>
     <w:p>
@@ -65,7 +134,7 @@
           <w:rFonts w:ascii="Times New Roman" w:hAnsi="Times New Roman" w:cs="Times New Roman"/>
           <w:sz w:val="24"/>
           <w:szCs w:val="24"/>
-          <w:lang w:val="id-ID"/>
+          <w:lang w:val="sv-SE"/>
         </w:rPr>
       </w:pPr>
       <w:r>
@@ -75,8 +144,1603 @@
           <w:szCs w:val="24"/>
           <w:lang w:val="id-ID"/>
         </w:rPr>
+        <w:t>4.1</w:t>
+      </w:r>
+      <w:r>
+        <w:rPr>
+          <w:rFonts w:ascii="Times New Roman" w:hAnsi="Times New Roman" w:cs="Times New Roman"/>
+          <w:sz w:val="24"/>
+          <w:szCs w:val="24"/>
+          <w:lang w:val="id-ID"/>
+        </w:rPr>
+        <w:t>.1</w:t>
+      </w:r>
+      <w:r>
+        <w:rPr>
+          <w:rFonts w:ascii="Times New Roman" w:hAnsi="Times New Roman" w:cs="Times New Roman"/>
+          <w:sz w:val="24"/>
+          <w:szCs w:val="24"/>
+          <w:lang w:val="id-ID"/>
+        </w:rPr>
+        <w:t xml:space="preserve"> </w:t>
+      </w:r>
+      <w:r>
+        <w:rPr>
+          <w:rFonts w:ascii="Times New Roman" w:hAnsi="Times New Roman" w:cs="Times New Roman"/>
+          <w:sz w:val="24"/>
+          <w:szCs w:val="24"/>
+          <w:lang w:val="id-ID"/>
+        </w:rPr>
+        <w:t>Konfigurasi Blynk</w:t>
+      </w:r>
+      <w:r>
+        <w:rPr>
+          <w:rFonts w:ascii="Times New Roman" w:hAnsi="Times New Roman" w:cs="Times New Roman"/>
+          <w:sz w:val="24"/>
+          <w:szCs w:val="24"/>
+          <w:lang w:val="id-ID"/>
+        </w:rPr>
+        <w:t xml:space="preserve"> </w:t>
+      </w:r>
+      <w:r>
+        <w:rPr>
+          <w:rFonts w:ascii="Times New Roman" w:hAnsi="Times New Roman" w:cs="Times New Roman"/>
+          <w:sz w:val="24"/>
+          <w:szCs w:val="24"/>
+          <w:lang w:val="sv-SE"/>
+        </w:rPr>
+        <w:t>di browser</w:t>
+      </w:r>
+    </w:p>
+    <w:p>
+      <w:pPr>
+        <w:rPr>
+          <w:rFonts w:ascii="Times New Roman" w:hAnsi="Times New Roman" w:cs="Times New Roman"/>
+          <w:sz w:val="24"/>
+          <w:szCs w:val="24"/>
+          <w:lang w:val="sv-SE"/>
+        </w:rPr>
+      </w:pPr>
+      <w:r>
+        <w:rPr>
+          <w:rFonts w:ascii="Times New Roman" w:hAnsi="Times New Roman" w:cs="Times New Roman"/>
+          <w:sz w:val="24"/>
+          <w:szCs w:val="24"/>
+          <w:lang w:val="sv-SE"/>
+        </w:rPr>
+        <w:t xml:space="preserve">Sebelum menggunakan platform Blynk, </w:t>
+      </w:r>
+      <w:r>
+        <w:rPr>
+          <w:rFonts w:ascii="Times New Roman" w:hAnsi="Times New Roman" w:cs="Times New Roman"/>
+          <w:sz w:val="24"/>
+          <w:szCs w:val="24"/>
+          <w:lang w:val="sv-SE"/>
+        </w:rPr>
+        <w:t xml:space="preserve">perlu dilakukan konfigurasi terlebih dahulu supaya data-data yang diperlukan bisa diakses pada perangkat </w:t>
+      </w:r>
+      <w:r>
+        <w:rPr>
+          <w:rFonts w:ascii="Times New Roman" w:hAnsi="Times New Roman" w:cs="Times New Roman"/>
+          <w:i/>
+          <w:iCs/>
+          <w:sz w:val="24"/>
+          <w:szCs w:val="24"/>
+          <w:lang w:val="sv-SE"/>
+        </w:rPr>
+        <w:t>smartphone</w:t>
+      </w:r>
+      <w:r>
+        <w:rPr>
+          <w:rFonts w:ascii="Times New Roman" w:hAnsi="Times New Roman" w:cs="Times New Roman"/>
+          <w:sz w:val="24"/>
+          <w:szCs w:val="24"/>
+          <w:lang w:val="sv-SE"/>
+        </w:rPr>
+        <w:t>.</w:t>
+      </w:r>
+    </w:p>
+    <w:p>
+      <w:pPr>
+        <w:rPr>
+          <w:rFonts w:ascii="Times New Roman" w:hAnsi="Times New Roman" w:cs="Times New Roman"/>
+          <w:sz w:val="24"/>
+          <w:szCs w:val="24"/>
+          <w:lang w:val="sv-SE"/>
+        </w:rPr>
+      </w:pPr>
+      <w:r>
+        <w:rPr>
+          <w:rFonts w:ascii="Times New Roman" w:hAnsi="Times New Roman" w:cs="Times New Roman"/>
+          <w:sz w:val="24"/>
+          <w:szCs w:val="24"/>
+          <w:lang w:val="sv-SE"/>
+        </w:rPr>
+        <w:t xml:space="preserve">1. </w:t>
+      </w:r>
+    </w:p>
+    <w:p>
+      <w:pPr>
+        <w:rPr>
+          <w:rFonts w:ascii="Times New Roman" w:hAnsi="Times New Roman" w:cs="Times New Roman"/>
+          <w:sz w:val="24"/>
+          <w:szCs w:val="24"/>
+          <w:lang w:val="id-ID"/>
+        </w:rPr>
+      </w:pPr>
+      <w:r>
+        <w:rPr>
+          <w:rFonts w:ascii="Times New Roman" w:hAnsi="Times New Roman" w:cs="Times New Roman"/>
+          <w:noProof/>
+          <w:sz w:val="24"/>
+          <w:szCs w:val="24"/>
+          <w:lang w:val="id-ID"/>
+        </w:rPr>
+        <w:drawing>
+          <wp:inline distT="0" distB="0" distL="0" distR="0" wp14:anchorId="0BE25D38" wp14:editId="5E5F94A1">
+            <wp:extent cx="5727700" cy="2755900"/>
+            <wp:effectExtent l="0" t="0" r="6350" b="6350"/>
+            <wp:docPr id="1612792260" name="Picture 1"/>
+            <wp:cNvGraphicFramePr>
+              <a:graphicFrameLocks xmlns:a="http://schemas.openxmlformats.org/drawingml/2006/main" noChangeAspect="1"/>
+            </wp:cNvGraphicFramePr>
+            <a:graphic xmlns:a="http://schemas.openxmlformats.org/drawingml/2006/main">
+              <a:graphicData uri="http://schemas.openxmlformats.org/drawingml/2006/picture">
+                <pic:pic xmlns:pic="http://schemas.openxmlformats.org/drawingml/2006/picture">
+                  <pic:nvPicPr>
+                    <pic:cNvPr id="0" name="Picture 1"/>
+                    <pic:cNvPicPr>
+                      <a:picLocks noChangeAspect="1" noChangeArrowheads="1"/>
+                    </pic:cNvPicPr>
+                  </pic:nvPicPr>
+                  <pic:blipFill rotWithShape="1">
+                    <a:blip r:embed="rId4" cstate="print">
+                      <a:extLst>
+                        <a:ext uri="{28A0092B-C50C-407E-A947-70E740481C1C}">
+                          <a14:useLocalDpi xmlns:a14="http://schemas.microsoft.com/office/drawing/2010/main" val="0"/>
+                        </a:ext>
+                      </a:extLst>
+                    </a:blip>
+                    <a:srcRect t="14567"/>
+                    <a:stretch/>
+                  </pic:blipFill>
+                  <pic:spPr bwMode="auto">
+                    <a:xfrm>
+                      <a:off x="0" y="0"/>
+                      <a:ext cx="5727700" cy="2755900"/>
+                    </a:xfrm>
+                    <a:prstGeom prst="rect">
+                      <a:avLst/>
+                    </a:prstGeom>
+                    <a:noFill/>
+                    <a:ln>
+                      <a:noFill/>
+                    </a:ln>
+                    <a:extLst>
+                      <a:ext uri="{53640926-AAD7-44D8-BBD7-CCE9431645EC}">
+                        <a14:shadowObscured xmlns:a14="http://schemas.microsoft.com/office/drawing/2010/main"/>
+                      </a:ext>
+                    </a:extLst>
+                  </pic:spPr>
+                </pic:pic>
+              </a:graphicData>
+            </a:graphic>
+          </wp:inline>
+        </w:drawing>
+      </w:r>
+    </w:p>
+    <w:p>
+      <w:pPr>
+        <w:rPr>
+          <w:rFonts w:ascii="Times New Roman" w:hAnsi="Times New Roman" w:cs="Times New Roman"/>
+          <w:sz w:val="24"/>
+          <w:szCs w:val="24"/>
+          <w:lang w:val="id-ID"/>
+        </w:rPr>
+      </w:pPr>
+      <w:r>
+        <w:rPr>
+          <w:rFonts w:ascii="Times New Roman" w:hAnsi="Times New Roman" w:cs="Times New Roman"/>
+          <w:noProof/>
+          <w:sz w:val="24"/>
+          <w:szCs w:val="24"/>
+          <w:lang w:val="id-ID"/>
+        </w:rPr>
+        <w:drawing>
+          <wp:inline distT="0" distB="0" distL="0" distR="0" wp14:anchorId="680CD58C" wp14:editId="2A43B992">
+            <wp:extent cx="5727700" cy="2768600"/>
+            <wp:effectExtent l="0" t="0" r="6350" b="0"/>
+            <wp:docPr id="1505619116" name="Picture 4"/>
+            <wp:cNvGraphicFramePr>
+              <a:graphicFrameLocks xmlns:a="http://schemas.openxmlformats.org/drawingml/2006/main" noChangeAspect="1"/>
+            </wp:cNvGraphicFramePr>
+            <a:graphic xmlns:a="http://schemas.openxmlformats.org/drawingml/2006/main">
+              <a:graphicData uri="http://schemas.openxmlformats.org/drawingml/2006/picture">
+                <pic:pic xmlns:pic="http://schemas.openxmlformats.org/drawingml/2006/picture">
+                  <pic:nvPicPr>
+                    <pic:cNvPr id="0" name="Picture 4"/>
+                    <pic:cNvPicPr>
+                      <a:picLocks noChangeAspect="1" noChangeArrowheads="1"/>
+                    </pic:cNvPicPr>
+                  </pic:nvPicPr>
+                  <pic:blipFill rotWithShape="1">
+                    <a:blip r:embed="rId5" cstate="print">
+                      <a:extLst>
+                        <a:ext uri="{28A0092B-C50C-407E-A947-70E740481C1C}">
+                          <a14:useLocalDpi xmlns:a14="http://schemas.microsoft.com/office/drawing/2010/main" val="0"/>
+                        </a:ext>
+                      </a:extLst>
+                    </a:blip>
+                    <a:srcRect t="14173"/>
+                    <a:stretch/>
+                  </pic:blipFill>
+                  <pic:spPr bwMode="auto">
+                    <a:xfrm>
+                      <a:off x="0" y="0"/>
+                      <a:ext cx="5727700" cy="2768600"/>
+                    </a:xfrm>
+                    <a:prstGeom prst="rect">
+                      <a:avLst/>
+                    </a:prstGeom>
+                    <a:noFill/>
+                    <a:ln>
+                      <a:noFill/>
+                    </a:ln>
+                    <a:extLst>
+                      <a:ext uri="{53640926-AAD7-44D8-BBD7-CCE9431645EC}">
+                        <a14:shadowObscured xmlns:a14="http://schemas.microsoft.com/office/drawing/2010/main"/>
+                      </a:ext>
+                    </a:extLst>
+                  </pic:spPr>
+                </pic:pic>
+              </a:graphicData>
+            </a:graphic>
+          </wp:inline>
+        </w:drawing>
+      </w:r>
+    </w:p>
+    <w:p>
+      <w:pPr>
+        <w:rPr>
+          <w:rFonts w:ascii="Times New Roman" w:hAnsi="Times New Roman" w:cs="Times New Roman"/>
+          <w:sz w:val="24"/>
+          <w:szCs w:val="24"/>
+          <w:lang w:val="id-ID"/>
+        </w:rPr>
+      </w:pPr>
+      <w:r>
+        <w:rPr>
+          <w:rFonts w:ascii="Times New Roman" w:hAnsi="Times New Roman" w:cs="Times New Roman"/>
+          <w:noProof/>
+          <w:sz w:val="24"/>
+          <w:szCs w:val="24"/>
+          <w:lang w:val="id-ID"/>
+        </w:rPr>
         <w:lastRenderedPageBreak/>
+        <w:drawing>
+          <wp:inline distT="0" distB="0" distL="0" distR="0" wp14:anchorId="4F9A5DB7" wp14:editId="5182FAEE">
+            <wp:extent cx="5727700" cy="2768600"/>
+            <wp:effectExtent l="0" t="0" r="6350" b="0"/>
+            <wp:docPr id="1706472725" name="Picture 5"/>
+            <wp:cNvGraphicFramePr>
+              <a:graphicFrameLocks xmlns:a="http://schemas.openxmlformats.org/drawingml/2006/main" noChangeAspect="1"/>
+            </wp:cNvGraphicFramePr>
+            <a:graphic xmlns:a="http://schemas.openxmlformats.org/drawingml/2006/main">
+              <a:graphicData uri="http://schemas.openxmlformats.org/drawingml/2006/picture">
+                <pic:pic xmlns:pic="http://schemas.openxmlformats.org/drawingml/2006/picture">
+                  <pic:nvPicPr>
+                    <pic:cNvPr id="0" name="Picture 5"/>
+                    <pic:cNvPicPr>
+                      <a:picLocks noChangeAspect="1" noChangeArrowheads="1"/>
+                    </pic:cNvPicPr>
+                  </pic:nvPicPr>
+                  <pic:blipFill rotWithShape="1">
+                    <a:blip r:embed="rId6" cstate="print">
+                      <a:extLst>
+                        <a:ext uri="{28A0092B-C50C-407E-A947-70E740481C1C}">
+                          <a14:useLocalDpi xmlns:a14="http://schemas.microsoft.com/office/drawing/2010/main" val="0"/>
+                        </a:ext>
+                      </a:extLst>
+                    </a:blip>
+                    <a:srcRect t="14173"/>
+                    <a:stretch/>
+                  </pic:blipFill>
+                  <pic:spPr bwMode="auto">
+                    <a:xfrm>
+                      <a:off x="0" y="0"/>
+                      <a:ext cx="5727700" cy="2768600"/>
+                    </a:xfrm>
+                    <a:prstGeom prst="rect">
+                      <a:avLst/>
+                    </a:prstGeom>
+                    <a:noFill/>
+                    <a:ln>
+                      <a:noFill/>
+                    </a:ln>
+                    <a:extLst>
+                      <a:ext uri="{53640926-AAD7-44D8-BBD7-CCE9431645EC}">
+                        <a14:shadowObscured xmlns:a14="http://schemas.microsoft.com/office/drawing/2010/main"/>
+                      </a:ext>
+                    </a:extLst>
+                  </pic:spPr>
+                </pic:pic>
+              </a:graphicData>
+            </a:graphic>
+          </wp:inline>
+        </w:drawing>
+      </w:r>
+    </w:p>
+    <w:p>
+      <w:pPr>
+        <w:rPr>
+          <w:rFonts w:ascii="Times New Roman" w:hAnsi="Times New Roman" w:cs="Times New Roman"/>
+          <w:sz w:val="24"/>
+          <w:szCs w:val="24"/>
+          <w:lang w:val="id-ID"/>
+        </w:rPr>
+      </w:pPr>
+      <w:r>
+        <w:rPr>
+          <w:rFonts w:ascii="Times New Roman" w:hAnsi="Times New Roman" w:cs="Times New Roman"/>
+          <w:noProof/>
+          <w:sz w:val="24"/>
+          <w:szCs w:val="24"/>
+          <w:lang w:val="id-ID"/>
+        </w:rPr>
+        <w:drawing>
+          <wp:inline distT="0" distB="0" distL="0" distR="0" wp14:anchorId="666DEBC6" wp14:editId="69ACDA24">
+            <wp:extent cx="5727700" cy="2762250"/>
+            <wp:effectExtent l="0" t="0" r="6350" b="0"/>
+            <wp:docPr id="674471215" name="Picture 6"/>
+            <wp:cNvGraphicFramePr>
+              <a:graphicFrameLocks xmlns:a="http://schemas.openxmlformats.org/drawingml/2006/main" noChangeAspect="1"/>
+            </wp:cNvGraphicFramePr>
+            <a:graphic xmlns:a="http://schemas.openxmlformats.org/drawingml/2006/main">
+              <a:graphicData uri="http://schemas.openxmlformats.org/drawingml/2006/picture">
+                <pic:pic xmlns:pic="http://schemas.openxmlformats.org/drawingml/2006/picture">
+                  <pic:nvPicPr>
+                    <pic:cNvPr id="0" name="Picture 6"/>
+                    <pic:cNvPicPr>
+                      <a:picLocks noChangeAspect="1" noChangeArrowheads="1"/>
+                    </pic:cNvPicPr>
+                  </pic:nvPicPr>
+                  <pic:blipFill rotWithShape="1">
+                    <a:blip r:embed="rId7" cstate="print">
+                      <a:extLst>
+                        <a:ext uri="{28A0092B-C50C-407E-A947-70E740481C1C}">
+                          <a14:useLocalDpi xmlns:a14="http://schemas.microsoft.com/office/drawing/2010/main" val="0"/>
+                        </a:ext>
+                      </a:extLst>
+                    </a:blip>
+                    <a:srcRect t="14370"/>
+                    <a:stretch/>
+                  </pic:blipFill>
+                  <pic:spPr bwMode="auto">
+                    <a:xfrm>
+                      <a:off x="0" y="0"/>
+                      <a:ext cx="5727700" cy="2762250"/>
+                    </a:xfrm>
+                    <a:prstGeom prst="rect">
+                      <a:avLst/>
+                    </a:prstGeom>
+                    <a:noFill/>
+                    <a:ln>
+                      <a:noFill/>
+                    </a:ln>
+                    <a:extLst>
+                      <a:ext uri="{53640926-AAD7-44D8-BBD7-CCE9431645EC}">
+                        <a14:shadowObscured xmlns:a14="http://schemas.microsoft.com/office/drawing/2010/main"/>
+                      </a:ext>
+                    </a:extLst>
+                  </pic:spPr>
+                </pic:pic>
+              </a:graphicData>
+            </a:graphic>
+          </wp:inline>
+        </w:drawing>
+      </w:r>
+    </w:p>
+    <w:p>
+      <w:pPr>
+        <w:rPr>
+          <w:rFonts w:ascii="Times New Roman" w:hAnsi="Times New Roman" w:cs="Times New Roman"/>
+          <w:sz w:val="24"/>
+          <w:szCs w:val="24"/>
+          <w:lang w:val="id-ID"/>
+        </w:rPr>
+      </w:pPr>
+      <w:r>
+        <w:rPr>
+          <w:rFonts w:ascii="Times New Roman" w:hAnsi="Times New Roman" w:cs="Times New Roman"/>
+          <w:noProof/>
+          <w:sz w:val="24"/>
+          <w:szCs w:val="24"/>
+          <w:lang w:val="id-ID"/>
+        </w:rPr>
+        <w:drawing>
+          <wp:inline distT="0" distB="0" distL="0" distR="0" wp14:anchorId="4224B243" wp14:editId="67C692D1">
+            <wp:extent cx="5727700" cy="2768600"/>
+            <wp:effectExtent l="0" t="0" r="6350" b="0"/>
+            <wp:docPr id="1929110976" name="Picture 7"/>
+            <wp:cNvGraphicFramePr>
+              <a:graphicFrameLocks xmlns:a="http://schemas.openxmlformats.org/drawingml/2006/main" noChangeAspect="1"/>
+            </wp:cNvGraphicFramePr>
+            <a:graphic xmlns:a="http://schemas.openxmlformats.org/drawingml/2006/main">
+              <a:graphicData uri="http://schemas.openxmlformats.org/drawingml/2006/picture">
+                <pic:pic xmlns:pic="http://schemas.openxmlformats.org/drawingml/2006/picture">
+                  <pic:nvPicPr>
+                    <pic:cNvPr id="0" name="Picture 7"/>
+                    <pic:cNvPicPr>
+                      <a:picLocks noChangeAspect="1" noChangeArrowheads="1"/>
+                    </pic:cNvPicPr>
+                  </pic:nvPicPr>
+                  <pic:blipFill rotWithShape="1">
+                    <a:blip r:embed="rId8" cstate="print">
+                      <a:extLst>
+                        <a:ext uri="{28A0092B-C50C-407E-A947-70E740481C1C}">
+                          <a14:useLocalDpi xmlns:a14="http://schemas.microsoft.com/office/drawing/2010/main" val="0"/>
+                        </a:ext>
+                      </a:extLst>
+                    </a:blip>
+                    <a:srcRect t="14173"/>
+                    <a:stretch/>
+                  </pic:blipFill>
+                  <pic:spPr bwMode="auto">
+                    <a:xfrm>
+                      <a:off x="0" y="0"/>
+                      <a:ext cx="5727700" cy="2768600"/>
+                    </a:xfrm>
+                    <a:prstGeom prst="rect">
+                      <a:avLst/>
+                    </a:prstGeom>
+                    <a:noFill/>
+                    <a:ln>
+                      <a:noFill/>
+                    </a:ln>
+                    <a:extLst>
+                      <a:ext uri="{53640926-AAD7-44D8-BBD7-CCE9431645EC}">
+                        <a14:shadowObscured xmlns:a14="http://schemas.microsoft.com/office/drawing/2010/main"/>
+                      </a:ext>
+                    </a:extLst>
+                  </pic:spPr>
+                </pic:pic>
+              </a:graphicData>
+            </a:graphic>
+          </wp:inline>
+        </w:drawing>
+      </w:r>
+    </w:p>
+    <w:p>
+      <w:pPr>
+        <w:rPr>
+          <w:rFonts w:ascii="Times New Roman" w:hAnsi="Times New Roman" w:cs="Times New Roman"/>
+          <w:sz w:val="24"/>
+          <w:szCs w:val="24"/>
+          <w:lang w:val="id-ID"/>
+        </w:rPr>
+      </w:pPr>
+      <w:r>
+        <w:rPr>
+          <w:rFonts w:ascii="Times New Roman" w:hAnsi="Times New Roman" w:cs="Times New Roman"/>
+          <w:noProof/>
+          <w:sz w:val="24"/>
+          <w:szCs w:val="24"/>
+          <w:lang w:val="id-ID"/>
+        </w:rPr>
+        <w:drawing>
+          <wp:inline distT="0" distB="0" distL="0" distR="0" wp14:anchorId="5DFCDD65" wp14:editId="0F13264C">
+            <wp:extent cx="5727700" cy="2768600"/>
+            <wp:effectExtent l="0" t="0" r="6350" b="0"/>
+            <wp:docPr id="384166537" name="Picture 8"/>
+            <wp:cNvGraphicFramePr>
+              <a:graphicFrameLocks xmlns:a="http://schemas.openxmlformats.org/drawingml/2006/main" noChangeAspect="1"/>
+            </wp:cNvGraphicFramePr>
+            <a:graphic xmlns:a="http://schemas.openxmlformats.org/drawingml/2006/main">
+              <a:graphicData uri="http://schemas.openxmlformats.org/drawingml/2006/picture">
+                <pic:pic xmlns:pic="http://schemas.openxmlformats.org/drawingml/2006/picture">
+                  <pic:nvPicPr>
+                    <pic:cNvPr id="0" name="Picture 8"/>
+                    <pic:cNvPicPr>
+                      <a:picLocks noChangeAspect="1" noChangeArrowheads="1"/>
+                    </pic:cNvPicPr>
+                  </pic:nvPicPr>
+                  <pic:blipFill rotWithShape="1">
+                    <a:blip r:embed="rId9" cstate="print">
+                      <a:extLst>
+                        <a:ext uri="{28A0092B-C50C-407E-A947-70E740481C1C}">
+                          <a14:useLocalDpi xmlns:a14="http://schemas.microsoft.com/office/drawing/2010/main" val="0"/>
+                        </a:ext>
+                      </a:extLst>
+                    </a:blip>
+                    <a:srcRect t="14173"/>
+                    <a:stretch/>
+                  </pic:blipFill>
+                  <pic:spPr bwMode="auto">
+                    <a:xfrm>
+                      <a:off x="0" y="0"/>
+                      <a:ext cx="5727700" cy="2768600"/>
+                    </a:xfrm>
+                    <a:prstGeom prst="rect">
+                      <a:avLst/>
+                    </a:prstGeom>
+                    <a:noFill/>
+                    <a:ln>
+                      <a:noFill/>
+                    </a:ln>
+                    <a:extLst>
+                      <a:ext uri="{53640926-AAD7-44D8-BBD7-CCE9431645EC}">
+                        <a14:shadowObscured xmlns:a14="http://schemas.microsoft.com/office/drawing/2010/main"/>
+                      </a:ext>
+                    </a:extLst>
+                  </pic:spPr>
+                </pic:pic>
+              </a:graphicData>
+            </a:graphic>
+          </wp:inline>
+        </w:drawing>
+      </w:r>
+    </w:p>
+    <w:p>
+      <w:pPr>
+        <w:rPr>
+          <w:rFonts w:ascii="Times New Roman" w:hAnsi="Times New Roman" w:cs="Times New Roman"/>
+          <w:sz w:val="24"/>
+          <w:szCs w:val="24"/>
+          <w:lang w:val="id-ID"/>
+        </w:rPr>
+      </w:pPr>
+      <w:r>
+        <w:rPr>
+          <w:rFonts w:ascii="Times New Roman" w:hAnsi="Times New Roman" w:cs="Times New Roman"/>
+          <w:noProof/>
+          <w:sz w:val="24"/>
+          <w:szCs w:val="24"/>
+          <w:lang w:val="id-ID"/>
+        </w:rPr>
+        <w:drawing>
+          <wp:inline distT="0" distB="0" distL="0" distR="0" wp14:anchorId="5FD86298" wp14:editId="5817FCC2">
+            <wp:extent cx="5727700" cy="2768600"/>
+            <wp:effectExtent l="0" t="0" r="6350" b="0"/>
+            <wp:docPr id="2019000562" name="Picture 10"/>
+            <wp:cNvGraphicFramePr>
+              <a:graphicFrameLocks xmlns:a="http://schemas.openxmlformats.org/drawingml/2006/main" noChangeAspect="1"/>
+            </wp:cNvGraphicFramePr>
+            <a:graphic xmlns:a="http://schemas.openxmlformats.org/drawingml/2006/main">
+              <a:graphicData uri="http://schemas.openxmlformats.org/drawingml/2006/picture">
+                <pic:pic xmlns:pic="http://schemas.openxmlformats.org/drawingml/2006/picture">
+                  <pic:nvPicPr>
+                    <pic:cNvPr id="0" name="Picture 10"/>
+                    <pic:cNvPicPr>
+                      <a:picLocks noChangeAspect="1" noChangeArrowheads="1"/>
+                    </pic:cNvPicPr>
+                  </pic:nvPicPr>
+                  <pic:blipFill rotWithShape="1">
+                    <a:blip r:embed="rId10" cstate="print">
+                      <a:extLst>
+                        <a:ext uri="{28A0092B-C50C-407E-A947-70E740481C1C}">
+                          <a14:useLocalDpi xmlns:a14="http://schemas.microsoft.com/office/drawing/2010/main" val="0"/>
+                        </a:ext>
+                      </a:extLst>
+                    </a:blip>
+                    <a:srcRect t="14173"/>
+                    <a:stretch/>
+                  </pic:blipFill>
+                  <pic:spPr bwMode="auto">
+                    <a:xfrm>
+                      <a:off x="0" y="0"/>
+                      <a:ext cx="5727700" cy="2768600"/>
+                    </a:xfrm>
+                    <a:prstGeom prst="rect">
+                      <a:avLst/>
+                    </a:prstGeom>
+                    <a:noFill/>
+                    <a:ln>
+                      <a:noFill/>
+                    </a:ln>
+                    <a:extLst>
+                      <a:ext uri="{53640926-AAD7-44D8-BBD7-CCE9431645EC}">
+                        <a14:shadowObscured xmlns:a14="http://schemas.microsoft.com/office/drawing/2010/main"/>
+                      </a:ext>
+                    </a:extLst>
+                  </pic:spPr>
+                </pic:pic>
+              </a:graphicData>
+            </a:graphic>
+          </wp:inline>
+        </w:drawing>
+      </w:r>
+    </w:p>
+    <w:p>
+      <w:pPr>
+        <w:rPr>
+          <w:rFonts w:ascii="Times New Roman" w:hAnsi="Times New Roman" w:cs="Times New Roman"/>
+          <w:sz w:val="24"/>
+          <w:szCs w:val="24"/>
+          <w:lang w:val="id-ID"/>
+        </w:rPr>
+      </w:pPr>
+      <w:r>
+        <w:rPr>
+          <w:rFonts w:ascii="Times New Roman" w:hAnsi="Times New Roman" w:cs="Times New Roman"/>
+          <w:sz w:val="24"/>
+          <w:szCs w:val="24"/>
+          <w:lang w:val="id-ID"/>
+        </w:rPr>
+        <w:br w:type="page"/>
+      </w:r>
+    </w:p>
+    <w:p>
+      <w:pPr>
+        <w:rPr>
+          <w:rFonts w:ascii="Times New Roman" w:hAnsi="Times New Roman" w:cs="Times New Roman"/>
+          <w:sz w:val="24"/>
+          <w:szCs w:val="24"/>
+          <w:lang w:val="en-US"/>
+        </w:rPr>
+      </w:pPr>
+      <w:r>
+        <w:rPr>
+          <w:rFonts w:ascii="Times New Roman" w:hAnsi="Times New Roman" w:cs="Times New Roman"/>
+          <w:sz w:val="24"/>
+          <w:szCs w:val="24"/>
+          <w:lang w:val="id-ID"/>
+        </w:rPr>
+        <w:t>4.1</w:t>
+      </w:r>
+      <w:r>
+        <w:rPr>
+          <w:rFonts w:ascii="Times New Roman" w:hAnsi="Times New Roman" w:cs="Times New Roman"/>
+          <w:sz w:val="24"/>
+          <w:szCs w:val="24"/>
+          <w:lang w:val="id-ID"/>
+        </w:rPr>
+        <w:t>.</w:t>
+      </w:r>
+      <w:r>
+        <w:rPr>
+          <w:rFonts w:ascii="Times New Roman" w:hAnsi="Times New Roman" w:cs="Times New Roman"/>
+          <w:sz w:val="24"/>
+          <w:szCs w:val="24"/>
+          <w:lang w:val="en-US"/>
+        </w:rPr>
+        <w:t>2</w:t>
+      </w:r>
+      <w:r>
+        <w:rPr>
+          <w:rFonts w:ascii="Times New Roman" w:hAnsi="Times New Roman" w:cs="Times New Roman"/>
+          <w:sz w:val="24"/>
+          <w:szCs w:val="24"/>
+          <w:lang w:val="id-ID"/>
+        </w:rPr>
+        <w:t xml:space="preserve"> </w:t>
+      </w:r>
+      <w:r>
+        <w:rPr>
+          <w:rFonts w:ascii="Times New Roman" w:hAnsi="Times New Roman" w:cs="Times New Roman"/>
+          <w:sz w:val="24"/>
+          <w:szCs w:val="24"/>
+          <w:lang w:val="id-ID"/>
+        </w:rPr>
+        <w:t>Konfigurasi Blynk</w:t>
+      </w:r>
+      <w:r>
+        <w:rPr>
+          <w:rFonts w:ascii="Times New Roman" w:hAnsi="Times New Roman" w:cs="Times New Roman"/>
+          <w:sz w:val="24"/>
+          <w:szCs w:val="24"/>
+          <w:lang w:val="id-ID"/>
+        </w:rPr>
+        <w:t xml:space="preserve"> </w:t>
+      </w:r>
+      <w:r>
+        <w:rPr>
+          <w:rFonts w:ascii="Times New Roman" w:hAnsi="Times New Roman" w:cs="Times New Roman"/>
+          <w:sz w:val="24"/>
+          <w:szCs w:val="24"/>
+          <w:lang w:val="en-US"/>
+        </w:rPr>
+        <w:t xml:space="preserve">di </w:t>
+      </w:r>
+      <w:proofErr w:type="spellStart"/>
+      <w:r>
+        <w:rPr>
+          <w:rFonts w:ascii="Times New Roman" w:hAnsi="Times New Roman" w:cs="Times New Roman"/>
+          <w:sz w:val="24"/>
+          <w:szCs w:val="24"/>
+          <w:lang w:val="en-US"/>
+        </w:rPr>
+        <w:t>ponsel</w:t>
+      </w:r>
+      <w:proofErr w:type="spellEnd"/>
+    </w:p>
+    <w:p>
+      <w:pPr>
+        <w:rPr>
+          <w:rFonts w:ascii="Times New Roman" w:hAnsi="Times New Roman" w:cs="Times New Roman"/>
+          <w:sz w:val="24"/>
+          <w:szCs w:val="24"/>
+          <w:lang w:val="en-US"/>
+        </w:rPr>
+      </w:pPr>
+      <w:r>
+        <w:rPr>
+          <w:rFonts w:ascii="Times New Roman" w:hAnsi="Times New Roman" w:cs="Times New Roman"/>
+          <w:noProof/>
+          <w:sz w:val="24"/>
+          <w:szCs w:val="24"/>
+          <w:lang w:val="id-ID"/>
+        </w:rPr>
+        <w:drawing>
+          <wp:inline distT="0" distB="0" distL="0" distR="0" wp14:anchorId="0E9926B6" wp14:editId="35DEBA93">
+            <wp:extent cx="1539302" cy="3091180"/>
+            <wp:effectExtent l="0" t="0" r="3810" b="0"/>
+            <wp:docPr id="1875147283" name="Picture 12"/>
+            <wp:cNvGraphicFramePr>
+              <a:graphicFrameLocks xmlns:a="http://schemas.openxmlformats.org/drawingml/2006/main" noChangeAspect="1"/>
+            </wp:cNvGraphicFramePr>
+            <a:graphic xmlns:a="http://schemas.openxmlformats.org/drawingml/2006/main">
+              <a:graphicData uri="http://schemas.openxmlformats.org/drawingml/2006/picture">
+                <pic:pic xmlns:pic="http://schemas.openxmlformats.org/drawingml/2006/picture">
+                  <pic:nvPicPr>
+                    <pic:cNvPr id="0" name="Picture 12"/>
+                    <pic:cNvPicPr>
+                      <a:picLocks noChangeAspect="1" noChangeArrowheads="1"/>
+                    </pic:cNvPicPr>
+                  </pic:nvPicPr>
+                  <pic:blipFill rotWithShape="1">
+                    <a:blip r:embed="rId11" cstate="print">
+                      <a:extLst>
+                        <a:ext uri="{28A0092B-C50C-407E-A947-70E740481C1C}">
+                          <a14:useLocalDpi xmlns:a14="http://schemas.microsoft.com/office/drawing/2010/main" val="0"/>
+                        </a:ext>
+                      </a:extLst>
+                    </a:blip>
+                    <a:srcRect t="5806" b="6093"/>
+                    <a:stretch/>
+                  </pic:blipFill>
+                  <pic:spPr bwMode="auto">
+                    <a:xfrm>
+                      <a:off x="0" y="0"/>
+                      <a:ext cx="1558022" cy="3128772"/>
+                    </a:xfrm>
+                    <a:prstGeom prst="rect">
+                      <a:avLst/>
+                    </a:prstGeom>
+                    <a:noFill/>
+                    <a:ln>
+                      <a:noFill/>
+                    </a:ln>
+                    <a:extLst>
+                      <a:ext uri="{53640926-AAD7-44D8-BBD7-CCE9431645EC}">
+                        <a14:shadowObscured xmlns:a14="http://schemas.microsoft.com/office/drawing/2010/main"/>
+                      </a:ext>
+                    </a:extLst>
+                  </pic:spPr>
+                </pic:pic>
+              </a:graphicData>
+            </a:graphic>
+          </wp:inline>
+        </w:drawing>
+      </w:r>
+      <w:r>
+        <w:rPr>
+          <w:rFonts w:ascii="Times New Roman" w:hAnsi="Times New Roman" w:cs="Times New Roman"/>
+          <w:sz w:val="24"/>
+          <w:szCs w:val="24"/>
+          <w:lang w:val="en-US"/>
+        </w:rPr>
+        <w:t xml:space="preserve"> </w:t>
+      </w:r>
+    </w:p>
+    <w:p>
+      <w:pPr>
+        <w:rPr>
+          <w:rFonts w:ascii="Times New Roman" w:hAnsi="Times New Roman" w:cs="Times New Roman"/>
+          <w:sz w:val="24"/>
+          <w:szCs w:val="24"/>
+          <w:lang w:val="en-US"/>
+        </w:rPr>
+      </w:pPr>
+      <w:r>
+        <w:rPr>
+          <w:rFonts w:ascii="Times New Roman" w:hAnsi="Times New Roman" w:cs="Times New Roman"/>
+          <w:noProof/>
+          <w:sz w:val="24"/>
+          <w:szCs w:val="24"/>
+          <w:lang w:val="id-ID"/>
+        </w:rPr>
+        <w:drawing>
+          <wp:inline distT="0" distB="0" distL="0" distR="0" wp14:anchorId="765C4231" wp14:editId="25C69BA1">
+            <wp:extent cx="1524306" cy="3090252"/>
+            <wp:effectExtent l="0" t="0" r="0" b="0"/>
+            <wp:docPr id="1734941509" name="Picture 13"/>
+            <wp:cNvGraphicFramePr>
+              <a:graphicFrameLocks xmlns:a="http://schemas.openxmlformats.org/drawingml/2006/main" noChangeAspect="1"/>
+            </wp:cNvGraphicFramePr>
+            <a:graphic xmlns:a="http://schemas.openxmlformats.org/drawingml/2006/main">
+              <a:graphicData uri="http://schemas.openxmlformats.org/drawingml/2006/picture">
+                <pic:pic xmlns:pic="http://schemas.openxmlformats.org/drawingml/2006/picture">
+                  <pic:nvPicPr>
+                    <pic:cNvPr id="0" name="Picture 13"/>
+                    <pic:cNvPicPr>
+                      <a:picLocks noChangeAspect="1" noChangeArrowheads="1"/>
+                    </pic:cNvPicPr>
+                  </pic:nvPicPr>
+                  <pic:blipFill rotWithShape="1">
+                    <a:blip r:embed="rId12" cstate="print">
+                      <a:extLst>
+                        <a:ext uri="{28A0092B-C50C-407E-A947-70E740481C1C}">
+                          <a14:useLocalDpi xmlns:a14="http://schemas.microsoft.com/office/drawing/2010/main" val="0"/>
+                        </a:ext>
+                      </a:extLst>
+                    </a:blip>
+                    <a:srcRect t="4379" b="6681"/>
+                    <a:stretch/>
+                  </pic:blipFill>
+                  <pic:spPr bwMode="auto">
+                    <a:xfrm>
+                      <a:off x="0" y="0"/>
+                      <a:ext cx="1540251" cy="3122578"/>
+                    </a:xfrm>
+                    <a:prstGeom prst="rect">
+                      <a:avLst/>
+                    </a:prstGeom>
+                    <a:noFill/>
+                    <a:ln>
+                      <a:noFill/>
+                    </a:ln>
+                    <a:extLst>
+                      <a:ext uri="{53640926-AAD7-44D8-BBD7-CCE9431645EC}">
+                        <a14:shadowObscured xmlns:a14="http://schemas.microsoft.com/office/drawing/2010/main"/>
+                      </a:ext>
+                    </a:extLst>
+                  </pic:spPr>
+                </pic:pic>
+              </a:graphicData>
+            </a:graphic>
+          </wp:inline>
+        </w:drawing>
+      </w:r>
+      <w:r>
+        <w:rPr>
+          <w:rFonts w:ascii="Times New Roman" w:hAnsi="Times New Roman" w:cs="Times New Roman"/>
+          <w:sz w:val="24"/>
+          <w:szCs w:val="24"/>
+          <w:lang w:val="en-US"/>
+        </w:rPr>
+        <w:t xml:space="preserve"> </w:t>
+      </w:r>
+    </w:p>
+    <w:p>
+      <w:pPr>
+        <w:rPr>
+          <w:rFonts w:ascii="Times New Roman" w:hAnsi="Times New Roman" w:cs="Times New Roman"/>
+          <w:sz w:val="24"/>
+          <w:szCs w:val="24"/>
+          <w:lang w:val="en-US"/>
+        </w:rPr>
+      </w:pPr>
+      <w:r>
+        <w:rPr>
+          <w:rFonts w:ascii="Times New Roman" w:hAnsi="Times New Roman" w:cs="Times New Roman"/>
+          <w:noProof/>
+          <w:sz w:val="24"/>
+          <w:szCs w:val="24"/>
+          <w:lang w:val="id-ID"/>
+        </w:rPr>
+        <w:drawing>
+          <wp:inline distT="0" distB="0" distL="0" distR="0" wp14:anchorId="595A8AD4" wp14:editId="3858A852">
+            <wp:extent cx="1516283" cy="3084597"/>
+            <wp:effectExtent l="0" t="0" r="8255" b="1905"/>
+            <wp:docPr id="991514004" name="Picture 14"/>
+            <wp:cNvGraphicFramePr>
+              <a:graphicFrameLocks xmlns:a="http://schemas.openxmlformats.org/drawingml/2006/main" noChangeAspect="1"/>
+            </wp:cNvGraphicFramePr>
+            <a:graphic xmlns:a="http://schemas.openxmlformats.org/drawingml/2006/main">
+              <a:graphicData uri="http://schemas.openxmlformats.org/drawingml/2006/picture">
+                <pic:pic xmlns:pic="http://schemas.openxmlformats.org/drawingml/2006/picture">
+                  <pic:nvPicPr>
+                    <pic:cNvPr id="0" name="Picture 14"/>
+                    <pic:cNvPicPr>
+                      <a:picLocks noChangeAspect="1" noChangeArrowheads="1"/>
+                    </pic:cNvPicPr>
+                  </pic:nvPicPr>
+                  <pic:blipFill rotWithShape="1">
+                    <a:blip r:embed="rId13" cstate="print">
+                      <a:extLst>
+                        <a:ext uri="{28A0092B-C50C-407E-A947-70E740481C1C}">
+                          <a14:useLocalDpi xmlns:a14="http://schemas.microsoft.com/office/drawing/2010/main" val="0"/>
+                        </a:ext>
+                      </a:extLst>
+                    </a:blip>
+                    <a:srcRect t="4445" b="6308"/>
+                    <a:stretch/>
+                  </pic:blipFill>
+                  <pic:spPr bwMode="auto">
+                    <a:xfrm>
+                      <a:off x="0" y="0"/>
+                      <a:ext cx="1530965" cy="3114465"/>
+                    </a:xfrm>
+                    <a:prstGeom prst="rect">
+                      <a:avLst/>
+                    </a:prstGeom>
+                    <a:noFill/>
+                    <a:ln>
+                      <a:noFill/>
+                    </a:ln>
+                    <a:extLst>
+                      <a:ext uri="{53640926-AAD7-44D8-BBD7-CCE9431645EC}">
+                        <a14:shadowObscured xmlns:a14="http://schemas.microsoft.com/office/drawing/2010/main"/>
+                      </a:ext>
+                    </a:extLst>
+                  </pic:spPr>
+                </pic:pic>
+              </a:graphicData>
+            </a:graphic>
+          </wp:inline>
+        </w:drawing>
+      </w:r>
+      <w:r>
+        <w:rPr>
+          <w:rFonts w:ascii="Times New Roman" w:hAnsi="Times New Roman" w:cs="Times New Roman"/>
+          <w:sz w:val="24"/>
+          <w:szCs w:val="24"/>
+          <w:lang w:val="en-US"/>
+        </w:rPr>
+        <w:t xml:space="preserve"> </w:t>
+      </w:r>
+    </w:p>
+    <w:p>
+      <w:pPr>
+        <w:rPr>
+          <w:rFonts w:ascii="Times New Roman" w:hAnsi="Times New Roman" w:cs="Times New Roman"/>
+          <w:sz w:val="24"/>
+          <w:szCs w:val="24"/>
+          <w:lang w:val="en-US"/>
+        </w:rPr>
+      </w:pPr>
+      <w:r>
+        <w:rPr>
+          <w:rFonts w:ascii="Times New Roman" w:hAnsi="Times New Roman" w:cs="Times New Roman"/>
+          <w:noProof/>
+          <w:sz w:val="24"/>
+          <w:szCs w:val="24"/>
+          <w:lang w:val="en-US"/>
+        </w:rPr>
+        <w:drawing>
+          <wp:inline distT="0" distB="0" distL="0" distR="0" wp14:anchorId="04EDFA2F" wp14:editId="3F7476C7">
+            <wp:extent cx="1503441" cy="3087054"/>
+            <wp:effectExtent l="0" t="0" r="1905" b="0"/>
+            <wp:docPr id="1735043192" name="Picture 21"/>
+            <wp:cNvGraphicFramePr>
+              <a:graphicFrameLocks xmlns:a="http://schemas.openxmlformats.org/drawingml/2006/main" noChangeAspect="1"/>
+            </wp:cNvGraphicFramePr>
+            <a:graphic xmlns:a="http://schemas.openxmlformats.org/drawingml/2006/main">
+              <a:graphicData uri="http://schemas.openxmlformats.org/drawingml/2006/picture">
+                <pic:pic xmlns:pic="http://schemas.openxmlformats.org/drawingml/2006/picture">
+                  <pic:nvPicPr>
+                    <pic:cNvPr id="0" name="Picture 21"/>
+                    <pic:cNvPicPr>
+                      <a:picLocks noChangeAspect="1" noChangeArrowheads="1"/>
+                    </pic:cNvPicPr>
+                  </pic:nvPicPr>
+                  <pic:blipFill rotWithShape="1">
+                    <a:blip r:embed="rId14" cstate="print">
+                      <a:extLst>
+                        <a:ext uri="{28A0092B-C50C-407E-A947-70E740481C1C}">
+                          <a14:useLocalDpi xmlns:a14="http://schemas.microsoft.com/office/drawing/2010/main" val="0"/>
+                        </a:ext>
+                      </a:extLst>
+                    </a:blip>
+                    <a:srcRect t="3759" b="6264"/>
+                    <a:stretch/>
+                  </pic:blipFill>
+                  <pic:spPr bwMode="auto">
+                    <a:xfrm>
+                      <a:off x="0" y="0"/>
+                      <a:ext cx="1529070" cy="3139678"/>
+                    </a:xfrm>
+                    <a:prstGeom prst="rect">
+                      <a:avLst/>
+                    </a:prstGeom>
+                    <a:noFill/>
+                    <a:ln>
+                      <a:noFill/>
+                    </a:ln>
+                    <a:extLst>
+                      <a:ext uri="{53640926-AAD7-44D8-BBD7-CCE9431645EC}">
+                        <a14:shadowObscured xmlns:a14="http://schemas.microsoft.com/office/drawing/2010/main"/>
+                      </a:ext>
+                    </a:extLst>
+                  </pic:spPr>
+                </pic:pic>
+              </a:graphicData>
+            </a:graphic>
+          </wp:inline>
+        </w:drawing>
+      </w:r>
+      <w:r>
+        <w:rPr>
+          <w:rFonts w:ascii="Times New Roman" w:hAnsi="Times New Roman" w:cs="Times New Roman"/>
+          <w:sz w:val="24"/>
+          <w:szCs w:val="24"/>
+          <w:lang w:val="en-US"/>
+        </w:rPr>
+        <w:t xml:space="preserve"> </w:t>
+      </w:r>
+    </w:p>
+    <w:p>
+      <w:pPr>
+        <w:rPr>
+          <w:rFonts w:ascii="Times New Roman" w:hAnsi="Times New Roman" w:cs="Times New Roman"/>
+          <w:sz w:val="24"/>
+          <w:szCs w:val="24"/>
+          <w:lang w:val="en-US"/>
+        </w:rPr>
+      </w:pPr>
+      <w:r>
+        <w:rPr>
+          <w:rFonts w:ascii="Times New Roman" w:hAnsi="Times New Roman" w:cs="Times New Roman"/>
+          <w:noProof/>
+          <w:sz w:val="24"/>
+          <w:szCs w:val="24"/>
+          <w:lang w:val="en-US"/>
+        </w:rPr>
+        <w:drawing>
+          <wp:inline distT="0" distB="0" distL="0" distR="0" wp14:anchorId="03F0A6F6" wp14:editId="7200786F">
+            <wp:extent cx="1515540" cy="3081446"/>
+            <wp:effectExtent l="0" t="0" r="8890" b="5080"/>
+            <wp:docPr id="1190834179" name="Picture 23"/>
+            <wp:cNvGraphicFramePr>
+              <a:graphicFrameLocks xmlns:a="http://schemas.openxmlformats.org/drawingml/2006/main" noChangeAspect="1"/>
+            </wp:cNvGraphicFramePr>
+            <a:graphic xmlns:a="http://schemas.openxmlformats.org/drawingml/2006/main">
+              <a:graphicData uri="http://schemas.openxmlformats.org/drawingml/2006/picture">
+                <pic:pic xmlns:pic="http://schemas.openxmlformats.org/drawingml/2006/picture">
+                  <pic:nvPicPr>
+                    <pic:cNvPr id="0" name="Picture 23"/>
+                    <pic:cNvPicPr>
+                      <a:picLocks noChangeAspect="1" noChangeArrowheads="1"/>
+                    </pic:cNvPicPr>
+                  </pic:nvPicPr>
+                  <pic:blipFill rotWithShape="1">
+                    <a:blip r:embed="rId15" cstate="print">
+                      <a:extLst>
+                        <a:ext uri="{28A0092B-C50C-407E-A947-70E740481C1C}">
+                          <a14:useLocalDpi xmlns:a14="http://schemas.microsoft.com/office/drawing/2010/main" val="0"/>
+                        </a:ext>
+                      </a:extLst>
+                    </a:blip>
+                    <a:srcRect t="3861" b="6810"/>
+                    <a:stretch/>
+                  </pic:blipFill>
+                  <pic:spPr bwMode="auto">
+                    <a:xfrm>
+                      <a:off x="0" y="0"/>
+                      <a:ext cx="1542233" cy="3135718"/>
+                    </a:xfrm>
+                    <a:prstGeom prst="rect">
+                      <a:avLst/>
+                    </a:prstGeom>
+                    <a:noFill/>
+                    <a:ln>
+                      <a:noFill/>
+                    </a:ln>
+                    <a:extLst>
+                      <a:ext uri="{53640926-AAD7-44D8-BBD7-CCE9431645EC}">
+                        <a14:shadowObscured xmlns:a14="http://schemas.microsoft.com/office/drawing/2010/main"/>
+                      </a:ext>
+                    </a:extLst>
+                  </pic:spPr>
+                </pic:pic>
+              </a:graphicData>
+            </a:graphic>
+          </wp:inline>
+        </w:drawing>
+      </w:r>
+    </w:p>
+    <w:p>
+      <w:pPr>
+        <w:rPr>
+          <w:rFonts w:ascii="Times New Roman" w:hAnsi="Times New Roman" w:cs="Times New Roman"/>
+          <w:sz w:val="24"/>
+          <w:szCs w:val="24"/>
+          <w:lang w:val="en-US"/>
+        </w:rPr>
+      </w:pPr>
+      <w:r>
+        <w:rPr>
+          <w:rFonts w:ascii="Times New Roman" w:hAnsi="Times New Roman" w:cs="Times New Roman"/>
+          <w:noProof/>
+          <w:sz w:val="24"/>
+          <w:szCs w:val="24"/>
+          <w:lang w:val="en-US"/>
+        </w:rPr>
+        <w:drawing>
+          <wp:inline distT="0" distB="0" distL="0" distR="0" wp14:anchorId="5DB1AD99" wp14:editId="045DA96B">
+            <wp:extent cx="1507448" cy="3086557"/>
+            <wp:effectExtent l="0" t="0" r="0" b="0"/>
+            <wp:docPr id="472145283" name="Picture 22"/>
+            <wp:cNvGraphicFramePr>
+              <a:graphicFrameLocks xmlns:a="http://schemas.openxmlformats.org/drawingml/2006/main" noChangeAspect="1"/>
+            </wp:cNvGraphicFramePr>
+            <a:graphic xmlns:a="http://schemas.openxmlformats.org/drawingml/2006/main">
+              <a:graphicData uri="http://schemas.openxmlformats.org/drawingml/2006/picture">
+                <pic:pic xmlns:pic="http://schemas.openxmlformats.org/drawingml/2006/picture">
+                  <pic:nvPicPr>
+                    <pic:cNvPr id="0" name="Picture 22"/>
+                    <pic:cNvPicPr>
+                      <a:picLocks noChangeAspect="1" noChangeArrowheads="1"/>
+                    </pic:cNvPicPr>
+                  </pic:nvPicPr>
+                  <pic:blipFill rotWithShape="1">
+                    <a:blip r:embed="rId16" cstate="print">
+                      <a:extLst>
+                        <a:ext uri="{28A0092B-C50C-407E-A947-70E740481C1C}">
+                          <a14:useLocalDpi xmlns:a14="http://schemas.microsoft.com/office/drawing/2010/main" val="0"/>
+                        </a:ext>
+                      </a:extLst>
+                    </a:blip>
+                    <a:srcRect t="3861" b="6182"/>
+                    <a:stretch/>
+                  </pic:blipFill>
+                  <pic:spPr bwMode="auto">
+                    <a:xfrm>
+                      <a:off x="0" y="0"/>
+                      <a:ext cx="1531334" cy="3135465"/>
+                    </a:xfrm>
+                    <a:prstGeom prst="rect">
+                      <a:avLst/>
+                    </a:prstGeom>
+                    <a:noFill/>
+                    <a:ln>
+                      <a:noFill/>
+                    </a:ln>
+                    <a:extLst>
+                      <a:ext uri="{53640926-AAD7-44D8-BBD7-CCE9431645EC}">
+                        <a14:shadowObscured xmlns:a14="http://schemas.microsoft.com/office/drawing/2010/main"/>
+                      </a:ext>
+                    </a:extLst>
+                  </pic:spPr>
+                </pic:pic>
+              </a:graphicData>
+            </a:graphic>
+          </wp:inline>
+        </w:drawing>
+      </w:r>
+    </w:p>
+    <w:p>
+      <w:pPr>
+        <w:spacing w:before="240"/>
+        <w:rPr>
+          <w:rFonts w:ascii="Times New Roman" w:hAnsi="Times New Roman" w:cs="Times New Roman"/>
+          <w:sz w:val="24"/>
+          <w:szCs w:val="24"/>
+          <w:lang w:val="en-US"/>
+        </w:rPr>
+      </w:pPr>
+      <w:r>
+        <w:rPr>
+          <w:rFonts w:ascii="Times New Roman" w:hAnsi="Times New Roman" w:cs="Times New Roman"/>
+          <w:sz w:val="24"/>
+          <w:szCs w:val="24"/>
+          <w:lang w:val="en-US"/>
+        </w:rPr>
+        <w:br w:type="page"/>
+      </w:r>
+    </w:p>
+    <w:p>
+      <w:pPr>
+        <w:rPr>
+          <w:rFonts w:ascii="Times New Roman" w:hAnsi="Times New Roman" w:cs="Times New Roman"/>
+          <w:sz w:val="24"/>
+          <w:szCs w:val="24"/>
+          <w:lang w:val="en-US"/>
+        </w:rPr>
+      </w:pPr>
+      <w:r>
+        <w:rPr>
+          <w:rFonts w:ascii="Times New Roman" w:hAnsi="Times New Roman" w:cs="Times New Roman"/>
+          <w:noProof/>
+          <w:sz w:val="24"/>
+          <w:szCs w:val="24"/>
+          <w:lang w:val="en-US"/>
+        </w:rPr>
+        <w:drawing>
+          <wp:inline distT="0" distB="0" distL="0" distR="0" wp14:anchorId="16B8F271" wp14:editId="35AE2775">
+            <wp:extent cx="1488231" cy="3101798"/>
+            <wp:effectExtent l="0" t="0" r="0" b="3810"/>
+            <wp:docPr id="322809834" name="Picture 18"/>
+            <wp:cNvGraphicFramePr>
+              <a:graphicFrameLocks xmlns:a="http://schemas.openxmlformats.org/drawingml/2006/main" noChangeAspect="1"/>
+            </wp:cNvGraphicFramePr>
+            <a:graphic xmlns:a="http://schemas.openxmlformats.org/drawingml/2006/main">
+              <a:graphicData uri="http://schemas.openxmlformats.org/drawingml/2006/picture">
+                <pic:pic xmlns:pic="http://schemas.openxmlformats.org/drawingml/2006/picture">
+                  <pic:nvPicPr>
+                    <pic:cNvPr id="0" name="Picture 18"/>
+                    <pic:cNvPicPr>
+                      <a:picLocks noChangeAspect="1" noChangeArrowheads="1"/>
+                    </pic:cNvPicPr>
+                  </pic:nvPicPr>
+                  <pic:blipFill rotWithShape="1">
+                    <a:blip r:embed="rId17" cstate="print">
+                      <a:extLst>
+                        <a:ext uri="{28A0092B-C50C-407E-A947-70E740481C1C}">
+                          <a14:useLocalDpi xmlns:a14="http://schemas.microsoft.com/office/drawing/2010/main" val="0"/>
+                        </a:ext>
+                      </a:extLst>
+                    </a:blip>
+                    <a:srcRect t="3579" b="5005"/>
+                    <a:stretch/>
+                  </pic:blipFill>
+                  <pic:spPr bwMode="auto">
+                    <a:xfrm>
+                      <a:off x="0" y="0"/>
+                      <a:ext cx="1514828" cy="3157231"/>
+                    </a:xfrm>
+                    <a:prstGeom prst="rect">
+                      <a:avLst/>
+                    </a:prstGeom>
+                    <a:noFill/>
+                    <a:ln>
+                      <a:noFill/>
+                    </a:ln>
+                    <a:extLst>
+                      <a:ext uri="{53640926-AAD7-44D8-BBD7-CCE9431645EC}">
+                        <a14:shadowObscured xmlns:a14="http://schemas.microsoft.com/office/drawing/2010/main"/>
+                      </a:ext>
+                    </a:extLst>
+                  </pic:spPr>
+                </pic:pic>
+              </a:graphicData>
+            </a:graphic>
+          </wp:inline>
+        </w:drawing>
+      </w:r>
+    </w:p>
+    <w:p>
+      <w:pPr>
+        <w:rPr>
+          <w:rFonts w:ascii="Times New Roman" w:hAnsi="Times New Roman" w:cs="Times New Roman"/>
+          <w:sz w:val="24"/>
+          <w:szCs w:val="24"/>
+          <w:lang w:val="en-US"/>
+        </w:rPr>
+      </w:pPr>
+      <w:r>
+        <w:rPr>
+          <w:rFonts w:ascii="Times New Roman" w:hAnsi="Times New Roman" w:cs="Times New Roman"/>
+          <w:noProof/>
+          <w:sz w:val="24"/>
+          <w:szCs w:val="24"/>
+          <w:lang w:val="en-US"/>
+        </w:rPr>
+        <w:drawing>
+          <wp:inline distT="0" distB="0" distL="0" distR="0" wp14:anchorId="64A8BE64" wp14:editId="7945E887">
+            <wp:extent cx="1522781" cy="3106122"/>
+            <wp:effectExtent l="0" t="0" r="1270" b="0"/>
+            <wp:docPr id="927759940" name="Picture 19"/>
+            <wp:cNvGraphicFramePr>
+              <a:graphicFrameLocks xmlns:a="http://schemas.openxmlformats.org/drawingml/2006/main" noChangeAspect="1"/>
+            </wp:cNvGraphicFramePr>
+            <a:graphic xmlns:a="http://schemas.openxmlformats.org/drawingml/2006/main">
+              <a:graphicData uri="http://schemas.openxmlformats.org/drawingml/2006/picture">
+                <pic:pic xmlns:pic="http://schemas.openxmlformats.org/drawingml/2006/picture">
+                  <pic:nvPicPr>
+                    <pic:cNvPr id="0" name="Picture 19"/>
+                    <pic:cNvPicPr>
+                      <a:picLocks noChangeAspect="1" noChangeArrowheads="1"/>
+                    </pic:cNvPicPr>
+                  </pic:nvPicPr>
+                  <pic:blipFill rotWithShape="1">
+                    <a:blip r:embed="rId18" cstate="print">
+                      <a:extLst>
+                        <a:ext uri="{28A0092B-C50C-407E-A947-70E740481C1C}">
+                          <a14:useLocalDpi xmlns:a14="http://schemas.microsoft.com/office/drawing/2010/main" val="0"/>
+                        </a:ext>
+                      </a:extLst>
+                    </a:blip>
+                    <a:srcRect t="4090" b="6445"/>
+                    <a:stretch/>
+                  </pic:blipFill>
+                  <pic:spPr bwMode="auto">
+                    <a:xfrm>
+                      <a:off x="0" y="0"/>
+                      <a:ext cx="1555066" cy="3171976"/>
+                    </a:xfrm>
+                    <a:prstGeom prst="rect">
+                      <a:avLst/>
+                    </a:prstGeom>
+                    <a:noFill/>
+                    <a:ln>
+                      <a:noFill/>
+                    </a:ln>
+                    <a:extLst>
+                      <a:ext uri="{53640926-AAD7-44D8-BBD7-CCE9431645EC}">
+                        <a14:shadowObscured xmlns:a14="http://schemas.microsoft.com/office/drawing/2010/main"/>
+                      </a:ext>
+                    </a:extLst>
+                  </pic:spPr>
+                </pic:pic>
+              </a:graphicData>
+            </a:graphic>
+          </wp:inline>
+        </w:drawing>
+      </w:r>
+    </w:p>
+    <w:p>
+      <w:pPr>
+        <w:rPr>
+          <w:rFonts w:ascii="Times New Roman" w:hAnsi="Times New Roman" w:cs="Times New Roman"/>
+          <w:sz w:val="24"/>
+          <w:szCs w:val="24"/>
+          <w:lang w:val="id-ID"/>
+        </w:rPr>
+      </w:pPr>
+      <w:r>
+        <w:rPr>
+          <w:rFonts w:ascii="Times New Roman" w:hAnsi="Times New Roman" w:cs="Times New Roman"/>
+          <w:noProof/>
+          <w:sz w:val="24"/>
+          <w:szCs w:val="24"/>
+          <w:lang w:val="en-US"/>
+        </w:rPr>
+        <w:drawing>
+          <wp:inline distT="0" distB="0" distL="0" distR="0" wp14:anchorId="21F0F835" wp14:editId="0EB18905">
+            <wp:extent cx="1512327" cy="3102659"/>
+            <wp:effectExtent l="0" t="0" r="0" b="2540"/>
+            <wp:docPr id="104984097" name="Picture 20"/>
+            <wp:cNvGraphicFramePr>
+              <a:graphicFrameLocks xmlns:a="http://schemas.openxmlformats.org/drawingml/2006/main" noChangeAspect="1"/>
+            </wp:cNvGraphicFramePr>
+            <a:graphic xmlns:a="http://schemas.openxmlformats.org/drawingml/2006/main">
+              <a:graphicData uri="http://schemas.openxmlformats.org/drawingml/2006/picture">
+                <pic:pic xmlns:pic="http://schemas.openxmlformats.org/drawingml/2006/picture">
+                  <pic:nvPicPr>
+                    <pic:cNvPr id="0" name="Picture 20"/>
+                    <pic:cNvPicPr>
+                      <a:picLocks noChangeAspect="1" noChangeArrowheads="1"/>
+                    </pic:cNvPicPr>
+                  </pic:nvPicPr>
+                  <pic:blipFill rotWithShape="1">
+                    <a:blip r:embed="rId19" cstate="print">
+                      <a:extLst>
+                        <a:ext uri="{28A0092B-C50C-407E-A947-70E740481C1C}">
+                          <a14:useLocalDpi xmlns:a14="http://schemas.microsoft.com/office/drawing/2010/main" val="0"/>
+                        </a:ext>
+                      </a:extLst>
+                    </a:blip>
+                    <a:srcRect t="3579" b="6437"/>
+                    <a:stretch/>
+                  </pic:blipFill>
+                  <pic:spPr bwMode="auto">
+                    <a:xfrm>
+                      <a:off x="0" y="0"/>
+                      <a:ext cx="1542929" cy="3165441"/>
+                    </a:xfrm>
+                    <a:prstGeom prst="rect">
+                      <a:avLst/>
+                    </a:prstGeom>
+                    <a:noFill/>
+                    <a:ln>
+                      <a:noFill/>
+                    </a:ln>
+                    <a:extLst>
+                      <a:ext uri="{53640926-AAD7-44D8-BBD7-CCE9431645EC}">
+                        <a14:shadowObscured xmlns:a14="http://schemas.microsoft.com/office/drawing/2010/main"/>
+                      </a:ext>
+                    </a:extLst>
+                  </pic:spPr>
+                </pic:pic>
+              </a:graphicData>
+            </a:graphic>
+          </wp:inline>
+        </w:drawing>
+      </w:r>
+    </w:p>
+    <w:p>
+      <w:pPr>
+        <w:rPr>
+          <w:rFonts w:ascii="Times New Roman" w:hAnsi="Times New Roman" w:cs="Times New Roman"/>
+          <w:sz w:val="24"/>
+          <w:szCs w:val="24"/>
+          <w:lang w:val="id-ID"/>
+        </w:rPr>
+      </w:pPr>
+      <w:r>
+        <w:rPr>
+          <w:rFonts w:ascii="Times New Roman" w:hAnsi="Times New Roman" w:cs="Times New Roman"/>
+          <w:sz w:val="24"/>
+          <w:szCs w:val="24"/>
+          <w:lang w:val="id-ID"/>
+        </w:rPr>
+        <w:t>4.1</w:t>
+      </w:r>
+      <w:r>
+        <w:rPr>
+          <w:rFonts w:ascii="Times New Roman" w:hAnsi="Times New Roman" w:cs="Times New Roman"/>
+          <w:sz w:val="24"/>
+          <w:szCs w:val="24"/>
+          <w:lang w:val="id-ID"/>
+        </w:rPr>
+        <w:t>.</w:t>
+      </w:r>
+      <w:r>
+        <w:rPr>
+          <w:rFonts w:ascii="Times New Roman" w:hAnsi="Times New Roman" w:cs="Times New Roman"/>
+          <w:sz w:val="24"/>
+          <w:szCs w:val="24"/>
+          <w:lang w:val="en-US"/>
+        </w:rPr>
+        <w:t>3</w:t>
+      </w:r>
+      <w:r>
+        <w:rPr>
+          <w:rFonts w:ascii="Times New Roman" w:hAnsi="Times New Roman" w:cs="Times New Roman"/>
+          <w:sz w:val="24"/>
+          <w:szCs w:val="24"/>
+          <w:lang w:val="id-ID"/>
+        </w:rPr>
+        <w:t xml:space="preserve"> Implementasi </w:t>
+      </w:r>
+      <w:r>
+        <w:rPr>
+          <w:rFonts w:ascii="Times New Roman" w:hAnsi="Times New Roman" w:cs="Times New Roman"/>
+          <w:sz w:val="24"/>
+          <w:szCs w:val="24"/>
+          <w:lang w:val="id-ID"/>
+        </w:rPr>
+        <w:t>Hardware</w:t>
+      </w:r>
+      <w:r>
+        <w:rPr>
+          <w:rFonts w:ascii="Times New Roman" w:hAnsi="Times New Roman" w:cs="Times New Roman"/>
+          <w:sz w:val="24"/>
+          <w:szCs w:val="24"/>
+          <w:lang w:val="id-ID"/>
+        </w:rPr>
+        <w:t xml:space="preserve"> </w:t>
+      </w:r>
+    </w:p>
+    <w:p>
+      <w:pPr>
+        <w:rPr>
+          <w:rFonts w:ascii="Times New Roman" w:hAnsi="Times New Roman" w:cs="Times New Roman"/>
+          <w:sz w:val="24"/>
+          <w:szCs w:val="24"/>
+          <w:lang w:val="id-ID"/>
+        </w:rPr>
+      </w:pPr>
+      <w:r>
+        <w:rPr>
+          <w:rFonts w:ascii="Times New Roman" w:hAnsi="Times New Roman" w:cs="Times New Roman"/>
+          <w:sz w:val="24"/>
+          <w:szCs w:val="24"/>
+          <w:lang w:val="id-ID"/>
+        </w:rPr>
+        <w:br w:type="page"/>
+      </w:r>
+    </w:p>
+    <w:p>
+      <w:pPr>
+        <w:rPr>
+          <w:rFonts w:ascii="Times New Roman" w:hAnsi="Times New Roman" w:cs="Times New Roman"/>
+          <w:sz w:val="24"/>
+          <w:szCs w:val="24"/>
+          <w:lang w:val="id-ID"/>
+        </w:rPr>
+      </w:pPr>
+      <w:r>
+        <w:rPr>
+          <w:rFonts w:ascii="Times New Roman" w:hAnsi="Times New Roman" w:cs="Times New Roman"/>
+          <w:sz w:val="24"/>
+          <w:szCs w:val="24"/>
+          <w:lang w:val="id-ID"/>
+        </w:rPr>
         <w:t>4.2 Pengkodean</w:t>
+      </w:r>
+    </w:p>
+    <w:p>
+      <w:pPr>
+        <w:rPr>
+          <w:rFonts w:ascii="Times New Roman" w:hAnsi="Times New Roman" w:cs="Times New Roman"/>
+          <w:sz w:val="24"/>
+          <w:szCs w:val="24"/>
+          <w:lang w:val="id-ID"/>
+        </w:rPr>
+      </w:pPr>
+      <w:r>
+        <w:rPr>
+          <w:rFonts w:ascii="Times New Roman" w:hAnsi="Times New Roman" w:cs="Times New Roman"/>
+          <w:sz w:val="24"/>
+          <w:szCs w:val="24"/>
+          <w:lang w:val="id-ID"/>
+        </w:rPr>
+        <w:t>4.2</w:t>
+      </w:r>
+      <w:r>
+        <w:rPr>
+          <w:rFonts w:ascii="Times New Roman" w:hAnsi="Times New Roman" w:cs="Times New Roman"/>
+          <w:sz w:val="24"/>
+          <w:szCs w:val="24"/>
+          <w:lang w:val="id-ID"/>
+        </w:rPr>
+        <w:t>.1</w:t>
+      </w:r>
+      <w:r>
+        <w:rPr>
+          <w:rFonts w:ascii="Times New Roman" w:hAnsi="Times New Roman" w:cs="Times New Roman"/>
+          <w:sz w:val="24"/>
+          <w:szCs w:val="24"/>
+          <w:lang w:val="id-ID"/>
+        </w:rPr>
+        <w:t xml:space="preserve"> Pengkodean </w:t>
+      </w:r>
+      <w:r>
+        <w:rPr>
+          <w:rFonts w:ascii="Times New Roman" w:hAnsi="Times New Roman" w:cs="Times New Roman"/>
+          <w:sz w:val="24"/>
+          <w:szCs w:val="24"/>
+          <w:lang w:val="id-ID"/>
+        </w:rPr>
+        <w:t>pada Arduino Uno</w:t>
+      </w:r>
+    </w:p>
+    <w:p>
+      <w:pPr>
+        <w:rPr>
+          <w:rFonts w:ascii="Times New Roman" w:hAnsi="Times New Roman" w:cs="Times New Roman"/>
+          <w:sz w:val="24"/>
+          <w:szCs w:val="24"/>
+          <w:lang w:val="id-ID"/>
+        </w:rPr>
+      </w:pPr>
+    </w:p>
+    <w:p>
+      <w:pPr>
+        <w:rPr>
+          <w:rFonts w:ascii="Times New Roman" w:hAnsi="Times New Roman" w:cs="Times New Roman"/>
+          <w:sz w:val="24"/>
+          <w:szCs w:val="24"/>
+          <w:lang w:val="id-ID"/>
+        </w:rPr>
+      </w:pPr>
+      <w:r>
+        <w:rPr>
+          <w:rFonts w:ascii="Times New Roman" w:hAnsi="Times New Roman" w:cs="Times New Roman"/>
+          <w:sz w:val="24"/>
+          <w:szCs w:val="24"/>
+          <w:lang w:val="id-ID"/>
+        </w:rPr>
+        <w:t>4.2</w:t>
+      </w:r>
+      <w:r>
+        <w:rPr>
+          <w:rFonts w:ascii="Times New Roman" w:hAnsi="Times New Roman" w:cs="Times New Roman"/>
+          <w:sz w:val="24"/>
+          <w:szCs w:val="24"/>
+          <w:lang w:val="id-ID"/>
+        </w:rPr>
+        <w:t>.1</w:t>
+      </w:r>
+      <w:r>
+        <w:rPr>
+          <w:rFonts w:ascii="Times New Roman" w:hAnsi="Times New Roman" w:cs="Times New Roman"/>
+          <w:sz w:val="24"/>
+          <w:szCs w:val="24"/>
+          <w:lang w:val="id-ID"/>
+        </w:rPr>
+        <w:t xml:space="preserve"> Pengkodean </w:t>
+      </w:r>
+      <w:r>
+        <w:rPr>
+          <w:rFonts w:ascii="Times New Roman" w:hAnsi="Times New Roman" w:cs="Times New Roman"/>
+          <w:sz w:val="24"/>
+          <w:szCs w:val="24"/>
+          <w:lang w:val="id-ID"/>
+        </w:rPr>
+        <w:t>pada NodeMCU ESP8266</w:t>
       </w:r>
     </w:p>
     <w:p>
@@ -1835,16 +3499,7 @@
                 <w:szCs w:val="24"/>
                 <w:lang w:val="en-US"/>
               </w:rPr>
-              <w:t>0</w:t>
-            </w:r>
-            <w:r>
-              <w:rPr>
-                <w:rFonts w:ascii="Times New Roman" w:hAnsi="Times New Roman" w:cs="Times New Roman"/>
-                <w:sz w:val="24"/>
-                <w:szCs w:val="24"/>
-                <w:lang w:val="en-US"/>
-              </w:rPr>
-              <w:t>º</w:t>
+              <w:t>0º</w:t>
             </w:r>
           </w:p>
         </w:tc>
@@ -4366,7 +6021,7 @@
   <w:style w:type="paragraph" w:default="1" w:styleId="Normal">
     <w:name w:val="Normal"/>
     <w:qFormat/>
-    <w:rsid w:val="005D084A"/>
+    <w:rsid w:val="00731EBB"/>
   </w:style>
   <w:style w:type="character" w:default="1" w:styleId="DefaultParagraphFont">
     <w:name w:val="Default Paragraph Font"/>
@@ -4413,6 +6068,17 @@
         <w:insideV w:val="single" w:sz="4" w:space="0" w:color="auto"/>
       </w:tblBorders>
     </w:tblPr>
+  </w:style>
+  <w:style w:type="paragraph" w:styleId="ListParagraph">
+    <w:name w:val="List Paragraph"/>
+    <w:basedOn w:val="Normal"/>
+    <w:uiPriority w:val="34"/>
+    <w:qFormat/>
+    <w:rsid w:val="002E36BA"/>
+    <w:pPr>
+      <w:ind w:left="720"/>
+      <w:contextualSpacing/>
+    </w:pPr>
   </w:style>
 </w:styles>
 </file>

--- a/bab iv.docx
+++ b/bab iv.docx
@@ -134,7 +134,7 @@
           <w:rFonts w:ascii="Times New Roman" w:hAnsi="Times New Roman" w:cs="Times New Roman"/>
           <w:sz w:val="24"/>
           <w:szCs w:val="24"/>
-          <w:lang w:val="sv-SE"/>
+          <w:lang w:val="id-ID"/>
         </w:rPr>
       </w:pPr>
       <w:r>
@@ -187,7 +187,7 @@
           <w:rFonts w:ascii="Times New Roman" w:hAnsi="Times New Roman" w:cs="Times New Roman"/>
           <w:sz w:val="24"/>
           <w:szCs w:val="24"/>
-          <w:lang w:val="sv-SE"/>
+          <w:lang w:val="id-ID"/>
         </w:rPr>
         <w:t>di browser</w:t>
       </w:r>
@@ -198,15 +198,15 @@
           <w:rFonts w:ascii="Times New Roman" w:hAnsi="Times New Roman" w:cs="Times New Roman"/>
           <w:sz w:val="24"/>
           <w:szCs w:val="24"/>
-          <w:lang w:val="sv-SE"/>
-        </w:rPr>
-      </w:pPr>
-      <w:r>
-        <w:rPr>
-          <w:rFonts w:ascii="Times New Roman" w:hAnsi="Times New Roman" w:cs="Times New Roman"/>
-          <w:sz w:val="24"/>
-          <w:szCs w:val="24"/>
-          <w:lang w:val="sv-SE"/>
+          <w:lang w:val="id-ID"/>
+        </w:rPr>
+      </w:pPr>
+      <w:r>
+        <w:rPr>
+          <w:rFonts w:ascii="Times New Roman" w:hAnsi="Times New Roman" w:cs="Times New Roman"/>
+          <w:sz w:val="24"/>
+          <w:szCs w:val="24"/>
+          <w:lang w:val="id-ID"/>
         </w:rPr>
         <w:t xml:space="preserve">Sebelum menggunakan platform Blynk, </w:t>
       </w:r>
@@ -215,7 +215,7 @@
           <w:rFonts w:ascii="Times New Roman" w:hAnsi="Times New Roman" w:cs="Times New Roman"/>
           <w:sz w:val="24"/>
           <w:szCs w:val="24"/>
-          <w:lang w:val="sv-SE"/>
+          <w:lang w:val="id-ID"/>
         </w:rPr>
         <w:t xml:space="preserve">perlu dilakukan konfigurasi terlebih dahulu supaya data-data yang diperlukan bisa diakses pada perangkat </w:t>
       </w:r>
@@ -226,7 +226,7 @@
           <w:iCs/>
           <w:sz w:val="24"/>
           <w:szCs w:val="24"/>
-          <w:lang w:val="sv-SE"/>
+          <w:lang w:val="id-ID"/>
         </w:rPr>
         <w:t>smartphone</w:t>
       </w:r>
@@ -235,7 +235,7 @@
           <w:rFonts w:ascii="Times New Roman" w:hAnsi="Times New Roman" w:cs="Times New Roman"/>
           <w:sz w:val="24"/>
           <w:szCs w:val="24"/>
-          <w:lang w:val="sv-SE"/>
+          <w:lang w:val="id-ID"/>
         </w:rPr>
         <w:t>.</w:t>
       </w:r>
@@ -257,6 +257,51 @@
           <w:lang w:val="sv-SE"/>
         </w:rPr>
         <w:t xml:space="preserve">1. </w:t>
+      </w:r>
+      <w:r>
+        <w:rPr>
+          <w:rFonts w:ascii="Times New Roman" w:hAnsi="Times New Roman" w:cs="Times New Roman"/>
+          <w:sz w:val="24"/>
+          <w:szCs w:val="24"/>
+          <w:lang w:val="sv-SE"/>
+        </w:rPr>
+        <w:t xml:space="preserve">Mengunjungi halaman web Blynk dan melakukan klik pada menu Templates di sebelah kiri. Selanjutnya melakukan klik pada tombol + New Template kemudian mengisi </w:t>
+      </w:r>
+      <w:r>
+        <w:rPr>
+          <w:rFonts w:ascii="Times New Roman" w:hAnsi="Times New Roman" w:cs="Times New Roman"/>
+          <w:sz w:val="24"/>
+          <w:szCs w:val="24"/>
+          <w:lang w:val="sv-SE"/>
+        </w:rPr>
+        <w:t xml:space="preserve">seluruh </w:t>
+      </w:r>
+      <w:r>
+        <w:rPr>
+          <w:rFonts w:ascii="Times New Roman" w:hAnsi="Times New Roman" w:cs="Times New Roman"/>
+          <w:sz w:val="24"/>
+          <w:szCs w:val="24"/>
+          <w:lang w:val="sv-SE"/>
+        </w:rPr>
+        <w:t>kolom yang tersedia</w:t>
+      </w:r>
+      <w:r>
+        <w:rPr>
+          <w:rFonts w:ascii="Times New Roman" w:hAnsi="Times New Roman" w:cs="Times New Roman"/>
+          <w:sz w:val="24"/>
+          <w:szCs w:val="24"/>
+          <w:lang w:val="sv-SE"/>
+        </w:rPr>
+        <w:t xml:space="preserve"> pada kotak dialog untuk membuat template baru</w:t>
+      </w:r>
+      <w:r>
+        <w:rPr>
+          <w:rFonts w:ascii="Times New Roman" w:hAnsi="Times New Roman" w:cs="Times New Roman"/>
+          <w:sz w:val="24"/>
+          <w:szCs w:val="24"/>
+          <w:lang w:val="sv-SE"/>
+        </w:rPr>
+        <w:t>. Ketika sudah selesai langkah terakhir yaitu melakukan klik pada tombol Done.</w:t>
       </w:r>
     </w:p>
     <w:p>
@@ -335,6 +380,81 @@
           <w:rFonts w:ascii="Times New Roman" w:hAnsi="Times New Roman" w:cs="Times New Roman"/>
           <w:sz w:val="24"/>
           <w:szCs w:val="24"/>
+          <w:lang w:val="sv-SE"/>
+        </w:rPr>
+      </w:pPr>
+      <w:r>
+        <w:rPr>
+          <w:rFonts w:ascii="Times New Roman" w:hAnsi="Times New Roman" w:cs="Times New Roman"/>
+          <w:sz w:val="24"/>
+          <w:szCs w:val="24"/>
+          <w:lang w:val="sv-SE"/>
+        </w:rPr>
+        <w:br w:type="page"/>
+      </w:r>
+    </w:p>
+    <w:p>
+      <w:pPr>
+        <w:rPr>
+          <w:rFonts w:ascii="Times New Roman" w:hAnsi="Times New Roman" w:cs="Times New Roman"/>
+          <w:sz w:val="24"/>
+          <w:szCs w:val="24"/>
+          <w:lang w:val="sv-SE"/>
+        </w:rPr>
+      </w:pPr>
+      <w:r>
+        <w:rPr>
+          <w:rFonts w:ascii="Times New Roman" w:hAnsi="Times New Roman" w:cs="Times New Roman"/>
+          <w:sz w:val="24"/>
+          <w:szCs w:val="24"/>
+          <w:lang w:val="sv-SE"/>
+        </w:rPr>
+        <w:lastRenderedPageBreak/>
+        <w:t xml:space="preserve">2. </w:t>
+      </w:r>
+      <w:r>
+        <w:rPr>
+          <w:rFonts w:ascii="Times New Roman" w:hAnsi="Times New Roman" w:cs="Times New Roman"/>
+          <w:sz w:val="24"/>
+          <w:szCs w:val="24"/>
+          <w:lang w:val="sv-SE"/>
+        </w:rPr>
+        <w:t>Setelah selesai maka akan d</w:t>
+      </w:r>
+      <w:r>
+        <w:rPr>
+          <w:rFonts w:ascii="Times New Roman" w:hAnsi="Times New Roman" w:cs="Times New Roman"/>
+          <w:sz w:val="24"/>
+          <w:szCs w:val="24"/>
+          <w:lang w:val="sv-SE"/>
+        </w:rPr>
+        <w:t xml:space="preserve">iarahkan ke halaman berikutnya untuk langkah konfigurasi lebih lanjut. Melakukan klik pada menu Datastreams dan tombol + New Datastream dan memilih </w:t>
+      </w:r>
+      <w:r>
+        <w:rPr>
+          <w:rFonts w:ascii="Times New Roman" w:hAnsi="Times New Roman" w:cs="Times New Roman"/>
+          <w:sz w:val="24"/>
+          <w:szCs w:val="24"/>
+          <w:lang w:val="sv-SE"/>
+        </w:rPr>
+        <w:t xml:space="preserve">opsi </w:t>
+      </w:r>
+      <w:r>
+        <w:rPr>
+          <w:rFonts w:ascii="Times New Roman" w:hAnsi="Times New Roman" w:cs="Times New Roman"/>
+          <w:sz w:val="24"/>
+          <w:szCs w:val="24"/>
+          <w:lang w:val="sv-SE"/>
+        </w:rPr>
+        <w:t>Virtual Pin.</w:t>
+      </w:r>
+    </w:p>
+    <w:p>
+      <w:pPr>
+        <w:rPr>
+          <w:rFonts w:ascii="Times New Roman" w:hAnsi="Times New Roman" w:cs="Times New Roman"/>
+          <w:sz w:val="24"/>
+          <w:szCs w:val="24"/>
           <w:lang w:val="id-ID"/>
         </w:rPr>
       </w:pPr>
@@ -411,12 +531,102 @@
       <w:r>
         <w:rPr>
           <w:rFonts w:ascii="Times New Roman" w:hAnsi="Times New Roman" w:cs="Times New Roman"/>
+          <w:sz w:val="24"/>
+          <w:szCs w:val="24"/>
+          <w:lang w:val="id-ID"/>
+        </w:rPr>
+        <w:t xml:space="preserve">3. </w:t>
+      </w:r>
+      <w:r>
+        <w:rPr>
+          <w:rFonts w:ascii="Times New Roman" w:hAnsi="Times New Roman" w:cs="Times New Roman"/>
+          <w:sz w:val="24"/>
+          <w:szCs w:val="24"/>
+          <w:lang w:val="id-ID"/>
+        </w:rPr>
+        <w:t xml:space="preserve">Selanjutnya akan muncul kotak dialog </w:t>
+      </w:r>
+      <w:r>
+        <w:rPr>
+          <w:rFonts w:ascii="Times New Roman" w:hAnsi="Times New Roman" w:cs="Times New Roman"/>
+          <w:sz w:val="24"/>
+          <w:szCs w:val="24"/>
+          <w:lang w:val="id-ID"/>
+        </w:rPr>
+        <w:t xml:space="preserve">untuk membuat virtual pin. </w:t>
+      </w:r>
+      <w:r>
+        <w:rPr>
+          <w:rFonts w:ascii="Times New Roman" w:hAnsi="Times New Roman" w:cs="Times New Roman"/>
+          <w:sz w:val="24"/>
+          <w:szCs w:val="24"/>
+          <w:lang w:val="id-ID"/>
+        </w:rPr>
+        <w:t xml:space="preserve">Virtual pin berperan untuk menyimpan data-data yang dikirimkan oleh mikrokontroler ke </w:t>
+      </w:r>
+      <w:r>
+        <w:rPr>
+          <w:rFonts w:ascii="Times New Roman" w:hAnsi="Times New Roman" w:cs="Times New Roman"/>
+          <w:sz w:val="24"/>
+          <w:szCs w:val="24"/>
+          <w:lang w:val="id-ID"/>
+        </w:rPr>
+        <w:t>platform</w:t>
+      </w:r>
+      <w:r>
+        <w:rPr>
+          <w:rFonts w:ascii="Times New Roman" w:hAnsi="Times New Roman" w:cs="Times New Roman"/>
+          <w:sz w:val="24"/>
+          <w:szCs w:val="24"/>
+          <w:lang w:val="id-ID"/>
+        </w:rPr>
+        <w:t xml:space="preserve"> Blynk. </w:t>
+      </w:r>
+      <w:r>
+        <w:rPr>
+          <w:rFonts w:ascii="Times New Roman" w:hAnsi="Times New Roman" w:cs="Times New Roman"/>
+          <w:sz w:val="24"/>
+          <w:szCs w:val="24"/>
+          <w:lang w:val="id-ID"/>
+        </w:rPr>
+        <w:t xml:space="preserve">Langkah selanjutnya </w:t>
+      </w:r>
+      <w:r>
+        <w:rPr>
+          <w:rFonts w:ascii="Times New Roman" w:hAnsi="Times New Roman" w:cs="Times New Roman"/>
+          <w:sz w:val="24"/>
+          <w:szCs w:val="24"/>
+          <w:lang w:val="id-ID"/>
+        </w:rPr>
+        <w:t>mengisi seluruh kolom yang tersedia</w:t>
+      </w:r>
+      <w:r>
+        <w:rPr>
+          <w:rFonts w:ascii="Times New Roman" w:hAnsi="Times New Roman" w:cs="Times New Roman"/>
+          <w:sz w:val="24"/>
+          <w:szCs w:val="24"/>
+          <w:lang w:val="id-ID"/>
+        </w:rPr>
+        <w:t xml:space="preserve"> kemudian melakukan klik pada tombol Create apabila sudah selesai.</w:t>
+      </w:r>
+    </w:p>
+    <w:p>
+      <w:pPr>
+        <w:rPr>
+          <w:rFonts w:ascii="Times New Roman" w:hAnsi="Times New Roman" w:cs="Times New Roman"/>
+          <w:sz w:val="24"/>
+          <w:szCs w:val="24"/>
+          <w:lang w:val="id-ID"/>
+        </w:rPr>
+      </w:pPr>
+      <w:r>
+        <w:rPr>
+          <w:rFonts w:ascii="Times New Roman" w:hAnsi="Times New Roman" w:cs="Times New Roman"/>
           <w:noProof/>
           <w:sz w:val="24"/>
           <w:szCs w:val="24"/>
           <w:lang w:val="id-ID"/>
         </w:rPr>
-        <w:lastRenderedPageBreak/>
         <w:drawing>
           <wp:inline distT="0" distB="0" distL="0" distR="0" wp14:anchorId="4F9A5DB7" wp14:editId="5182FAEE">
             <wp:extent cx="5727700" cy="2768600"/>
@@ -476,6 +686,273 @@
           <w:rFonts w:ascii="Times New Roman" w:hAnsi="Times New Roman" w:cs="Times New Roman"/>
           <w:sz w:val="24"/>
           <w:szCs w:val="24"/>
+          <w:lang w:val="en-US"/>
+        </w:rPr>
+      </w:pPr>
+      <w:r>
+        <w:rPr>
+          <w:rFonts w:ascii="Times New Roman" w:hAnsi="Times New Roman" w:cs="Times New Roman"/>
+          <w:sz w:val="24"/>
+          <w:szCs w:val="24"/>
+          <w:lang w:val="en-US"/>
+        </w:rPr>
+        <w:br w:type="page"/>
+      </w:r>
+    </w:p>
+    <w:p>
+      <w:pPr>
+        <w:rPr>
+          <w:rFonts w:ascii="Times New Roman" w:hAnsi="Times New Roman" w:cs="Times New Roman"/>
+          <w:sz w:val="24"/>
+          <w:szCs w:val="24"/>
+          <w:lang w:val="en-US"/>
+        </w:rPr>
+      </w:pPr>
+      <w:r>
+        <w:rPr>
+          <w:rFonts w:ascii="Times New Roman" w:hAnsi="Times New Roman" w:cs="Times New Roman"/>
+          <w:sz w:val="24"/>
+          <w:szCs w:val="24"/>
+          <w:lang w:val="en-US"/>
+        </w:rPr>
+        <w:t xml:space="preserve">4. </w:t>
+      </w:r>
+      <w:proofErr w:type="spellStart"/>
+      <w:r>
+        <w:rPr>
+          <w:rFonts w:ascii="Times New Roman" w:hAnsi="Times New Roman" w:cs="Times New Roman"/>
+          <w:sz w:val="24"/>
+          <w:szCs w:val="24"/>
+          <w:lang w:val="en-US"/>
+        </w:rPr>
+        <w:t>Setelah</w:t>
+      </w:r>
+      <w:proofErr w:type="spellEnd"/>
+      <w:r>
+        <w:rPr>
+          <w:rFonts w:ascii="Times New Roman" w:hAnsi="Times New Roman" w:cs="Times New Roman"/>
+          <w:sz w:val="24"/>
+          <w:szCs w:val="24"/>
+          <w:lang w:val="en-US"/>
+        </w:rPr>
+        <w:t xml:space="preserve"> </w:t>
+      </w:r>
+      <w:proofErr w:type="spellStart"/>
+      <w:r>
+        <w:rPr>
+          <w:rFonts w:ascii="Times New Roman" w:hAnsi="Times New Roman" w:cs="Times New Roman"/>
+          <w:sz w:val="24"/>
+          <w:szCs w:val="24"/>
+          <w:lang w:val="en-US"/>
+        </w:rPr>
+        <w:t>selesai</w:t>
+      </w:r>
+      <w:proofErr w:type="spellEnd"/>
+      <w:r>
+        <w:rPr>
+          <w:rFonts w:ascii="Times New Roman" w:hAnsi="Times New Roman" w:cs="Times New Roman"/>
+          <w:sz w:val="24"/>
+          <w:szCs w:val="24"/>
+          <w:lang w:val="en-US"/>
+        </w:rPr>
+        <w:t xml:space="preserve"> </w:t>
+      </w:r>
+      <w:proofErr w:type="spellStart"/>
+      <w:r>
+        <w:rPr>
+          <w:rFonts w:ascii="Times New Roman" w:hAnsi="Times New Roman" w:cs="Times New Roman"/>
+          <w:sz w:val="24"/>
+          <w:szCs w:val="24"/>
+          <w:lang w:val="en-US"/>
+        </w:rPr>
+        <w:t>membuat</w:t>
+      </w:r>
+      <w:proofErr w:type="spellEnd"/>
+      <w:r>
+        <w:rPr>
+          <w:rFonts w:ascii="Times New Roman" w:hAnsi="Times New Roman" w:cs="Times New Roman"/>
+          <w:sz w:val="24"/>
+          <w:szCs w:val="24"/>
+          <w:lang w:val="en-US"/>
+        </w:rPr>
+        <w:t xml:space="preserve"> </w:t>
+      </w:r>
+      <w:proofErr w:type="spellStart"/>
+      <w:r>
+        <w:rPr>
+          <w:rFonts w:ascii="Times New Roman" w:hAnsi="Times New Roman" w:cs="Times New Roman"/>
+          <w:sz w:val="24"/>
+          <w:szCs w:val="24"/>
+          <w:lang w:val="en-US"/>
+        </w:rPr>
+        <w:t>beberapa</w:t>
+      </w:r>
+      <w:proofErr w:type="spellEnd"/>
+      <w:r>
+        <w:rPr>
+          <w:rFonts w:ascii="Times New Roman" w:hAnsi="Times New Roman" w:cs="Times New Roman"/>
+          <w:sz w:val="24"/>
+          <w:szCs w:val="24"/>
+          <w:lang w:val="en-US"/>
+        </w:rPr>
+        <w:t xml:space="preserve"> virtual pin yang </w:t>
+      </w:r>
+      <w:proofErr w:type="spellStart"/>
+      <w:r>
+        <w:rPr>
+          <w:rFonts w:ascii="Times New Roman" w:hAnsi="Times New Roman" w:cs="Times New Roman"/>
+          <w:sz w:val="24"/>
+          <w:szCs w:val="24"/>
+          <w:lang w:val="en-US"/>
+        </w:rPr>
+        <w:t>dibutuhkan</w:t>
+      </w:r>
+      <w:proofErr w:type="spellEnd"/>
+      <w:r>
+        <w:rPr>
+          <w:rFonts w:ascii="Times New Roman" w:hAnsi="Times New Roman" w:cs="Times New Roman"/>
+          <w:sz w:val="24"/>
+          <w:szCs w:val="24"/>
+          <w:lang w:val="en-US"/>
+        </w:rPr>
+        <w:t xml:space="preserve"> </w:t>
+      </w:r>
+      <w:proofErr w:type="spellStart"/>
+      <w:r>
+        <w:rPr>
+          <w:rFonts w:ascii="Times New Roman" w:hAnsi="Times New Roman" w:cs="Times New Roman"/>
+          <w:sz w:val="24"/>
+          <w:szCs w:val="24"/>
+          <w:lang w:val="en-US"/>
+        </w:rPr>
+        <w:t>dapat</w:t>
+      </w:r>
+      <w:proofErr w:type="spellEnd"/>
+      <w:r>
+        <w:rPr>
+          <w:rFonts w:ascii="Times New Roman" w:hAnsi="Times New Roman" w:cs="Times New Roman"/>
+          <w:sz w:val="24"/>
+          <w:szCs w:val="24"/>
+          <w:lang w:val="en-US"/>
+        </w:rPr>
+        <w:t xml:space="preserve"> </w:t>
+      </w:r>
+      <w:proofErr w:type="spellStart"/>
+      <w:r>
+        <w:rPr>
+          <w:rFonts w:ascii="Times New Roman" w:hAnsi="Times New Roman" w:cs="Times New Roman"/>
+          <w:sz w:val="24"/>
+          <w:szCs w:val="24"/>
+          <w:lang w:val="en-US"/>
+        </w:rPr>
+        <w:t>dilanjutkan</w:t>
+      </w:r>
+      <w:proofErr w:type="spellEnd"/>
+      <w:r>
+        <w:rPr>
+          <w:rFonts w:ascii="Times New Roman" w:hAnsi="Times New Roman" w:cs="Times New Roman"/>
+          <w:sz w:val="24"/>
+          <w:szCs w:val="24"/>
+          <w:lang w:val="en-US"/>
+        </w:rPr>
+        <w:t xml:space="preserve"> </w:t>
+      </w:r>
+      <w:proofErr w:type="spellStart"/>
+      <w:r>
+        <w:rPr>
+          <w:rFonts w:ascii="Times New Roman" w:hAnsi="Times New Roman" w:cs="Times New Roman"/>
+          <w:sz w:val="24"/>
+          <w:szCs w:val="24"/>
+          <w:lang w:val="en-US"/>
+        </w:rPr>
+        <w:t>dengan</w:t>
+      </w:r>
+      <w:proofErr w:type="spellEnd"/>
+      <w:r>
+        <w:rPr>
+          <w:rFonts w:ascii="Times New Roman" w:hAnsi="Times New Roman" w:cs="Times New Roman"/>
+          <w:sz w:val="24"/>
+          <w:szCs w:val="24"/>
+          <w:lang w:val="en-US"/>
+        </w:rPr>
+        <w:t xml:space="preserve"> </w:t>
+      </w:r>
+      <w:proofErr w:type="spellStart"/>
+      <w:r>
+        <w:rPr>
+          <w:rFonts w:ascii="Times New Roman" w:hAnsi="Times New Roman" w:cs="Times New Roman"/>
+          <w:sz w:val="24"/>
+          <w:szCs w:val="24"/>
+          <w:lang w:val="en-US"/>
+        </w:rPr>
+        <w:t>melakukan</w:t>
+      </w:r>
+      <w:proofErr w:type="spellEnd"/>
+      <w:r>
+        <w:rPr>
+          <w:rFonts w:ascii="Times New Roman" w:hAnsi="Times New Roman" w:cs="Times New Roman"/>
+          <w:sz w:val="24"/>
+          <w:szCs w:val="24"/>
+          <w:lang w:val="en-US"/>
+        </w:rPr>
+        <w:t xml:space="preserve"> </w:t>
+      </w:r>
+      <w:proofErr w:type="spellStart"/>
+      <w:r>
+        <w:rPr>
+          <w:rFonts w:ascii="Times New Roman" w:hAnsi="Times New Roman" w:cs="Times New Roman"/>
+          <w:sz w:val="24"/>
+          <w:szCs w:val="24"/>
+          <w:lang w:val="en-US"/>
+        </w:rPr>
+        <w:t>klik</w:t>
+      </w:r>
+      <w:proofErr w:type="spellEnd"/>
+      <w:r>
+        <w:rPr>
+          <w:rFonts w:ascii="Times New Roman" w:hAnsi="Times New Roman" w:cs="Times New Roman"/>
+          <w:sz w:val="24"/>
+          <w:szCs w:val="24"/>
+          <w:lang w:val="en-US"/>
+        </w:rPr>
+        <w:t xml:space="preserve"> pada </w:t>
+      </w:r>
+      <w:proofErr w:type="spellStart"/>
+      <w:r>
+        <w:rPr>
+          <w:rFonts w:ascii="Times New Roman" w:hAnsi="Times New Roman" w:cs="Times New Roman"/>
+          <w:sz w:val="24"/>
+          <w:szCs w:val="24"/>
+          <w:lang w:val="en-US"/>
+        </w:rPr>
+        <w:t>tombol</w:t>
+      </w:r>
+      <w:proofErr w:type="spellEnd"/>
+      <w:r>
+        <w:rPr>
+          <w:rFonts w:ascii="Times New Roman" w:hAnsi="Times New Roman" w:cs="Times New Roman"/>
+          <w:sz w:val="24"/>
+          <w:szCs w:val="24"/>
+          <w:lang w:val="en-US"/>
+        </w:rPr>
+        <w:t xml:space="preserve"> Save </w:t>
+      </w:r>
+      <w:r>
+        <w:rPr>
+          <w:rFonts w:ascii="Times New Roman" w:hAnsi="Times New Roman" w:cs="Times New Roman"/>
+          <w:sz w:val="24"/>
+          <w:szCs w:val="24"/>
+          <w:lang w:val="en-US"/>
+        </w:rPr>
+        <w:t>And Apply.</w:t>
+      </w:r>
+    </w:p>
+    <w:p>
+      <w:pPr>
+        <w:rPr>
+          <w:rFonts w:ascii="Times New Roman" w:hAnsi="Times New Roman" w:cs="Times New Roman"/>
+          <w:sz w:val="24"/>
+          <w:szCs w:val="24"/>
           <w:lang w:val="id-ID"/>
         </w:rPr>
       </w:pPr>
@@ -552,6 +1029,34 @@
       <w:r>
         <w:rPr>
           <w:rFonts w:ascii="Times New Roman" w:hAnsi="Times New Roman" w:cs="Times New Roman"/>
+          <w:sz w:val="24"/>
+          <w:szCs w:val="24"/>
+          <w:lang w:val="id-ID"/>
+        </w:rPr>
+        <w:t xml:space="preserve">5. </w:t>
+      </w:r>
+      <w:r>
+        <w:rPr>
+          <w:rFonts w:ascii="Times New Roman" w:hAnsi="Times New Roman" w:cs="Times New Roman"/>
+          <w:sz w:val="24"/>
+          <w:szCs w:val="24"/>
+          <w:lang w:val="id-ID"/>
+        </w:rPr>
+        <w:t>Kemudian melakukan klik pada menu Search serta tombol + New Device. Setelah itu memilih opsi From Template pada kotak dialog yang muncul.</w:t>
+      </w:r>
+    </w:p>
+    <w:p>
+      <w:pPr>
+        <w:rPr>
+          <w:rFonts w:ascii="Times New Roman" w:hAnsi="Times New Roman" w:cs="Times New Roman"/>
+          <w:sz w:val="24"/>
+          <w:szCs w:val="24"/>
+          <w:lang w:val="id-ID"/>
+        </w:rPr>
+      </w:pPr>
+      <w:r>
+        <w:rPr>
+          <w:rFonts w:ascii="Times New Roman" w:hAnsi="Times New Roman" w:cs="Times New Roman"/>
           <w:noProof/>
           <w:sz w:val="24"/>
           <w:szCs w:val="24"/>
@@ -616,6 +1121,322 @@
           <w:rFonts w:ascii="Times New Roman" w:hAnsi="Times New Roman" w:cs="Times New Roman"/>
           <w:sz w:val="24"/>
           <w:szCs w:val="24"/>
+          <w:lang w:val="en-US"/>
+        </w:rPr>
+      </w:pPr>
+      <w:r>
+        <w:rPr>
+          <w:rFonts w:ascii="Times New Roman" w:hAnsi="Times New Roman" w:cs="Times New Roman"/>
+          <w:sz w:val="24"/>
+          <w:szCs w:val="24"/>
+          <w:lang w:val="en-US"/>
+        </w:rPr>
+        <w:br w:type="page"/>
+      </w:r>
+    </w:p>
+    <w:p>
+      <w:pPr>
+        <w:rPr>
+          <w:rFonts w:ascii="Times New Roman" w:hAnsi="Times New Roman" w:cs="Times New Roman"/>
+          <w:sz w:val="24"/>
+          <w:szCs w:val="24"/>
+          <w:lang w:val="en-US"/>
+        </w:rPr>
+      </w:pPr>
+      <w:r>
+        <w:rPr>
+          <w:rFonts w:ascii="Times New Roman" w:hAnsi="Times New Roman" w:cs="Times New Roman"/>
+          <w:sz w:val="24"/>
+          <w:szCs w:val="24"/>
+          <w:lang w:val="en-US"/>
+        </w:rPr>
+        <w:t xml:space="preserve">6. </w:t>
+      </w:r>
+      <w:r>
+        <w:rPr>
+          <w:rFonts w:ascii="Times New Roman" w:hAnsi="Times New Roman" w:cs="Times New Roman"/>
+          <w:sz w:val="24"/>
+          <w:szCs w:val="24"/>
+          <w:lang w:val="en-US"/>
+        </w:rPr>
+        <w:t xml:space="preserve">Pada </w:t>
+      </w:r>
+      <w:proofErr w:type="spellStart"/>
+      <w:r>
+        <w:rPr>
+          <w:rFonts w:ascii="Times New Roman" w:hAnsi="Times New Roman" w:cs="Times New Roman"/>
+          <w:sz w:val="24"/>
+          <w:szCs w:val="24"/>
+          <w:lang w:val="en-US"/>
+        </w:rPr>
+        <w:t>kotak</w:t>
+      </w:r>
+      <w:proofErr w:type="spellEnd"/>
+      <w:r>
+        <w:rPr>
+          <w:rFonts w:ascii="Times New Roman" w:hAnsi="Times New Roman" w:cs="Times New Roman"/>
+          <w:sz w:val="24"/>
+          <w:szCs w:val="24"/>
+          <w:lang w:val="en-US"/>
+        </w:rPr>
+        <w:t xml:space="preserve"> dialog yang </w:t>
+      </w:r>
+      <w:proofErr w:type="spellStart"/>
+      <w:r>
+        <w:rPr>
+          <w:rFonts w:ascii="Times New Roman" w:hAnsi="Times New Roman" w:cs="Times New Roman"/>
+          <w:sz w:val="24"/>
+          <w:szCs w:val="24"/>
+          <w:lang w:val="en-US"/>
+        </w:rPr>
+        <w:t>muncul</w:t>
+      </w:r>
+      <w:proofErr w:type="spellEnd"/>
+      <w:r>
+        <w:rPr>
+          <w:rFonts w:ascii="Times New Roman" w:hAnsi="Times New Roman" w:cs="Times New Roman"/>
+          <w:sz w:val="24"/>
+          <w:szCs w:val="24"/>
+          <w:lang w:val="en-US"/>
+        </w:rPr>
+        <w:t xml:space="preserve"> </w:t>
+      </w:r>
+      <w:proofErr w:type="spellStart"/>
+      <w:r>
+        <w:rPr>
+          <w:rFonts w:ascii="Times New Roman" w:hAnsi="Times New Roman" w:cs="Times New Roman"/>
+          <w:sz w:val="24"/>
+          <w:szCs w:val="24"/>
+          <w:lang w:val="en-US"/>
+        </w:rPr>
+        <w:t>dapat</w:t>
+      </w:r>
+      <w:proofErr w:type="spellEnd"/>
+      <w:r>
+        <w:rPr>
+          <w:rFonts w:ascii="Times New Roman" w:hAnsi="Times New Roman" w:cs="Times New Roman"/>
+          <w:sz w:val="24"/>
+          <w:szCs w:val="24"/>
+          <w:lang w:val="en-US"/>
+        </w:rPr>
+        <w:t xml:space="preserve"> </w:t>
+      </w:r>
+      <w:proofErr w:type="spellStart"/>
+      <w:r>
+        <w:rPr>
+          <w:rFonts w:ascii="Times New Roman" w:hAnsi="Times New Roman" w:cs="Times New Roman"/>
+          <w:sz w:val="24"/>
+          <w:szCs w:val="24"/>
+          <w:lang w:val="en-US"/>
+        </w:rPr>
+        <w:t>memilih</w:t>
+      </w:r>
+      <w:proofErr w:type="spellEnd"/>
+      <w:r>
+        <w:rPr>
+          <w:rFonts w:ascii="Times New Roman" w:hAnsi="Times New Roman" w:cs="Times New Roman"/>
+          <w:sz w:val="24"/>
+          <w:szCs w:val="24"/>
+          <w:lang w:val="en-US"/>
+        </w:rPr>
+        <w:t xml:space="preserve"> template yang </w:t>
+      </w:r>
+      <w:proofErr w:type="spellStart"/>
+      <w:r>
+        <w:rPr>
+          <w:rFonts w:ascii="Times New Roman" w:hAnsi="Times New Roman" w:cs="Times New Roman"/>
+          <w:sz w:val="24"/>
+          <w:szCs w:val="24"/>
+          <w:lang w:val="en-US"/>
+        </w:rPr>
+        <w:t>sudah</w:t>
+      </w:r>
+      <w:proofErr w:type="spellEnd"/>
+      <w:r>
+        <w:rPr>
+          <w:rFonts w:ascii="Times New Roman" w:hAnsi="Times New Roman" w:cs="Times New Roman"/>
+          <w:sz w:val="24"/>
+          <w:szCs w:val="24"/>
+          <w:lang w:val="en-US"/>
+        </w:rPr>
+        <w:t xml:space="preserve"> </w:t>
+      </w:r>
+      <w:proofErr w:type="spellStart"/>
+      <w:r>
+        <w:rPr>
+          <w:rFonts w:ascii="Times New Roman" w:hAnsi="Times New Roman" w:cs="Times New Roman"/>
+          <w:sz w:val="24"/>
+          <w:szCs w:val="24"/>
+          <w:lang w:val="en-US"/>
+        </w:rPr>
+        <w:t>dibuat</w:t>
+      </w:r>
+      <w:proofErr w:type="spellEnd"/>
+      <w:r>
+        <w:rPr>
+          <w:rFonts w:ascii="Times New Roman" w:hAnsi="Times New Roman" w:cs="Times New Roman"/>
+          <w:sz w:val="24"/>
+          <w:szCs w:val="24"/>
+          <w:lang w:val="en-US"/>
+        </w:rPr>
+        <w:t xml:space="preserve"> </w:t>
+      </w:r>
+      <w:proofErr w:type="spellStart"/>
+      <w:r>
+        <w:rPr>
+          <w:rFonts w:ascii="Times New Roman" w:hAnsi="Times New Roman" w:cs="Times New Roman"/>
+          <w:sz w:val="24"/>
+          <w:szCs w:val="24"/>
+          <w:lang w:val="en-US"/>
+        </w:rPr>
+        <w:t>sebelumnya</w:t>
+      </w:r>
+      <w:proofErr w:type="spellEnd"/>
+      <w:r>
+        <w:rPr>
+          <w:rFonts w:ascii="Times New Roman" w:hAnsi="Times New Roman" w:cs="Times New Roman"/>
+          <w:sz w:val="24"/>
+          <w:szCs w:val="24"/>
+          <w:lang w:val="en-US"/>
+        </w:rPr>
+        <w:t xml:space="preserve"> dan </w:t>
+      </w:r>
+      <w:proofErr w:type="spellStart"/>
+      <w:r>
+        <w:rPr>
+          <w:rFonts w:ascii="Times New Roman" w:hAnsi="Times New Roman" w:cs="Times New Roman"/>
+          <w:sz w:val="24"/>
+          <w:szCs w:val="24"/>
+          <w:lang w:val="en-US"/>
+        </w:rPr>
+        <w:t>melakukan</w:t>
+      </w:r>
+      <w:proofErr w:type="spellEnd"/>
+      <w:r>
+        <w:rPr>
+          <w:rFonts w:ascii="Times New Roman" w:hAnsi="Times New Roman" w:cs="Times New Roman"/>
+          <w:sz w:val="24"/>
+          <w:szCs w:val="24"/>
+          <w:lang w:val="en-US"/>
+        </w:rPr>
+        <w:t xml:space="preserve"> </w:t>
+      </w:r>
+      <w:proofErr w:type="spellStart"/>
+      <w:r>
+        <w:rPr>
+          <w:rFonts w:ascii="Times New Roman" w:hAnsi="Times New Roman" w:cs="Times New Roman"/>
+          <w:sz w:val="24"/>
+          <w:szCs w:val="24"/>
+          <w:lang w:val="en-US"/>
+        </w:rPr>
+        <w:t>klik</w:t>
+      </w:r>
+      <w:proofErr w:type="spellEnd"/>
+      <w:r>
+        <w:rPr>
+          <w:rFonts w:ascii="Times New Roman" w:hAnsi="Times New Roman" w:cs="Times New Roman"/>
+          <w:sz w:val="24"/>
+          <w:szCs w:val="24"/>
+          <w:lang w:val="en-US"/>
+        </w:rPr>
+        <w:t xml:space="preserve"> pada </w:t>
+      </w:r>
+      <w:proofErr w:type="spellStart"/>
+      <w:r>
+        <w:rPr>
+          <w:rFonts w:ascii="Times New Roman" w:hAnsi="Times New Roman" w:cs="Times New Roman"/>
+          <w:sz w:val="24"/>
+          <w:szCs w:val="24"/>
+          <w:lang w:val="en-US"/>
+        </w:rPr>
+        <w:t>tombol</w:t>
+      </w:r>
+      <w:proofErr w:type="spellEnd"/>
+      <w:r>
+        <w:rPr>
+          <w:rFonts w:ascii="Times New Roman" w:hAnsi="Times New Roman" w:cs="Times New Roman"/>
+          <w:sz w:val="24"/>
+          <w:szCs w:val="24"/>
+          <w:lang w:val="en-US"/>
+        </w:rPr>
+        <w:t xml:space="preserve"> Crea</w:t>
+      </w:r>
+      <w:r>
+        <w:rPr>
+          <w:rFonts w:ascii="Times New Roman" w:hAnsi="Times New Roman" w:cs="Times New Roman"/>
+          <w:sz w:val="24"/>
+          <w:szCs w:val="24"/>
+          <w:lang w:val="en-US"/>
+        </w:rPr>
+        <w:t xml:space="preserve">te </w:t>
+      </w:r>
+      <w:proofErr w:type="spellStart"/>
+      <w:r>
+        <w:rPr>
+          <w:rFonts w:ascii="Times New Roman" w:hAnsi="Times New Roman" w:cs="Times New Roman"/>
+          <w:sz w:val="24"/>
+          <w:szCs w:val="24"/>
+          <w:lang w:val="en-US"/>
+        </w:rPr>
+        <w:t>apabila</w:t>
+      </w:r>
+      <w:proofErr w:type="spellEnd"/>
+      <w:r>
+        <w:rPr>
+          <w:rFonts w:ascii="Times New Roman" w:hAnsi="Times New Roman" w:cs="Times New Roman"/>
+          <w:sz w:val="24"/>
+          <w:szCs w:val="24"/>
+          <w:lang w:val="en-US"/>
+        </w:rPr>
+        <w:t xml:space="preserve"> </w:t>
+      </w:r>
+      <w:proofErr w:type="spellStart"/>
+      <w:r>
+        <w:rPr>
+          <w:rFonts w:ascii="Times New Roman" w:hAnsi="Times New Roman" w:cs="Times New Roman"/>
+          <w:sz w:val="24"/>
+          <w:szCs w:val="24"/>
+          <w:lang w:val="en-US"/>
+        </w:rPr>
+        <w:t>sudah</w:t>
+      </w:r>
+      <w:proofErr w:type="spellEnd"/>
+      <w:r>
+        <w:rPr>
+          <w:rFonts w:ascii="Times New Roman" w:hAnsi="Times New Roman" w:cs="Times New Roman"/>
+          <w:sz w:val="24"/>
+          <w:szCs w:val="24"/>
+          <w:lang w:val="en-US"/>
+        </w:rPr>
+        <w:t xml:space="preserve"> </w:t>
+      </w:r>
+      <w:proofErr w:type="spellStart"/>
+      <w:r>
+        <w:rPr>
+          <w:rFonts w:ascii="Times New Roman" w:hAnsi="Times New Roman" w:cs="Times New Roman"/>
+          <w:sz w:val="24"/>
+          <w:szCs w:val="24"/>
+          <w:lang w:val="en-US"/>
+        </w:rPr>
+        <w:t>selesai</w:t>
+      </w:r>
+      <w:proofErr w:type="spellEnd"/>
+      <w:r>
+        <w:rPr>
+          <w:rFonts w:ascii="Times New Roman" w:hAnsi="Times New Roman" w:cs="Times New Roman"/>
+          <w:sz w:val="24"/>
+          <w:szCs w:val="24"/>
+          <w:lang w:val="en-US"/>
+        </w:rPr>
+        <w:t>.</w:t>
+      </w:r>
+    </w:p>
+    <w:p>
+      <w:pPr>
+        <w:rPr>
+          <w:rFonts w:ascii="Times New Roman" w:hAnsi="Times New Roman" w:cs="Times New Roman"/>
+          <w:sz w:val="24"/>
+          <w:szCs w:val="24"/>
           <w:lang w:val="id-ID"/>
         </w:rPr>
       </w:pPr>
@@ -692,13 +1513,59 @@
       <w:r>
         <w:rPr>
           <w:rFonts w:ascii="Times New Roman" w:hAnsi="Times New Roman" w:cs="Times New Roman"/>
+          <w:sz w:val="24"/>
+          <w:szCs w:val="24"/>
+          <w:lang w:val="id-ID"/>
+        </w:rPr>
+        <w:t xml:space="preserve">7. </w:t>
+      </w:r>
+      <w:r>
+        <w:rPr>
+          <w:rFonts w:ascii="Times New Roman" w:hAnsi="Times New Roman" w:cs="Times New Roman"/>
+          <w:sz w:val="24"/>
+          <w:szCs w:val="24"/>
+          <w:lang w:val="id-ID"/>
+        </w:rPr>
+        <w:t xml:space="preserve">Pada kotak dialog yang muncul di halaman baru dapat melakukan klik pada tombol Copy to clipboard untuk menyalin ID Template, Nama Perangkat, serta Token Autentikasi </w:t>
+      </w:r>
+      <w:r>
+        <w:rPr>
+          <w:rFonts w:ascii="Times New Roman" w:hAnsi="Times New Roman" w:cs="Times New Roman"/>
+          <w:sz w:val="24"/>
+          <w:szCs w:val="24"/>
+          <w:lang w:val="id-ID"/>
+        </w:rPr>
+        <w:t xml:space="preserve">yang akan digunakan </w:t>
+      </w:r>
+      <w:r>
+        <w:rPr>
+          <w:rFonts w:ascii="Times New Roman" w:hAnsi="Times New Roman" w:cs="Times New Roman"/>
+          <w:sz w:val="24"/>
+          <w:szCs w:val="24"/>
+          <w:lang w:val="id-ID"/>
+        </w:rPr>
+        <w:t>pada kode yang sudah dibuat.</w:t>
+      </w:r>
+    </w:p>
+    <w:p>
+      <w:pPr>
+        <w:rPr>
+          <w:rFonts w:ascii="Times New Roman" w:hAnsi="Times New Roman" w:cs="Times New Roman"/>
+          <w:sz w:val="24"/>
+          <w:szCs w:val="24"/>
+          <w:lang w:val="id-ID"/>
+        </w:rPr>
+      </w:pPr>
+      <w:r>
+        <w:rPr>
+          <w:rFonts w:ascii="Times New Roman" w:hAnsi="Times New Roman" w:cs="Times New Roman"/>
           <w:noProof/>
           <w:sz w:val="24"/>
           <w:szCs w:val="24"/>
           <w:lang w:val="id-ID"/>
         </w:rPr>
         <w:drawing>
-          <wp:inline distT="0" distB="0" distL="0" distR="0" wp14:anchorId="5FD86298" wp14:editId="5817FCC2">
+          <wp:inline distT="0" distB="0" distL="0" distR="0" wp14:anchorId="5D9A426B" wp14:editId="01F2E2B5">
             <wp:extent cx="5727700" cy="2768600"/>
             <wp:effectExtent l="0" t="0" r="6350" b="0"/>
             <wp:docPr id="2019000562" name="Picture 10"/>
@@ -759,6 +1626,16 @@
           <w:lang w:val="id-ID"/>
         </w:rPr>
       </w:pPr>
+    </w:p>
+    <w:p>
+      <w:pPr>
+        <w:rPr>
+          <w:rFonts w:ascii="Times New Roman" w:hAnsi="Times New Roman" w:cs="Times New Roman"/>
+          <w:sz w:val="24"/>
+          <w:szCs w:val="24"/>
+          <w:lang w:val="id-ID"/>
+        </w:rPr>
+      </w:pPr>
       <w:r>
         <w:rPr>
           <w:rFonts w:ascii="Times New Roman" w:hAnsi="Times New Roman" w:cs="Times New Roman"/>
@@ -775,7 +1652,7 @@
           <w:rFonts w:ascii="Times New Roman" w:hAnsi="Times New Roman" w:cs="Times New Roman"/>
           <w:sz w:val="24"/>
           <w:szCs w:val="24"/>
-          <w:lang w:val="en-US"/>
+          <w:lang w:val="id-ID"/>
         </w:rPr>
       </w:pPr>
       <w:r>
@@ -801,7 +1678,7 @@
           <w:rFonts w:ascii="Times New Roman" w:hAnsi="Times New Roman" w:cs="Times New Roman"/>
           <w:sz w:val="24"/>
           <w:szCs w:val="24"/>
-          <w:lang w:val="en-US"/>
+          <w:lang w:val="id-ID"/>
         </w:rPr>
         <w:t>2</w:t>
       </w:r>
@@ -837,29 +1714,104 @@
           <w:rFonts w:ascii="Times New Roman" w:hAnsi="Times New Roman" w:cs="Times New Roman"/>
           <w:sz w:val="24"/>
           <w:szCs w:val="24"/>
-          <w:lang w:val="en-US"/>
-        </w:rPr>
-        <w:t xml:space="preserve">di </w:t>
-      </w:r>
-      <w:proofErr w:type="spellStart"/>
-      <w:r>
-        <w:rPr>
-          <w:rFonts w:ascii="Times New Roman" w:hAnsi="Times New Roman" w:cs="Times New Roman"/>
-          <w:sz w:val="24"/>
-          <w:szCs w:val="24"/>
-          <w:lang w:val="en-US"/>
-        </w:rPr>
-        <w:t>ponsel</w:t>
-      </w:r>
-      <w:proofErr w:type="spellEnd"/>
-    </w:p>
-    <w:p>
-      <w:pPr>
-        <w:rPr>
-          <w:rFonts w:ascii="Times New Roman" w:hAnsi="Times New Roman" w:cs="Times New Roman"/>
-          <w:sz w:val="24"/>
-          <w:szCs w:val="24"/>
-          <w:lang w:val="en-US"/>
+          <w:lang w:val="id-ID"/>
+        </w:rPr>
+        <w:t>di ponsel</w:t>
+      </w:r>
+    </w:p>
+    <w:p>
+      <w:pPr>
+        <w:rPr>
+          <w:rFonts w:ascii="Times New Roman" w:hAnsi="Times New Roman" w:cs="Times New Roman"/>
+          <w:sz w:val="24"/>
+          <w:szCs w:val="24"/>
+          <w:lang w:val="id-ID"/>
+        </w:rPr>
+      </w:pPr>
+      <w:r>
+        <w:rPr>
+          <w:rFonts w:ascii="Times New Roman" w:hAnsi="Times New Roman" w:cs="Times New Roman"/>
+          <w:sz w:val="24"/>
+          <w:szCs w:val="24"/>
+          <w:lang w:val="id-ID"/>
+        </w:rPr>
+        <w:t xml:space="preserve">1. </w:t>
+      </w:r>
+      <w:r>
+        <w:rPr>
+          <w:rFonts w:ascii="Times New Roman" w:hAnsi="Times New Roman" w:cs="Times New Roman"/>
+          <w:sz w:val="24"/>
+          <w:szCs w:val="24"/>
+          <w:lang w:val="id-ID"/>
+        </w:rPr>
+        <w:t xml:space="preserve">Konfigurasi platform Blynk dilakukan pada dua perangkat yaitu komputer dan </w:t>
+      </w:r>
+      <w:r>
+        <w:rPr>
+          <w:rFonts w:ascii="Times New Roman" w:hAnsi="Times New Roman" w:cs="Times New Roman"/>
+          <w:i/>
+          <w:iCs/>
+          <w:sz w:val="24"/>
+          <w:szCs w:val="24"/>
+          <w:lang w:val="id-ID"/>
+        </w:rPr>
+        <w:t>smartphone</w:t>
+      </w:r>
+      <w:r>
+        <w:rPr>
+          <w:rFonts w:ascii="Times New Roman" w:hAnsi="Times New Roman" w:cs="Times New Roman"/>
+          <w:sz w:val="24"/>
+          <w:szCs w:val="24"/>
+          <w:lang w:val="id-ID"/>
+        </w:rPr>
+        <w:t xml:space="preserve">. Untuk konfigurasi pada perangkat </w:t>
+      </w:r>
+      <w:r>
+        <w:rPr>
+          <w:rFonts w:ascii="Times New Roman" w:hAnsi="Times New Roman" w:cs="Times New Roman"/>
+          <w:i/>
+          <w:iCs/>
+          <w:sz w:val="24"/>
+          <w:szCs w:val="24"/>
+          <w:lang w:val="id-ID"/>
+        </w:rPr>
+        <w:t xml:space="preserve">smartphone </w:t>
+      </w:r>
+      <w:r>
+        <w:rPr>
+          <w:rFonts w:ascii="Times New Roman" w:hAnsi="Times New Roman" w:cs="Times New Roman"/>
+          <w:sz w:val="24"/>
+          <w:szCs w:val="24"/>
+          <w:lang w:val="id-ID"/>
+        </w:rPr>
+        <w:t xml:space="preserve">dapat dimulai dengan </w:t>
+      </w:r>
+      <w:r>
+        <w:rPr>
+          <w:rFonts w:ascii="Times New Roman" w:hAnsi="Times New Roman" w:cs="Times New Roman"/>
+          <w:sz w:val="24"/>
+          <w:szCs w:val="24"/>
+          <w:lang w:val="id-ID"/>
+        </w:rPr>
+        <w:t>memilih</w:t>
+      </w:r>
+      <w:r>
+        <w:rPr>
+          <w:rFonts w:ascii="Times New Roman" w:hAnsi="Times New Roman" w:cs="Times New Roman"/>
+          <w:sz w:val="24"/>
+          <w:szCs w:val="24"/>
+          <w:lang w:val="id-ID"/>
+        </w:rPr>
+        <w:t xml:space="preserve"> device yang sudah dibuat sebelumnya ketika melakukan konfigurasi menggunakan komputer.</w:t>
+      </w:r>
+    </w:p>
+    <w:p>
+      <w:pPr>
+        <w:rPr>
+          <w:rFonts w:ascii="Times New Roman" w:hAnsi="Times New Roman" w:cs="Times New Roman"/>
+          <w:sz w:val="24"/>
+          <w:szCs w:val="24"/>
+          <w:lang w:val="sv-SE"/>
         </w:rPr>
       </w:pPr>
       <w:r>
@@ -927,7 +1879,7 @@
           <w:rFonts w:ascii="Times New Roman" w:hAnsi="Times New Roman" w:cs="Times New Roman"/>
           <w:sz w:val="24"/>
           <w:szCs w:val="24"/>
-          <w:lang w:val="en-US"/>
+          <w:lang w:val="sv-SE"/>
         </w:rPr>
         <w:t xml:space="preserve"> </w:t>
       </w:r>
@@ -938,7 +1890,167 @@
           <w:rFonts w:ascii="Times New Roman" w:hAnsi="Times New Roman" w:cs="Times New Roman"/>
           <w:sz w:val="24"/>
           <w:szCs w:val="24"/>
-          <w:lang w:val="en-US"/>
+          <w:lang w:val="sv-SE"/>
+        </w:rPr>
+      </w:pPr>
+      <w:r>
+        <w:rPr>
+          <w:rFonts w:ascii="Times New Roman" w:hAnsi="Times New Roman" w:cs="Times New Roman"/>
+          <w:sz w:val="24"/>
+          <w:szCs w:val="24"/>
+          <w:lang w:val="sv-SE"/>
+        </w:rPr>
+        <w:t xml:space="preserve">2. </w:t>
+      </w:r>
+      <w:r>
+        <w:rPr>
+          <w:rFonts w:ascii="Times New Roman" w:hAnsi="Times New Roman" w:cs="Times New Roman"/>
+          <w:sz w:val="24"/>
+          <w:szCs w:val="24"/>
+          <w:lang w:val="sv-SE"/>
+        </w:rPr>
+        <w:t xml:space="preserve">Pada halaman berikut masih kosong dikarenakan belum ada </w:t>
+      </w:r>
+      <w:r>
+        <w:rPr>
+          <w:rFonts w:ascii="Times New Roman" w:hAnsi="Times New Roman" w:cs="Times New Roman"/>
+          <w:i/>
+          <w:iCs/>
+          <w:sz w:val="24"/>
+          <w:szCs w:val="24"/>
+          <w:lang w:val="sv-SE"/>
+        </w:rPr>
+        <w:t>widget</w:t>
+      </w:r>
+      <w:r>
+        <w:rPr>
+          <w:rFonts w:ascii="Times New Roman" w:hAnsi="Times New Roman" w:cs="Times New Roman"/>
+          <w:sz w:val="24"/>
+          <w:szCs w:val="24"/>
+          <w:lang w:val="sv-SE"/>
+        </w:rPr>
+        <w:t xml:space="preserve"> yang dipilih. </w:t>
+      </w:r>
+      <w:r>
+        <w:rPr>
+          <w:rFonts w:ascii="Times New Roman" w:hAnsi="Times New Roman" w:cs="Times New Roman"/>
+          <w:sz w:val="24"/>
+          <w:szCs w:val="24"/>
+          <w:lang w:val="sv-SE"/>
+        </w:rPr>
+        <w:t xml:space="preserve">Langkah berikutnya </w:t>
+      </w:r>
+      <w:r>
+        <w:rPr>
+          <w:rFonts w:ascii="Times New Roman" w:hAnsi="Times New Roman" w:cs="Times New Roman"/>
+          <w:sz w:val="24"/>
+          <w:szCs w:val="24"/>
+          <w:lang w:val="sv-SE"/>
+        </w:rPr>
+        <w:t>menambahkan</w:t>
+      </w:r>
+      <w:r>
+        <w:rPr>
+          <w:rFonts w:ascii="Times New Roman" w:hAnsi="Times New Roman" w:cs="Times New Roman"/>
+          <w:i/>
+          <w:iCs/>
+          <w:sz w:val="24"/>
+          <w:szCs w:val="24"/>
+          <w:lang w:val="sv-SE"/>
+        </w:rPr>
+        <w:t xml:space="preserve"> widget</w:t>
+      </w:r>
+      <w:r>
+        <w:rPr>
+          <w:rFonts w:ascii="Times New Roman" w:hAnsi="Times New Roman" w:cs="Times New Roman"/>
+          <w:sz w:val="24"/>
+          <w:szCs w:val="24"/>
+          <w:lang w:val="sv-SE"/>
+        </w:rPr>
+        <w:t xml:space="preserve"> dengan </w:t>
+      </w:r>
+      <w:r>
+        <w:rPr>
+          <w:rFonts w:ascii="Times New Roman" w:hAnsi="Times New Roman" w:cs="Times New Roman"/>
+          <w:sz w:val="24"/>
+          <w:szCs w:val="24"/>
+          <w:lang w:val="sv-SE"/>
+        </w:rPr>
+        <w:t xml:space="preserve">menekan </w:t>
+      </w:r>
+      <w:r>
+        <w:rPr>
+          <w:rFonts w:ascii="Times New Roman" w:hAnsi="Times New Roman" w:cs="Times New Roman"/>
+          <w:sz w:val="24"/>
+          <w:szCs w:val="24"/>
+          <w:lang w:val="sv-SE"/>
+        </w:rPr>
+        <w:t xml:space="preserve">tombol </w:t>
+      </w:r>
+      <w:r>
+        <w:rPr>
+          <w:rFonts w:ascii="Times New Roman" w:hAnsi="Times New Roman" w:cs="Times New Roman"/>
+          <w:sz w:val="24"/>
+          <w:szCs w:val="24"/>
+          <w:lang w:val="sv-SE"/>
+        </w:rPr>
+        <w:t>k</w:t>
+      </w:r>
+      <w:r>
+        <w:rPr>
+          <w:rFonts w:ascii="Times New Roman" w:hAnsi="Times New Roman" w:cs="Times New Roman"/>
+          <w:sz w:val="24"/>
+          <w:szCs w:val="24"/>
+          <w:lang w:val="sv-SE"/>
+        </w:rPr>
+        <w:t>unci pas</w:t>
+      </w:r>
+      <w:r>
+        <w:rPr>
+          <w:rFonts w:ascii="Times New Roman" w:hAnsi="Times New Roman" w:cs="Times New Roman"/>
+          <w:sz w:val="24"/>
+          <w:szCs w:val="24"/>
+          <w:lang w:val="sv-SE"/>
+        </w:rPr>
+        <w:t xml:space="preserve">. </w:t>
+      </w:r>
+      <w:r>
+        <w:rPr>
+          <w:rFonts w:ascii="Times New Roman" w:hAnsi="Times New Roman" w:cs="Times New Roman"/>
+          <w:i/>
+          <w:iCs/>
+          <w:sz w:val="24"/>
+          <w:szCs w:val="24"/>
+          <w:lang w:val="sv-SE"/>
+        </w:rPr>
+        <w:t>Widget</w:t>
+      </w:r>
+      <w:r>
+        <w:rPr>
+          <w:rFonts w:ascii="Times New Roman" w:hAnsi="Times New Roman" w:cs="Times New Roman"/>
+          <w:sz w:val="24"/>
+          <w:szCs w:val="24"/>
+          <w:lang w:val="sv-SE"/>
+        </w:rPr>
+        <w:t xml:space="preserve"> ini digunakan untuk menampilkan data-data dari mikrokontroler</w:t>
+      </w:r>
+      <w:r>
+        <w:rPr>
+          <w:rFonts w:ascii="Times New Roman" w:hAnsi="Times New Roman" w:cs="Times New Roman"/>
+          <w:sz w:val="24"/>
+          <w:szCs w:val="24"/>
+          <w:lang w:val="sv-SE"/>
+        </w:rPr>
+        <w:t xml:space="preserve"> yang sudah ditampung pada virtual pin yang sudah dibuat sebelumnya.</w:t>
+      </w:r>
+    </w:p>
+    <w:p>
+      <w:pPr>
+        <w:rPr>
+          <w:rFonts w:ascii="Times New Roman" w:hAnsi="Times New Roman" w:cs="Times New Roman"/>
+          <w:sz w:val="24"/>
+          <w:szCs w:val="24"/>
+          <w:lang w:val="sv-SE"/>
         </w:rPr>
       </w:pPr>
       <w:r>
@@ -1006,7 +2118,7 @@
           <w:rFonts w:ascii="Times New Roman" w:hAnsi="Times New Roman" w:cs="Times New Roman"/>
           <w:sz w:val="24"/>
           <w:szCs w:val="24"/>
-          <w:lang w:val="en-US"/>
+          <w:lang w:val="sv-SE"/>
         </w:rPr>
         <w:t xml:space="preserve"> </w:t>
       </w:r>
@@ -1017,7 +2129,83 @@
           <w:rFonts w:ascii="Times New Roman" w:hAnsi="Times New Roman" w:cs="Times New Roman"/>
           <w:sz w:val="24"/>
           <w:szCs w:val="24"/>
-          <w:lang w:val="en-US"/>
+          <w:lang w:val="sv-SE"/>
+        </w:rPr>
+      </w:pPr>
+      <w:r>
+        <w:rPr>
+          <w:rFonts w:ascii="Times New Roman" w:hAnsi="Times New Roman" w:cs="Times New Roman"/>
+          <w:sz w:val="24"/>
+          <w:szCs w:val="24"/>
+          <w:lang w:val="sv-SE"/>
+        </w:rPr>
+        <w:br w:type="page"/>
+      </w:r>
+    </w:p>
+    <w:p>
+      <w:pPr>
+        <w:rPr>
+          <w:rFonts w:ascii="Times New Roman" w:hAnsi="Times New Roman" w:cs="Times New Roman"/>
+          <w:sz w:val="24"/>
+          <w:szCs w:val="24"/>
+          <w:lang w:val="sv-SE"/>
+        </w:rPr>
+      </w:pPr>
+      <w:r>
+        <w:rPr>
+          <w:rFonts w:ascii="Times New Roman" w:hAnsi="Times New Roman" w:cs="Times New Roman"/>
+          <w:sz w:val="24"/>
+          <w:szCs w:val="24"/>
+          <w:lang w:val="sv-SE"/>
+        </w:rPr>
+        <w:t xml:space="preserve">3. </w:t>
+      </w:r>
+      <w:r>
+        <w:rPr>
+          <w:rFonts w:ascii="Times New Roman" w:hAnsi="Times New Roman" w:cs="Times New Roman"/>
+          <w:sz w:val="24"/>
+          <w:szCs w:val="24"/>
+          <w:lang w:val="sv-SE"/>
+        </w:rPr>
+        <w:t xml:space="preserve">Dilanjutkan dengan menekan tombol + untuk menambahkan </w:t>
+      </w:r>
+      <w:r>
+        <w:rPr>
+          <w:rFonts w:ascii="Times New Roman" w:hAnsi="Times New Roman" w:cs="Times New Roman"/>
+          <w:sz w:val="24"/>
+          <w:szCs w:val="24"/>
+          <w:lang w:val="sv-SE"/>
+        </w:rPr>
+        <w:t xml:space="preserve">dan memilih </w:t>
+      </w:r>
+      <w:r>
+        <w:rPr>
+          <w:rFonts w:ascii="Times New Roman" w:hAnsi="Times New Roman" w:cs="Times New Roman"/>
+          <w:i/>
+          <w:iCs/>
+          <w:sz w:val="24"/>
+          <w:szCs w:val="24"/>
+          <w:lang w:val="sv-SE"/>
+        </w:rPr>
+        <w:t>widget</w:t>
+      </w:r>
+      <w:r>
+        <w:rPr>
+          <w:rFonts w:ascii="Times New Roman" w:hAnsi="Times New Roman" w:cs="Times New Roman"/>
+          <w:sz w:val="24"/>
+          <w:szCs w:val="24"/>
+          <w:lang w:val="sv-SE"/>
+        </w:rPr>
+        <w:t>.</w:t>
+      </w:r>
+    </w:p>
+    <w:p>
+      <w:pPr>
+        <w:rPr>
+          <w:rFonts w:ascii="Times New Roman" w:hAnsi="Times New Roman" w:cs="Times New Roman"/>
+          <w:sz w:val="24"/>
+          <w:szCs w:val="24"/>
+          <w:lang w:val="sv-SE"/>
         </w:rPr>
       </w:pPr>
       <w:r>
@@ -1085,7 +2273,7 @@
           <w:rFonts w:ascii="Times New Roman" w:hAnsi="Times New Roman" w:cs="Times New Roman"/>
           <w:sz w:val="24"/>
           <w:szCs w:val="24"/>
-          <w:lang w:val="en-US"/>
+          <w:lang w:val="sv-SE"/>
         </w:rPr>
         <w:t xml:space="preserve"> </w:t>
       </w:r>
@@ -1096,7 +2284,109 @@
           <w:rFonts w:ascii="Times New Roman" w:hAnsi="Times New Roman" w:cs="Times New Roman"/>
           <w:sz w:val="24"/>
           <w:szCs w:val="24"/>
-          <w:lang w:val="en-US"/>
+          <w:lang w:val="sv-SE"/>
+        </w:rPr>
+      </w:pPr>
+      <w:r>
+        <w:rPr>
+          <w:rFonts w:ascii="Times New Roman" w:hAnsi="Times New Roman" w:cs="Times New Roman"/>
+          <w:sz w:val="24"/>
+          <w:szCs w:val="24"/>
+          <w:lang w:val="sv-SE"/>
+        </w:rPr>
+        <w:t xml:space="preserve">4. </w:t>
+      </w:r>
+      <w:r>
+        <w:rPr>
+          <w:rFonts w:ascii="Times New Roman" w:hAnsi="Times New Roman" w:cs="Times New Roman"/>
+          <w:sz w:val="24"/>
+          <w:szCs w:val="24"/>
+          <w:lang w:val="sv-SE"/>
+        </w:rPr>
+        <w:t xml:space="preserve">Pada halaman ini </w:t>
+      </w:r>
+      <w:r>
+        <w:rPr>
+          <w:rFonts w:ascii="Times New Roman" w:hAnsi="Times New Roman" w:cs="Times New Roman"/>
+          <w:sz w:val="24"/>
+          <w:szCs w:val="24"/>
+          <w:lang w:val="sv-SE"/>
+        </w:rPr>
+        <w:t xml:space="preserve">dapat </w:t>
+      </w:r>
+      <w:r>
+        <w:rPr>
+          <w:rFonts w:ascii="Times New Roman" w:hAnsi="Times New Roman" w:cs="Times New Roman"/>
+          <w:sz w:val="24"/>
+          <w:szCs w:val="24"/>
+          <w:lang w:val="sv-SE"/>
+        </w:rPr>
+        <w:t>memilih</w:t>
+      </w:r>
+      <w:r>
+        <w:rPr>
+          <w:rFonts w:ascii="Times New Roman" w:hAnsi="Times New Roman" w:cs="Times New Roman"/>
+          <w:sz w:val="24"/>
+          <w:szCs w:val="24"/>
+          <w:lang w:val="sv-SE"/>
+        </w:rPr>
+        <w:t xml:space="preserve"> </w:t>
+      </w:r>
+      <w:r>
+        <w:rPr>
+          <w:rFonts w:ascii="Times New Roman" w:hAnsi="Times New Roman" w:cs="Times New Roman"/>
+          <w:sz w:val="24"/>
+          <w:szCs w:val="24"/>
+          <w:lang w:val="sv-SE"/>
+        </w:rPr>
+        <w:t xml:space="preserve">berbagai </w:t>
+      </w:r>
+      <w:r>
+        <w:rPr>
+          <w:rFonts w:ascii="Times New Roman" w:hAnsi="Times New Roman" w:cs="Times New Roman"/>
+          <w:sz w:val="24"/>
+          <w:szCs w:val="24"/>
+          <w:lang w:val="sv-SE"/>
+        </w:rPr>
+        <w:t xml:space="preserve">macam jenis </w:t>
+      </w:r>
+      <w:r>
+        <w:rPr>
+          <w:rFonts w:ascii="Times New Roman" w:hAnsi="Times New Roman" w:cs="Times New Roman"/>
+          <w:i/>
+          <w:iCs/>
+          <w:sz w:val="24"/>
+          <w:szCs w:val="24"/>
+          <w:lang w:val="sv-SE"/>
+        </w:rPr>
+        <w:t>widget</w:t>
+      </w:r>
+      <w:r>
+        <w:rPr>
+          <w:rFonts w:ascii="Times New Roman" w:hAnsi="Times New Roman" w:cs="Times New Roman"/>
+          <w:sz w:val="24"/>
+          <w:szCs w:val="24"/>
+          <w:lang w:val="sv-SE"/>
+        </w:rPr>
+        <w:t xml:space="preserve"> yang </w:t>
+      </w:r>
+      <w:r>
+        <w:rPr>
+          <w:rFonts w:ascii="Times New Roman" w:hAnsi="Times New Roman" w:cs="Times New Roman"/>
+          <w:sz w:val="24"/>
+          <w:szCs w:val="24"/>
+          <w:lang w:val="sv-SE"/>
+        </w:rPr>
+        <w:t>sesuai dengan kebutuhan dan data-data yang digunakan.</w:t>
+      </w:r>
+    </w:p>
+    <w:p>
+      <w:pPr>
+        <w:rPr>
+          <w:rFonts w:ascii="Times New Roman" w:hAnsi="Times New Roman" w:cs="Times New Roman"/>
+          <w:sz w:val="24"/>
+          <w:szCs w:val="24"/>
+          <w:lang w:val="sv-SE"/>
         </w:rPr>
       </w:pPr>
       <w:r>
@@ -1164,10 +2454,611 @@
           <w:rFonts w:ascii="Times New Roman" w:hAnsi="Times New Roman" w:cs="Times New Roman"/>
           <w:sz w:val="24"/>
           <w:szCs w:val="24"/>
+          <w:lang w:val="sv-SE"/>
+        </w:rPr>
+        <w:t xml:space="preserve"> </w:t>
+      </w:r>
+    </w:p>
+    <w:p>
+      <w:pPr>
+        <w:rPr>
+          <w:rFonts w:ascii="Times New Roman" w:hAnsi="Times New Roman" w:cs="Times New Roman"/>
+          <w:sz w:val="24"/>
+          <w:szCs w:val="24"/>
+          <w:lang w:val="sv-SE"/>
+        </w:rPr>
+      </w:pPr>
+    </w:p>
+    <w:p>
+      <w:pPr>
+        <w:rPr>
+          <w:rFonts w:ascii="Times New Roman" w:hAnsi="Times New Roman" w:cs="Times New Roman"/>
+          <w:sz w:val="24"/>
+          <w:szCs w:val="24"/>
+          <w:lang w:val="sv-SE"/>
+        </w:rPr>
+      </w:pPr>
+    </w:p>
+    <w:p>
+      <w:pPr>
+        <w:rPr>
+          <w:rFonts w:ascii="Times New Roman" w:hAnsi="Times New Roman" w:cs="Times New Roman"/>
+          <w:sz w:val="24"/>
+          <w:szCs w:val="24"/>
+          <w:lang w:val="sv-SE"/>
+        </w:rPr>
+      </w:pPr>
+    </w:p>
+    <w:p>
+      <w:pPr>
+        <w:rPr>
+          <w:rFonts w:ascii="Times New Roman" w:hAnsi="Times New Roman" w:cs="Times New Roman"/>
+          <w:sz w:val="24"/>
+          <w:szCs w:val="24"/>
+          <w:lang w:val="sv-SE"/>
+        </w:rPr>
+      </w:pPr>
+    </w:p>
+    <w:p>
+      <w:pPr>
+        <w:rPr>
+          <w:rFonts w:ascii="Times New Roman" w:hAnsi="Times New Roman" w:cs="Times New Roman"/>
+          <w:sz w:val="24"/>
+          <w:szCs w:val="24"/>
+          <w:lang w:val="sv-SE"/>
+        </w:rPr>
+      </w:pPr>
+    </w:p>
+    <w:p>
+      <w:pPr>
+        <w:rPr>
+          <w:rFonts w:ascii="Times New Roman" w:hAnsi="Times New Roman" w:cs="Times New Roman"/>
+          <w:sz w:val="24"/>
+          <w:szCs w:val="24"/>
+          <w:lang w:val="sv-SE"/>
+        </w:rPr>
+      </w:pPr>
+    </w:p>
+    <w:p>
+      <w:pPr>
+        <w:rPr>
+          <w:rFonts w:ascii="Times New Roman" w:hAnsi="Times New Roman" w:cs="Times New Roman"/>
+          <w:sz w:val="24"/>
+          <w:szCs w:val="24"/>
+          <w:lang w:val="sv-SE"/>
+        </w:rPr>
+      </w:pPr>
+      <w:r>
+        <w:rPr>
+          <w:rFonts w:ascii="Times New Roman" w:hAnsi="Times New Roman" w:cs="Times New Roman"/>
+          <w:sz w:val="24"/>
+          <w:szCs w:val="24"/>
+          <w:lang w:val="sv-SE"/>
+        </w:rPr>
+        <w:t xml:space="preserve">5. </w:t>
+      </w:r>
+      <w:r>
+        <w:rPr>
+          <w:rFonts w:ascii="Times New Roman" w:hAnsi="Times New Roman" w:cs="Times New Roman"/>
+          <w:i/>
+          <w:iCs/>
+          <w:kern w:val="0"/>
+          <w:sz w:val="24"/>
+          <w:szCs w:val="24"/>
+          <w:lang w:val="sv-SE"/>
+          <w14:ligatures w14:val="none"/>
+        </w:rPr>
+        <w:t xml:space="preserve">Widget </w:t>
+      </w:r>
+      <w:r>
+        <w:rPr>
+          <w:rFonts w:ascii="Times New Roman" w:hAnsi="Times New Roman" w:cs="Times New Roman"/>
+          <w:kern w:val="0"/>
+          <w:sz w:val="24"/>
+          <w:szCs w:val="24"/>
+          <w:lang w:val="sv-SE"/>
+          <w14:ligatures w14:val="none"/>
+        </w:rPr>
+        <w:t>yang sudah dipilih sebelumnya a</w:t>
+      </w:r>
+      <w:r>
+        <w:rPr>
+          <w:rFonts w:ascii="Times New Roman" w:hAnsi="Times New Roman" w:cs="Times New Roman"/>
+          <w:kern w:val="0"/>
+          <w:sz w:val="24"/>
+          <w:szCs w:val="24"/>
+          <w:lang w:val="sv-SE"/>
+          <w14:ligatures w14:val="none"/>
+        </w:rPr>
+        <w:t xml:space="preserve">kan tampil di halaman </w:t>
+      </w:r>
+      <w:r>
+        <w:rPr>
+          <w:rFonts w:ascii="Times New Roman" w:hAnsi="Times New Roman" w:cs="Times New Roman"/>
+          <w:i/>
+          <w:iCs/>
+          <w:kern w:val="0"/>
+          <w:sz w:val="24"/>
+          <w:szCs w:val="24"/>
+          <w:lang w:val="sv-SE"/>
+          <w14:ligatures w14:val="none"/>
+        </w:rPr>
+        <w:t>widget</w:t>
+      </w:r>
+      <w:r>
+        <w:rPr>
+          <w:rFonts w:ascii="Times New Roman" w:hAnsi="Times New Roman" w:cs="Times New Roman"/>
+          <w:kern w:val="0"/>
+          <w:sz w:val="24"/>
+          <w:szCs w:val="24"/>
+          <w:lang w:val="sv-SE"/>
+          <w14:ligatures w14:val="none"/>
+        </w:rPr>
+        <w:t xml:space="preserve">. Langkah selanjutnya melakukan konfigurasi pada </w:t>
+      </w:r>
+      <w:r>
+        <w:rPr>
+          <w:rFonts w:ascii="Times New Roman" w:hAnsi="Times New Roman" w:cs="Times New Roman"/>
+          <w:i/>
+          <w:iCs/>
+          <w:kern w:val="0"/>
+          <w:sz w:val="24"/>
+          <w:szCs w:val="24"/>
+          <w:lang w:val="sv-SE"/>
+          <w14:ligatures w14:val="none"/>
+        </w:rPr>
+        <w:t xml:space="preserve">widget </w:t>
+      </w:r>
+      <w:r>
+        <w:rPr>
+          <w:rFonts w:ascii="Times New Roman" w:hAnsi="Times New Roman" w:cs="Times New Roman"/>
+          <w:kern w:val="0"/>
+          <w:sz w:val="24"/>
+          <w:szCs w:val="24"/>
+          <w:lang w:val="sv-SE"/>
+          <w14:ligatures w14:val="none"/>
+        </w:rPr>
+        <w:t>tersebut</w:t>
+      </w:r>
+      <w:r>
+        <w:rPr>
+          <w:rFonts w:ascii="Times New Roman" w:hAnsi="Times New Roman" w:cs="Times New Roman"/>
+          <w:kern w:val="0"/>
+          <w:sz w:val="24"/>
+          <w:szCs w:val="24"/>
+          <w:lang w:val="sv-SE"/>
+          <w14:ligatures w14:val="none"/>
+        </w:rPr>
+        <w:t xml:space="preserve"> dengan menekan </w:t>
+      </w:r>
+      <w:r>
+        <w:rPr>
+          <w:rFonts w:ascii="Times New Roman" w:hAnsi="Times New Roman" w:cs="Times New Roman"/>
+          <w:i/>
+          <w:iCs/>
+          <w:kern w:val="0"/>
+          <w:sz w:val="24"/>
+          <w:szCs w:val="24"/>
+          <w:lang w:val="sv-SE"/>
+          <w14:ligatures w14:val="none"/>
+        </w:rPr>
+        <w:t>widget</w:t>
+      </w:r>
+      <w:r>
+        <w:rPr>
+          <w:rFonts w:ascii="Times New Roman" w:hAnsi="Times New Roman" w:cs="Times New Roman"/>
+          <w:kern w:val="0"/>
+          <w:sz w:val="24"/>
+          <w:szCs w:val="24"/>
+          <w:lang w:val="sv-SE"/>
+          <w14:ligatures w14:val="none"/>
+        </w:rPr>
+        <w:t>.</w:t>
+      </w:r>
+    </w:p>
+    <w:p>
+      <w:pPr>
+        <w:rPr>
+          <w:rFonts w:ascii="Times New Roman" w:hAnsi="Times New Roman" w:cs="Times New Roman"/>
+          <w:sz w:val="24"/>
+          <w:szCs w:val="24"/>
           <w:lang w:val="en-US"/>
         </w:rPr>
+      </w:pPr>
+      <w:r>
+        <w:rPr>
+          <w:rFonts w:ascii="Times New Roman" w:hAnsi="Times New Roman" w:cs="Times New Roman"/>
+          <w:noProof/>
+          <w:sz w:val="24"/>
+          <w:szCs w:val="24"/>
+          <w:lang w:val="en-US"/>
+        </w:rPr>
+        <w:drawing>
+          <wp:inline distT="0" distB="0" distL="0" distR="0" wp14:anchorId="5CA7439A" wp14:editId="17D9484F">
+            <wp:extent cx="1507448" cy="3086557"/>
+            <wp:effectExtent l="0" t="0" r="0" b="0"/>
+            <wp:docPr id="135879644" name="Picture 135879644"/>
+            <wp:cNvGraphicFramePr>
+              <a:graphicFrameLocks xmlns:a="http://schemas.openxmlformats.org/drawingml/2006/main" noChangeAspect="1"/>
+            </wp:cNvGraphicFramePr>
+            <a:graphic xmlns:a="http://schemas.openxmlformats.org/drawingml/2006/main">
+              <a:graphicData uri="http://schemas.openxmlformats.org/drawingml/2006/picture">
+                <pic:pic xmlns:pic="http://schemas.openxmlformats.org/drawingml/2006/picture">
+                  <pic:nvPicPr>
+                    <pic:cNvPr id="0" name="Picture 22"/>
+                    <pic:cNvPicPr>
+                      <a:picLocks noChangeAspect="1" noChangeArrowheads="1"/>
+                    </pic:cNvPicPr>
+                  </pic:nvPicPr>
+                  <pic:blipFill rotWithShape="1">
+                    <a:blip r:embed="rId15" cstate="print">
+                      <a:extLst>
+                        <a:ext uri="{28A0092B-C50C-407E-A947-70E740481C1C}">
+                          <a14:useLocalDpi xmlns:a14="http://schemas.microsoft.com/office/drawing/2010/main" val="0"/>
+                        </a:ext>
+                      </a:extLst>
+                    </a:blip>
+                    <a:srcRect t="3861" b="6182"/>
+                    <a:stretch/>
+                  </pic:blipFill>
+                  <pic:spPr bwMode="auto">
+                    <a:xfrm>
+                      <a:off x="0" y="0"/>
+                      <a:ext cx="1531334" cy="3135465"/>
+                    </a:xfrm>
+                    <a:prstGeom prst="rect">
+                      <a:avLst/>
+                    </a:prstGeom>
+                    <a:noFill/>
+                    <a:ln>
+                      <a:noFill/>
+                    </a:ln>
+                    <a:extLst>
+                      <a:ext uri="{53640926-AAD7-44D8-BBD7-CCE9431645EC}">
+                        <a14:shadowObscured xmlns:a14="http://schemas.microsoft.com/office/drawing/2010/main"/>
+                      </a:ext>
+                    </a:extLst>
+                  </pic:spPr>
+                </pic:pic>
+              </a:graphicData>
+            </a:graphic>
+          </wp:inline>
+        </w:drawing>
+      </w:r>
+    </w:p>
+    <w:p>
+      <w:pPr>
+        <w:rPr>
+          <w:rFonts w:ascii="Times New Roman" w:hAnsi="Times New Roman" w:cs="Times New Roman"/>
+          <w:sz w:val="24"/>
+          <w:szCs w:val="24"/>
+          <w:lang w:val="en-US"/>
+        </w:rPr>
+      </w:pPr>
+      <w:r>
+        <w:rPr>
+          <w:rFonts w:ascii="Times New Roman" w:hAnsi="Times New Roman" w:cs="Times New Roman"/>
+          <w:sz w:val="24"/>
+          <w:szCs w:val="24"/>
+          <w:lang w:val="en-US"/>
+        </w:rPr>
+        <w:t xml:space="preserve">6. </w:t>
+      </w:r>
+      <w:proofErr w:type="spellStart"/>
+      <w:r>
+        <w:rPr>
+          <w:rFonts w:ascii="Times New Roman" w:hAnsi="Times New Roman" w:cs="Times New Roman"/>
+          <w:sz w:val="24"/>
+          <w:szCs w:val="24"/>
+          <w:lang w:val="en-US"/>
+        </w:rPr>
+        <w:t>Konfigurasi</w:t>
+      </w:r>
+      <w:proofErr w:type="spellEnd"/>
+      <w:r>
+        <w:rPr>
+          <w:rFonts w:ascii="Times New Roman" w:hAnsi="Times New Roman" w:cs="Times New Roman"/>
+          <w:sz w:val="24"/>
+          <w:szCs w:val="24"/>
+        </w:rPr>
         <w:t xml:space="preserve"> </w:t>
       </w:r>
+      <w:r>
+        <w:rPr>
+          <w:rFonts w:ascii="Times New Roman" w:hAnsi="Times New Roman" w:cs="Times New Roman"/>
+          <w:i/>
+          <w:iCs/>
+          <w:kern w:val="0"/>
+          <w:sz w:val="24"/>
+          <w:szCs w:val="24"/>
+          <w14:ligatures w14:val="none"/>
+        </w:rPr>
+        <w:t>widget</w:t>
+      </w:r>
+      <w:r>
+        <w:rPr>
+          <w:rFonts w:ascii="Times New Roman" w:hAnsi="Times New Roman" w:cs="Times New Roman"/>
+          <w:kern w:val="0"/>
+          <w:sz w:val="24"/>
+          <w:szCs w:val="24"/>
+          <w14:ligatures w14:val="none"/>
+        </w:rPr>
+        <w:t xml:space="preserve"> </w:t>
+      </w:r>
+      <w:proofErr w:type="spellStart"/>
+      <w:r>
+        <w:rPr>
+          <w:rFonts w:ascii="Times New Roman" w:hAnsi="Times New Roman" w:cs="Times New Roman"/>
+          <w:kern w:val="0"/>
+          <w:sz w:val="24"/>
+          <w:szCs w:val="24"/>
+          <w14:ligatures w14:val="none"/>
+        </w:rPr>
+        <w:t>dilakukan</w:t>
+      </w:r>
+      <w:proofErr w:type="spellEnd"/>
+      <w:r>
+        <w:rPr>
+          <w:rFonts w:ascii="Times New Roman" w:hAnsi="Times New Roman" w:cs="Times New Roman"/>
+          <w:kern w:val="0"/>
+          <w:sz w:val="24"/>
+          <w:szCs w:val="24"/>
+          <w14:ligatures w14:val="none"/>
+        </w:rPr>
+        <w:t xml:space="preserve"> </w:t>
+      </w:r>
+      <w:proofErr w:type="spellStart"/>
+      <w:r>
+        <w:rPr>
+          <w:rFonts w:ascii="Times New Roman" w:hAnsi="Times New Roman" w:cs="Times New Roman"/>
+          <w:kern w:val="0"/>
+          <w:sz w:val="24"/>
+          <w:szCs w:val="24"/>
+          <w14:ligatures w14:val="none"/>
+        </w:rPr>
+        <w:t>dengan</w:t>
+      </w:r>
+      <w:proofErr w:type="spellEnd"/>
+      <w:r>
+        <w:rPr>
+          <w:rFonts w:ascii="Times New Roman" w:hAnsi="Times New Roman" w:cs="Times New Roman"/>
+          <w:kern w:val="0"/>
+          <w:sz w:val="24"/>
+          <w:szCs w:val="24"/>
+          <w14:ligatures w14:val="none"/>
+        </w:rPr>
+        <w:t xml:space="preserve"> </w:t>
+      </w:r>
+      <w:proofErr w:type="spellStart"/>
+      <w:r>
+        <w:rPr>
+          <w:rFonts w:ascii="Times New Roman" w:hAnsi="Times New Roman" w:cs="Times New Roman"/>
+          <w:kern w:val="0"/>
+          <w:sz w:val="24"/>
+          <w:szCs w:val="24"/>
+          <w14:ligatures w14:val="none"/>
+        </w:rPr>
+        <w:t>memilih</w:t>
+      </w:r>
+      <w:proofErr w:type="spellEnd"/>
+      <w:r>
+        <w:rPr>
+          <w:rFonts w:ascii="Times New Roman" w:hAnsi="Times New Roman" w:cs="Times New Roman"/>
+          <w:kern w:val="0"/>
+          <w:sz w:val="24"/>
+          <w:szCs w:val="24"/>
+          <w14:ligatures w14:val="none"/>
+        </w:rPr>
+        <w:t xml:space="preserve"> </w:t>
+      </w:r>
+      <w:proofErr w:type="spellStart"/>
+      <w:r>
+        <w:rPr>
+          <w:rFonts w:ascii="Times New Roman" w:hAnsi="Times New Roman" w:cs="Times New Roman"/>
+          <w:kern w:val="0"/>
+          <w:sz w:val="24"/>
+          <w:szCs w:val="24"/>
+          <w14:ligatures w14:val="none"/>
+        </w:rPr>
+        <w:t>datastream</w:t>
+      </w:r>
+      <w:proofErr w:type="spellEnd"/>
+      <w:r>
+        <w:rPr>
+          <w:rFonts w:ascii="Times New Roman" w:hAnsi="Times New Roman" w:cs="Times New Roman"/>
+          <w:kern w:val="0"/>
+          <w:sz w:val="24"/>
+          <w:szCs w:val="24"/>
+          <w14:ligatures w14:val="none"/>
+        </w:rPr>
+        <w:t xml:space="preserve"> yang </w:t>
+      </w:r>
+      <w:proofErr w:type="spellStart"/>
+      <w:r>
+        <w:rPr>
+          <w:rFonts w:ascii="Times New Roman" w:hAnsi="Times New Roman" w:cs="Times New Roman"/>
+          <w:kern w:val="0"/>
+          <w:sz w:val="24"/>
+          <w:szCs w:val="24"/>
+          <w14:ligatures w14:val="none"/>
+        </w:rPr>
+        <w:t>sudah</w:t>
+      </w:r>
+      <w:proofErr w:type="spellEnd"/>
+      <w:r>
+        <w:rPr>
+          <w:rFonts w:ascii="Times New Roman" w:hAnsi="Times New Roman" w:cs="Times New Roman"/>
+          <w:kern w:val="0"/>
+          <w:sz w:val="24"/>
+          <w:szCs w:val="24"/>
+          <w14:ligatures w14:val="none"/>
+        </w:rPr>
+        <w:t xml:space="preserve"> </w:t>
+      </w:r>
+      <w:proofErr w:type="spellStart"/>
+      <w:r>
+        <w:rPr>
+          <w:rFonts w:ascii="Times New Roman" w:hAnsi="Times New Roman" w:cs="Times New Roman"/>
+          <w:kern w:val="0"/>
+          <w:sz w:val="24"/>
+          <w:szCs w:val="24"/>
+          <w14:ligatures w14:val="none"/>
+        </w:rPr>
+        <w:t>dibuat</w:t>
+      </w:r>
+      <w:proofErr w:type="spellEnd"/>
+      <w:r>
+        <w:rPr>
+          <w:rFonts w:ascii="Times New Roman" w:hAnsi="Times New Roman" w:cs="Times New Roman"/>
+          <w:kern w:val="0"/>
+          <w:sz w:val="24"/>
+          <w:szCs w:val="24"/>
+          <w14:ligatures w14:val="none"/>
+        </w:rPr>
+        <w:t xml:space="preserve"> </w:t>
+      </w:r>
+      <w:proofErr w:type="spellStart"/>
+      <w:r>
+        <w:rPr>
+          <w:rFonts w:ascii="Times New Roman" w:hAnsi="Times New Roman" w:cs="Times New Roman"/>
+          <w:kern w:val="0"/>
+          <w:sz w:val="24"/>
+          <w:szCs w:val="24"/>
+          <w14:ligatures w14:val="none"/>
+        </w:rPr>
+        <w:t>sebelum</w:t>
+      </w:r>
+      <w:r>
+        <w:rPr>
+          <w:rFonts w:ascii="Times New Roman" w:hAnsi="Times New Roman" w:cs="Times New Roman"/>
+          <w:kern w:val="0"/>
+          <w:sz w:val="24"/>
+          <w:szCs w:val="24"/>
+          <w14:ligatures w14:val="none"/>
+        </w:rPr>
+        <w:t>nya</w:t>
+      </w:r>
+      <w:proofErr w:type="spellEnd"/>
+      <w:r>
+        <w:rPr>
+          <w:rFonts w:ascii="Times New Roman" w:hAnsi="Times New Roman" w:cs="Times New Roman"/>
+          <w:kern w:val="0"/>
+          <w:sz w:val="24"/>
+          <w:szCs w:val="24"/>
+          <w14:ligatures w14:val="none"/>
+        </w:rPr>
+        <w:t xml:space="preserve"> </w:t>
+      </w:r>
+      <w:proofErr w:type="spellStart"/>
+      <w:r>
+        <w:rPr>
+          <w:rFonts w:ascii="Times New Roman" w:hAnsi="Times New Roman" w:cs="Times New Roman"/>
+          <w:kern w:val="0"/>
+          <w:sz w:val="24"/>
+          <w:szCs w:val="24"/>
+          <w14:ligatures w14:val="none"/>
+        </w:rPr>
+        <w:t>ketika</w:t>
+      </w:r>
+      <w:proofErr w:type="spellEnd"/>
+      <w:r>
+        <w:rPr>
+          <w:rFonts w:ascii="Times New Roman" w:hAnsi="Times New Roman" w:cs="Times New Roman"/>
+          <w:kern w:val="0"/>
+          <w:sz w:val="24"/>
+          <w:szCs w:val="24"/>
+          <w14:ligatures w14:val="none"/>
+        </w:rPr>
+        <w:t xml:space="preserve"> </w:t>
+      </w:r>
+      <w:proofErr w:type="spellStart"/>
+      <w:r>
+        <w:rPr>
+          <w:rFonts w:ascii="Times New Roman" w:hAnsi="Times New Roman" w:cs="Times New Roman"/>
+          <w:kern w:val="0"/>
+          <w:sz w:val="24"/>
+          <w:szCs w:val="24"/>
+          <w14:ligatures w14:val="none"/>
+        </w:rPr>
+        <w:t>melakukan</w:t>
+      </w:r>
+      <w:proofErr w:type="spellEnd"/>
+      <w:r>
+        <w:rPr>
+          <w:rFonts w:ascii="Times New Roman" w:hAnsi="Times New Roman" w:cs="Times New Roman"/>
+          <w:kern w:val="0"/>
+          <w:sz w:val="24"/>
+          <w:szCs w:val="24"/>
+          <w14:ligatures w14:val="none"/>
+        </w:rPr>
+        <w:t xml:space="preserve"> </w:t>
+      </w:r>
+      <w:proofErr w:type="spellStart"/>
+      <w:r>
+        <w:rPr>
+          <w:rFonts w:ascii="Times New Roman" w:hAnsi="Times New Roman" w:cs="Times New Roman"/>
+          <w:kern w:val="0"/>
+          <w:sz w:val="24"/>
+          <w:szCs w:val="24"/>
+          <w14:ligatures w14:val="none"/>
+        </w:rPr>
+        <w:t>konfigurasi</w:t>
+      </w:r>
+      <w:proofErr w:type="spellEnd"/>
+      <w:r>
+        <w:rPr>
+          <w:rFonts w:ascii="Times New Roman" w:hAnsi="Times New Roman" w:cs="Times New Roman"/>
+          <w:kern w:val="0"/>
+          <w:sz w:val="24"/>
+          <w:szCs w:val="24"/>
+          <w14:ligatures w14:val="none"/>
+        </w:rPr>
+        <w:t xml:space="preserve"> </w:t>
+      </w:r>
+      <w:proofErr w:type="spellStart"/>
+      <w:r>
+        <w:rPr>
+          <w:rFonts w:ascii="Times New Roman" w:hAnsi="Times New Roman" w:cs="Times New Roman"/>
+          <w:kern w:val="0"/>
+          <w:sz w:val="24"/>
+          <w:szCs w:val="24"/>
+          <w14:ligatures w14:val="none"/>
+        </w:rPr>
+        <w:t>melalui</w:t>
+      </w:r>
+      <w:proofErr w:type="spellEnd"/>
+      <w:r>
+        <w:rPr>
+          <w:rFonts w:ascii="Times New Roman" w:hAnsi="Times New Roman" w:cs="Times New Roman"/>
+          <w:kern w:val="0"/>
+          <w:sz w:val="24"/>
+          <w:szCs w:val="24"/>
+          <w14:ligatures w14:val="none"/>
+        </w:rPr>
+        <w:t xml:space="preserve"> </w:t>
+      </w:r>
+      <w:proofErr w:type="spellStart"/>
+      <w:r>
+        <w:rPr>
+          <w:rFonts w:ascii="Times New Roman" w:hAnsi="Times New Roman" w:cs="Times New Roman"/>
+          <w:kern w:val="0"/>
+          <w:sz w:val="24"/>
+          <w:szCs w:val="24"/>
+          <w14:ligatures w14:val="none"/>
+        </w:rPr>
+        <w:t>komputer</w:t>
+      </w:r>
+      <w:proofErr w:type="spellEnd"/>
+      <w:r>
+        <w:rPr>
+          <w:rFonts w:ascii="Times New Roman" w:hAnsi="Times New Roman" w:cs="Times New Roman"/>
+          <w:kern w:val="0"/>
+          <w:sz w:val="24"/>
+          <w:szCs w:val="24"/>
+          <w14:ligatures w14:val="none"/>
+        </w:rPr>
+        <w:t>.</w:t>
+      </w:r>
     </w:p>
     <w:p>
       <w:pPr>
@@ -1187,7 +3078,7 @@
           <w:lang w:val="en-US"/>
         </w:rPr>
         <w:drawing>
-          <wp:inline distT="0" distB="0" distL="0" distR="0" wp14:anchorId="03F0A6F6" wp14:editId="7200786F">
+          <wp:inline distT="0" distB="0" distL="0" distR="0" wp14:anchorId="3BA9E87C" wp14:editId="0048A6B5">
             <wp:extent cx="1515540" cy="3081446"/>
             <wp:effectExtent l="0" t="0" r="8890" b="5080"/>
             <wp:docPr id="1190834179" name="Picture 23"/>
@@ -1204,7 +3095,7 @@
                     </pic:cNvPicPr>
                   </pic:nvPicPr>
                   <pic:blipFill rotWithShape="1">
-                    <a:blip r:embed="rId15" cstate="print">
+                    <a:blip r:embed="rId16" cstate="print">
                       <a:extLst>
                         <a:ext uri="{28A0092B-C50C-407E-A947-70E740481C1C}">
                           <a14:useLocalDpi xmlns:a14="http://schemas.microsoft.com/office/drawing/2010/main" val="0"/>
@@ -1241,6 +3132,7 @@
     </w:p>
     <w:p>
       <w:pPr>
+        <w:spacing w:before="240"/>
         <w:rPr>
           <w:rFonts w:ascii="Times New Roman" w:hAnsi="Times New Roman" w:cs="Times New Roman"/>
           <w:sz w:val="24"/>
@@ -1251,67 +3143,15 @@
       <w:r>
         <w:rPr>
           <w:rFonts w:ascii="Times New Roman" w:hAnsi="Times New Roman" w:cs="Times New Roman"/>
-          <w:noProof/>
           <w:sz w:val="24"/>
           <w:szCs w:val="24"/>
           <w:lang w:val="en-US"/>
         </w:rPr>
-        <w:drawing>
-          <wp:inline distT="0" distB="0" distL="0" distR="0" wp14:anchorId="5DB1AD99" wp14:editId="045DA96B">
-            <wp:extent cx="1507448" cy="3086557"/>
-            <wp:effectExtent l="0" t="0" r="0" b="0"/>
-            <wp:docPr id="472145283" name="Picture 22"/>
-            <wp:cNvGraphicFramePr>
-              <a:graphicFrameLocks xmlns:a="http://schemas.openxmlformats.org/drawingml/2006/main" noChangeAspect="1"/>
-            </wp:cNvGraphicFramePr>
-            <a:graphic xmlns:a="http://schemas.openxmlformats.org/drawingml/2006/main">
-              <a:graphicData uri="http://schemas.openxmlformats.org/drawingml/2006/picture">
-                <pic:pic xmlns:pic="http://schemas.openxmlformats.org/drawingml/2006/picture">
-                  <pic:nvPicPr>
-                    <pic:cNvPr id="0" name="Picture 22"/>
-                    <pic:cNvPicPr>
-                      <a:picLocks noChangeAspect="1" noChangeArrowheads="1"/>
-                    </pic:cNvPicPr>
-                  </pic:nvPicPr>
-                  <pic:blipFill rotWithShape="1">
-                    <a:blip r:embed="rId16" cstate="print">
-                      <a:extLst>
-                        <a:ext uri="{28A0092B-C50C-407E-A947-70E740481C1C}">
-                          <a14:useLocalDpi xmlns:a14="http://schemas.microsoft.com/office/drawing/2010/main" val="0"/>
-                        </a:ext>
-                      </a:extLst>
-                    </a:blip>
-                    <a:srcRect t="3861" b="6182"/>
-                    <a:stretch/>
-                  </pic:blipFill>
-                  <pic:spPr bwMode="auto">
-                    <a:xfrm>
-                      <a:off x="0" y="0"/>
-                      <a:ext cx="1531334" cy="3135465"/>
-                    </a:xfrm>
-                    <a:prstGeom prst="rect">
-                      <a:avLst/>
-                    </a:prstGeom>
-                    <a:noFill/>
-                    <a:ln>
-                      <a:noFill/>
-                    </a:ln>
-                    <a:extLst>
-                      <a:ext uri="{53640926-AAD7-44D8-BBD7-CCE9431645EC}">
-                        <a14:shadowObscured xmlns:a14="http://schemas.microsoft.com/office/drawing/2010/main"/>
-                      </a:ext>
-                    </a:extLst>
-                  </pic:spPr>
-                </pic:pic>
-              </a:graphicData>
-            </a:graphic>
-          </wp:inline>
-        </w:drawing>
-      </w:r>
-    </w:p>
-    <w:p>
-      <w:pPr>
-        <w:spacing w:before="240"/>
+        <w:br w:type="page"/>
+      </w:r>
+    </w:p>
+    <w:p>
+      <w:pPr>
         <w:rPr>
           <w:rFonts w:ascii="Times New Roman" w:hAnsi="Times New Roman" w:cs="Times New Roman"/>
           <w:sz w:val="24"/>
@@ -1326,7 +3166,243 @@
           <w:szCs w:val="24"/>
           <w:lang w:val="en-US"/>
         </w:rPr>
-        <w:br w:type="page"/>
+        <w:t xml:space="preserve">7. </w:t>
+      </w:r>
+      <w:proofErr w:type="spellStart"/>
+      <w:r>
+        <w:rPr>
+          <w:rFonts w:ascii="Times New Roman" w:hAnsi="Times New Roman" w:cs="Times New Roman"/>
+          <w:sz w:val="24"/>
+          <w:szCs w:val="24"/>
+          <w:lang w:val="en-US"/>
+        </w:rPr>
+        <w:t>Memilih</w:t>
+      </w:r>
+      <w:proofErr w:type="spellEnd"/>
+      <w:r>
+        <w:rPr>
+          <w:rFonts w:ascii="Times New Roman" w:hAnsi="Times New Roman" w:cs="Times New Roman"/>
+          <w:sz w:val="24"/>
+          <w:szCs w:val="24"/>
+          <w:lang w:val="en-US"/>
+        </w:rPr>
+        <w:t xml:space="preserve"> </w:t>
+      </w:r>
+      <w:proofErr w:type="spellStart"/>
+      <w:r>
+        <w:rPr>
+          <w:rFonts w:ascii="Times New Roman" w:hAnsi="Times New Roman" w:cs="Times New Roman"/>
+          <w:sz w:val="24"/>
+          <w:szCs w:val="24"/>
+          <w:lang w:val="en-US"/>
+        </w:rPr>
+        <w:t>datastream</w:t>
+      </w:r>
+      <w:proofErr w:type="spellEnd"/>
+      <w:r>
+        <w:rPr>
+          <w:rFonts w:ascii="Times New Roman" w:hAnsi="Times New Roman" w:cs="Times New Roman"/>
+          <w:sz w:val="24"/>
+          <w:szCs w:val="24"/>
+          <w:lang w:val="en-US"/>
+        </w:rPr>
+        <w:t xml:space="preserve"> </w:t>
+      </w:r>
+      <w:r>
+        <w:rPr>
+          <w:rFonts w:ascii="Times New Roman" w:hAnsi="Times New Roman" w:cs="Times New Roman"/>
+          <w:kern w:val="0"/>
+          <w:sz w:val="24"/>
+          <w:szCs w:val="24"/>
+          <w14:ligatures w14:val="none"/>
+        </w:rPr>
+        <w:t xml:space="preserve">yang </w:t>
+      </w:r>
+      <w:proofErr w:type="spellStart"/>
+      <w:r>
+        <w:rPr>
+          <w:rFonts w:ascii="Times New Roman" w:hAnsi="Times New Roman" w:cs="Times New Roman"/>
+          <w:kern w:val="0"/>
+          <w:sz w:val="24"/>
+          <w:szCs w:val="24"/>
+          <w14:ligatures w14:val="none"/>
+        </w:rPr>
+        <w:t>sudah</w:t>
+      </w:r>
+      <w:proofErr w:type="spellEnd"/>
+      <w:r>
+        <w:rPr>
+          <w:rFonts w:ascii="Times New Roman" w:hAnsi="Times New Roman" w:cs="Times New Roman"/>
+          <w:kern w:val="0"/>
+          <w:sz w:val="24"/>
+          <w:szCs w:val="24"/>
+          <w14:ligatures w14:val="none"/>
+        </w:rPr>
+        <w:t xml:space="preserve"> </w:t>
+      </w:r>
+      <w:proofErr w:type="spellStart"/>
+      <w:r>
+        <w:rPr>
+          <w:rFonts w:ascii="Times New Roman" w:hAnsi="Times New Roman" w:cs="Times New Roman"/>
+          <w:kern w:val="0"/>
+          <w:sz w:val="24"/>
+          <w:szCs w:val="24"/>
+          <w14:ligatures w14:val="none"/>
+        </w:rPr>
+        <w:t>dibuat</w:t>
+      </w:r>
+      <w:proofErr w:type="spellEnd"/>
+      <w:r>
+        <w:rPr>
+          <w:rFonts w:ascii="Times New Roman" w:hAnsi="Times New Roman" w:cs="Times New Roman"/>
+          <w:kern w:val="0"/>
+          <w:sz w:val="24"/>
+          <w:szCs w:val="24"/>
+          <w14:ligatures w14:val="none"/>
+        </w:rPr>
+        <w:t xml:space="preserve"> </w:t>
+      </w:r>
+      <w:proofErr w:type="spellStart"/>
+      <w:r>
+        <w:rPr>
+          <w:rFonts w:ascii="Times New Roman" w:hAnsi="Times New Roman" w:cs="Times New Roman"/>
+          <w:kern w:val="0"/>
+          <w:sz w:val="24"/>
+          <w:szCs w:val="24"/>
+          <w14:ligatures w14:val="none"/>
+        </w:rPr>
+        <w:t>sebelum</w:t>
+      </w:r>
+      <w:r>
+        <w:rPr>
+          <w:rFonts w:ascii="Times New Roman" w:hAnsi="Times New Roman" w:cs="Times New Roman"/>
+          <w:kern w:val="0"/>
+          <w:sz w:val="24"/>
+          <w:szCs w:val="24"/>
+          <w14:ligatures w14:val="none"/>
+        </w:rPr>
+        <w:t>nya</w:t>
+      </w:r>
+      <w:proofErr w:type="spellEnd"/>
+      <w:r>
+        <w:rPr>
+          <w:rFonts w:ascii="Times New Roman" w:hAnsi="Times New Roman" w:cs="Times New Roman"/>
+          <w:kern w:val="0"/>
+          <w:sz w:val="24"/>
+          <w:szCs w:val="24"/>
+          <w14:ligatures w14:val="none"/>
+        </w:rPr>
+        <w:t xml:space="preserve"> </w:t>
+      </w:r>
+      <w:proofErr w:type="spellStart"/>
+      <w:r>
+        <w:rPr>
+          <w:rFonts w:ascii="Times New Roman" w:hAnsi="Times New Roman" w:cs="Times New Roman"/>
+          <w:kern w:val="0"/>
+          <w:sz w:val="24"/>
+          <w:szCs w:val="24"/>
+          <w14:ligatures w14:val="none"/>
+        </w:rPr>
+        <w:t>ketika</w:t>
+      </w:r>
+      <w:proofErr w:type="spellEnd"/>
+      <w:r>
+        <w:rPr>
+          <w:rFonts w:ascii="Times New Roman" w:hAnsi="Times New Roman" w:cs="Times New Roman"/>
+          <w:kern w:val="0"/>
+          <w:sz w:val="24"/>
+          <w:szCs w:val="24"/>
+          <w14:ligatures w14:val="none"/>
+        </w:rPr>
+        <w:t xml:space="preserve"> </w:t>
+      </w:r>
+      <w:proofErr w:type="spellStart"/>
+      <w:r>
+        <w:rPr>
+          <w:rFonts w:ascii="Times New Roman" w:hAnsi="Times New Roman" w:cs="Times New Roman"/>
+          <w:kern w:val="0"/>
+          <w:sz w:val="24"/>
+          <w:szCs w:val="24"/>
+          <w14:ligatures w14:val="none"/>
+        </w:rPr>
+        <w:t>melakukan</w:t>
+      </w:r>
+      <w:proofErr w:type="spellEnd"/>
+      <w:r>
+        <w:rPr>
+          <w:rFonts w:ascii="Times New Roman" w:hAnsi="Times New Roman" w:cs="Times New Roman"/>
+          <w:kern w:val="0"/>
+          <w:sz w:val="24"/>
+          <w:szCs w:val="24"/>
+          <w14:ligatures w14:val="none"/>
+        </w:rPr>
+        <w:t xml:space="preserve"> </w:t>
+      </w:r>
+      <w:proofErr w:type="spellStart"/>
+      <w:r>
+        <w:rPr>
+          <w:rFonts w:ascii="Times New Roman" w:hAnsi="Times New Roman" w:cs="Times New Roman"/>
+          <w:kern w:val="0"/>
+          <w:sz w:val="24"/>
+          <w:szCs w:val="24"/>
+          <w14:ligatures w14:val="none"/>
+        </w:rPr>
+        <w:t>konfigurasi</w:t>
+      </w:r>
+      <w:proofErr w:type="spellEnd"/>
+      <w:r>
+        <w:rPr>
+          <w:rFonts w:ascii="Times New Roman" w:hAnsi="Times New Roman" w:cs="Times New Roman"/>
+          <w:kern w:val="0"/>
+          <w:sz w:val="24"/>
+          <w:szCs w:val="24"/>
+          <w14:ligatures w14:val="none"/>
+        </w:rPr>
+        <w:t xml:space="preserve"> </w:t>
+      </w:r>
+      <w:proofErr w:type="spellStart"/>
+      <w:r>
+        <w:rPr>
+          <w:rFonts w:ascii="Times New Roman" w:hAnsi="Times New Roman" w:cs="Times New Roman"/>
+          <w:kern w:val="0"/>
+          <w:sz w:val="24"/>
+          <w:szCs w:val="24"/>
+          <w14:ligatures w14:val="none"/>
+        </w:rPr>
+        <w:t>melalui</w:t>
+      </w:r>
+      <w:proofErr w:type="spellEnd"/>
+      <w:r>
+        <w:rPr>
+          <w:rFonts w:ascii="Times New Roman" w:hAnsi="Times New Roman" w:cs="Times New Roman"/>
+          <w:kern w:val="0"/>
+          <w:sz w:val="24"/>
+          <w:szCs w:val="24"/>
+          <w14:ligatures w14:val="none"/>
+        </w:rPr>
+        <w:t xml:space="preserve"> </w:t>
+      </w:r>
+      <w:proofErr w:type="spellStart"/>
+      <w:r>
+        <w:rPr>
+          <w:rFonts w:ascii="Times New Roman" w:hAnsi="Times New Roman" w:cs="Times New Roman"/>
+          <w:kern w:val="0"/>
+          <w:sz w:val="24"/>
+          <w:szCs w:val="24"/>
+          <w14:ligatures w14:val="none"/>
+        </w:rPr>
+        <w:t>komputer</w:t>
+      </w:r>
+      <w:proofErr w:type="spellEnd"/>
+      <w:r>
+        <w:rPr>
+          <w:rFonts w:ascii="Times New Roman" w:hAnsi="Times New Roman" w:cs="Times New Roman"/>
+          <w:kern w:val="0"/>
+          <w:sz w:val="24"/>
+          <w:szCs w:val="24"/>
+          <w14:ligatures w14:val="none"/>
+        </w:rPr>
+        <w:t>.</w:t>
       </w:r>
     </w:p>
     <w:p>
@@ -1405,6 +3481,126 @@
           <w:rFonts w:ascii="Times New Roman" w:hAnsi="Times New Roman" w:cs="Times New Roman"/>
           <w:sz w:val="24"/>
           <w:szCs w:val="24"/>
+          <w:lang w:val="sv-SE"/>
+        </w:rPr>
+      </w:pPr>
+      <w:r>
+        <w:rPr>
+          <w:rFonts w:ascii="Times New Roman" w:hAnsi="Times New Roman" w:cs="Times New Roman"/>
+          <w:sz w:val="24"/>
+          <w:szCs w:val="24"/>
+          <w:lang w:val="sv-SE"/>
+        </w:rPr>
+        <w:t xml:space="preserve">8. </w:t>
+      </w:r>
+      <w:r>
+        <w:rPr>
+          <w:rFonts w:ascii="Times New Roman" w:hAnsi="Times New Roman" w:cs="Times New Roman"/>
+          <w:sz w:val="24"/>
+          <w:szCs w:val="24"/>
+          <w:lang w:val="sv-SE"/>
+        </w:rPr>
+        <w:t>Apabila ingin melakukan konfigurasi t</w:t>
+      </w:r>
+      <w:r>
+        <w:rPr>
+          <w:rFonts w:ascii="Times New Roman" w:hAnsi="Times New Roman" w:cs="Times New Roman"/>
+          <w:sz w:val="24"/>
+          <w:szCs w:val="24"/>
+          <w:lang w:val="sv-SE"/>
+        </w:rPr>
+        <w:t xml:space="preserve">ampilan </w:t>
+      </w:r>
+      <w:r>
+        <w:rPr>
+          <w:rFonts w:ascii="Times New Roman" w:hAnsi="Times New Roman" w:cs="Times New Roman"/>
+          <w:i/>
+          <w:iCs/>
+          <w:kern w:val="0"/>
+          <w:sz w:val="24"/>
+          <w:szCs w:val="24"/>
+          <w:lang w:val="sv-SE"/>
+          <w14:ligatures w14:val="none"/>
+        </w:rPr>
+        <w:t xml:space="preserve">widget </w:t>
+      </w:r>
+      <w:r>
+        <w:rPr>
+          <w:rFonts w:ascii="Times New Roman" w:hAnsi="Times New Roman" w:cs="Times New Roman"/>
+          <w:kern w:val="0"/>
+          <w:sz w:val="24"/>
+          <w:szCs w:val="24"/>
+          <w:lang w:val="sv-SE"/>
+          <w14:ligatures w14:val="none"/>
+        </w:rPr>
+        <w:t>dapat menekan tombol Design dan melakukan konfigurasi yang diinginkan</w:t>
+      </w:r>
+      <w:r>
+        <w:rPr>
+          <w:rFonts w:ascii="Times New Roman" w:hAnsi="Times New Roman" w:cs="Times New Roman"/>
+          <w:kern w:val="0"/>
+          <w:sz w:val="24"/>
+          <w:szCs w:val="24"/>
+          <w:lang w:val="sv-SE"/>
+          <w14:ligatures w14:val="none"/>
+        </w:rPr>
+        <w:t xml:space="preserve"> seperti judul dan ukuran </w:t>
+      </w:r>
+      <w:r>
+        <w:rPr>
+          <w:rFonts w:ascii="Times New Roman" w:hAnsi="Times New Roman" w:cs="Times New Roman"/>
+          <w:i/>
+          <w:iCs/>
+          <w:kern w:val="0"/>
+          <w:sz w:val="24"/>
+          <w:szCs w:val="24"/>
+          <w:lang w:val="sv-SE"/>
+          <w14:ligatures w14:val="none"/>
+        </w:rPr>
+        <w:t>font</w:t>
+      </w:r>
+      <w:r>
+        <w:rPr>
+          <w:rFonts w:ascii="Times New Roman" w:hAnsi="Times New Roman" w:cs="Times New Roman"/>
+          <w:kern w:val="0"/>
+          <w:sz w:val="24"/>
+          <w:szCs w:val="24"/>
+          <w:lang w:val="sv-SE"/>
+          <w14:ligatures w14:val="none"/>
+        </w:rPr>
+        <w:t xml:space="preserve"> </w:t>
+      </w:r>
+      <w:r>
+        <w:rPr>
+          <w:rFonts w:ascii="Times New Roman" w:hAnsi="Times New Roman" w:cs="Times New Roman"/>
+          <w:i/>
+          <w:iCs/>
+          <w:kern w:val="0"/>
+          <w:sz w:val="24"/>
+          <w:szCs w:val="24"/>
+          <w:lang w:val="sv-SE"/>
+          <w14:ligatures w14:val="none"/>
+        </w:rPr>
+        <w:t>widget</w:t>
+      </w:r>
+      <w:r>
+        <w:rPr>
+          <w:rFonts w:ascii="Times New Roman" w:hAnsi="Times New Roman" w:cs="Times New Roman"/>
+          <w:kern w:val="0"/>
+          <w:sz w:val="24"/>
+          <w:szCs w:val="24"/>
+          <w:lang w:val="sv-SE"/>
+          <w14:ligatures w14:val="none"/>
+        </w:rPr>
+        <w:t>.</w:t>
+      </w:r>
+    </w:p>
+    <w:p>
+      <w:pPr>
+        <w:rPr>
+          <w:rFonts w:ascii="Times New Roman" w:hAnsi="Times New Roman" w:cs="Times New Roman"/>
+          <w:sz w:val="24"/>
+          <w:szCs w:val="24"/>
           <w:lang w:val="en-US"/>
         </w:rPr>
       </w:pPr>
@@ -1478,19 +3674,163 @@
           <w:lang w:val="id-ID"/>
         </w:rPr>
       </w:pPr>
+    </w:p>
+    <w:p>
+      <w:pPr>
+        <w:rPr>
+          <w:rFonts w:ascii="Times New Roman" w:hAnsi="Times New Roman" w:cs="Times New Roman"/>
+          <w:sz w:val="24"/>
+          <w:szCs w:val="24"/>
+          <w:lang w:val="id-ID"/>
+        </w:rPr>
+      </w:pPr>
+    </w:p>
+    <w:p>
+      <w:pPr>
+        <w:rPr>
+          <w:rFonts w:ascii="Times New Roman" w:hAnsi="Times New Roman" w:cs="Times New Roman"/>
+          <w:sz w:val="24"/>
+          <w:szCs w:val="24"/>
+          <w:lang w:val="id-ID"/>
+        </w:rPr>
+      </w:pPr>
+    </w:p>
+    <w:p>
+      <w:pPr>
+        <w:rPr>
+          <w:rFonts w:ascii="Times New Roman" w:hAnsi="Times New Roman" w:cs="Times New Roman"/>
+          <w:sz w:val="24"/>
+          <w:szCs w:val="24"/>
+          <w:lang w:val="id-ID"/>
+        </w:rPr>
+      </w:pPr>
+    </w:p>
+    <w:p>
+      <w:pPr>
+        <w:rPr>
+          <w:rFonts w:ascii="Times New Roman" w:hAnsi="Times New Roman" w:cs="Times New Roman"/>
+          <w:sz w:val="24"/>
+          <w:szCs w:val="24"/>
+          <w:lang w:val="id-ID"/>
+        </w:rPr>
+      </w:pPr>
+    </w:p>
+    <w:p>
+      <w:pPr>
+        <w:rPr>
+          <w:rFonts w:ascii="Times New Roman" w:hAnsi="Times New Roman" w:cs="Times New Roman"/>
+          <w:sz w:val="24"/>
+          <w:szCs w:val="24"/>
+          <w:lang w:val="id-ID"/>
+        </w:rPr>
+      </w:pPr>
+      <w:r>
+        <w:rPr>
+          <w:rFonts w:ascii="Times New Roman" w:hAnsi="Times New Roman" w:cs="Times New Roman"/>
+          <w:sz w:val="24"/>
+          <w:szCs w:val="24"/>
+          <w:lang w:val="id-ID"/>
+        </w:rPr>
+        <w:t>9.</w:t>
+      </w:r>
+      <w:r>
+        <w:rPr>
+          <w:rFonts w:ascii="Times New Roman" w:hAnsi="Times New Roman" w:cs="Times New Roman"/>
+          <w:sz w:val="24"/>
+          <w:szCs w:val="24"/>
+          <w:lang w:val="id-ID"/>
+        </w:rPr>
+        <w:t xml:space="preserve"> </w:t>
+      </w:r>
+      <w:r>
+        <w:rPr>
+          <w:rFonts w:ascii="Times New Roman" w:hAnsi="Times New Roman" w:cs="Times New Roman"/>
+          <w:sz w:val="24"/>
+          <w:szCs w:val="24"/>
+          <w:lang w:val="id-ID"/>
+        </w:rPr>
+        <w:t xml:space="preserve">Berikut merupakan halaman </w:t>
+      </w:r>
+      <w:r>
+        <w:rPr>
+          <w:rFonts w:ascii="Times New Roman" w:hAnsi="Times New Roman" w:cs="Times New Roman"/>
+          <w:i/>
+          <w:iCs/>
+          <w:kern w:val="0"/>
+          <w:sz w:val="24"/>
+          <w:szCs w:val="24"/>
+          <w:lang w:val="id-ID"/>
+          <w14:ligatures w14:val="none"/>
+        </w:rPr>
+        <w:t xml:space="preserve">widget </w:t>
+      </w:r>
+      <w:r>
+        <w:rPr>
+          <w:rFonts w:ascii="Times New Roman" w:hAnsi="Times New Roman" w:cs="Times New Roman"/>
+          <w:kern w:val="0"/>
+          <w:sz w:val="24"/>
+          <w:szCs w:val="24"/>
+          <w:lang w:val="id-ID"/>
+          <w14:ligatures w14:val="none"/>
+        </w:rPr>
+        <w:t>yang sudah selesai</w:t>
+      </w:r>
+      <w:r>
+        <w:rPr>
+          <w:rFonts w:ascii="Times New Roman" w:hAnsi="Times New Roman" w:cs="Times New Roman"/>
+          <w:kern w:val="0"/>
+          <w:sz w:val="24"/>
+          <w:szCs w:val="24"/>
+          <w:lang w:val="id-ID"/>
+          <w14:ligatures w14:val="none"/>
+        </w:rPr>
+        <w:t xml:space="preserve"> dikonfigurasi sesuai dengan kebutuhan dan data-data yang digunaka</w:t>
+      </w:r>
+      <w:r>
+        <w:rPr>
+          <w:rFonts w:ascii="Times New Roman" w:hAnsi="Times New Roman" w:cs="Times New Roman"/>
+          <w:kern w:val="0"/>
+          <w:sz w:val="24"/>
+          <w:szCs w:val="24"/>
+          <w:lang w:val="id-ID"/>
+          <w14:ligatures w14:val="none"/>
+        </w:rPr>
+        <w:t>n</w:t>
+      </w:r>
+      <w:r>
+        <w:rPr>
+          <w:rFonts w:ascii="Times New Roman" w:hAnsi="Times New Roman" w:cs="Times New Roman"/>
+          <w:kern w:val="0"/>
+          <w:sz w:val="24"/>
+          <w:szCs w:val="24"/>
+          <w:lang w:val="id-ID"/>
+          <w14:ligatures w14:val="none"/>
+        </w:rPr>
+        <w:t>.</w:t>
+      </w:r>
+    </w:p>
+    <w:p>
+      <w:pPr>
+        <w:rPr>
+          <w:rFonts w:ascii="Times New Roman" w:hAnsi="Times New Roman" w:cs="Times New Roman"/>
+          <w:sz w:val="24"/>
+          <w:szCs w:val="24"/>
+          <w:lang w:val="id-ID"/>
+        </w:rPr>
+      </w:pPr>
       <w:r>
         <w:rPr>
           <w:rFonts w:ascii="Times New Roman" w:hAnsi="Times New Roman" w:cs="Times New Roman"/>
           <w:noProof/>
           <w:sz w:val="24"/>
           <w:szCs w:val="24"/>
-          <w:lang w:val="en-US"/>
+          <w:lang w:val="id-ID"/>
         </w:rPr>
         <w:drawing>
-          <wp:inline distT="0" distB="0" distL="0" distR="0" wp14:anchorId="21F0F835" wp14:editId="0EB18905">
-            <wp:extent cx="1512327" cy="3102659"/>
-            <wp:effectExtent l="0" t="0" r="0" b="2540"/>
-            <wp:docPr id="104984097" name="Picture 20"/>
+          <wp:inline distT="0" distB="0" distL="0" distR="0" wp14:anchorId="0724BEB3" wp14:editId="0943AC66">
+            <wp:extent cx="1549282" cy="3099052"/>
+            <wp:effectExtent l="0" t="0" r="0" b="6350"/>
+            <wp:docPr id="1527110825" name="Picture 1"/>
             <wp:cNvGraphicFramePr>
               <a:graphicFrameLocks xmlns:a="http://schemas.openxmlformats.org/drawingml/2006/main" noChangeAspect="1"/>
             </wp:cNvGraphicFramePr>
@@ -1498,7 +3838,7 @@
               <a:graphicData uri="http://schemas.openxmlformats.org/drawingml/2006/picture">
                 <pic:pic xmlns:pic="http://schemas.openxmlformats.org/drawingml/2006/picture">
                   <pic:nvPicPr>
-                    <pic:cNvPr id="0" name="Picture 20"/>
+                    <pic:cNvPr id="0" name="Picture 1"/>
                     <pic:cNvPicPr>
                       <a:picLocks noChangeAspect="1" noChangeArrowheads="1"/>
                     </pic:cNvPicPr>
@@ -1511,13 +3851,13 @@
                         </a:ext>
                       </a:extLst>
                     </a:blip>
-                    <a:srcRect t="3579" b="6437"/>
+                    <a:srcRect t="5238" b="6985"/>
                     <a:stretch/>
                   </pic:blipFill>
                   <pic:spPr bwMode="auto">
                     <a:xfrm>
                       <a:off x="0" y="0"/>
-                      <a:ext cx="1542929" cy="3165441"/>
+                      <a:ext cx="1572266" cy="3145027"/>
                     </a:xfrm>
                     <a:prstGeom prst="rect">
                       <a:avLst/>
@@ -1538,6 +3878,15 @@
           </wp:inline>
         </w:drawing>
       </w:r>
+      <w:r>
+        <w:rPr>
+          <w:rFonts w:ascii="Times New Roman" w:hAnsi="Times New Roman" w:cs="Times New Roman"/>
+          <w:sz w:val="24"/>
+          <w:szCs w:val="24"/>
+          <w:lang w:val="id-ID"/>
+        </w:rPr>
+        <w:t xml:space="preserve"> </w:t>
+      </w:r>
     </w:p>
     <w:p>
       <w:pPr>
@@ -1571,7 +3920,7 @@
           <w:rFonts w:ascii="Times New Roman" w:hAnsi="Times New Roman" w:cs="Times New Roman"/>
           <w:sz w:val="24"/>
           <w:szCs w:val="24"/>
-          <w:lang w:val="en-US"/>
+          <w:lang w:val="sv-SE"/>
         </w:rPr>
         <w:t>3</w:t>
       </w:r>
@@ -1587,6 +3936,8 @@
       <w:r>
         <w:rPr>
           <w:rFonts w:ascii="Times New Roman" w:hAnsi="Times New Roman" w:cs="Times New Roman"/>
+          <w:i/>
+          <w:iCs/>
           <w:sz w:val="24"/>
           <w:szCs w:val="24"/>
           <w:lang w:val="id-ID"/>
@@ -1612,6 +3963,111 @@
           <w:lang w:val="id-ID"/>
         </w:rPr>
       </w:pPr>
+      <w:r>
+        <w:rPr>
+          <w:rFonts w:ascii="Times New Roman" w:hAnsi="Times New Roman" w:cs="Times New Roman"/>
+          <w:sz w:val="24"/>
+          <w:szCs w:val="24"/>
+          <w:lang w:val="sv-SE"/>
+        </w:rPr>
+        <w:t xml:space="preserve">Implementasi </w:t>
+      </w:r>
+      <w:r>
+        <w:rPr>
+          <w:rFonts w:ascii="Times New Roman" w:hAnsi="Times New Roman" w:cs="Times New Roman"/>
+          <w:i/>
+          <w:iCs/>
+          <w:sz w:val="24"/>
+          <w:szCs w:val="24"/>
+          <w:lang w:val="sv-SE"/>
+        </w:rPr>
+        <w:t>h</w:t>
+      </w:r>
+      <w:r>
+        <w:rPr>
+          <w:rFonts w:ascii="Times New Roman" w:hAnsi="Times New Roman" w:cs="Times New Roman"/>
+          <w:i/>
+          <w:iCs/>
+          <w:sz w:val="24"/>
+          <w:szCs w:val="24"/>
+          <w:lang w:val="id-ID"/>
+        </w:rPr>
+        <w:t>ardware</w:t>
+      </w:r>
+      <w:r>
+        <w:rPr>
+          <w:rFonts w:ascii="Times New Roman" w:hAnsi="Times New Roman" w:cs="Times New Roman"/>
+          <w:sz w:val="24"/>
+          <w:szCs w:val="24"/>
+          <w:lang w:val="sv-SE"/>
+        </w:rPr>
+        <w:t xml:space="preserve"> </w:t>
+      </w:r>
+      <w:r>
+        <w:rPr>
+          <w:rFonts w:ascii="Times New Roman" w:hAnsi="Times New Roman" w:cs="Times New Roman"/>
+          <w:sz w:val="24"/>
+          <w:szCs w:val="24"/>
+          <w:lang w:val="sv-SE"/>
+        </w:rPr>
+        <w:t xml:space="preserve">dalam pengembangan </w:t>
+      </w:r>
+      <w:r>
+        <w:rPr>
+          <w:rFonts w:ascii="Times New Roman" w:hAnsi="Times New Roman" w:cs="Times New Roman"/>
+          <w:sz w:val="24"/>
+          <w:szCs w:val="24"/>
+          <w:lang w:val="sv-SE"/>
+        </w:rPr>
+        <w:t>”</w:t>
+      </w:r>
+      <w:r>
+        <w:rPr>
+          <w:rFonts w:ascii="Times New Roman" w:hAnsi="Times New Roman" w:cs="Times New Roman"/>
+          <w:sz w:val="24"/>
+          <w:szCs w:val="24"/>
+          <w:lang w:val="sv-SE"/>
+        </w:rPr>
+        <w:t xml:space="preserve">Purwarupa Kandang Ayam Pintar berbasis </w:t>
+      </w:r>
+      <w:r>
+        <w:rPr>
+          <w:rFonts w:ascii="Times New Roman" w:hAnsi="Times New Roman" w:cs="Times New Roman"/>
+          <w:i/>
+          <w:iCs/>
+          <w:sz w:val="24"/>
+          <w:szCs w:val="24"/>
+          <w:lang w:val="sv-SE"/>
+        </w:rPr>
+        <w:t xml:space="preserve">Internet of Things (IoT) </w:t>
+      </w:r>
+      <w:r>
+        <w:rPr>
+          <w:rFonts w:ascii="Times New Roman" w:hAnsi="Times New Roman" w:cs="Times New Roman"/>
+          <w:sz w:val="24"/>
+          <w:szCs w:val="24"/>
+          <w:lang w:val="sv-SE"/>
+        </w:rPr>
+        <w:t>menggunakan Platform Blynk</w:t>
+      </w:r>
+      <w:r>
+        <w:rPr>
+          <w:rFonts w:ascii="Times New Roman" w:hAnsi="Times New Roman" w:cs="Times New Roman"/>
+          <w:sz w:val="24"/>
+          <w:szCs w:val="24"/>
+          <w:lang w:val="sv-SE"/>
+        </w:rPr>
+        <w:t>”</w:t>
+      </w:r>
+      <w:r>
+        <w:rPr>
+          <w:rFonts w:ascii="Times New Roman" w:hAnsi="Times New Roman" w:cs="Times New Roman"/>
+          <w:sz w:val="24"/>
+          <w:szCs w:val="24"/>
+          <w:lang w:val="sv-SE"/>
+        </w:rPr>
+        <w:t xml:space="preserve"> </w:t>
+      </w:r>
       <w:r>
         <w:rPr>
           <w:rFonts w:ascii="Times New Roman" w:hAnsi="Times New Roman" w:cs="Times New Roman"/>

--- a/bab iv.docx
+++ b/bab iv.docx
@@ -717,7 +717,6 @@
         </w:rPr>
         <w:t xml:space="preserve">4. </w:t>
       </w:r>
-      <w:proofErr w:type="spellStart"/>
       <w:r>
         <w:rPr>
           <w:rFonts w:ascii="Times New Roman" w:hAnsi="Times New Roman" w:cs="Times New Roman"/>
@@ -725,9 +724,8 @@
           <w:szCs w:val="24"/>
           <w:lang w:val="en-US"/>
         </w:rPr>
-        <w:t>Setelah</w:t>
-      </w:r>
-      <w:proofErr w:type="spellEnd"/>
+        <w:t xml:space="preserve">Setelah </w:t>
+      </w:r>
       <w:r>
         <w:rPr>
           <w:rFonts w:ascii="Times New Roman" w:hAnsi="Times New Roman" w:cs="Times New Roman"/>
@@ -735,207 +733,7 @@
           <w:szCs w:val="24"/>
           <w:lang w:val="en-US"/>
         </w:rPr>
-        <w:t xml:space="preserve"> </w:t>
-      </w:r>
-      <w:proofErr w:type="spellStart"/>
-      <w:r>
-        <w:rPr>
-          <w:rFonts w:ascii="Times New Roman" w:hAnsi="Times New Roman" w:cs="Times New Roman"/>
-          <w:sz w:val="24"/>
-          <w:szCs w:val="24"/>
-          <w:lang w:val="en-US"/>
-        </w:rPr>
-        <w:t>selesai</w:t>
-      </w:r>
-      <w:proofErr w:type="spellEnd"/>
-      <w:r>
-        <w:rPr>
-          <w:rFonts w:ascii="Times New Roman" w:hAnsi="Times New Roman" w:cs="Times New Roman"/>
-          <w:sz w:val="24"/>
-          <w:szCs w:val="24"/>
-          <w:lang w:val="en-US"/>
-        </w:rPr>
-        <w:t xml:space="preserve"> </w:t>
-      </w:r>
-      <w:proofErr w:type="spellStart"/>
-      <w:r>
-        <w:rPr>
-          <w:rFonts w:ascii="Times New Roman" w:hAnsi="Times New Roman" w:cs="Times New Roman"/>
-          <w:sz w:val="24"/>
-          <w:szCs w:val="24"/>
-          <w:lang w:val="en-US"/>
-        </w:rPr>
-        <w:t>membuat</w:t>
-      </w:r>
-      <w:proofErr w:type="spellEnd"/>
-      <w:r>
-        <w:rPr>
-          <w:rFonts w:ascii="Times New Roman" w:hAnsi="Times New Roman" w:cs="Times New Roman"/>
-          <w:sz w:val="24"/>
-          <w:szCs w:val="24"/>
-          <w:lang w:val="en-US"/>
-        </w:rPr>
-        <w:t xml:space="preserve"> </w:t>
-      </w:r>
-      <w:proofErr w:type="spellStart"/>
-      <w:r>
-        <w:rPr>
-          <w:rFonts w:ascii="Times New Roman" w:hAnsi="Times New Roman" w:cs="Times New Roman"/>
-          <w:sz w:val="24"/>
-          <w:szCs w:val="24"/>
-          <w:lang w:val="en-US"/>
-        </w:rPr>
-        <w:t>beberapa</w:t>
-      </w:r>
-      <w:proofErr w:type="spellEnd"/>
-      <w:r>
-        <w:rPr>
-          <w:rFonts w:ascii="Times New Roman" w:hAnsi="Times New Roman" w:cs="Times New Roman"/>
-          <w:sz w:val="24"/>
-          <w:szCs w:val="24"/>
-          <w:lang w:val="en-US"/>
-        </w:rPr>
-        <w:t xml:space="preserve"> virtual pin yang </w:t>
-      </w:r>
-      <w:proofErr w:type="spellStart"/>
-      <w:r>
-        <w:rPr>
-          <w:rFonts w:ascii="Times New Roman" w:hAnsi="Times New Roman" w:cs="Times New Roman"/>
-          <w:sz w:val="24"/>
-          <w:szCs w:val="24"/>
-          <w:lang w:val="en-US"/>
-        </w:rPr>
-        <w:t>dibutuhkan</w:t>
-      </w:r>
-      <w:proofErr w:type="spellEnd"/>
-      <w:r>
-        <w:rPr>
-          <w:rFonts w:ascii="Times New Roman" w:hAnsi="Times New Roman" w:cs="Times New Roman"/>
-          <w:sz w:val="24"/>
-          <w:szCs w:val="24"/>
-          <w:lang w:val="en-US"/>
-        </w:rPr>
-        <w:t xml:space="preserve"> </w:t>
-      </w:r>
-      <w:proofErr w:type="spellStart"/>
-      <w:r>
-        <w:rPr>
-          <w:rFonts w:ascii="Times New Roman" w:hAnsi="Times New Roman" w:cs="Times New Roman"/>
-          <w:sz w:val="24"/>
-          <w:szCs w:val="24"/>
-          <w:lang w:val="en-US"/>
-        </w:rPr>
-        <w:t>dapat</w:t>
-      </w:r>
-      <w:proofErr w:type="spellEnd"/>
-      <w:r>
-        <w:rPr>
-          <w:rFonts w:ascii="Times New Roman" w:hAnsi="Times New Roman" w:cs="Times New Roman"/>
-          <w:sz w:val="24"/>
-          <w:szCs w:val="24"/>
-          <w:lang w:val="en-US"/>
-        </w:rPr>
-        <w:t xml:space="preserve"> </w:t>
-      </w:r>
-      <w:proofErr w:type="spellStart"/>
-      <w:r>
-        <w:rPr>
-          <w:rFonts w:ascii="Times New Roman" w:hAnsi="Times New Roman" w:cs="Times New Roman"/>
-          <w:sz w:val="24"/>
-          <w:szCs w:val="24"/>
-          <w:lang w:val="en-US"/>
-        </w:rPr>
-        <w:t>dilanjutkan</w:t>
-      </w:r>
-      <w:proofErr w:type="spellEnd"/>
-      <w:r>
-        <w:rPr>
-          <w:rFonts w:ascii="Times New Roman" w:hAnsi="Times New Roman" w:cs="Times New Roman"/>
-          <w:sz w:val="24"/>
-          <w:szCs w:val="24"/>
-          <w:lang w:val="en-US"/>
-        </w:rPr>
-        <w:t xml:space="preserve"> </w:t>
-      </w:r>
-      <w:proofErr w:type="spellStart"/>
-      <w:r>
-        <w:rPr>
-          <w:rFonts w:ascii="Times New Roman" w:hAnsi="Times New Roman" w:cs="Times New Roman"/>
-          <w:sz w:val="24"/>
-          <w:szCs w:val="24"/>
-          <w:lang w:val="en-US"/>
-        </w:rPr>
-        <w:t>dengan</w:t>
-      </w:r>
-      <w:proofErr w:type="spellEnd"/>
-      <w:r>
-        <w:rPr>
-          <w:rFonts w:ascii="Times New Roman" w:hAnsi="Times New Roman" w:cs="Times New Roman"/>
-          <w:sz w:val="24"/>
-          <w:szCs w:val="24"/>
-          <w:lang w:val="en-US"/>
-        </w:rPr>
-        <w:t xml:space="preserve"> </w:t>
-      </w:r>
-      <w:proofErr w:type="spellStart"/>
-      <w:r>
-        <w:rPr>
-          <w:rFonts w:ascii="Times New Roman" w:hAnsi="Times New Roman" w:cs="Times New Roman"/>
-          <w:sz w:val="24"/>
-          <w:szCs w:val="24"/>
-          <w:lang w:val="en-US"/>
-        </w:rPr>
-        <w:t>melakukan</w:t>
-      </w:r>
-      <w:proofErr w:type="spellEnd"/>
-      <w:r>
-        <w:rPr>
-          <w:rFonts w:ascii="Times New Roman" w:hAnsi="Times New Roman" w:cs="Times New Roman"/>
-          <w:sz w:val="24"/>
-          <w:szCs w:val="24"/>
-          <w:lang w:val="en-US"/>
-        </w:rPr>
-        <w:t xml:space="preserve"> </w:t>
-      </w:r>
-      <w:proofErr w:type="spellStart"/>
-      <w:r>
-        <w:rPr>
-          <w:rFonts w:ascii="Times New Roman" w:hAnsi="Times New Roman" w:cs="Times New Roman"/>
-          <w:sz w:val="24"/>
-          <w:szCs w:val="24"/>
-          <w:lang w:val="en-US"/>
-        </w:rPr>
-        <w:t>klik</w:t>
-      </w:r>
-      <w:proofErr w:type="spellEnd"/>
-      <w:r>
-        <w:rPr>
-          <w:rFonts w:ascii="Times New Roman" w:hAnsi="Times New Roman" w:cs="Times New Roman"/>
-          <w:sz w:val="24"/>
-          <w:szCs w:val="24"/>
-          <w:lang w:val="en-US"/>
-        </w:rPr>
-        <w:t xml:space="preserve"> pada </w:t>
-      </w:r>
-      <w:proofErr w:type="spellStart"/>
-      <w:r>
-        <w:rPr>
-          <w:rFonts w:ascii="Times New Roman" w:hAnsi="Times New Roman" w:cs="Times New Roman"/>
-          <w:sz w:val="24"/>
-          <w:szCs w:val="24"/>
-          <w:lang w:val="en-US"/>
-        </w:rPr>
-        <w:t>tombol</w:t>
-      </w:r>
-      <w:proofErr w:type="spellEnd"/>
-      <w:r>
-        <w:rPr>
-          <w:rFonts w:ascii="Times New Roman" w:hAnsi="Times New Roman" w:cs="Times New Roman"/>
-          <w:sz w:val="24"/>
-          <w:szCs w:val="24"/>
-          <w:lang w:val="en-US"/>
-        </w:rPr>
-        <w:t xml:space="preserve"> Save </w:t>
+        <w:t xml:space="preserve">selesai membuat beberapa virtual pin yang dibutuhkan dapat dilanjutkan dengan melakukan klik pada tombol Save </w:t>
       </w:r>
       <w:r>
         <w:rPr>
@@ -1159,9 +957,8 @@
           <w:szCs w:val="24"/>
           <w:lang w:val="en-US"/>
         </w:rPr>
-        <w:t xml:space="preserve">Pada </w:t>
-      </w:r>
-      <w:proofErr w:type="spellStart"/>
+        <w:t>Pada kotak dialog yang muncul dapat memilih template yang sudah dibuat sebelumnya</w:t>
+      </w:r>
       <w:r>
         <w:rPr>
           <w:rFonts w:ascii="Times New Roman" w:hAnsi="Times New Roman" w:cs="Times New Roman"/>
@@ -1169,9 +966,8 @@
           <w:szCs w:val="24"/>
           <w:lang w:val="en-US"/>
         </w:rPr>
-        <w:t>kotak</w:t>
-      </w:r>
-      <w:proofErr w:type="spellEnd"/>
+        <w:t xml:space="preserve"> dan melakukan klik pada tombol Crea</w:t>
+      </w:r>
       <w:r>
         <w:rPr>
           <w:rFonts w:ascii="Times New Roman" w:hAnsi="Times New Roman" w:cs="Times New Roman"/>
@@ -1179,248 +975,8 @@
           <w:szCs w:val="24"/>
           <w:lang w:val="en-US"/>
         </w:rPr>
-        <w:t xml:space="preserve"> dialog yang </w:t>
-      </w:r>
-      <w:proofErr w:type="spellStart"/>
-      <w:r>
-        <w:rPr>
-          <w:rFonts w:ascii="Times New Roman" w:hAnsi="Times New Roman" w:cs="Times New Roman"/>
-          <w:sz w:val="24"/>
-          <w:szCs w:val="24"/>
-          <w:lang w:val="en-US"/>
-        </w:rPr>
-        <w:t>muncul</w:t>
-      </w:r>
-      <w:proofErr w:type="spellEnd"/>
-      <w:r>
-        <w:rPr>
-          <w:rFonts w:ascii="Times New Roman" w:hAnsi="Times New Roman" w:cs="Times New Roman"/>
-          <w:sz w:val="24"/>
-          <w:szCs w:val="24"/>
-          <w:lang w:val="en-US"/>
-        </w:rPr>
-        <w:t xml:space="preserve"> </w:t>
-      </w:r>
-      <w:proofErr w:type="spellStart"/>
-      <w:r>
-        <w:rPr>
-          <w:rFonts w:ascii="Times New Roman" w:hAnsi="Times New Roman" w:cs="Times New Roman"/>
-          <w:sz w:val="24"/>
-          <w:szCs w:val="24"/>
-          <w:lang w:val="en-US"/>
-        </w:rPr>
-        <w:t>dapat</w:t>
-      </w:r>
-      <w:proofErr w:type="spellEnd"/>
-      <w:r>
-        <w:rPr>
-          <w:rFonts w:ascii="Times New Roman" w:hAnsi="Times New Roman" w:cs="Times New Roman"/>
-          <w:sz w:val="24"/>
-          <w:szCs w:val="24"/>
-          <w:lang w:val="en-US"/>
-        </w:rPr>
-        <w:t xml:space="preserve"> </w:t>
-      </w:r>
-      <w:proofErr w:type="spellStart"/>
-      <w:r>
-        <w:rPr>
-          <w:rFonts w:ascii="Times New Roman" w:hAnsi="Times New Roman" w:cs="Times New Roman"/>
-          <w:sz w:val="24"/>
-          <w:szCs w:val="24"/>
-          <w:lang w:val="en-US"/>
-        </w:rPr>
-        <w:t>memilih</w:t>
-      </w:r>
-      <w:proofErr w:type="spellEnd"/>
-      <w:r>
-        <w:rPr>
-          <w:rFonts w:ascii="Times New Roman" w:hAnsi="Times New Roman" w:cs="Times New Roman"/>
-          <w:sz w:val="24"/>
-          <w:szCs w:val="24"/>
-          <w:lang w:val="en-US"/>
-        </w:rPr>
-        <w:t xml:space="preserve"> template yang </w:t>
-      </w:r>
-      <w:proofErr w:type="spellStart"/>
-      <w:r>
-        <w:rPr>
-          <w:rFonts w:ascii="Times New Roman" w:hAnsi="Times New Roman" w:cs="Times New Roman"/>
-          <w:sz w:val="24"/>
-          <w:szCs w:val="24"/>
-          <w:lang w:val="en-US"/>
-        </w:rPr>
-        <w:t>sudah</w:t>
-      </w:r>
-      <w:proofErr w:type="spellEnd"/>
-      <w:r>
-        <w:rPr>
-          <w:rFonts w:ascii="Times New Roman" w:hAnsi="Times New Roman" w:cs="Times New Roman"/>
-          <w:sz w:val="24"/>
-          <w:szCs w:val="24"/>
-          <w:lang w:val="en-US"/>
-        </w:rPr>
-        <w:t xml:space="preserve"> </w:t>
-      </w:r>
-      <w:proofErr w:type="spellStart"/>
-      <w:r>
-        <w:rPr>
-          <w:rFonts w:ascii="Times New Roman" w:hAnsi="Times New Roman" w:cs="Times New Roman"/>
-          <w:sz w:val="24"/>
-          <w:szCs w:val="24"/>
-          <w:lang w:val="en-US"/>
-        </w:rPr>
-        <w:t>dibuat</w:t>
-      </w:r>
-      <w:proofErr w:type="spellEnd"/>
-      <w:r>
-        <w:rPr>
-          <w:rFonts w:ascii="Times New Roman" w:hAnsi="Times New Roman" w:cs="Times New Roman"/>
-          <w:sz w:val="24"/>
-          <w:szCs w:val="24"/>
-          <w:lang w:val="en-US"/>
-        </w:rPr>
-        <w:t xml:space="preserve"> </w:t>
-      </w:r>
-      <w:proofErr w:type="spellStart"/>
-      <w:r>
-        <w:rPr>
-          <w:rFonts w:ascii="Times New Roman" w:hAnsi="Times New Roman" w:cs="Times New Roman"/>
-          <w:sz w:val="24"/>
-          <w:szCs w:val="24"/>
-          <w:lang w:val="en-US"/>
-        </w:rPr>
-        <w:t>sebelumnya</w:t>
-      </w:r>
-      <w:proofErr w:type="spellEnd"/>
-      <w:r>
-        <w:rPr>
-          <w:rFonts w:ascii="Times New Roman" w:hAnsi="Times New Roman" w:cs="Times New Roman"/>
-          <w:sz w:val="24"/>
-          <w:szCs w:val="24"/>
-          <w:lang w:val="en-US"/>
-        </w:rPr>
-        <w:t xml:space="preserve"> dan </w:t>
-      </w:r>
-      <w:proofErr w:type="spellStart"/>
-      <w:r>
-        <w:rPr>
-          <w:rFonts w:ascii="Times New Roman" w:hAnsi="Times New Roman" w:cs="Times New Roman"/>
-          <w:sz w:val="24"/>
-          <w:szCs w:val="24"/>
-          <w:lang w:val="en-US"/>
-        </w:rPr>
-        <w:t>melakukan</w:t>
-      </w:r>
-      <w:proofErr w:type="spellEnd"/>
-      <w:r>
-        <w:rPr>
-          <w:rFonts w:ascii="Times New Roman" w:hAnsi="Times New Roman" w:cs="Times New Roman"/>
-          <w:sz w:val="24"/>
-          <w:szCs w:val="24"/>
-          <w:lang w:val="en-US"/>
-        </w:rPr>
-        <w:t xml:space="preserve"> </w:t>
-      </w:r>
-      <w:proofErr w:type="spellStart"/>
-      <w:r>
-        <w:rPr>
-          <w:rFonts w:ascii="Times New Roman" w:hAnsi="Times New Roman" w:cs="Times New Roman"/>
-          <w:sz w:val="24"/>
-          <w:szCs w:val="24"/>
-          <w:lang w:val="en-US"/>
-        </w:rPr>
-        <w:t>klik</w:t>
-      </w:r>
-      <w:proofErr w:type="spellEnd"/>
-      <w:r>
-        <w:rPr>
-          <w:rFonts w:ascii="Times New Roman" w:hAnsi="Times New Roman" w:cs="Times New Roman"/>
-          <w:sz w:val="24"/>
-          <w:szCs w:val="24"/>
-          <w:lang w:val="en-US"/>
-        </w:rPr>
-        <w:t xml:space="preserve"> pada </w:t>
-      </w:r>
-      <w:proofErr w:type="spellStart"/>
-      <w:r>
-        <w:rPr>
-          <w:rFonts w:ascii="Times New Roman" w:hAnsi="Times New Roman" w:cs="Times New Roman"/>
-          <w:sz w:val="24"/>
-          <w:szCs w:val="24"/>
-          <w:lang w:val="en-US"/>
-        </w:rPr>
-        <w:t>tombol</w:t>
-      </w:r>
-      <w:proofErr w:type="spellEnd"/>
-      <w:r>
-        <w:rPr>
-          <w:rFonts w:ascii="Times New Roman" w:hAnsi="Times New Roman" w:cs="Times New Roman"/>
-          <w:sz w:val="24"/>
-          <w:szCs w:val="24"/>
-          <w:lang w:val="en-US"/>
-        </w:rPr>
-        <w:t xml:space="preserve"> Crea</w:t>
-      </w:r>
-      <w:r>
-        <w:rPr>
-          <w:rFonts w:ascii="Times New Roman" w:hAnsi="Times New Roman" w:cs="Times New Roman"/>
-          <w:sz w:val="24"/>
-          <w:szCs w:val="24"/>
-          <w:lang w:val="en-US"/>
-        </w:rPr>
-        <w:t xml:space="preserve">te </w:t>
-      </w:r>
-      <w:proofErr w:type="spellStart"/>
-      <w:r>
-        <w:rPr>
-          <w:rFonts w:ascii="Times New Roman" w:hAnsi="Times New Roman" w:cs="Times New Roman"/>
-          <w:sz w:val="24"/>
-          <w:szCs w:val="24"/>
-          <w:lang w:val="en-US"/>
-        </w:rPr>
-        <w:t>apabila</w:t>
-      </w:r>
-      <w:proofErr w:type="spellEnd"/>
-      <w:r>
-        <w:rPr>
-          <w:rFonts w:ascii="Times New Roman" w:hAnsi="Times New Roman" w:cs="Times New Roman"/>
-          <w:sz w:val="24"/>
-          <w:szCs w:val="24"/>
-          <w:lang w:val="en-US"/>
-        </w:rPr>
-        <w:t xml:space="preserve"> </w:t>
-      </w:r>
-      <w:proofErr w:type="spellStart"/>
-      <w:r>
-        <w:rPr>
-          <w:rFonts w:ascii="Times New Roman" w:hAnsi="Times New Roman" w:cs="Times New Roman"/>
-          <w:sz w:val="24"/>
-          <w:szCs w:val="24"/>
-          <w:lang w:val="en-US"/>
-        </w:rPr>
-        <w:t>sudah</w:t>
-      </w:r>
-      <w:proofErr w:type="spellEnd"/>
-      <w:r>
-        <w:rPr>
-          <w:rFonts w:ascii="Times New Roman" w:hAnsi="Times New Roman" w:cs="Times New Roman"/>
-          <w:sz w:val="24"/>
-          <w:szCs w:val="24"/>
-          <w:lang w:val="en-US"/>
-        </w:rPr>
-        <w:t xml:space="preserve"> </w:t>
-      </w:r>
-      <w:proofErr w:type="spellStart"/>
-      <w:r>
-        <w:rPr>
-          <w:rFonts w:ascii="Times New Roman" w:hAnsi="Times New Roman" w:cs="Times New Roman"/>
-          <w:sz w:val="24"/>
-          <w:szCs w:val="24"/>
-          <w:lang w:val="en-US"/>
-        </w:rPr>
-        <w:t>selesai</w:t>
-      </w:r>
-      <w:proofErr w:type="spellEnd"/>
+        <w:t>te apabila sudah selesai</w:t>
+      </w:r>
       <w:r>
         <w:rPr>
           <w:rFonts w:ascii="Times New Roman" w:hAnsi="Times New Roman" w:cs="Times New Roman"/>
@@ -2744,7 +2300,6 @@
         </w:rPr>
         <w:t xml:space="preserve">6. </w:t>
       </w:r>
-      <w:proofErr w:type="spellStart"/>
       <w:r>
         <w:rPr>
           <w:rFonts w:ascii="Times New Roman" w:hAnsi="Times New Roman" w:cs="Times New Roman"/>
@@ -2754,7 +2309,6 @@
         </w:rPr>
         <w:t>Konfigurasi</w:t>
       </w:r>
-      <w:proofErr w:type="spellEnd"/>
       <w:r>
         <w:rPr>
           <w:rFonts w:ascii="Times New Roman" w:hAnsi="Times New Roman" w:cs="Times New Roman"/>
@@ -2785,7 +2339,6 @@
         </w:rPr>
         <w:t xml:space="preserve"> </w:t>
       </w:r>
-      <w:proofErr w:type="spellStart"/>
       <w:r>
         <w:rPr>
           <w:rFonts w:ascii="Times New Roman" w:hAnsi="Times New Roman" w:cs="Times New Roman"/>
@@ -2796,7 +2349,6 @@
         </w:rPr>
         <w:t>dilakukan</w:t>
       </w:r>
-      <w:proofErr w:type="spellEnd"/>
       <w:r>
         <w:rPr>
           <w:rFonts w:ascii="Times New Roman" w:hAnsi="Times New Roman" w:cs="Times New Roman"/>
@@ -2805,9 +2357,8 @@
           <w:szCs w:val="24"/>
           <w14:ligatures w14:val="none"/>
         </w:rPr>
-        <w:t xml:space="preserve"> </w:t>
-      </w:r>
-      <w:proofErr w:type="spellStart"/>
+        <w:t xml:space="preserve"> dengan memilih datastream yang sudah dibuat sebelum</w:t>
+      </w:r>
       <w:r>
         <w:rPr>
           <w:rFonts w:ascii="Times New Roman" w:hAnsi="Times New Roman" w:cs="Times New Roman"/>
@@ -2816,248 +2367,7 @@
           <w:szCs w:val="24"/>
           <w14:ligatures w14:val="none"/>
         </w:rPr>
-        <w:t>dengan</w:t>
-      </w:r>
-      <w:proofErr w:type="spellEnd"/>
-      <w:r>
-        <w:rPr>
-          <w:rFonts w:ascii="Times New Roman" w:hAnsi="Times New Roman" w:cs="Times New Roman"/>
-          <w:kern w:val="0"/>
-          <w:sz w:val="24"/>
-          <w:szCs w:val="24"/>
-          <w14:ligatures w14:val="none"/>
-        </w:rPr>
-        <w:t xml:space="preserve"> </w:t>
-      </w:r>
-      <w:proofErr w:type="spellStart"/>
-      <w:r>
-        <w:rPr>
-          <w:rFonts w:ascii="Times New Roman" w:hAnsi="Times New Roman" w:cs="Times New Roman"/>
-          <w:kern w:val="0"/>
-          <w:sz w:val="24"/>
-          <w:szCs w:val="24"/>
-          <w14:ligatures w14:val="none"/>
-        </w:rPr>
-        <w:t>memilih</w:t>
-      </w:r>
-      <w:proofErr w:type="spellEnd"/>
-      <w:r>
-        <w:rPr>
-          <w:rFonts w:ascii="Times New Roman" w:hAnsi="Times New Roman" w:cs="Times New Roman"/>
-          <w:kern w:val="0"/>
-          <w:sz w:val="24"/>
-          <w:szCs w:val="24"/>
-          <w14:ligatures w14:val="none"/>
-        </w:rPr>
-        <w:t xml:space="preserve"> </w:t>
-      </w:r>
-      <w:proofErr w:type="spellStart"/>
-      <w:r>
-        <w:rPr>
-          <w:rFonts w:ascii="Times New Roman" w:hAnsi="Times New Roman" w:cs="Times New Roman"/>
-          <w:kern w:val="0"/>
-          <w:sz w:val="24"/>
-          <w:szCs w:val="24"/>
-          <w14:ligatures w14:val="none"/>
-        </w:rPr>
-        <w:t>datastream</w:t>
-      </w:r>
-      <w:proofErr w:type="spellEnd"/>
-      <w:r>
-        <w:rPr>
-          <w:rFonts w:ascii="Times New Roman" w:hAnsi="Times New Roman" w:cs="Times New Roman"/>
-          <w:kern w:val="0"/>
-          <w:sz w:val="24"/>
-          <w:szCs w:val="24"/>
-          <w14:ligatures w14:val="none"/>
-        </w:rPr>
-        <w:t xml:space="preserve"> yang </w:t>
-      </w:r>
-      <w:proofErr w:type="spellStart"/>
-      <w:r>
-        <w:rPr>
-          <w:rFonts w:ascii="Times New Roman" w:hAnsi="Times New Roman" w:cs="Times New Roman"/>
-          <w:kern w:val="0"/>
-          <w:sz w:val="24"/>
-          <w:szCs w:val="24"/>
-          <w14:ligatures w14:val="none"/>
-        </w:rPr>
-        <w:t>sudah</w:t>
-      </w:r>
-      <w:proofErr w:type="spellEnd"/>
-      <w:r>
-        <w:rPr>
-          <w:rFonts w:ascii="Times New Roman" w:hAnsi="Times New Roman" w:cs="Times New Roman"/>
-          <w:kern w:val="0"/>
-          <w:sz w:val="24"/>
-          <w:szCs w:val="24"/>
-          <w14:ligatures w14:val="none"/>
-        </w:rPr>
-        <w:t xml:space="preserve"> </w:t>
-      </w:r>
-      <w:proofErr w:type="spellStart"/>
-      <w:r>
-        <w:rPr>
-          <w:rFonts w:ascii="Times New Roman" w:hAnsi="Times New Roman" w:cs="Times New Roman"/>
-          <w:kern w:val="0"/>
-          <w:sz w:val="24"/>
-          <w:szCs w:val="24"/>
-          <w14:ligatures w14:val="none"/>
-        </w:rPr>
-        <w:t>dibuat</w:t>
-      </w:r>
-      <w:proofErr w:type="spellEnd"/>
-      <w:r>
-        <w:rPr>
-          <w:rFonts w:ascii="Times New Roman" w:hAnsi="Times New Roman" w:cs="Times New Roman"/>
-          <w:kern w:val="0"/>
-          <w:sz w:val="24"/>
-          <w:szCs w:val="24"/>
-          <w14:ligatures w14:val="none"/>
-        </w:rPr>
-        <w:t xml:space="preserve"> </w:t>
-      </w:r>
-      <w:proofErr w:type="spellStart"/>
-      <w:r>
-        <w:rPr>
-          <w:rFonts w:ascii="Times New Roman" w:hAnsi="Times New Roman" w:cs="Times New Roman"/>
-          <w:kern w:val="0"/>
-          <w:sz w:val="24"/>
-          <w:szCs w:val="24"/>
-          <w14:ligatures w14:val="none"/>
-        </w:rPr>
-        <w:t>sebelum</w:t>
-      </w:r>
-      <w:r>
-        <w:rPr>
-          <w:rFonts w:ascii="Times New Roman" w:hAnsi="Times New Roman" w:cs="Times New Roman"/>
-          <w:kern w:val="0"/>
-          <w:sz w:val="24"/>
-          <w:szCs w:val="24"/>
-          <w14:ligatures w14:val="none"/>
-        </w:rPr>
-        <w:t>nya</w:t>
-      </w:r>
-      <w:proofErr w:type="spellEnd"/>
-      <w:r>
-        <w:rPr>
-          <w:rFonts w:ascii="Times New Roman" w:hAnsi="Times New Roman" w:cs="Times New Roman"/>
-          <w:kern w:val="0"/>
-          <w:sz w:val="24"/>
-          <w:szCs w:val="24"/>
-          <w14:ligatures w14:val="none"/>
-        </w:rPr>
-        <w:t xml:space="preserve"> </w:t>
-      </w:r>
-      <w:proofErr w:type="spellStart"/>
-      <w:r>
-        <w:rPr>
-          <w:rFonts w:ascii="Times New Roman" w:hAnsi="Times New Roman" w:cs="Times New Roman"/>
-          <w:kern w:val="0"/>
-          <w:sz w:val="24"/>
-          <w:szCs w:val="24"/>
-          <w14:ligatures w14:val="none"/>
-        </w:rPr>
-        <w:t>ketika</w:t>
-      </w:r>
-      <w:proofErr w:type="spellEnd"/>
-      <w:r>
-        <w:rPr>
-          <w:rFonts w:ascii="Times New Roman" w:hAnsi="Times New Roman" w:cs="Times New Roman"/>
-          <w:kern w:val="0"/>
-          <w:sz w:val="24"/>
-          <w:szCs w:val="24"/>
-          <w14:ligatures w14:val="none"/>
-        </w:rPr>
-        <w:t xml:space="preserve"> </w:t>
-      </w:r>
-      <w:proofErr w:type="spellStart"/>
-      <w:r>
-        <w:rPr>
-          <w:rFonts w:ascii="Times New Roman" w:hAnsi="Times New Roman" w:cs="Times New Roman"/>
-          <w:kern w:val="0"/>
-          <w:sz w:val="24"/>
-          <w:szCs w:val="24"/>
-          <w14:ligatures w14:val="none"/>
-        </w:rPr>
-        <w:t>melakukan</w:t>
-      </w:r>
-      <w:proofErr w:type="spellEnd"/>
-      <w:r>
-        <w:rPr>
-          <w:rFonts w:ascii="Times New Roman" w:hAnsi="Times New Roman" w:cs="Times New Roman"/>
-          <w:kern w:val="0"/>
-          <w:sz w:val="24"/>
-          <w:szCs w:val="24"/>
-          <w14:ligatures w14:val="none"/>
-        </w:rPr>
-        <w:t xml:space="preserve"> </w:t>
-      </w:r>
-      <w:proofErr w:type="spellStart"/>
-      <w:r>
-        <w:rPr>
-          <w:rFonts w:ascii="Times New Roman" w:hAnsi="Times New Roman" w:cs="Times New Roman"/>
-          <w:kern w:val="0"/>
-          <w:sz w:val="24"/>
-          <w:szCs w:val="24"/>
-          <w14:ligatures w14:val="none"/>
-        </w:rPr>
-        <w:t>konfigurasi</w:t>
-      </w:r>
-      <w:proofErr w:type="spellEnd"/>
-      <w:r>
-        <w:rPr>
-          <w:rFonts w:ascii="Times New Roman" w:hAnsi="Times New Roman" w:cs="Times New Roman"/>
-          <w:kern w:val="0"/>
-          <w:sz w:val="24"/>
-          <w:szCs w:val="24"/>
-          <w14:ligatures w14:val="none"/>
-        </w:rPr>
-        <w:t xml:space="preserve"> </w:t>
-      </w:r>
-      <w:proofErr w:type="spellStart"/>
-      <w:r>
-        <w:rPr>
-          <w:rFonts w:ascii="Times New Roman" w:hAnsi="Times New Roman" w:cs="Times New Roman"/>
-          <w:kern w:val="0"/>
-          <w:sz w:val="24"/>
-          <w:szCs w:val="24"/>
-          <w14:ligatures w14:val="none"/>
-        </w:rPr>
-        <w:t>melalui</w:t>
-      </w:r>
-      <w:proofErr w:type="spellEnd"/>
-      <w:r>
-        <w:rPr>
-          <w:rFonts w:ascii="Times New Roman" w:hAnsi="Times New Roman" w:cs="Times New Roman"/>
-          <w:kern w:val="0"/>
-          <w:sz w:val="24"/>
-          <w:szCs w:val="24"/>
-          <w14:ligatures w14:val="none"/>
-        </w:rPr>
-        <w:t xml:space="preserve"> </w:t>
-      </w:r>
-      <w:proofErr w:type="spellStart"/>
-      <w:r>
-        <w:rPr>
-          <w:rFonts w:ascii="Times New Roman" w:hAnsi="Times New Roman" w:cs="Times New Roman"/>
-          <w:kern w:val="0"/>
-          <w:sz w:val="24"/>
-          <w:szCs w:val="24"/>
-          <w14:ligatures w14:val="none"/>
-        </w:rPr>
-        <w:t>komputer</w:t>
-      </w:r>
-      <w:proofErr w:type="spellEnd"/>
-      <w:r>
-        <w:rPr>
-          <w:rFonts w:ascii="Times New Roman" w:hAnsi="Times New Roman" w:cs="Times New Roman"/>
-          <w:kern w:val="0"/>
-          <w:sz w:val="24"/>
-          <w:szCs w:val="24"/>
-          <w14:ligatures w14:val="none"/>
-        </w:rPr>
-        <w:t>.</w:t>
+        <w:t>nya ketika melakukan konfigurasi melalui komputer.</w:t>
       </w:r>
     </w:p>
     <w:p>
@@ -3168,7 +2478,6 @@
         </w:rPr>
         <w:t xml:space="preserve">7. </w:t>
       </w:r>
-      <w:proofErr w:type="spellStart"/>
       <w:r>
         <w:rPr>
           <w:rFonts w:ascii="Times New Roman" w:hAnsi="Times New Roman" w:cs="Times New Roman"/>
@@ -3178,7 +2487,6 @@
         </w:rPr>
         <w:t>Memilih</w:t>
       </w:r>
-      <w:proofErr w:type="spellEnd"/>
       <w:r>
         <w:rPr>
           <w:rFonts w:ascii="Times New Roman" w:hAnsi="Times New Roman" w:cs="Times New Roman"/>
@@ -3186,27 +2494,7 @@
           <w:szCs w:val="24"/>
           <w:lang w:val="en-US"/>
         </w:rPr>
-        <w:t xml:space="preserve"> </w:t>
-      </w:r>
-      <w:proofErr w:type="spellStart"/>
-      <w:r>
-        <w:rPr>
-          <w:rFonts w:ascii="Times New Roman" w:hAnsi="Times New Roman" w:cs="Times New Roman"/>
-          <w:sz w:val="24"/>
-          <w:szCs w:val="24"/>
-          <w:lang w:val="en-US"/>
-        </w:rPr>
-        <w:t>datastream</w:t>
-      </w:r>
-      <w:proofErr w:type="spellEnd"/>
-      <w:r>
-        <w:rPr>
-          <w:rFonts w:ascii="Times New Roman" w:hAnsi="Times New Roman" w:cs="Times New Roman"/>
-          <w:sz w:val="24"/>
-          <w:szCs w:val="24"/>
-          <w:lang w:val="en-US"/>
-        </w:rPr>
-        <w:t xml:space="preserve"> </w:t>
+        <w:t xml:space="preserve"> datastream </w:t>
       </w:r>
       <w:r>
         <w:rPr>
@@ -3216,9 +2504,8 @@
           <w:szCs w:val="24"/>
           <w14:ligatures w14:val="none"/>
         </w:rPr>
-        <w:t xml:space="preserve">yang </w:t>
-      </w:r>
-      <w:proofErr w:type="spellStart"/>
+        <w:t>yang sudah dibuat sebelum</w:t>
+      </w:r>
       <w:r>
         <w:rPr>
           <w:rFonts w:ascii="Times New Roman" w:hAnsi="Times New Roman" w:cs="Times New Roman"/>
@@ -3227,182 +2514,7 @@
           <w:szCs w:val="24"/>
           <w14:ligatures w14:val="none"/>
         </w:rPr>
-        <w:t>sudah</w:t>
-      </w:r>
-      <w:proofErr w:type="spellEnd"/>
-      <w:r>
-        <w:rPr>
-          <w:rFonts w:ascii="Times New Roman" w:hAnsi="Times New Roman" w:cs="Times New Roman"/>
-          <w:kern w:val="0"/>
-          <w:sz w:val="24"/>
-          <w:szCs w:val="24"/>
-          <w14:ligatures w14:val="none"/>
-        </w:rPr>
-        <w:t xml:space="preserve"> </w:t>
-      </w:r>
-      <w:proofErr w:type="spellStart"/>
-      <w:r>
-        <w:rPr>
-          <w:rFonts w:ascii="Times New Roman" w:hAnsi="Times New Roman" w:cs="Times New Roman"/>
-          <w:kern w:val="0"/>
-          <w:sz w:val="24"/>
-          <w:szCs w:val="24"/>
-          <w14:ligatures w14:val="none"/>
-        </w:rPr>
-        <w:t>dibuat</w:t>
-      </w:r>
-      <w:proofErr w:type="spellEnd"/>
-      <w:r>
-        <w:rPr>
-          <w:rFonts w:ascii="Times New Roman" w:hAnsi="Times New Roman" w:cs="Times New Roman"/>
-          <w:kern w:val="0"/>
-          <w:sz w:val="24"/>
-          <w:szCs w:val="24"/>
-          <w14:ligatures w14:val="none"/>
-        </w:rPr>
-        <w:t xml:space="preserve"> </w:t>
-      </w:r>
-      <w:proofErr w:type="spellStart"/>
-      <w:r>
-        <w:rPr>
-          <w:rFonts w:ascii="Times New Roman" w:hAnsi="Times New Roman" w:cs="Times New Roman"/>
-          <w:kern w:val="0"/>
-          <w:sz w:val="24"/>
-          <w:szCs w:val="24"/>
-          <w14:ligatures w14:val="none"/>
-        </w:rPr>
-        <w:t>sebelum</w:t>
-      </w:r>
-      <w:r>
-        <w:rPr>
-          <w:rFonts w:ascii="Times New Roman" w:hAnsi="Times New Roman" w:cs="Times New Roman"/>
-          <w:kern w:val="0"/>
-          <w:sz w:val="24"/>
-          <w:szCs w:val="24"/>
-          <w14:ligatures w14:val="none"/>
-        </w:rPr>
-        <w:t>nya</w:t>
-      </w:r>
-      <w:proofErr w:type="spellEnd"/>
-      <w:r>
-        <w:rPr>
-          <w:rFonts w:ascii="Times New Roman" w:hAnsi="Times New Roman" w:cs="Times New Roman"/>
-          <w:kern w:val="0"/>
-          <w:sz w:val="24"/>
-          <w:szCs w:val="24"/>
-          <w14:ligatures w14:val="none"/>
-        </w:rPr>
-        <w:t xml:space="preserve"> </w:t>
-      </w:r>
-      <w:proofErr w:type="spellStart"/>
-      <w:r>
-        <w:rPr>
-          <w:rFonts w:ascii="Times New Roman" w:hAnsi="Times New Roman" w:cs="Times New Roman"/>
-          <w:kern w:val="0"/>
-          <w:sz w:val="24"/>
-          <w:szCs w:val="24"/>
-          <w14:ligatures w14:val="none"/>
-        </w:rPr>
-        <w:t>ketika</w:t>
-      </w:r>
-      <w:proofErr w:type="spellEnd"/>
-      <w:r>
-        <w:rPr>
-          <w:rFonts w:ascii="Times New Roman" w:hAnsi="Times New Roman" w:cs="Times New Roman"/>
-          <w:kern w:val="0"/>
-          <w:sz w:val="24"/>
-          <w:szCs w:val="24"/>
-          <w14:ligatures w14:val="none"/>
-        </w:rPr>
-        <w:t xml:space="preserve"> </w:t>
-      </w:r>
-      <w:proofErr w:type="spellStart"/>
-      <w:r>
-        <w:rPr>
-          <w:rFonts w:ascii="Times New Roman" w:hAnsi="Times New Roman" w:cs="Times New Roman"/>
-          <w:kern w:val="0"/>
-          <w:sz w:val="24"/>
-          <w:szCs w:val="24"/>
-          <w14:ligatures w14:val="none"/>
-        </w:rPr>
-        <w:t>melakukan</w:t>
-      </w:r>
-      <w:proofErr w:type="spellEnd"/>
-      <w:r>
-        <w:rPr>
-          <w:rFonts w:ascii="Times New Roman" w:hAnsi="Times New Roman" w:cs="Times New Roman"/>
-          <w:kern w:val="0"/>
-          <w:sz w:val="24"/>
-          <w:szCs w:val="24"/>
-          <w14:ligatures w14:val="none"/>
-        </w:rPr>
-        <w:t xml:space="preserve"> </w:t>
-      </w:r>
-      <w:proofErr w:type="spellStart"/>
-      <w:r>
-        <w:rPr>
-          <w:rFonts w:ascii="Times New Roman" w:hAnsi="Times New Roman" w:cs="Times New Roman"/>
-          <w:kern w:val="0"/>
-          <w:sz w:val="24"/>
-          <w:szCs w:val="24"/>
-          <w14:ligatures w14:val="none"/>
-        </w:rPr>
-        <w:t>konfigurasi</w:t>
-      </w:r>
-      <w:proofErr w:type="spellEnd"/>
-      <w:r>
-        <w:rPr>
-          <w:rFonts w:ascii="Times New Roman" w:hAnsi="Times New Roman" w:cs="Times New Roman"/>
-          <w:kern w:val="0"/>
-          <w:sz w:val="24"/>
-          <w:szCs w:val="24"/>
-          <w14:ligatures w14:val="none"/>
-        </w:rPr>
-        <w:t xml:space="preserve"> </w:t>
-      </w:r>
-      <w:proofErr w:type="spellStart"/>
-      <w:r>
-        <w:rPr>
-          <w:rFonts w:ascii="Times New Roman" w:hAnsi="Times New Roman" w:cs="Times New Roman"/>
-          <w:kern w:val="0"/>
-          <w:sz w:val="24"/>
-          <w:szCs w:val="24"/>
-          <w14:ligatures w14:val="none"/>
-        </w:rPr>
-        <w:t>melalui</w:t>
-      </w:r>
-      <w:proofErr w:type="spellEnd"/>
-      <w:r>
-        <w:rPr>
-          <w:rFonts w:ascii="Times New Roman" w:hAnsi="Times New Roman" w:cs="Times New Roman"/>
-          <w:kern w:val="0"/>
-          <w:sz w:val="24"/>
-          <w:szCs w:val="24"/>
-          <w14:ligatures w14:val="none"/>
-        </w:rPr>
-        <w:t xml:space="preserve"> </w:t>
-      </w:r>
-      <w:proofErr w:type="spellStart"/>
-      <w:r>
-        <w:rPr>
-          <w:rFonts w:ascii="Times New Roman" w:hAnsi="Times New Roman" w:cs="Times New Roman"/>
-          <w:kern w:val="0"/>
-          <w:sz w:val="24"/>
-          <w:szCs w:val="24"/>
-          <w14:ligatures w14:val="none"/>
-        </w:rPr>
-        <w:t>komputer</w:t>
-      </w:r>
-      <w:proofErr w:type="spellEnd"/>
-      <w:r>
-        <w:rPr>
-          <w:rFonts w:ascii="Times New Roman" w:hAnsi="Times New Roman" w:cs="Times New Roman"/>
-          <w:kern w:val="0"/>
-          <w:sz w:val="24"/>
-          <w:szCs w:val="24"/>
-          <w14:ligatures w14:val="none"/>
-        </w:rPr>
-        <w:t>.</w:t>
+        <w:t>nya ketika melakukan konfigurasi melalui komputer.</w:t>
       </w:r>
     </w:p>
     <w:p>
@@ -3960,15 +3072,15 @@
           <w:rFonts w:ascii="Times New Roman" w:hAnsi="Times New Roman" w:cs="Times New Roman"/>
           <w:sz w:val="24"/>
           <w:szCs w:val="24"/>
-          <w:lang w:val="id-ID"/>
-        </w:rPr>
-      </w:pPr>
-      <w:r>
-        <w:rPr>
-          <w:rFonts w:ascii="Times New Roman" w:hAnsi="Times New Roman" w:cs="Times New Roman"/>
-          <w:sz w:val="24"/>
-          <w:szCs w:val="24"/>
-          <w:lang w:val="sv-SE"/>
+          <w:lang w:val="sv-SE"/>
+        </w:rPr>
+      </w:pPr>
+      <w:r>
+        <w:rPr>
+          <w:rFonts w:ascii="Times New Roman" w:hAnsi="Times New Roman" w:cs="Times New Roman"/>
+          <w:sz w:val="24"/>
+          <w:szCs w:val="24"/>
+          <w:lang w:val="id-ID"/>
         </w:rPr>
         <w:t xml:space="preserve">Implementasi </w:t>
       </w:r>
@@ -3979,7 +3091,7 @@
           <w:iCs/>
           <w:sz w:val="24"/>
           <w:szCs w:val="24"/>
-          <w:lang w:val="sv-SE"/>
+          <w:lang w:val="id-ID"/>
         </w:rPr>
         <w:t>h</w:t>
       </w:r>
@@ -3999,7 +3111,7 @@
           <w:rFonts w:ascii="Times New Roman" w:hAnsi="Times New Roman" w:cs="Times New Roman"/>
           <w:sz w:val="24"/>
           <w:szCs w:val="24"/>
-          <w:lang w:val="sv-SE"/>
+          <w:lang w:val="id-ID"/>
         </w:rPr>
         <w:t xml:space="preserve"> </w:t>
       </w:r>
@@ -4008,7 +3120,7 @@
           <w:rFonts w:ascii="Times New Roman" w:hAnsi="Times New Roman" w:cs="Times New Roman"/>
           <w:sz w:val="24"/>
           <w:szCs w:val="24"/>
-          <w:lang w:val="sv-SE"/>
+          <w:lang w:val="id-ID"/>
         </w:rPr>
         <w:t xml:space="preserve">dalam pengembangan </w:t>
       </w:r>
@@ -4017,7 +3129,7 @@
           <w:rFonts w:ascii="Times New Roman" w:hAnsi="Times New Roman" w:cs="Times New Roman"/>
           <w:sz w:val="24"/>
           <w:szCs w:val="24"/>
-          <w:lang w:val="sv-SE"/>
+          <w:lang w:val="id-ID"/>
         </w:rPr>
         <w:t>”</w:t>
       </w:r>
@@ -4026,7 +3138,7 @@
           <w:rFonts w:ascii="Times New Roman" w:hAnsi="Times New Roman" w:cs="Times New Roman"/>
           <w:sz w:val="24"/>
           <w:szCs w:val="24"/>
-          <w:lang w:val="sv-SE"/>
+          <w:lang w:val="id-ID"/>
         </w:rPr>
         <w:t xml:space="preserve">Purwarupa Kandang Ayam Pintar berbasis </w:t>
       </w:r>
@@ -4037,7 +3149,7 @@
           <w:iCs/>
           <w:sz w:val="24"/>
           <w:szCs w:val="24"/>
-          <w:lang w:val="sv-SE"/>
+          <w:lang w:val="id-ID"/>
         </w:rPr>
         <w:t xml:space="preserve">Internet of Things (IoT) </w:t>
       </w:r>
@@ -4046,7 +3158,7 @@
           <w:rFonts w:ascii="Times New Roman" w:hAnsi="Times New Roman" w:cs="Times New Roman"/>
           <w:sz w:val="24"/>
           <w:szCs w:val="24"/>
-          <w:lang w:val="sv-SE"/>
+          <w:lang w:val="id-ID"/>
         </w:rPr>
         <w:t>menggunakan Platform Blynk</w:t>
       </w:r>
@@ -4055,18 +3167,102 @@
           <w:rFonts w:ascii="Times New Roman" w:hAnsi="Times New Roman" w:cs="Times New Roman"/>
           <w:sz w:val="24"/>
           <w:szCs w:val="24"/>
-          <w:lang w:val="sv-SE"/>
-        </w:rPr>
-        <w:t>”</w:t>
-      </w:r>
-      <w:r>
-        <w:rPr>
-          <w:rFonts w:ascii="Times New Roman" w:hAnsi="Times New Roman" w:cs="Times New Roman"/>
-          <w:sz w:val="24"/>
-          <w:szCs w:val="24"/>
-          <w:lang w:val="sv-SE"/>
-        </w:rPr>
-        <w:t xml:space="preserve"> </w:t>
+          <w:lang w:val="id-ID"/>
+        </w:rPr>
+        <w:t xml:space="preserve">” </w:t>
+      </w:r>
+      <w:r>
+        <w:rPr>
+          <w:rFonts w:ascii="Times New Roman" w:hAnsi="Times New Roman" w:cs="Times New Roman"/>
+          <w:sz w:val="24"/>
+          <w:szCs w:val="24"/>
+          <w:lang w:val="id-ID"/>
+        </w:rPr>
+        <w:t xml:space="preserve">melibatkan mikrokontroler </w:t>
+      </w:r>
+      <w:r>
+        <w:rPr>
+          <w:rFonts w:ascii="Times New Roman" w:hAnsi="Times New Roman" w:cs="Times New Roman"/>
+          <w:sz w:val="24"/>
+          <w:szCs w:val="24"/>
+          <w:lang w:val="id-ID"/>
+        </w:rPr>
+        <w:t>NodeMCU ESP8266</w:t>
+      </w:r>
+      <w:r>
+        <w:rPr>
+          <w:rFonts w:ascii="Times New Roman" w:hAnsi="Times New Roman" w:cs="Times New Roman"/>
+          <w:sz w:val="24"/>
+          <w:szCs w:val="24"/>
+          <w:lang w:val="id-ID"/>
+        </w:rPr>
+        <w:t xml:space="preserve"> dan Arduino Uno yang dihubungkan dengan sensor ketinggian air, sensor DHT11, modul RTC DS3231, servo, relay, kipas kecil, pompa air, serta lampu bohlam. </w:t>
+      </w:r>
+      <w:r>
+        <w:rPr>
+          <w:rFonts w:ascii="Times New Roman" w:hAnsi="Times New Roman" w:cs="Times New Roman"/>
+          <w:sz w:val="24"/>
+          <w:szCs w:val="24"/>
+          <w:lang w:val="id-ID"/>
+        </w:rPr>
+        <w:t xml:space="preserve">Setelah semua komponen yang diperlukan terhubung satu sama lain dan diberikan tenaga dengan cara dihubungkan ke adaptor 5 V serta dihubungkan dengan koneksi internet melalui </w:t>
+      </w:r>
+      <w:r>
+        <w:rPr>
+          <w:rFonts w:ascii="Times New Roman" w:hAnsi="Times New Roman" w:cs="Times New Roman"/>
+          <w:i/>
+          <w:iCs/>
+          <w:sz w:val="24"/>
+          <w:szCs w:val="24"/>
+          <w:lang w:val="id-ID"/>
+        </w:rPr>
+        <w:t>Wi-Fi</w:t>
+      </w:r>
+      <w:r>
+        <w:rPr>
+          <w:rFonts w:ascii="Times New Roman" w:hAnsi="Times New Roman" w:cs="Times New Roman"/>
+          <w:sz w:val="24"/>
+          <w:szCs w:val="24"/>
+          <w:lang w:val="id-ID"/>
+        </w:rPr>
+        <w:t xml:space="preserve"> supaya bisa mengirim data ke platform Blynk. </w:t>
+      </w:r>
+      <w:r>
+        <w:rPr>
+          <w:rFonts w:ascii="Times New Roman" w:hAnsi="Times New Roman" w:cs="Times New Roman"/>
+          <w:sz w:val="24"/>
+          <w:szCs w:val="24"/>
+          <w:lang w:val="sv-SE"/>
+        </w:rPr>
+        <w:t>Gambar di bawah merupakan tampilan dari purwarupa alat yang d</w:t>
+      </w:r>
+      <w:r>
+        <w:rPr>
+          <w:rFonts w:ascii="Times New Roman" w:hAnsi="Times New Roman" w:cs="Times New Roman"/>
+          <w:sz w:val="24"/>
+          <w:szCs w:val="24"/>
+          <w:lang w:val="sv-SE"/>
+        </w:rPr>
+        <w:t>igunakan.</w:t>
+      </w:r>
+    </w:p>
+    <w:p>
+      <w:pPr>
+        <w:rPr>
+          <w:rFonts w:ascii="Times New Roman" w:hAnsi="Times New Roman" w:cs="Times New Roman"/>
+          <w:sz w:val="24"/>
+          <w:szCs w:val="24"/>
+          <w:lang w:val="en-US"/>
+        </w:rPr>
+      </w:pPr>
+      <w:r>
+        <w:rPr>
+          <w:rFonts w:ascii="Times New Roman" w:hAnsi="Times New Roman" w:cs="Times New Roman"/>
+          <w:sz w:val="24"/>
+          <w:szCs w:val="24"/>
+          <w:lang w:val="sv-SE"/>
+        </w:rPr>
+        <w:t>GAMBAR</w:t>
       </w:r>
       <w:r>
         <w:rPr>
@@ -4113,6 +3309,92 @@
           <w:szCs w:val="24"/>
           <w:lang w:val="id-ID"/>
         </w:rPr>
+        <w:t xml:space="preserve">Dalam pengembangan </w:t>
+      </w:r>
+      <w:r>
+        <w:rPr>
+          <w:rFonts w:ascii="Times New Roman" w:hAnsi="Times New Roman" w:cs="Times New Roman"/>
+          <w:sz w:val="24"/>
+          <w:szCs w:val="24"/>
+          <w:lang w:val="id-ID"/>
+        </w:rPr>
+        <w:t xml:space="preserve">”Purwarupa Kandang Ayam Pintar berbasis </w:t>
+      </w:r>
+      <w:r>
+        <w:rPr>
+          <w:rFonts w:ascii="Times New Roman" w:hAnsi="Times New Roman" w:cs="Times New Roman"/>
+          <w:i/>
+          <w:iCs/>
+          <w:sz w:val="24"/>
+          <w:szCs w:val="24"/>
+          <w:lang w:val="id-ID"/>
+        </w:rPr>
+        <w:t xml:space="preserve">Internet of Things (IoT) </w:t>
+      </w:r>
+      <w:r>
+        <w:rPr>
+          <w:rFonts w:ascii="Times New Roman" w:hAnsi="Times New Roman" w:cs="Times New Roman"/>
+          <w:sz w:val="24"/>
+          <w:szCs w:val="24"/>
+          <w:lang w:val="id-ID"/>
+        </w:rPr>
+        <w:t>menggunakan Platform Blynk”</w:t>
+      </w:r>
+      <w:r>
+        <w:rPr>
+          <w:rFonts w:ascii="Times New Roman" w:hAnsi="Times New Roman" w:cs="Times New Roman"/>
+          <w:sz w:val="24"/>
+          <w:szCs w:val="24"/>
+          <w:lang w:val="id-ID"/>
+        </w:rPr>
+        <w:t xml:space="preserve"> menggunakan dua </w:t>
+      </w:r>
+      <w:r>
+        <w:rPr>
+          <w:rFonts w:ascii="Times New Roman" w:hAnsi="Times New Roman" w:cs="Times New Roman"/>
+          <w:i/>
+          <w:iCs/>
+          <w:sz w:val="24"/>
+          <w:szCs w:val="24"/>
+          <w:lang w:val="id-ID"/>
+        </w:rPr>
+        <w:t xml:space="preserve">source code </w:t>
+      </w:r>
+      <w:r>
+        <w:rPr>
+          <w:rFonts w:ascii="Times New Roman" w:hAnsi="Times New Roman" w:cs="Times New Roman"/>
+          <w:sz w:val="24"/>
+          <w:szCs w:val="24"/>
+          <w:lang w:val="id-ID"/>
+        </w:rPr>
+        <w:t>yang diupload pada 2 mikrokontroler yaitu Arduino Uno dan NodeMCU ESP8266</w:t>
+      </w:r>
+      <w:r>
+        <w:rPr>
+          <w:rFonts w:ascii="Times New Roman" w:hAnsi="Times New Roman" w:cs="Times New Roman"/>
+          <w:sz w:val="24"/>
+          <w:szCs w:val="24"/>
+          <w:lang w:val="id-ID"/>
+        </w:rPr>
+        <w:t>.</w:t>
+      </w:r>
+    </w:p>
+    <w:p>
+      <w:pPr>
+        <w:rPr>
+          <w:rFonts w:ascii="Times New Roman" w:hAnsi="Times New Roman" w:cs="Times New Roman"/>
+          <w:sz w:val="24"/>
+          <w:szCs w:val="24"/>
+          <w:lang w:val="id-ID"/>
+        </w:rPr>
+      </w:pPr>
+      <w:r>
+        <w:rPr>
+          <w:rFonts w:ascii="Times New Roman" w:hAnsi="Times New Roman" w:cs="Times New Roman"/>
+          <w:sz w:val="24"/>
+          <w:szCs w:val="24"/>
+          <w:lang w:val="id-ID"/>
+        </w:rPr>
         <w:t>4.2</w:t>
       </w:r>
       <w:r>
@@ -4152,6 +3434,63 @@
           <w:lang w:val="id-ID"/>
         </w:rPr>
       </w:pPr>
+      <w:r>
+        <w:rPr>
+          <w:rFonts w:ascii="Times New Roman" w:hAnsi="Times New Roman" w:cs="Times New Roman"/>
+          <w:sz w:val="24"/>
+          <w:szCs w:val="24"/>
+          <w:lang w:val="id-ID"/>
+        </w:rPr>
+        <w:t xml:space="preserve">Berikut merupakan </w:t>
+      </w:r>
+      <w:r>
+        <w:rPr>
+          <w:rFonts w:ascii="Times New Roman" w:hAnsi="Times New Roman" w:cs="Times New Roman"/>
+          <w:i/>
+          <w:iCs/>
+          <w:sz w:val="24"/>
+          <w:szCs w:val="24"/>
+          <w:lang w:val="id-ID"/>
+        </w:rPr>
+        <w:t xml:space="preserve">source code </w:t>
+      </w:r>
+      <w:r>
+        <w:rPr>
+          <w:rFonts w:ascii="Times New Roman" w:hAnsi="Times New Roman" w:cs="Times New Roman"/>
+          <w:sz w:val="24"/>
+          <w:szCs w:val="24"/>
+          <w:lang w:val="id-ID"/>
+        </w:rPr>
+        <w:t>yang diupload pada Arduino Un</w:t>
+      </w:r>
+      <w:r>
+        <w:rPr>
+          <w:rFonts w:ascii="Times New Roman" w:hAnsi="Times New Roman" w:cs="Times New Roman"/>
+          <w:sz w:val="24"/>
+          <w:szCs w:val="24"/>
+          <w:lang w:val="id-ID"/>
+        </w:rPr>
+        <w:t>o</w:t>
+      </w:r>
+      <w:r>
+        <w:rPr>
+          <w:rFonts w:ascii="Times New Roman" w:hAnsi="Times New Roman" w:cs="Times New Roman"/>
+          <w:sz w:val="24"/>
+          <w:szCs w:val="24"/>
+          <w:lang w:val="id-ID"/>
+        </w:rPr>
+        <w:t>.</w:t>
+      </w:r>
+    </w:p>
+    <w:p>
+      <w:pPr>
+        <w:rPr>
+          <w:rFonts w:ascii="Times New Roman" w:hAnsi="Times New Roman" w:cs="Times New Roman"/>
+          <w:sz w:val="24"/>
+          <w:szCs w:val="24"/>
+          <w:lang w:val="id-ID"/>
+        </w:rPr>
+      </w:pPr>
     </w:p>
     <w:p>
       <w:pPr>
@@ -4215,6 +3554,54 @@
           <w:szCs w:val="24"/>
           <w:lang w:val="id-ID"/>
         </w:rPr>
+        <w:t xml:space="preserve">Berikut </w:t>
+      </w:r>
+      <w:r>
+        <w:rPr>
+          <w:rFonts w:ascii="Times New Roman" w:hAnsi="Times New Roman" w:cs="Times New Roman"/>
+          <w:i/>
+          <w:iCs/>
+          <w:sz w:val="24"/>
+          <w:szCs w:val="24"/>
+          <w:lang w:val="id-ID"/>
+        </w:rPr>
+        <w:t xml:space="preserve">source code </w:t>
+      </w:r>
+      <w:r>
+        <w:rPr>
+          <w:rFonts w:ascii="Times New Roman" w:hAnsi="Times New Roman" w:cs="Times New Roman"/>
+          <w:sz w:val="24"/>
+          <w:szCs w:val="24"/>
+          <w:lang w:val="id-ID"/>
+        </w:rPr>
+        <w:t>yang diupload pada NodeMCU ESP8266</w:t>
+      </w:r>
+      <w:r>
+        <w:rPr>
+          <w:rFonts w:ascii="Times New Roman" w:hAnsi="Times New Roman" w:cs="Times New Roman"/>
+          <w:sz w:val="24"/>
+          <w:szCs w:val="24"/>
+          <w:lang w:val="id-ID"/>
+        </w:rPr>
+        <w:t>.</w:t>
+      </w:r>
+    </w:p>
+    <w:p>
+      <w:pPr>
+        <w:rPr>
+          <w:rFonts w:ascii="Times New Roman" w:hAnsi="Times New Roman" w:cs="Times New Roman"/>
+          <w:sz w:val="24"/>
+          <w:szCs w:val="24"/>
+          <w:lang w:val="id-ID"/>
+        </w:rPr>
+      </w:pPr>
+      <w:r>
+        <w:rPr>
+          <w:rFonts w:ascii="Times New Roman" w:hAnsi="Times New Roman" w:cs="Times New Roman"/>
+          <w:sz w:val="24"/>
+          <w:szCs w:val="24"/>
+          <w:lang w:val="id-ID"/>
+        </w:rPr>
         <w:br w:type="page"/>
       </w:r>
     </w:p>
@@ -4280,7 +3667,34 @@
           <w:szCs w:val="24"/>
           <w:lang w:val="id-ID"/>
         </w:rPr>
-        <w:t xml:space="preserve">akan dilakukan pengujian terhadap semua komponen dan modul yang digunakan satu per satu. </w:t>
+        <w:t xml:space="preserve">akan dilakukan pengujian terhadap semua komponen dan modul yang digunakan </w:t>
+      </w:r>
+      <w:r>
+        <w:rPr>
+          <w:rFonts w:ascii="Times New Roman" w:hAnsi="Times New Roman" w:cs="Times New Roman"/>
+          <w:sz w:val="24"/>
+          <w:szCs w:val="24"/>
+          <w:lang w:val="sv-SE"/>
+        </w:rPr>
+        <w:t>se</w:t>
+      </w:r>
+      <w:r>
+        <w:rPr>
+          <w:rFonts w:ascii="Times New Roman" w:hAnsi="Times New Roman" w:cs="Times New Roman"/>
+          <w:sz w:val="24"/>
+          <w:szCs w:val="24"/>
+          <w:lang w:val="sv-SE"/>
+        </w:rPr>
+        <w:t xml:space="preserve">cara </w:t>
+      </w:r>
+      <w:r>
+        <w:rPr>
+          <w:rFonts w:ascii="Times New Roman" w:hAnsi="Times New Roman" w:cs="Times New Roman"/>
+          <w:sz w:val="24"/>
+          <w:szCs w:val="24"/>
+          <w:lang w:val="id-ID"/>
+        </w:rPr>
+        <w:t xml:space="preserve">satu per satu. </w:t>
       </w:r>
       <w:r>
         <w:rPr>
@@ -4298,7 +3712,25 @@
           <w:szCs w:val="24"/>
           <w:lang w:val="id-ID"/>
         </w:rPr>
-        <w:t>modul RTC DS3231, servo, relay, kipas DC, lam</w:t>
+        <w:t xml:space="preserve">modul RTC DS3231, </w:t>
+      </w:r>
+      <w:r>
+        <w:rPr>
+          <w:rFonts w:ascii="Times New Roman" w:hAnsi="Times New Roman" w:cs="Times New Roman"/>
+          <w:sz w:val="24"/>
+          <w:szCs w:val="24"/>
+          <w:lang w:val="id-ID"/>
+        </w:rPr>
+        <w:t xml:space="preserve">dan juga cara kerja </w:t>
+      </w:r>
+      <w:r>
+        <w:rPr>
+          <w:rFonts w:ascii="Times New Roman" w:hAnsi="Times New Roman" w:cs="Times New Roman"/>
+          <w:sz w:val="24"/>
+          <w:szCs w:val="24"/>
+          <w:lang w:val="id-ID"/>
+        </w:rPr>
+        <w:t>servo, relay, kipas DC, lam</w:t>
       </w:r>
       <w:r>
         <w:rPr>
@@ -4522,7 +3954,6 @@
                 <w:lang w:val="en-US"/>
               </w:rPr>
             </w:pPr>
-            <w:proofErr w:type="spellStart"/>
             <w:r>
               <w:rPr>
                 <w:rFonts w:ascii="Times New Roman" w:hAnsi="Times New Roman" w:cs="Times New Roman"/>
@@ -4532,7 +3963,6 @@
               </w:rPr>
               <w:t>Panas</w:t>
             </w:r>
-            <w:proofErr w:type="spellEnd"/>
           </w:p>
         </w:tc>
       </w:tr>
@@ -4655,7 +4085,6 @@
                 <w:lang w:val="en-US"/>
               </w:rPr>
             </w:pPr>
-            <w:proofErr w:type="spellStart"/>
             <w:r>
               <w:rPr>
                 <w:rFonts w:ascii="Times New Roman" w:hAnsi="Times New Roman" w:cs="Times New Roman"/>
@@ -4665,7 +4094,6 @@
               </w:rPr>
               <w:t>Dingin</w:t>
             </w:r>
-            <w:proofErr w:type="spellEnd"/>
           </w:p>
         </w:tc>
       </w:tr>
@@ -4913,7 +4341,6 @@
                 <w:lang w:val="en-US"/>
               </w:rPr>
             </w:pPr>
-            <w:proofErr w:type="spellStart"/>
             <w:r>
               <w:rPr>
                 <w:rFonts w:ascii="Times New Roman" w:hAnsi="Times New Roman" w:cs="Times New Roman"/>
@@ -4923,7 +4350,6 @@
               </w:rPr>
               <w:t>Lembab</w:t>
             </w:r>
-            <w:proofErr w:type="spellEnd"/>
           </w:p>
         </w:tc>
       </w:tr>
@@ -5892,19 +5318,8 @@
                 <w:szCs w:val="24"/>
                 <w:lang w:val="en-US"/>
               </w:rPr>
-              <w:t xml:space="preserve">Servo </w:t>
-            </w:r>
-            <w:proofErr w:type="spellStart"/>
-            <w:r>
-              <w:rPr>
-                <w:rFonts w:ascii="Times New Roman" w:hAnsi="Times New Roman" w:cs="Times New Roman"/>
-                <w:sz w:val="24"/>
-                <w:szCs w:val="24"/>
-                <w:lang w:val="en-US"/>
-              </w:rPr>
-              <w:t>terbuka</w:t>
-            </w:r>
-            <w:proofErr w:type="spellEnd"/>
+              <w:t>Servo terbuka</w:t>
+            </w:r>
           </w:p>
         </w:tc>
       </w:tr>
@@ -5980,19 +5395,8 @@
                 <w:szCs w:val="24"/>
                 <w:lang w:val="en-US"/>
               </w:rPr>
-              <w:t xml:space="preserve">Servo </w:t>
-            </w:r>
-            <w:proofErr w:type="spellStart"/>
-            <w:r>
-              <w:rPr>
-                <w:rFonts w:ascii="Times New Roman" w:hAnsi="Times New Roman" w:cs="Times New Roman"/>
-                <w:sz w:val="24"/>
-                <w:szCs w:val="24"/>
-                <w:lang w:val="en-US"/>
-              </w:rPr>
-              <w:t>tertutup</w:t>
-            </w:r>
-            <w:proofErr w:type="spellEnd"/>
+              <w:t>Servo tertutup</w:t>
+            </w:r>
           </w:p>
         </w:tc>
       </w:tr>
@@ -6156,7 +5560,6 @@
                 <w:lang w:val="en-US"/>
               </w:rPr>
             </w:pPr>
-            <w:proofErr w:type="spellStart"/>
             <w:r>
               <w:rPr>
                 <w:rFonts w:ascii="Times New Roman" w:hAnsi="Times New Roman" w:cs="Times New Roman"/>
@@ -6164,29 +5567,8 @@
                 <w:szCs w:val="24"/>
                 <w:lang w:val="en-US"/>
               </w:rPr>
-              <w:t>Kipas</w:t>
-            </w:r>
-            <w:proofErr w:type="spellEnd"/>
-            <w:r>
-              <w:rPr>
-                <w:rFonts w:ascii="Times New Roman" w:hAnsi="Times New Roman" w:cs="Times New Roman"/>
-                <w:sz w:val="24"/>
-                <w:szCs w:val="24"/>
-                <w:lang w:val="en-US"/>
-              </w:rPr>
-              <w:t xml:space="preserve"> </w:t>
-            </w:r>
-            <w:proofErr w:type="spellStart"/>
-            <w:r>
-              <w:rPr>
-                <w:rFonts w:ascii="Times New Roman" w:hAnsi="Times New Roman" w:cs="Times New Roman"/>
-                <w:sz w:val="24"/>
-                <w:szCs w:val="24"/>
-                <w:lang w:val="en-US"/>
-              </w:rPr>
-              <w:t>menyala</w:t>
-            </w:r>
-            <w:proofErr w:type="spellEnd"/>
+              <w:t>Kipas menyala</w:t>
+            </w:r>
           </w:p>
         </w:tc>
       </w:tr>
@@ -6230,7 +5612,6 @@
                 <w:lang w:val="id-ID"/>
               </w:rPr>
             </w:pPr>
-            <w:proofErr w:type="spellStart"/>
             <w:r>
               <w:rPr>
                 <w:rFonts w:ascii="Times New Roman" w:hAnsi="Times New Roman" w:cs="Times New Roman"/>
@@ -6238,29 +5619,8 @@
                 <w:szCs w:val="24"/>
                 <w:lang w:val="en-US"/>
               </w:rPr>
-              <w:t>Kipas</w:t>
-            </w:r>
-            <w:proofErr w:type="spellEnd"/>
-            <w:r>
-              <w:rPr>
-                <w:rFonts w:ascii="Times New Roman" w:hAnsi="Times New Roman" w:cs="Times New Roman"/>
-                <w:sz w:val="24"/>
-                <w:szCs w:val="24"/>
-                <w:lang w:val="en-US"/>
-              </w:rPr>
-              <w:t xml:space="preserve"> </w:t>
-            </w:r>
-            <w:proofErr w:type="spellStart"/>
-            <w:r>
-              <w:rPr>
-                <w:rFonts w:ascii="Times New Roman" w:hAnsi="Times New Roman" w:cs="Times New Roman"/>
-                <w:sz w:val="24"/>
-                <w:szCs w:val="24"/>
-                <w:lang w:val="en-US"/>
-              </w:rPr>
-              <w:t>mati</w:t>
-            </w:r>
-            <w:proofErr w:type="spellEnd"/>
+              <w:t>Kipas mati</w:t>
+            </w:r>
           </w:p>
         </w:tc>
       </w:tr>
@@ -6304,7 +5664,6 @@
                 <w:lang w:val="id-ID"/>
               </w:rPr>
             </w:pPr>
-            <w:proofErr w:type="spellStart"/>
             <w:r>
               <w:rPr>
                 <w:rFonts w:ascii="Times New Roman" w:hAnsi="Times New Roman" w:cs="Times New Roman"/>
@@ -6312,29 +5671,8 @@
                 <w:szCs w:val="24"/>
                 <w:lang w:val="en-US"/>
               </w:rPr>
-              <w:t>Kipas</w:t>
-            </w:r>
-            <w:proofErr w:type="spellEnd"/>
-            <w:r>
-              <w:rPr>
-                <w:rFonts w:ascii="Times New Roman" w:hAnsi="Times New Roman" w:cs="Times New Roman"/>
-                <w:sz w:val="24"/>
-                <w:szCs w:val="24"/>
-                <w:lang w:val="en-US"/>
-              </w:rPr>
-              <w:t xml:space="preserve"> </w:t>
-            </w:r>
-            <w:proofErr w:type="spellStart"/>
-            <w:r>
-              <w:rPr>
-                <w:rFonts w:ascii="Times New Roman" w:hAnsi="Times New Roman" w:cs="Times New Roman"/>
-                <w:sz w:val="24"/>
-                <w:szCs w:val="24"/>
-                <w:lang w:val="en-US"/>
-              </w:rPr>
-              <w:t>menyala</w:t>
-            </w:r>
-            <w:proofErr w:type="spellEnd"/>
+              <w:t>Kipas menyala</w:t>
+            </w:r>
           </w:p>
         </w:tc>
       </w:tr>
@@ -6378,7 +5716,6 @@
                 <w:lang w:val="id-ID"/>
               </w:rPr>
             </w:pPr>
-            <w:proofErr w:type="spellStart"/>
             <w:r>
               <w:rPr>
                 <w:rFonts w:ascii="Times New Roman" w:hAnsi="Times New Roman" w:cs="Times New Roman"/>
@@ -6386,29 +5723,8 @@
                 <w:szCs w:val="24"/>
                 <w:lang w:val="en-US"/>
               </w:rPr>
-              <w:t>Kipas</w:t>
-            </w:r>
-            <w:proofErr w:type="spellEnd"/>
-            <w:r>
-              <w:rPr>
-                <w:rFonts w:ascii="Times New Roman" w:hAnsi="Times New Roman" w:cs="Times New Roman"/>
-                <w:sz w:val="24"/>
-                <w:szCs w:val="24"/>
-                <w:lang w:val="en-US"/>
-              </w:rPr>
-              <w:t xml:space="preserve"> </w:t>
-            </w:r>
-            <w:proofErr w:type="spellStart"/>
-            <w:r>
-              <w:rPr>
-                <w:rFonts w:ascii="Times New Roman" w:hAnsi="Times New Roman" w:cs="Times New Roman"/>
-                <w:sz w:val="24"/>
-                <w:szCs w:val="24"/>
-                <w:lang w:val="en-US"/>
-              </w:rPr>
-              <w:t>mati</w:t>
-            </w:r>
-            <w:proofErr w:type="spellEnd"/>
+              <w:t>Kipas mati</w:t>
+            </w:r>
           </w:p>
         </w:tc>
       </w:tr>
@@ -6452,7 +5768,6 @@
                 <w:lang w:val="en-US"/>
               </w:rPr>
             </w:pPr>
-            <w:proofErr w:type="spellStart"/>
             <w:r>
               <w:rPr>
                 <w:rFonts w:ascii="Times New Roman" w:hAnsi="Times New Roman" w:cs="Times New Roman"/>
@@ -6462,9 +5777,51 @@
                 <w:lang w:val="en-US"/>
                 <w14:ligatures w14:val="none"/>
               </w:rPr>
-              <w:t>Pompa</w:t>
-            </w:r>
-            <w:proofErr w:type="spellEnd"/>
+              <w:t>Pompa menyala</w:t>
+            </w:r>
+          </w:p>
+        </w:tc>
+      </w:tr>
+      <w:tr>
+        <w:tc>
+          <w:tcPr>
+            <w:tcW w:w="4508" w:type="dxa"/>
+          </w:tcPr>
+          <w:p>
+            <w:pPr>
+              <w:jc w:val="center"/>
+              <w:rPr>
+                <w:rFonts w:ascii="Times New Roman" w:hAnsi="Times New Roman" w:cs="Times New Roman"/>
+                <w:sz w:val="24"/>
+                <w:szCs w:val="24"/>
+                <w:lang w:val="id-ID"/>
+              </w:rPr>
+            </w:pPr>
+            <w:r>
+              <w:rPr>
+                <w:rFonts w:ascii="Times New Roman" w:hAnsi="Times New Roman" w:cs="Times New Roman"/>
+                <w:sz w:val="24"/>
+                <w:szCs w:val="24"/>
+                <w:lang w:val="id-ID"/>
+              </w:rPr>
+              <w:t>Relay Channel 3 OFF</w:t>
+            </w:r>
+          </w:p>
+        </w:tc>
+        <w:tc>
+          <w:tcPr>
+            <w:tcW w:w="4508" w:type="dxa"/>
+          </w:tcPr>
+          <w:p>
+            <w:pPr>
+              <w:jc w:val="center"/>
+              <w:rPr>
+                <w:rFonts w:ascii="Times New Roman" w:hAnsi="Times New Roman" w:cs="Times New Roman"/>
+                <w:sz w:val="24"/>
+                <w:szCs w:val="24"/>
+                <w:lang w:val="id-ID"/>
+              </w:rPr>
+            </w:pPr>
             <w:r>
               <w:rPr>
                 <w:rFonts w:ascii="Times New Roman" w:hAnsi="Times New Roman" w:cs="Times New Roman"/>
@@ -6474,9 +5831,51 @@
                 <w:lang w:val="en-US"/>
                 <w14:ligatures w14:val="none"/>
               </w:rPr>
-              <w:t xml:space="preserve"> </w:t>
-            </w:r>
-            <w:proofErr w:type="spellStart"/>
+              <w:t>Pompa mati</w:t>
+            </w:r>
+          </w:p>
+        </w:tc>
+      </w:tr>
+      <w:tr>
+        <w:tc>
+          <w:tcPr>
+            <w:tcW w:w="4508" w:type="dxa"/>
+          </w:tcPr>
+          <w:p>
+            <w:pPr>
+              <w:jc w:val="center"/>
+              <w:rPr>
+                <w:rFonts w:ascii="Times New Roman" w:hAnsi="Times New Roman" w:cs="Times New Roman"/>
+                <w:sz w:val="24"/>
+                <w:szCs w:val="24"/>
+                <w:lang w:val="id-ID"/>
+              </w:rPr>
+            </w:pPr>
+            <w:r>
+              <w:rPr>
+                <w:rFonts w:ascii="Times New Roman" w:hAnsi="Times New Roman" w:cs="Times New Roman"/>
+                <w:sz w:val="24"/>
+                <w:szCs w:val="24"/>
+                <w:lang w:val="id-ID"/>
+              </w:rPr>
+              <w:t>Relay Channel 4 ON</w:t>
+            </w:r>
+          </w:p>
+        </w:tc>
+        <w:tc>
+          <w:tcPr>
+            <w:tcW w:w="4508" w:type="dxa"/>
+          </w:tcPr>
+          <w:p>
+            <w:pPr>
+              <w:jc w:val="center"/>
+              <w:rPr>
+                <w:rFonts w:ascii="Times New Roman" w:hAnsi="Times New Roman" w:cs="Times New Roman"/>
+                <w:sz w:val="24"/>
+                <w:szCs w:val="24"/>
+                <w:lang w:val="id-ID"/>
+              </w:rPr>
+            </w:pPr>
             <w:r>
               <w:rPr>
                 <w:rFonts w:ascii="Times New Roman" w:hAnsi="Times New Roman" w:cs="Times New Roman"/>
@@ -6486,9 +5885,8 @@
                 <w:lang w:val="en-US"/>
                 <w14:ligatures w14:val="none"/>
               </w:rPr>
-              <w:t>menyala</w:t>
-            </w:r>
-            <w:proofErr w:type="spellEnd"/>
+              <w:t>Lampu menyala</w:t>
+            </w:r>
           </w:p>
         </w:tc>
       </w:tr>
@@ -6514,7 +5912,7 @@
                 <w:szCs w:val="24"/>
                 <w:lang w:val="id-ID"/>
               </w:rPr>
-              <w:t>Relay Channel 3 OFF</w:t>
+              <w:t>Relay Channel 4 OFF</w:t>
             </w:r>
           </w:p>
         </w:tc>
@@ -6532,7 +5930,6 @@
                 <w:lang w:val="id-ID"/>
               </w:rPr>
             </w:pPr>
-            <w:proofErr w:type="spellStart"/>
             <w:r>
               <w:rPr>
                 <w:rFonts w:ascii="Times New Roman" w:hAnsi="Times New Roman" w:cs="Times New Roman"/>
@@ -6542,193 +5939,8 @@
                 <w:lang w:val="en-US"/>
                 <w14:ligatures w14:val="none"/>
               </w:rPr>
-              <w:t>Pompa</w:t>
-            </w:r>
-            <w:proofErr w:type="spellEnd"/>
-            <w:r>
-              <w:rPr>
-                <w:rFonts w:ascii="Times New Roman" w:hAnsi="Times New Roman" w:cs="Times New Roman"/>
-                <w:kern w:val="0"/>
-                <w:sz w:val="24"/>
-                <w:szCs w:val="24"/>
-                <w:lang w:val="en-US"/>
-                <w14:ligatures w14:val="none"/>
-              </w:rPr>
-              <w:t xml:space="preserve"> </w:t>
-            </w:r>
-            <w:proofErr w:type="spellStart"/>
-            <w:r>
-              <w:rPr>
-                <w:rFonts w:ascii="Times New Roman" w:hAnsi="Times New Roman" w:cs="Times New Roman"/>
-                <w:kern w:val="0"/>
-                <w:sz w:val="24"/>
-                <w:szCs w:val="24"/>
-                <w:lang w:val="en-US"/>
-                <w14:ligatures w14:val="none"/>
-              </w:rPr>
-              <w:t>mati</w:t>
-            </w:r>
-            <w:proofErr w:type="spellEnd"/>
-          </w:p>
-        </w:tc>
-      </w:tr>
-      <w:tr>
-        <w:tc>
-          <w:tcPr>
-            <w:tcW w:w="4508" w:type="dxa"/>
-          </w:tcPr>
-          <w:p>
-            <w:pPr>
-              <w:jc w:val="center"/>
-              <w:rPr>
-                <w:rFonts w:ascii="Times New Roman" w:hAnsi="Times New Roman" w:cs="Times New Roman"/>
-                <w:sz w:val="24"/>
-                <w:szCs w:val="24"/>
-                <w:lang w:val="id-ID"/>
-              </w:rPr>
-            </w:pPr>
-            <w:r>
-              <w:rPr>
-                <w:rFonts w:ascii="Times New Roman" w:hAnsi="Times New Roman" w:cs="Times New Roman"/>
-                <w:sz w:val="24"/>
-                <w:szCs w:val="24"/>
-                <w:lang w:val="id-ID"/>
-              </w:rPr>
-              <w:t>Relay Channel 4 ON</w:t>
-            </w:r>
-          </w:p>
-        </w:tc>
-        <w:tc>
-          <w:tcPr>
-            <w:tcW w:w="4508" w:type="dxa"/>
-          </w:tcPr>
-          <w:p>
-            <w:pPr>
-              <w:jc w:val="center"/>
-              <w:rPr>
-                <w:rFonts w:ascii="Times New Roman" w:hAnsi="Times New Roman" w:cs="Times New Roman"/>
-                <w:sz w:val="24"/>
-                <w:szCs w:val="24"/>
-                <w:lang w:val="id-ID"/>
-              </w:rPr>
-            </w:pPr>
-            <w:proofErr w:type="spellStart"/>
-            <w:r>
-              <w:rPr>
-                <w:rFonts w:ascii="Times New Roman" w:hAnsi="Times New Roman" w:cs="Times New Roman"/>
-                <w:kern w:val="0"/>
-                <w:sz w:val="24"/>
-                <w:szCs w:val="24"/>
-                <w:lang w:val="en-US"/>
-                <w14:ligatures w14:val="none"/>
-              </w:rPr>
-              <w:t>Lampu</w:t>
-            </w:r>
-            <w:proofErr w:type="spellEnd"/>
-            <w:r>
-              <w:rPr>
-                <w:rFonts w:ascii="Times New Roman" w:hAnsi="Times New Roman" w:cs="Times New Roman"/>
-                <w:kern w:val="0"/>
-                <w:sz w:val="24"/>
-                <w:szCs w:val="24"/>
-                <w:lang w:val="en-US"/>
-                <w14:ligatures w14:val="none"/>
-              </w:rPr>
-              <w:t xml:space="preserve"> </w:t>
-            </w:r>
-            <w:proofErr w:type="spellStart"/>
-            <w:r>
-              <w:rPr>
-                <w:rFonts w:ascii="Times New Roman" w:hAnsi="Times New Roman" w:cs="Times New Roman"/>
-                <w:kern w:val="0"/>
-                <w:sz w:val="24"/>
-                <w:szCs w:val="24"/>
-                <w:lang w:val="en-US"/>
-                <w14:ligatures w14:val="none"/>
-              </w:rPr>
-              <w:t>menyala</w:t>
-            </w:r>
-            <w:proofErr w:type="spellEnd"/>
-          </w:p>
-        </w:tc>
-      </w:tr>
-      <w:tr>
-        <w:tc>
-          <w:tcPr>
-            <w:tcW w:w="4508" w:type="dxa"/>
-          </w:tcPr>
-          <w:p>
-            <w:pPr>
-              <w:jc w:val="center"/>
-              <w:rPr>
-                <w:rFonts w:ascii="Times New Roman" w:hAnsi="Times New Roman" w:cs="Times New Roman"/>
-                <w:sz w:val="24"/>
-                <w:szCs w:val="24"/>
-                <w:lang w:val="id-ID"/>
-              </w:rPr>
-            </w:pPr>
-            <w:r>
-              <w:rPr>
-                <w:rFonts w:ascii="Times New Roman" w:hAnsi="Times New Roman" w:cs="Times New Roman"/>
-                <w:sz w:val="24"/>
-                <w:szCs w:val="24"/>
-                <w:lang w:val="id-ID"/>
-              </w:rPr>
-              <w:t>Relay Channel 4 OFF</w:t>
-            </w:r>
-          </w:p>
-        </w:tc>
-        <w:tc>
-          <w:tcPr>
-            <w:tcW w:w="4508" w:type="dxa"/>
-          </w:tcPr>
-          <w:p>
-            <w:pPr>
-              <w:jc w:val="center"/>
-              <w:rPr>
-                <w:rFonts w:ascii="Times New Roman" w:hAnsi="Times New Roman" w:cs="Times New Roman"/>
-                <w:sz w:val="24"/>
-                <w:szCs w:val="24"/>
-                <w:lang w:val="id-ID"/>
-              </w:rPr>
-            </w:pPr>
-            <w:proofErr w:type="spellStart"/>
-            <w:r>
-              <w:rPr>
-                <w:rFonts w:ascii="Times New Roman" w:hAnsi="Times New Roman" w:cs="Times New Roman"/>
-                <w:kern w:val="0"/>
-                <w:sz w:val="24"/>
-                <w:szCs w:val="24"/>
-                <w:lang w:val="en-US"/>
-                <w14:ligatures w14:val="none"/>
-              </w:rPr>
-              <w:t>Lampu</w:t>
-            </w:r>
-            <w:proofErr w:type="spellEnd"/>
-            <w:r>
-              <w:rPr>
-                <w:rFonts w:ascii="Times New Roman" w:hAnsi="Times New Roman" w:cs="Times New Roman"/>
-                <w:kern w:val="0"/>
-                <w:sz w:val="24"/>
-                <w:szCs w:val="24"/>
-                <w:lang w:val="en-US"/>
-                <w14:ligatures w14:val="none"/>
-              </w:rPr>
-              <w:t xml:space="preserve"> </w:t>
-            </w:r>
-            <w:proofErr w:type="spellStart"/>
-            <w:r>
-              <w:rPr>
-                <w:rFonts w:ascii="Times New Roman" w:hAnsi="Times New Roman" w:cs="Times New Roman"/>
-                <w:kern w:val="0"/>
-                <w:sz w:val="24"/>
-                <w:szCs w:val="24"/>
-                <w:lang w:val="en-US"/>
-                <w14:ligatures w14:val="none"/>
-              </w:rPr>
-              <w:t>mati</w:t>
-            </w:r>
-            <w:proofErr w:type="spellEnd"/>
+              <w:t>Lampu mati</w:t>
+            </w:r>
           </w:p>
         </w:tc>
       </w:tr>
@@ -7312,7 +6524,34 @@
           <w:szCs w:val="24"/>
           <w:lang w:val="id-ID"/>
         </w:rPr>
-        <w:t>Lampu pijar digunakan untuk meningkatkan suhu pada kandang ayam.</w:t>
+        <w:t xml:space="preserve">Lampu pijar digunakan untuk meningkatkan suhu </w:t>
+      </w:r>
+      <w:r>
+        <w:rPr>
+          <w:rFonts w:ascii="Times New Roman" w:hAnsi="Times New Roman" w:cs="Times New Roman"/>
+          <w:sz w:val="24"/>
+          <w:szCs w:val="24"/>
+          <w:lang w:val="sv-SE"/>
+        </w:rPr>
+        <w:t>d</w:t>
+      </w:r>
+      <w:r>
+        <w:rPr>
+          <w:rFonts w:ascii="Times New Roman" w:hAnsi="Times New Roman" w:cs="Times New Roman"/>
+          <w:sz w:val="24"/>
+          <w:szCs w:val="24"/>
+          <w:lang w:val="sv-SE"/>
+        </w:rPr>
+        <w:t xml:space="preserve">an menurunkan kelembaban </w:t>
+      </w:r>
+      <w:r>
+        <w:rPr>
+          <w:rFonts w:ascii="Times New Roman" w:hAnsi="Times New Roman" w:cs="Times New Roman"/>
+          <w:sz w:val="24"/>
+          <w:szCs w:val="24"/>
+          <w:lang w:val="id-ID"/>
+        </w:rPr>
+        <w:t>pada kandang ayam.</w:t>
       </w:r>
       <w:r>
         <w:rPr>
@@ -7470,7 +6709,6 @@
               </w:rPr>
               <w:t xml:space="preserve">Lampu </w:t>
             </w:r>
-            <w:proofErr w:type="spellStart"/>
             <w:r>
               <w:rPr>
                 <w:rFonts w:ascii="Times New Roman" w:hAnsi="Times New Roman" w:cs="Times New Roman"/>
@@ -7480,7 +6718,6 @@
               </w:rPr>
               <w:t>mati</w:t>
             </w:r>
-            <w:proofErr w:type="spellEnd"/>
           </w:p>
         </w:tc>
       </w:tr>
@@ -7563,7 +6800,6 @@
               </w:rPr>
               <w:t>Lampu m</w:t>
             </w:r>
-            <w:proofErr w:type="spellStart"/>
             <w:r>
               <w:rPr>
                 <w:rFonts w:ascii="Times New Roman" w:hAnsi="Times New Roman" w:cs="Times New Roman"/>
@@ -7573,7 +6809,6 @@
               </w:rPr>
               <w:t>enyala</w:t>
             </w:r>
-            <w:proofErr w:type="spellEnd"/>
           </w:p>
         </w:tc>
       </w:tr>
@@ -7638,7 +6873,6 @@
                 <w:lang w:val="en-US"/>
               </w:rPr>
             </w:pPr>
-            <w:proofErr w:type="spellStart"/>
             <w:r>
               <w:rPr>
                 <w:rFonts w:ascii="Times New Roman" w:hAnsi="Times New Roman" w:cs="Times New Roman"/>
@@ -7646,29 +6880,8 @@
                 <w:szCs w:val="24"/>
                 <w:lang w:val="en-US"/>
               </w:rPr>
-              <w:t>Lampu</w:t>
-            </w:r>
-            <w:proofErr w:type="spellEnd"/>
-            <w:r>
-              <w:rPr>
-                <w:rFonts w:ascii="Times New Roman" w:hAnsi="Times New Roman" w:cs="Times New Roman"/>
-                <w:sz w:val="24"/>
-                <w:szCs w:val="24"/>
-                <w:lang w:val="en-US"/>
-              </w:rPr>
-              <w:t xml:space="preserve"> </w:t>
-            </w:r>
-            <w:proofErr w:type="spellStart"/>
-            <w:r>
-              <w:rPr>
-                <w:rFonts w:ascii="Times New Roman" w:hAnsi="Times New Roman" w:cs="Times New Roman"/>
-                <w:sz w:val="24"/>
-                <w:szCs w:val="24"/>
-                <w:lang w:val="en-US"/>
-              </w:rPr>
-              <w:t>mati</w:t>
-            </w:r>
-            <w:proofErr w:type="spellEnd"/>
+              <w:t>Lampu mati</w:t>
+            </w:r>
           </w:p>
         </w:tc>
       </w:tr>
@@ -7733,7 +6946,6 @@
                 <w:lang w:val="en-US"/>
               </w:rPr>
             </w:pPr>
-            <w:proofErr w:type="spellStart"/>
             <w:r>
               <w:rPr>
                 <w:rFonts w:ascii="Times New Roman" w:hAnsi="Times New Roman" w:cs="Times New Roman"/>
@@ -7741,29 +6953,8 @@
                 <w:szCs w:val="24"/>
                 <w:lang w:val="en-US"/>
               </w:rPr>
-              <w:t>Lampu</w:t>
-            </w:r>
-            <w:proofErr w:type="spellEnd"/>
-            <w:r>
-              <w:rPr>
-                <w:rFonts w:ascii="Times New Roman" w:hAnsi="Times New Roman" w:cs="Times New Roman"/>
-                <w:sz w:val="24"/>
-                <w:szCs w:val="24"/>
-                <w:lang w:val="en-US"/>
-              </w:rPr>
-              <w:t xml:space="preserve"> </w:t>
-            </w:r>
-            <w:proofErr w:type="spellStart"/>
-            <w:r>
-              <w:rPr>
-                <w:rFonts w:ascii="Times New Roman" w:hAnsi="Times New Roman" w:cs="Times New Roman"/>
-                <w:sz w:val="24"/>
-                <w:szCs w:val="24"/>
-                <w:lang w:val="en-US"/>
-              </w:rPr>
-              <w:t>menyala</w:t>
-            </w:r>
-            <w:proofErr w:type="spellEnd"/>
+              <w:t>Lampu menyala</w:t>
+            </w:r>
           </w:p>
         </w:tc>
       </w:tr>

--- a/bab iv.docx
+++ b/bab iv.docx
@@ -717,6 +717,7 @@
         </w:rPr>
         <w:t xml:space="preserve">4. </w:t>
       </w:r>
+      <w:proofErr w:type="spellStart"/>
       <w:r>
         <w:rPr>
           <w:rFonts w:ascii="Times New Roman" w:hAnsi="Times New Roman" w:cs="Times New Roman"/>
@@ -724,8 +725,9 @@
           <w:szCs w:val="24"/>
           <w:lang w:val="en-US"/>
         </w:rPr>
-        <w:t xml:space="preserve">Setelah </w:t>
-      </w:r>
+        <w:t>Setelah</w:t>
+      </w:r>
+      <w:proofErr w:type="spellEnd"/>
       <w:r>
         <w:rPr>
           <w:rFonts w:ascii="Times New Roman" w:hAnsi="Times New Roman" w:cs="Times New Roman"/>
@@ -733,7 +735,207 @@
           <w:szCs w:val="24"/>
           <w:lang w:val="en-US"/>
         </w:rPr>
-        <w:t xml:space="preserve">selesai membuat beberapa virtual pin yang dibutuhkan dapat dilanjutkan dengan melakukan klik pada tombol Save </w:t>
+        <w:t xml:space="preserve"> </w:t>
+      </w:r>
+      <w:proofErr w:type="spellStart"/>
+      <w:r>
+        <w:rPr>
+          <w:rFonts w:ascii="Times New Roman" w:hAnsi="Times New Roman" w:cs="Times New Roman"/>
+          <w:sz w:val="24"/>
+          <w:szCs w:val="24"/>
+          <w:lang w:val="en-US"/>
+        </w:rPr>
+        <w:t>selesai</w:t>
+      </w:r>
+      <w:proofErr w:type="spellEnd"/>
+      <w:r>
+        <w:rPr>
+          <w:rFonts w:ascii="Times New Roman" w:hAnsi="Times New Roman" w:cs="Times New Roman"/>
+          <w:sz w:val="24"/>
+          <w:szCs w:val="24"/>
+          <w:lang w:val="en-US"/>
+        </w:rPr>
+        <w:t xml:space="preserve"> </w:t>
+      </w:r>
+      <w:proofErr w:type="spellStart"/>
+      <w:r>
+        <w:rPr>
+          <w:rFonts w:ascii="Times New Roman" w:hAnsi="Times New Roman" w:cs="Times New Roman"/>
+          <w:sz w:val="24"/>
+          <w:szCs w:val="24"/>
+          <w:lang w:val="en-US"/>
+        </w:rPr>
+        <w:t>membuat</w:t>
+      </w:r>
+      <w:proofErr w:type="spellEnd"/>
+      <w:r>
+        <w:rPr>
+          <w:rFonts w:ascii="Times New Roman" w:hAnsi="Times New Roman" w:cs="Times New Roman"/>
+          <w:sz w:val="24"/>
+          <w:szCs w:val="24"/>
+          <w:lang w:val="en-US"/>
+        </w:rPr>
+        <w:t xml:space="preserve"> </w:t>
+      </w:r>
+      <w:proofErr w:type="spellStart"/>
+      <w:r>
+        <w:rPr>
+          <w:rFonts w:ascii="Times New Roman" w:hAnsi="Times New Roman" w:cs="Times New Roman"/>
+          <w:sz w:val="24"/>
+          <w:szCs w:val="24"/>
+          <w:lang w:val="en-US"/>
+        </w:rPr>
+        <w:t>beberapa</w:t>
+      </w:r>
+      <w:proofErr w:type="spellEnd"/>
+      <w:r>
+        <w:rPr>
+          <w:rFonts w:ascii="Times New Roman" w:hAnsi="Times New Roman" w:cs="Times New Roman"/>
+          <w:sz w:val="24"/>
+          <w:szCs w:val="24"/>
+          <w:lang w:val="en-US"/>
+        </w:rPr>
+        <w:t xml:space="preserve"> virtual pin yang </w:t>
+      </w:r>
+      <w:proofErr w:type="spellStart"/>
+      <w:r>
+        <w:rPr>
+          <w:rFonts w:ascii="Times New Roman" w:hAnsi="Times New Roman" w:cs="Times New Roman"/>
+          <w:sz w:val="24"/>
+          <w:szCs w:val="24"/>
+          <w:lang w:val="en-US"/>
+        </w:rPr>
+        <w:t>dibutuhkan</w:t>
+      </w:r>
+      <w:proofErr w:type="spellEnd"/>
+      <w:r>
+        <w:rPr>
+          <w:rFonts w:ascii="Times New Roman" w:hAnsi="Times New Roman" w:cs="Times New Roman"/>
+          <w:sz w:val="24"/>
+          <w:szCs w:val="24"/>
+          <w:lang w:val="en-US"/>
+        </w:rPr>
+        <w:t xml:space="preserve"> </w:t>
+      </w:r>
+      <w:proofErr w:type="spellStart"/>
+      <w:r>
+        <w:rPr>
+          <w:rFonts w:ascii="Times New Roman" w:hAnsi="Times New Roman" w:cs="Times New Roman"/>
+          <w:sz w:val="24"/>
+          <w:szCs w:val="24"/>
+          <w:lang w:val="en-US"/>
+        </w:rPr>
+        <w:t>dapat</w:t>
+      </w:r>
+      <w:proofErr w:type="spellEnd"/>
+      <w:r>
+        <w:rPr>
+          <w:rFonts w:ascii="Times New Roman" w:hAnsi="Times New Roman" w:cs="Times New Roman"/>
+          <w:sz w:val="24"/>
+          <w:szCs w:val="24"/>
+          <w:lang w:val="en-US"/>
+        </w:rPr>
+        <w:t xml:space="preserve"> </w:t>
+      </w:r>
+      <w:proofErr w:type="spellStart"/>
+      <w:r>
+        <w:rPr>
+          <w:rFonts w:ascii="Times New Roman" w:hAnsi="Times New Roman" w:cs="Times New Roman"/>
+          <w:sz w:val="24"/>
+          <w:szCs w:val="24"/>
+          <w:lang w:val="en-US"/>
+        </w:rPr>
+        <w:t>dilanjutkan</w:t>
+      </w:r>
+      <w:proofErr w:type="spellEnd"/>
+      <w:r>
+        <w:rPr>
+          <w:rFonts w:ascii="Times New Roman" w:hAnsi="Times New Roman" w:cs="Times New Roman"/>
+          <w:sz w:val="24"/>
+          <w:szCs w:val="24"/>
+          <w:lang w:val="en-US"/>
+        </w:rPr>
+        <w:t xml:space="preserve"> </w:t>
+      </w:r>
+      <w:proofErr w:type="spellStart"/>
+      <w:r>
+        <w:rPr>
+          <w:rFonts w:ascii="Times New Roman" w:hAnsi="Times New Roman" w:cs="Times New Roman"/>
+          <w:sz w:val="24"/>
+          <w:szCs w:val="24"/>
+          <w:lang w:val="en-US"/>
+        </w:rPr>
+        <w:t>dengan</w:t>
+      </w:r>
+      <w:proofErr w:type="spellEnd"/>
+      <w:r>
+        <w:rPr>
+          <w:rFonts w:ascii="Times New Roman" w:hAnsi="Times New Roman" w:cs="Times New Roman"/>
+          <w:sz w:val="24"/>
+          <w:szCs w:val="24"/>
+          <w:lang w:val="en-US"/>
+        </w:rPr>
+        <w:t xml:space="preserve"> </w:t>
+      </w:r>
+      <w:proofErr w:type="spellStart"/>
+      <w:r>
+        <w:rPr>
+          <w:rFonts w:ascii="Times New Roman" w:hAnsi="Times New Roman" w:cs="Times New Roman"/>
+          <w:sz w:val="24"/>
+          <w:szCs w:val="24"/>
+          <w:lang w:val="en-US"/>
+        </w:rPr>
+        <w:t>melakukan</w:t>
+      </w:r>
+      <w:proofErr w:type="spellEnd"/>
+      <w:r>
+        <w:rPr>
+          <w:rFonts w:ascii="Times New Roman" w:hAnsi="Times New Roman" w:cs="Times New Roman"/>
+          <w:sz w:val="24"/>
+          <w:szCs w:val="24"/>
+          <w:lang w:val="en-US"/>
+        </w:rPr>
+        <w:t xml:space="preserve"> </w:t>
+      </w:r>
+      <w:proofErr w:type="spellStart"/>
+      <w:r>
+        <w:rPr>
+          <w:rFonts w:ascii="Times New Roman" w:hAnsi="Times New Roman" w:cs="Times New Roman"/>
+          <w:sz w:val="24"/>
+          <w:szCs w:val="24"/>
+          <w:lang w:val="en-US"/>
+        </w:rPr>
+        <w:t>klik</w:t>
+      </w:r>
+      <w:proofErr w:type="spellEnd"/>
+      <w:r>
+        <w:rPr>
+          <w:rFonts w:ascii="Times New Roman" w:hAnsi="Times New Roman" w:cs="Times New Roman"/>
+          <w:sz w:val="24"/>
+          <w:szCs w:val="24"/>
+          <w:lang w:val="en-US"/>
+        </w:rPr>
+        <w:t xml:space="preserve"> pada </w:t>
+      </w:r>
+      <w:proofErr w:type="spellStart"/>
+      <w:r>
+        <w:rPr>
+          <w:rFonts w:ascii="Times New Roman" w:hAnsi="Times New Roman" w:cs="Times New Roman"/>
+          <w:sz w:val="24"/>
+          <w:szCs w:val="24"/>
+          <w:lang w:val="en-US"/>
+        </w:rPr>
+        <w:t>tombol</w:t>
+      </w:r>
+      <w:proofErr w:type="spellEnd"/>
+      <w:r>
+        <w:rPr>
+          <w:rFonts w:ascii="Times New Roman" w:hAnsi="Times New Roman" w:cs="Times New Roman"/>
+          <w:sz w:val="24"/>
+          <w:szCs w:val="24"/>
+          <w:lang w:val="en-US"/>
+        </w:rPr>
+        <w:t xml:space="preserve"> Save </w:t>
       </w:r>
       <w:r>
         <w:rPr>
@@ -957,8 +1159,9 @@
           <w:szCs w:val="24"/>
           <w:lang w:val="en-US"/>
         </w:rPr>
-        <w:t>Pada kotak dialog yang muncul dapat memilih template yang sudah dibuat sebelumnya</w:t>
-      </w:r>
+        <w:t xml:space="preserve">Pada </w:t>
+      </w:r>
+      <w:proofErr w:type="spellStart"/>
       <w:r>
         <w:rPr>
           <w:rFonts w:ascii="Times New Roman" w:hAnsi="Times New Roman" w:cs="Times New Roman"/>
@@ -966,8 +1169,9 @@
           <w:szCs w:val="24"/>
           <w:lang w:val="en-US"/>
         </w:rPr>
-        <w:t xml:space="preserve"> dan melakukan klik pada tombol Crea</w:t>
-      </w:r>
+        <w:t>kotak</w:t>
+      </w:r>
+      <w:proofErr w:type="spellEnd"/>
       <w:r>
         <w:rPr>
           <w:rFonts w:ascii="Times New Roman" w:hAnsi="Times New Roman" w:cs="Times New Roman"/>
@@ -975,8 +1179,248 @@
           <w:szCs w:val="24"/>
           <w:lang w:val="en-US"/>
         </w:rPr>
-        <w:t>te apabila sudah selesai</w:t>
-      </w:r>
+        <w:t xml:space="preserve"> dialog yang </w:t>
+      </w:r>
+      <w:proofErr w:type="spellStart"/>
+      <w:r>
+        <w:rPr>
+          <w:rFonts w:ascii="Times New Roman" w:hAnsi="Times New Roman" w:cs="Times New Roman"/>
+          <w:sz w:val="24"/>
+          <w:szCs w:val="24"/>
+          <w:lang w:val="en-US"/>
+        </w:rPr>
+        <w:t>muncul</w:t>
+      </w:r>
+      <w:proofErr w:type="spellEnd"/>
+      <w:r>
+        <w:rPr>
+          <w:rFonts w:ascii="Times New Roman" w:hAnsi="Times New Roman" w:cs="Times New Roman"/>
+          <w:sz w:val="24"/>
+          <w:szCs w:val="24"/>
+          <w:lang w:val="en-US"/>
+        </w:rPr>
+        <w:t xml:space="preserve"> </w:t>
+      </w:r>
+      <w:proofErr w:type="spellStart"/>
+      <w:r>
+        <w:rPr>
+          <w:rFonts w:ascii="Times New Roman" w:hAnsi="Times New Roman" w:cs="Times New Roman"/>
+          <w:sz w:val="24"/>
+          <w:szCs w:val="24"/>
+          <w:lang w:val="en-US"/>
+        </w:rPr>
+        <w:t>dapat</w:t>
+      </w:r>
+      <w:proofErr w:type="spellEnd"/>
+      <w:r>
+        <w:rPr>
+          <w:rFonts w:ascii="Times New Roman" w:hAnsi="Times New Roman" w:cs="Times New Roman"/>
+          <w:sz w:val="24"/>
+          <w:szCs w:val="24"/>
+          <w:lang w:val="en-US"/>
+        </w:rPr>
+        <w:t xml:space="preserve"> </w:t>
+      </w:r>
+      <w:proofErr w:type="spellStart"/>
+      <w:r>
+        <w:rPr>
+          <w:rFonts w:ascii="Times New Roman" w:hAnsi="Times New Roman" w:cs="Times New Roman"/>
+          <w:sz w:val="24"/>
+          <w:szCs w:val="24"/>
+          <w:lang w:val="en-US"/>
+        </w:rPr>
+        <w:t>memilih</w:t>
+      </w:r>
+      <w:proofErr w:type="spellEnd"/>
+      <w:r>
+        <w:rPr>
+          <w:rFonts w:ascii="Times New Roman" w:hAnsi="Times New Roman" w:cs="Times New Roman"/>
+          <w:sz w:val="24"/>
+          <w:szCs w:val="24"/>
+          <w:lang w:val="en-US"/>
+        </w:rPr>
+        <w:t xml:space="preserve"> template yang </w:t>
+      </w:r>
+      <w:proofErr w:type="spellStart"/>
+      <w:r>
+        <w:rPr>
+          <w:rFonts w:ascii="Times New Roman" w:hAnsi="Times New Roman" w:cs="Times New Roman"/>
+          <w:sz w:val="24"/>
+          <w:szCs w:val="24"/>
+          <w:lang w:val="en-US"/>
+        </w:rPr>
+        <w:t>sudah</w:t>
+      </w:r>
+      <w:proofErr w:type="spellEnd"/>
+      <w:r>
+        <w:rPr>
+          <w:rFonts w:ascii="Times New Roman" w:hAnsi="Times New Roman" w:cs="Times New Roman"/>
+          <w:sz w:val="24"/>
+          <w:szCs w:val="24"/>
+          <w:lang w:val="en-US"/>
+        </w:rPr>
+        <w:t xml:space="preserve"> </w:t>
+      </w:r>
+      <w:proofErr w:type="spellStart"/>
+      <w:r>
+        <w:rPr>
+          <w:rFonts w:ascii="Times New Roman" w:hAnsi="Times New Roman" w:cs="Times New Roman"/>
+          <w:sz w:val="24"/>
+          <w:szCs w:val="24"/>
+          <w:lang w:val="en-US"/>
+        </w:rPr>
+        <w:t>dibuat</w:t>
+      </w:r>
+      <w:proofErr w:type="spellEnd"/>
+      <w:r>
+        <w:rPr>
+          <w:rFonts w:ascii="Times New Roman" w:hAnsi="Times New Roman" w:cs="Times New Roman"/>
+          <w:sz w:val="24"/>
+          <w:szCs w:val="24"/>
+          <w:lang w:val="en-US"/>
+        </w:rPr>
+        <w:t xml:space="preserve"> </w:t>
+      </w:r>
+      <w:proofErr w:type="spellStart"/>
+      <w:r>
+        <w:rPr>
+          <w:rFonts w:ascii="Times New Roman" w:hAnsi="Times New Roman" w:cs="Times New Roman"/>
+          <w:sz w:val="24"/>
+          <w:szCs w:val="24"/>
+          <w:lang w:val="en-US"/>
+        </w:rPr>
+        <w:t>sebelumnya</w:t>
+      </w:r>
+      <w:proofErr w:type="spellEnd"/>
+      <w:r>
+        <w:rPr>
+          <w:rFonts w:ascii="Times New Roman" w:hAnsi="Times New Roman" w:cs="Times New Roman"/>
+          <w:sz w:val="24"/>
+          <w:szCs w:val="24"/>
+          <w:lang w:val="en-US"/>
+        </w:rPr>
+        <w:t xml:space="preserve"> dan </w:t>
+      </w:r>
+      <w:proofErr w:type="spellStart"/>
+      <w:r>
+        <w:rPr>
+          <w:rFonts w:ascii="Times New Roman" w:hAnsi="Times New Roman" w:cs="Times New Roman"/>
+          <w:sz w:val="24"/>
+          <w:szCs w:val="24"/>
+          <w:lang w:val="en-US"/>
+        </w:rPr>
+        <w:t>melakukan</w:t>
+      </w:r>
+      <w:proofErr w:type="spellEnd"/>
+      <w:r>
+        <w:rPr>
+          <w:rFonts w:ascii="Times New Roman" w:hAnsi="Times New Roman" w:cs="Times New Roman"/>
+          <w:sz w:val="24"/>
+          <w:szCs w:val="24"/>
+          <w:lang w:val="en-US"/>
+        </w:rPr>
+        <w:t xml:space="preserve"> </w:t>
+      </w:r>
+      <w:proofErr w:type="spellStart"/>
+      <w:r>
+        <w:rPr>
+          <w:rFonts w:ascii="Times New Roman" w:hAnsi="Times New Roman" w:cs="Times New Roman"/>
+          <w:sz w:val="24"/>
+          <w:szCs w:val="24"/>
+          <w:lang w:val="en-US"/>
+        </w:rPr>
+        <w:t>klik</w:t>
+      </w:r>
+      <w:proofErr w:type="spellEnd"/>
+      <w:r>
+        <w:rPr>
+          <w:rFonts w:ascii="Times New Roman" w:hAnsi="Times New Roman" w:cs="Times New Roman"/>
+          <w:sz w:val="24"/>
+          <w:szCs w:val="24"/>
+          <w:lang w:val="en-US"/>
+        </w:rPr>
+        <w:t xml:space="preserve"> pada </w:t>
+      </w:r>
+      <w:proofErr w:type="spellStart"/>
+      <w:r>
+        <w:rPr>
+          <w:rFonts w:ascii="Times New Roman" w:hAnsi="Times New Roman" w:cs="Times New Roman"/>
+          <w:sz w:val="24"/>
+          <w:szCs w:val="24"/>
+          <w:lang w:val="en-US"/>
+        </w:rPr>
+        <w:t>tombol</w:t>
+      </w:r>
+      <w:proofErr w:type="spellEnd"/>
+      <w:r>
+        <w:rPr>
+          <w:rFonts w:ascii="Times New Roman" w:hAnsi="Times New Roman" w:cs="Times New Roman"/>
+          <w:sz w:val="24"/>
+          <w:szCs w:val="24"/>
+          <w:lang w:val="en-US"/>
+        </w:rPr>
+        <w:t xml:space="preserve"> Crea</w:t>
+      </w:r>
+      <w:r>
+        <w:rPr>
+          <w:rFonts w:ascii="Times New Roman" w:hAnsi="Times New Roman" w:cs="Times New Roman"/>
+          <w:sz w:val="24"/>
+          <w:szCs w:val="24"/>
+          <w:lang w:val="en-US"/>
+        </w:rPr>
+        <w:t xml:space="preserve">te </w:t>
+      </w:r>
+      <w:proofErr w:type="spellStart"/>
+      <w:r>
+        <w:rPr>
+          <w:rFonts w:ascii="Times New Roman" w:hAnsi="Times New Roman" w:cs="Times New Roman"/>
+          <w:sz w:val="24"/>
+          <w:szCs w:val="24"/>
+          <w:lang w:val="en-US"/>
+        </w:rPr>
+        <w:t>apabila</w:t>
+      </w:r>
+      <w:proofErr w:type="spellEnd"/>
+      <w:r>
+        <w:rPr>
+          <w:rFonts w:ascii="Times New Roman" w:hAnsi="Times New Roman" w:cs="Times New Roman"/>
+          <w:sz w:val="24"/>
+          <w:szCs w:val="24"/>
+          <w:lang w:val="en-US"/>
+        </w:rPr>
+        <w:t xml:space="preserve"> </w:t>
+      </w:r>
+      <w:proofErr w:type="spellStart"/>
+      <w:r>
+        <w:rPr>
+          <w:rFonts w:ascii="Times New Roman" w:hAnsi="Times New Roman" w:cs="Times New Roman"/>
+          <w:sz w:val="24"/>
+          <w:szCs w:val="24"/>
+          <w:lang w:val="en-US"/>
+        </w:rPr>
+        <w:t>sudah</w:t>
+      </w:r>
+      <w:proofErr w:type="spellEnd"/>
+      <w:r>
+        <w:rPr>
+          <w:rFonts w:ascii="Times New Roman" w:hAnsi="Times New Roman" w:cs="Times New Roman"/>
+          <w:sz w:val="24"/>
+          <w:szCs w:val="24"/>
+          <w:lang w:val="en-US"/>
+        </w:rPr>
+        <w:t xml:space="preserve"> </w:t>
+      </w:r>
+      <w:proofErr w:type="spellStart"/>
+      <w:r>
+        <w:rPr>
+          <w:rFonts w:ascii="Times New Roman" w:hAnsi="Times New Roman" w:cs="Times New Roman"/>
+          <w:sz w:val="24"/>
+          <w:szCs w:val="24"/>
+          <w:lang w:val="en-US"/>
+        </w:rPr>
+        <w:t>selesai</w:t>
+      </w:r>
+      <w:proofErr w:type="spellEnd"/>
       <w:r>
         <w:rPr>
           <w:rFonts w:ascii="Times New Roman" w:hAnsi="Times New Roman" w:cs="Times New Roman"/>
@@ -2300,6 +2744,7 @@
         </w:rPr>
         <w:t xml:space="preserve">6. </w:t>
       </w:r>
+      <w:proofErr w:type="spellStart"/>
       <w:r>
         <w:rPr>
           <w:rFonts w:ascii="Times New Roman" w:hAnsi="Times New Roman" w:cs="Times New Roman"/>
@@ -2309,6 +2754,7 @@
         </w:rPr>
         <w:t>Konfigurasi</w:t>
       </w:r>
+      <w:proofErr w:type="spellEnd"/>
       <w:r>
         <w:rPr>
           <w:rFonts w:ascii="Times New Roman" w:hAnsi="Times New Roman" w:cs="Times New Roman"/>
@@ -2339,6 +2785,7 @@
         </w:rPr>
         <w:t xml:space="preserve"> </w:t>
       </w:r>
+      <w:proofErr w:type="spellStart"/>
       <w:r>
         <w:rPr>
           <w:rFonts w:ascii="Times New Roman" w:hAnsi="Times New Roman" w:cs="Times New Roman"/>
@@ -2349,6 +2796,7 @@
         </w:rPr>
         <w:t>dilakukan</w:t>
       </w:r>
+      <w:proofErr w:type="spellEnd"/>
       <w:r>
         <w:rPr>
           <w:rFonts w:ascii="Times New Roman" w:hAnsi="Times New Roman" w:cs="Times New Roman"/>
@@ -2357,8 +2805,9 @@
           <w:szCs w:val="24"/>
           <w14:ligatures w14:val="none"/>
         </w:rPr>
-        <w:t xml:space="preserve"> dengan memilih datastream yang sudah dibuat sebelum</w:t>
-      </w:r>
+        <w:t xml:space="preserve"> </w:t>
+      </w:r>
+      <w:proofErr w:type="spellStart"/>
       <w:r>
         <w:rPr>
           <w:rFonts w:ascii="Times New Roman" w:hAnsi="Times New Roman" w:cs="Times New Roman"/>
@@ -2367,7 +2816,248 @@
           <w:szCs w:val="24"/>
           <w14:ligatures w14:val="none"/>
         </w:rPr>
-        <w:t>nya ketika melakukan konfigurasi melalui komputer.</w:t>
+        <w:t>dengan</w:t>
+      </w:r>
+      <w:proofErr w:type="spellEnd"/>
+      <w:r>
+        <w:rPr>
+          <w:rFonts w:ascii="Times New Roman" w:hAnsi="Times New Roman" w:cs="Times New Roman"/>
+          <w:kern w:val="0"/>
+          <w:sz w:val="24"/>
+          <w:szCs w:val="24"/>
+          <w14:ligatures w14:val="none"/>
+        </w:rPr>
+        <w:t xml:space="preserve"> </w:t>
+      </w:r>
+      <w:proofErr w:type="spellStart"/>
+      <w:r>
+        <w:rPr>
+          <w:rFonts w:ascii="Times New Roman" w:hAnsi="Times New Roman" w:cs="Times New Roman"/>
+          <w:kern w:val="0"/>
+          <w:sz w:val="24"/>
+          <w:szCs w:val="24"/>
+          <w14:ligatures w14:val="none"/>
+        </w:rPr>
+        <w:t>memilih</w:t>
+      </w:r>
+      <w:proofErr w:type="spellEnd"/>
+      <w:r>
+        <w:rPr>
+          <w:rFonts w:ascii="Times New Roman" w:hAnsi="Times New Roman" w:cs="Times New Roman"/>
+          <w:kern w:val="0"/>
+          <w:sz w:val="24"/>
+          <w:szCs w:val="24"/>
+          <w14:ligatures w14:val="none"/>
+        </w:rPr>
+        <w:t xml:space="preserve"> </w:t>
+      </w:r>
+      <w:proofErr w:type="spellStart"/>
+      <w:r>
+        <w:rPr>
+          <w:rFonts w:ascii="Times New Roman" w:hAnsi="Times New Roman" w:cs="Times New Roman"/>
+          <w:kern w:val="0"/>
+          <w:sz w:val="24"/>
+          <w:szCs w:val="24"/>
+          <w14:ligatures w14:val="none"/>
+        </w:rPr>
+        <w:t>datastream</w:t>
+      </w:r>
+      <w:proofErr w:type="spellEnd"/>
+      <w:r>
+        <w:rPr>
+          <w:rFonts w:ascii="Times New Roman" w:hAnsi="Times New Roman" w:cs="Times New Roman"/>
+          <w:kern w:val="0"/>
+          <w:sz w:val="24"/>
+          <w:szCs w:val="24"/>
+          <w14:ligatures w14:val="none"/>
+        </w:rPr>
+        <w:t xml:space="preserve"> yang </w:t>
+      </w:r>
+      <w:proofErr w:type="spellStart"/>
+      <w:r>
+        <w:rPr>
+          <w:rFonts w:ascii="Times New Roman" w:hAnsi="Times New Roman" w:cs="Times New Roman"/>
+          <w:kern w:val="0"/>
+          <w:sz w:val="24"/>
+          <w:szCs w:val="24"/>
+          <w14:ligatures w14:val="none"/>
+        </w:rPr>
+        <w:t>sudah</w:t>
+      </w:r>
+      <w:proofErr w:type="spellEnd"/>
+      <w:r>
+        <w:rPr>
+          <w:rFonts w:ascii="Times New Roman" w:hAnsi="Times New Roman" w:cs="Times New Roman"/>
+          <w:kern w:val="0"/>
+          <w:sz w:val="24"/>
+          <w:szCs w:val="24"/>
+          <w14:ligatures w14:val="none"/>
+        </w:rPr>
+        <w:t xml:space="preserve"> </w:t>
+      </w:r>
+      <w:proofErr w:type="spellStart"/>
+      <w:r>
+        <w:rPr>
+          <w:rFonts w:ascii="Times New Roman" w:hAnsi="Times New Roman" w:cs="Times New Roman"/>
+          <w:kern w:val="0"/>
+          <w:sz w:val="24"/>
+          <w:szCs w:val="24"/>
+          <w14:ligatures w14:val="none"/>
+        </w:rPr>
+        <w:t>dibuat</w:t>
+      </w:r>
+      <w:proofErr w:type="spellEnd"/>
+      <w:r>
+        <w:rPr>
+          <w:rFonts w:ascii="Times New Roman" w:hAnsi="Times New Roman" w:cs="Times New Roman"/>
+          <w:kern w:val="0"/>
+          <w:sz w:val="24"/>
+          <w:szCs w:val="24"/>
+          <w14:ligatures w14:val="none"/>
+        </w:rPr>
+        <w:t xml:space="preserve"> </w:t>
+      </w:r>
+      <w:proofErr w:type="spellStart"/>
+      <w:r>
+        <w:rPr>
+          <w:rFonts w:ascii="Times New Roman" w:hAnsi="Times New Roman" w:cs="Times New Roman"/>
+          <w:kern w:val="0"/>
+          <w:sz w:val="24"/>
+          <w:szCs w:val="24"/>
+          <w14:ligatures w14:val="none"/>
+        </w:rPr>
+        <w:t>sebelum</w:t>
+      </w:r>
+      <w:r>
+        <w:rPr>
+          <w:rFonts w:ascii="Times New Roman" w:hAnsi="Times New Roman" w:cs="Times New Roman"/>
+          <w:kern w:val="0"/>
+          <w:sz w:val="24"/>
+          <w:szCs w:val="24"/>
+          <w14:ligatures w14:val="none"/>
+        </w:rPr>
+        <w:t>nya</w:t>
+      </w:r>
+      <w:proofErr w:type="spellEnd"/>
+      <w:r>
+        <w:rPr>
+          <w:rFonts w:ascii="Times New Roman" w:hAnsi="Times New Roman" w:cs="Times New Roman"/>
+          <w:kern w:val="0"/>
+          <w:sz w:val="24"/>
+          <w:szCs w:val="24"/>
+          <w14:ligatures w14:val="none"/>
+        </w:rPr>
+        <w:t xml:space="preserve"> </w:t>
+      </w:r>
+      <w:proofErr w:type="spellStart"/>
+      <w:r>
+        <w:rPr>
+          <w:rFonts w:ascii="Times New Roman" w:hAnsi="Times New Roman" w:cs="Times New Roman"/>
+          <w:kern w:val="0"/>
+          <w:sz w:val="24"/>
+          <w:szCs w:val="24"/>
+          <w14:ligatures w14:val="none"/>
+        </w:rPr>
+        <w:t>ketika</w:t>
+      </w:r>
+      <w:proofErr w:type="spellEnd"/>
+      <w:r>
+        <w:rPr>
+          <w:rFonts w:ascii="Times New Roman" w:hAnsi="Times New Roman" w:cs="Times New Roman"/>
+          <w:kern w:val="0"/>
+          <w:sz w:val="24"/>
+          <w:szCs w:val="24"/>
+          <w14:ligatures w14:val="none"/>
+        </w:rPr>
+        <w:t xml:space="preserve"> </w:t>
+      </w:r>
+      <w:proofErr w:type="spellStart"/>
+      <w:r>
+        <w:rPr>
+          <w:rFonts w:ascii="Times New Roman" w:hAnsi="Times New Roman" w:cs="Times New Roman"/>
+          <w:kern w:val="0"/>
+          <w:sz w:val="24"/>
+          <w:szCs w:val="24"/>
+          <w14:ligatures w14:val="none"/>
+        </w:rPr>
+        <w:t>melakukan</w:t>
+      </w:r>
+      <w:proofErr w:type="spellEnd"/>
+      <w:r>
+        <w:rPr>
+          <w:rFonts w:ascii="Times New Roman" w:hAnsi="Times New Roman" w:cs="Times New Roman"/>
+          <w:kern w:val="0"/>
+          <w:sz w:val="24"/>
+          <w:szCs w:val="24"/>
+          <w14:ligatures w14:val="none"/>
+        </w:rPr>
+        <w:t xml:space="preserve"> </w:t>
+      </w:r>
+      <w:proofErr w:type="spellStart"/>
+      <w:r>
+        <w:rPr>
+          <w:rFonts w:ascii="Times New Roman" w:hAnsi="Times New Roman" w:cs="Times New Roman"/>
+          <w:kern w:val="0"/>
+          <w:sz w:val="24"/>
+          <w:szCs w:val="24"/>
+          <w14:ligatures w14:val="none"/>
+        </w:rPr>
+        <w:t>konfigurasi</w:t>
+      </w:r>
+      <w:proofErr w:type="spellEnd"/>
+      <w:r>
+        <w:rPr>
+          <w:rFonts w:ascii="Times New Roman" w:hAnsi="Times New Roman" w:cs="Times New Roman"/>
+          <w:kern w:val="0"/>
+          <w:sz w:val="24"/>
+          <w:szCs w:val="24"/>
+          <w14:ligatures w14:val="none"/>
+        </w:rPr>
+        <w:t xml:space="preserve"> </w:t>
+      </w:r>
+      <w:proofErr w:type="spellStart"/>
+      <w:r>
+        <w:rPr>
+          <w:rFonts w:ascii="Times New Roman" w:hAnsi="Times New Roman" w:cs="Times New Roman"/>
+          <w:kern w:val="0"/>
+          <w:sz w:val="24"/>
+          <w:szCs w:val="24"/>
+          <w14:ligatures w14:val="none"/>
+        </w:rPr>
+        <w:t>melalui</w:t>
+      </w:r>
+      <w:proofErr w:type="spellEnd"/>
+      <w:r>
+        <w:rPr>
+          <w:rFonts w:ascii="Times New Roman" w:hAnsi="Times New Roman" w:cs="Times New Roman"/>
+          <w:kern w:val="0"/>
+          <w:sz w:val="24"/>
+          <w:szCs w:val="24"/>
+          <w14:ligatures w14:val="none"/>
+        </w:rPr>
+        <w:t xml:space="preserve"> </w:t>
+      </w:r>
+      <w:proofErr w:type="spellStart"/>
+      <w:r>
+        <w:rPr>
+          <w:rFonts w:ascii="Times New Roman" w:hAnsi="Times New Roman" w:cs="Times New Roman"/>
+          <w:kern w:val="0"/>
+          <w:sz w:val="24"/>
+          <w:szCs w:val="24"/>
+          <w14:ligatures w14:val="none"/>
+        </w:rPr>
+        <w:t>komputer</w:t>
+      </w:r>
+      <w:proofErr w:type="spellEnd"/>
+      <w:r>
+        <w:rPr>
+          <w:rFonts w:ascii="Times New Roman" w:hAnsi="Times New Roman" w:cs="Times New Roman"/>
+          <w:kern w:val="0"/>
+          <w:sz w:val="24"/>
+          <w:szCs w:val="24"/>
+          <w14:ligatures w14:val="none"/>
+        </w:rPr>
+        <w:t>.</w:t>
       </w:r>
     </w:p>
     <w:p>
@@ -2478,6 +3168,7 @@
         </w:rPr>
         <w:t xml:space="preserve">7. </w:t>
       </w:r>
+      <w:proofErr w:type="spellStart"/>
       <w:r>
         <w:rPr>
           <w:rFonts w:ascii="Times New Roman" w:hAnsi="Times New Roman" w:cs="Times New Roman"/>
@@ -2487,6 +3178,7 @@
         </w:rPr>
         <w:t>Memilih</w:t>
       </w:r>
+      <w:proofErr w:type="spellEnd"/>
       <w:r>
         <w:rPr>
           <w:rFonts w:ascii="Times New Roman" w:hAnsi="Times New Roman" w:cs="Times New Roman"/>
@@ -2494,7 +3186,27 @@
           <w:szCs w:val="24"/>
           <w:lang w:val="en-US"/>
         </w:rPr>
-        <w:t xml:space="preserve"> datastream </w:t>
+        <w:t xml:space="preserve"> </w:t>
+      </w:r>
+      <w:proofErr w:type="spellStart"/>
+      <w:r>
+        <w:rPr>
+          <w:rFonts w:ascii="Times New Roman" w:hAnsi="Times New Roman" w:cs="Times New Roman"/>
+          <w:sz w:val="24"/>
+          <w:szCs w:val="24"/>
+          <w:lang w:val="en-US"/>
+        </w:rPr>
+        <w:t>datastream</w:t>
+      </w:r>
+      <w:proofErr w:type="spellEnd"/>
+      <w:r>
+        <w:rPr>
+          <w:rFonts w:ascii="Times New Roman" w:hAnsi="Times New Roman" w:cs="Times New Roman"/>
+          <w:sz w:val="24"/>
+          <w:szCs w:val="24"/>
+          <w:lang w:val="en-US"/>
+        </w:rPr>
+        <w:t xml:space="preserve"> </w:t>
       </w:r>
       <w:r>
         <w:rPr>
@@ -2504,8 +3216,9 @@
           <w:szCs w:val="24"/>
           <w14:ligatures w14:val="none"/>
         </w:rPr>
-        <w:t>yang sudah dibuat sebelum</w:t>
-      </w:r>
+        <w:t xml:space="preserve">yang </w:t>
+      </w:r>
+      <w:proofErr w:type="spellStart"/>
       <w:r>
         <w:rPr>
           <w:rFonts w:ascii="Times New Roman" w:hAnsi="Times New Roman" w:cs="Times New Roman"/>
@@ -2514,7 +3227,182 @@
           <w:szCs w:val="24"/>
           <w14:ligatures w14:val="none"/>
         </w:rPr>
-        <w:t>nya ketika melakukan konfigurasi melalui komputer.</w:t>
+        <w:t>sudah</w:t>
+      </w:r>
+      <w:proofErr w:type="spellEnd"/>
+      <w:r>
+        <w:rPr>
+          <w:rFonts w:ascii="Times New Roman" w:hAnsi="Times New Roman" w:cs="Times New Roman"/>
+          <w:kern w:val="0"/>
+          <w:sz w:val="24"/>
+          <w:szCs w:val="24"/>
+          <w14:ligatures w14:val="none"/>
+        </w:rPr>
+        <w:t xml:space="preserve"> </w:t>
+      </w:r>
+      <w:proofErr w:type="spellStart"/>
+      <w:r>
+        <w:rPr>
+          <w:rFonts w:ascii="Times New Roman" w:hAnsi="Times New Roman" w:cs="Times New Roman"/>
+          <w:kern w:val="0"/>
+          <w:sz w:val="24"/>
+          <w:szCs w:val="24"/>
+          <w14:ligatures w14:val="none"/>
+        </w:rPr>
+        <w:t>dibuat</w:t>
+      </w:r>
+      <w:proofErr w:type="spellEnd"/>
+      <w:r>
+        <w:rPr>
+          <w:rFonts w:ascii="Times New Roman" w:hAnsi="Times New Roman" w:cs="Times New Roman"/>
+          <w:kern w:val="0"/>
+          <w:sz w:val="24"/>
+          <w:szCs w:val="24"/>
+          <w14:ligatures w14:val="none"/>
+        </w:rPr>
+        <w:t xml:space="preserve"> </w:t>
+      </w:r>
+      <w:proofErr w:type="spellStart"/>
+      <w:r>
+        <w:rPr>
+          <w:rFonts w:ascii="Times New Roman" w:hAnsi="Times New Roman" w:cs="Times New Roman"/>
+          <w:kern w:val="0"/>
+          <w:sz w:val="24"/>
+          <w:szCs w:val="24"/>
+          <w14:ligatures w14:val="none"/>
+        </w:rPr>
+        <w:t>sebelum</w:t>
+      </w:r>
+      <w:r>
+        <w:rPr>
+          <w:rFonts w:ascii="Times New Roman" w:hAnsi="Times New Roman" w:cs="Times New Roman"/>
+          <w:kern w:val="0"/>
+          <w:sz w:val="24"/>
+          <w:szCs w:val="24"/>
+          <w14:ligatures w14:val="none"/>
+        </w:rPr>
+        <w:t>nya</w:t>
+      </w:r>
+      <w:proofErr w:type="spellEnd"/>
+      <w:r>
+        <w:rPr>
+          <w:rFonts w:ascii="Times New Roman" w:hAnsi="Times New Roman" w:cs="Times New Roman"/>
+          <w:kern w:val="0"/>
+          <w:sz w:val="24"/>
+          <w:szCs w:val="24"/>
+          <w14:ligatures w14:val="none"/>
+        </w:rPr>
+        <w:t xml:space="preserve"> </w:t>
+      </w:r>
+      <w:proofErr w:type="spellStart"/>
+      <w:r>
+        <w:rPr>
+          <w:rFonts w:ascii="Times New Roman" w:hAnsi="Times New Roman" w:cs="Times New Roman"/>
+          <w:kern w:val="0"/>
+          <w:sz w:val="24"/>
+          <w:szCs w:val="24"/>
+          <w14:ligatures w14:val="none"/>
+        </w:rPr>
+        <w:t>ketika</w:t>
+      </w:r>
+      <w:proofErr w:type="spellEnd"/>
+      <w:r>
+        <w:rPr>
+          <w:rFonts w:ascii="Times New Roman" w:hAnsi="Times New Roman" w:cs="Times New Roman"/>
+          <w:kern w:val="0"/>
+          <w:sz w:val="24"/>
+          <w:szCs w:val="24"/>
+          <w14:ligatures w14:val="none"/>
+        </w:rPr>
+        <w:t xml:space="preserve"> </w:t>
+      </w:r>
+      <w:proofErr w:type="spellStart"/>
+      <w:r>
+        <w:rPr>
+          <w:rFonts w:ascii="Times New Roman" w:hAnsi="Times New Roman" w:cs="Times New Roman"/>
+          <w:kern w:val="0"/>
+          <w:sz w:val="24"/>
+          <w:szCs w:val="24"/>
+          <w14:ligatures w14:val="none"/>
+        </w:rPr>
+        <w:t>melakukan</w:t>
+      </w:r>
+      <w:proofErr w:type="spellEnd"/>
+      <w:r>
+        <w:rPr>
+          <w:rFonts w:ascii="Times New Roman" w:hAnsi="Times New Roman" w:cs="Times New Roman"/>
+          <w:kern w:val="0"/>
+          <w:sz w:val="24"/>
+          <w:szCs w:val="24"/>
+          <w14:ligatures w14:val="none"/>
+        </w:rPr>
+        <w:t xml:space="preserve"> </w:t>
+      </w:r>
+      <w:proofErr w:type="spellStart"/>
+      <w:r>
+        <w:rPr>
+          <w:rFonts w:ascii="Times New Roman" w:hAnsi="Times New Roman" w:cs="Times New Roman"/>
+          <w:kern w:val="0"/>
+          <w:sz w:val="24"/>
+          <w:szCs w:val="24"/>
+          <w14:ligatures w14:val="none"/>
+        </w:rPr>
+        <w:t>konfigurasi</w:t>
+      </w:r>
+      <w:proofErr w:type="spellEnd"/>
+      <w:r>
+        <w:rPr>
+          <w:rFonts w:ascii="Times New Roman" w:hAnsi="Times New Roman" w:cs="Times New Roman"/>
+          <w:kern w:val="0"/>
+          <w:sz w:val="24"/>
+          <w:szCs w:val="24"/>
+          <w14:ligatures w14:val="none"/>
+        </w:rPr>
+        <w:t xml:space="preserve"> </w:t>
+      </w:r>
+      <w:proofErr w:type="spellStart"/>
+      <w:r>
+        <w:rPr>
+          <w:rFonts w:ascii="Times New Roman" w:hAnsi="Times New Roman" w:cs="Times New Roman"/>
+          <w:kern w:val="0"/>
+          <w:sz w:val="24"/>
+          <w:szCs w:val="24"/>
+          <w14:ligatures w14:val="none"/>
+        </w:rPr>
+        <w:t>melalui</w:t>
+      </w:r>
+      <w:proofErr w:type="spellEnd"/>
+      <w:r>
+        <w:rPr>
+          <w:rFonts w:ascii="Times New Roman" w:hAnsi="Times New Roman" w:cs="Times New Roman"/>
+          <w:kern w:val="0"/>
+          <w:sz w:val="24"/>
+          <w:szCs w:val="24"/>
+          <w14:ligatures w14:val="none"/>
+        </w:rPr>
+        <w:t xml:space="preserve"> </w:t>
+      </w:r>
+      <w:proofErr w:type="spellStart"/>
+      <w:r>
+        <w:rPr>
+          <w:rFonts w:ascii="Times New Roman" w:hAnsi="Times New Roman" w:cs="Times New Roman"/>
+          <w:kern w:val="0"/>
+          <w:sz w:val="24"/>
+          <w:szCs w:val="24"/>
+          <w14:ligatures w14:val="none"/>
+        </w:rPr>
+        <w:t>komputer</w:t>
+      </w:r>
+      <w:proofErr w:type="spellEnd"/>
+      <w:r>
+        <w:rPr>
+          <w:rFonts w:ascii="Times New Roman" w:hAnsi="Times New Roman" w:cs="Times New Roman"/>
+          <w:kern w:val="0"/>
+          <w:sz w:val="24"/>
+          <w:szCs w:val="24"/>
+          <w14:ligatures w14:val="none"/>
+        </w:rPr>
+        <w:t>.</w:t>
       </w:r>
     </w:p>
     <w:p>
@@ -3517,7 +4405,16 @@
           <w:szCs w:val="24"/>
           <w:lang w:val="id-ID"/>
         </w:rPr>
-        <w:t>.1</w:t>
+        <w:t>.</w:t>
+      </w:r>
+      <w:r>
+        <w:rPr>
+          <w:rFonts w:ascii="Times New Roman" w:hAnsi="Times New Roman" w:cs="Times New Roman"/>
+          <w:sz w:val="24"/>
+          <w:szCs w:val="24"/>
+          <w:lang w:val="en-US"/>
+        </w:rPr>
+        <w:t>2</w:t>
       </w:r>
       <w:r>
         <w:rPr>
@@ -3954,6 +4851,7 @@
                 <w:lang w:val="en-US"/>
               </w:rPr>
             </w:pPr>
+            <w:proofErr w:type="spellStart"/>
             <w:r>
               <w:rPr>
                 <w:rFonts w:ascii="Times New Roman" w:hAnsi="Times New Roman" w:cs="Times New Roman"/>
@@ -3963,6 +4861,7 @@
               </w:rPr>
               <w:t>Panas</w:t>
             </w:r>
+            <w:proofErr w:type="spellEnd"/>
           </w:p>
         </w:tc>
       </w:tr>
@@ -4085,6 +4984,7 @@
                 <w:lang w:val="en-US"/>
               </w:rPr>
             </w:pPr>
+            <w:proofErr w:type="spellStart"/>
             <w:r>
               <w:rPr>
                 <w:rFonts w:ascii="Times New Roman" w:hAnsi="Times New Roman" w:cs="Times New Roman"/>
@@ -4094,6 +4994,7 @@
               </w:rPr>
               <w:t>Dingin</w:t>
             </w:r>
+            <w:proofErr w:type="spellEnd"/>
           </w:p>
         </w:tc>
       </w:tr>
@@ -4341,6 +5242,7 @@
                 <w:lang w:val="en-US"/>
               </w:rPr>
             </w:pPr>
+            <w:proofErr w:type="spellStart"/>
             <w:r>
               <w:rPr>
                 <w:rFonts w:ascii="Times New Roman" w:hAnsi="Times New Roman" w:cs="Times New Roman"/>
@@ -4350,6 +5252,7 @@
               </w:rPr>
               <w:t>Lembab</w:t>
             </w:r>
+            <w:proofErr w:type="spellEnd"/>
           </w:p>
         </w:tc>
       </w:tr>
@@ -4408,7 +5311,36 @@
           <w:szCs w:val="24"/>
           <w:lang w:val="id-ID"/>
         </w:rPr>
-        <w:t>terhadap sensor ketinggian air untuk mengukur resistansi ketinggian air.</w:t>
+        <w:t xml:space="preserve">terhadap sensor ketinggian air untuk mengukur </w:t>
+      </w:r>
+      <w:proofErr w:type="spellStart"/>
+      <w:r>
+        <w:rPr>
+          <w:rFonts w:ascii="Times New Roman" w:hAnsi="Times New Roman" w:cs="Times New Roman"/>
+          <w:sz w:val="24"/>
+          <w:szCs w:val="24"/>
+          <w:lang w:val="en-US"/>
+        </w:rPr>
+        <w:t>nilai</w:t>
+      </w:r>
+      <w:proofErr w:type="spellEnd"/>
+      <w:r>
+        <w:rPr>
+          <w:rFonts w:ascii="Times New Roman" w:hAnsi="Times New Roman" w:cs="Times New Roman"/>
+          <w:sz w:val="24"/>
+          <w:szCs w:val="24"/>
+          <w:lang w:val="en-US"/>
+        </w:rPr>
+        <w:t xml:space="preserve"> </w:t>
+      </w:r>
+      <w:r>
+        <w:rPr>
+          <w:rFonts w:ascii="Times New Roman" w:hAnsi="Times New Roman" w:cs="Times New Roman"/>
+          <w:sz w:val="24"/>
+          <w:szCs w:val="24"/>
+          <w:lang w:val="id-ID"/>
+        </w:rPr>
+        <w:t>resistansi ketinggian air.</w:t>
       </w:r>
     </w:p>
     <w:tbl>
@@ -5318,8 +6250,19 @@
                 <w:szCs w:val="24"/>
                 <w:lang w:val="en-US"/>
               </w:rPr>
-              <w:t>Servo terbuka</w:t>
-            </w:r>
+              <w:t xml:space="preserve">Servo </w:t>
+            </w:r>
+            <w:proofErr w:type="spellStart"/>
+            <w:r>
+              <w:rPr>
+                <w:rFonts w:ascii="Times New Roman" w:hAnsi="Times New Roman" w:cs="Times New Roman"/>
+                <w:sz w:val="24"/>
+                <w:szCs w:val="24"/>
+                <w:lang w:val="en-US"/>
+              </w:rPr>
+              <w:t>terbuka</w:t>
+            </w:r>
+            <w:proofErr w:type="spellEnd"/>
           </w:p>
         </w:tc>
       </w:tr>
@@ -5395,8 +6338,19 @@
                 <w:szCs w:val="24"/>
                 <w:lang w:val="en-US"/>
               </w:rPr>
-              <w:t>Servo tertutup</w:t>
-            </w:r>
+              <w:t xml:space="preserve">Servo </w:t>
+            </w:r>
+            <w:proofErr w:type="spellStart"/>
+            <w:r>
+              <w:rPr>
+                <w:rFonts w:ascii="Times New Roman" w:hAnsi="Times New Roman" w:cs="Times New Roman"/>
+                <w:sz w:val="24"/>
+                <w:szCs w:val="24"/>
+                <w:lang w:val="en-US"/>
+              </w:rPr>
+              <w:t>tertutup</w:t>
+            </w:r>
+            <w:proofErr w:type="spellEnd"/>
           </w:p>
         </w:tc>
       </w:tr>
@@ -5560,6 +6514,7 @@
                 <w:lang w:val="en-US"/>
               </w:rPr>
             </w:pPr>
+            <w:proofErr w:type="spellStart"/>
             <w:r>
               <w:rPr>
                 <w:rFonts w:ascii="Times New Roman" w:hAnsi="Times New Roman" w:cs="Times New Roman"/>
@@ -5567,8 +6522,29 @@
                 <w:szCs w:val="24"/>
                 <w:lang w:val="en-US"/>
               </w:rPr>
-              <w:t>Kipas menyala</w:t>
-            </w:r>
+              <w:t>Kipas</w:t>
+            </w:r>
+            <w:proofErr w:type="spellEnd"/>
+            <w:r>
+              <w:rPr>
+                <w:rFonts w:ascii="Times New Roman" w:hAnsi="Times New Roman" w:cs="Times New Roman"/>
+                <w:sz w:val="24"/>
+                <w:szCs w:val="24"/>
+                <w:lang w:val="en-US"/>
+              </w:rPr>
+              <w:t xml:space="preserve"> </w:t>
+            </w:r>
+            <w:proofErr w:type="spellStart"/>
+            <w:r>
+              <w:rPr>
+                <w:rFonts w:ascii="Times New Roman" w:hAnsi="Times New Roman" w:cs="Times New Roman"/>
+                <w:sz w:val="24"/>
+                <w:szCs w:val="24"/>
+                <w:lang w:val="en-US"/>
+              </w:rPr>
+              <w:t>menyala</w:t>
+            </w:r>
+            <w:proofErr w:type="spellEnd"/>
           </w:p>
         </w:tc>
       </w:tr>
@@ -5612,6 +6588,7 @@
                 <w:lang w:val="id-ID"/>
               </w:rPr>
             </w:pPr>
+            <w:proofErr w:type="spellStart"/>
             <w:r>
               <w:rPr>
                 <w:rFonts w:ascii="Times New Roman" w:hAnsi="Times New Roman" w:cs="Times New Roman"/>
@@ -5619,8 +6596,29 @@
                 <w:szCs w:val="24"/>
                 <w:lang w:val="en-US"/>
               </w:rPr>
-              <w:t>Kipas mati</w:t>
-            </w:r>
+              <w:t>Kipas</w:t>
+            </w:r>
+            <w:proofErr w:type="spellEnd"/>
+            <w:r>
+              <w:rPr>
+                <w:rFonts w:ascii="Times New Roman" w:hAnsi="Times New Roman" w:cs="Times New Roman"/>
+                <w:sz w:val="24"/>
+                <w:szCs w:val="24"/>
+                <w:lang w:val="en-US"/>
+              </w:rPr>
+              <w:t xml:space="preserve"> </w:t>
+            </w:r>
+            <w:proofErr w:type="spellStart"/>
+            <w:r>
+              <w:rPr>
+                <w:rFonts w:ascii="Times New Roman" w:hAnsi="Times New Roman" w:cs="Times New Roman"/>
+                <w:sz w:val="24"/>
+                <w:szCs w:val="24"/>
+                <w:lang w:val="en-US"/>
+              </w:rPr>
+              <w:t>mati</w:t>
+            </w:r>
+            <w:proofErr w:type="spellEnd"/>
           </w:p>
         </w:tc>
       </w:tr>
@@ -5664,6 +6662,7 @@
                 <w:lang w:val="id-ID"/>
               </w:rPr>
             </w:pPr>
+            <w:proofErr w:type="spellStart"/>
             <w:r>
               <w:rPr>
                 <w:rFonts w:ascii="Times New Roman" w:hAnsi="Times New Roman" w:cs="Times New Roman"/>
@@ -5671,8 +6670,29 @@
                 <w:szCs w:val="24"/>
                 <w:lang w:val="en-US"/>
               </w:rPr>
-              <w:t>Kipas menyala</w:t>
-            </w:r>
+              <w:t>Kipas</w:t>
+            </w:r>
+            <w:proofErr w:type="spellEnd"/>
+            <w:r>
+              <w:rPr>
+                <w:rFonts w:ascii="Times New Roman" w:hAnsi="Times New Roman" w:cs="Times New Roman"/>
+                <w:sz w:val="24"/>
+                <w:szCs w:val="24"/>
+                <w:lang w:val="en-US"/>
+              </w:rPr>
+              <w:t xml:space="preserve"> </w:t>
+            </w:r>
+            <w:proofErr w:type="spellStart"/>
+            <w:r>
+              <w:rPr>
+                <w:rFonts w:ascii="Times New Roman" w:hAnsi="Times New Roman" w:cs="Times New Roman"/>
+                <w:sz w:val="24"/>
+                <w:szCs w:val="24"/>
+                <w:lang w:val="en-US"/>
+              </w:rPr>
+              <w:t>menyala</w:t>
+            </w:r>
+            <w:proofErr w:type="spellEnd"/>
           </w:p>
         </w:tc>
       </w:tr>
@@ -5716,6 +6736,7 @@
                 <w:lang w:val="id-ID"/>
               </w:rPr>
             </w:pPr>
+            <w:proofErr w:type="spellStart"/>
             <w:r>
               <w:rPr>
                 <w:rFonts w:ascii="Times New Roman" w:hAnsi="Times New Roman" w:cs="Times New Roman"/>
@@ -5723,8 +6744,29 @@
                 <w:szCs w:val="24"/>
                 <w:lang w:val="en-US"/>
               </w:rPr>
-              <w:t>Kipas mati</w:t>
-            </w:r>
+              <w:t>Kipas</w:t>
+            </w:r>
+            <w:proofErr w:type="spellEnd"/>
+            <w:r>
+              <w:rPr>
+                <w:rFonts w:ascii="Times New Roman" w:hAnsi="Times New Roman" w:cs="Times New Roman"/>
+                <w:sz w:val="24"/>
+                <w:szCs w:val="24"/>
+                <w:lang w:val="en-US"/>
+              </w:rPr>
+              <w:t xml:space="preserve"> </w:t>
+            </w:r>
+            <w:proofErr w:type="spellStart"/>
+            <w:r>
+              <w:rPr>
+                <w:rFonts w:ascii="Times New Roman" w:hAnsi="Times New Roman" w:cs="Times New Roman"/>
+                <w:sz w:val="24"/>
+                <w:szCs w:val="24"/>
+                <w:lang w:val="en-US"/>
+              </w:rPr>
+              <w:t>mati</w:t>
+            </w:r>
+            <w:proofErr w:type="spellEnd"/>
           </w:p>
         </w:tc>
       </w:tr>
@@ -5768,6 +6810,7 @@
                 <w:lang w:val="en-US"/>
               </w:rPr>
             </w:pPr>
+            <w:proofErr w:type="spellStart"/>
             <w:r>
               <w:rPr>
                 <w:rFonts w:ascii="Times New Roman" w:hAnsi="Times New Roman" w:cs="Times New Roman"/>
@@ -5777,8 +6820,33 @@
                 <w:lang w:val="en-US"/>
                 <w14:ligatures w14:val="none"/>
               </w:rPr>
-              <w:t>Pompa menyala</w:t>
-            </w:r>
+              <w:t>Pompa</w:t>
+            </w:r>
+            <w:proofErr w:type="spellEnd"/>
+            <w:r>
+              <w:rPr>
+                <w:rFonts w:ascii="Times New Roman" w:hAnsi="Times New Roman" w:cs="Times New Roman"/>
+                <w:kern w:val="0"/>
+                <w:sz w:val="24"/>
+                <w:szCs w:val="24"/>
+                <w:lang w:val="en-US"/>
+                <w14:ligatures w14:val="none"/>
+              </w:rPr>
+              <w:t xml:space="preserve"> </w:t>
+            </w:r>
+            <w:proofErr w:type="spellStart"/>
+            <w:r>
+              <w:rPr>
+                <w:rFonts w:ascii="Times New Roman" w:hAnsi="Times New Roman" w:cs="Times New Roman"/>
+                <w:kern w:val="0"/>
+                <w:sz w:val="24"/>
+                <w:szCs w:val="24"/>
+                <w:lang w:val="en-US"/>
+                <w14:ligatures w14:val="none"/>
+              </w:rPr>
+              <w:t>menyala</w:t>
+            </w:r>
+            <w:proofErr w:type="spellEnd"/>
           </w:p>
         </w:tc>
       </w:tr>
@@ -5822,6 +6890,7 @@
                 <w:lang w:val="id-ID"/>
               </w:rPr>
             </w:pPr>
+            <w:proofErr w:type="spellStart"/>
             <w:r>
               <w:rPr>
                 <w:rFonts w:ascii="Times New Roman" w:hAnsi="Times New Roman" w:cs="Times New Roman"/>
@@ -5831,8 +6900,33 @@
                 <w:lang w:val="en-US"/>
                 <w14:ligatures w14:val="none"/>
               </w:rPr>
-              <w:t>Pompa mati</w:t>
-            </w:r>
+              <w:t>Pompa</w:t>
+            </w:r>
+            <w:proofErr w:type="spellEnd"/>
+            <w:r>
+              <w:rPr>
+                <w:rFonts w:ascii="Times New Roman" w:hAnsi="Times New Roman" w:cs="Times New Roman"/>
+                <w:kern w:val="0"/>
+                <w:sz w:val="24"/>
+                <w:szCs w:val="24"/>
+                <w:lang w:val="en-US"/>
+                <w14:ligatures w14:val="none"/>
+              </w:rPr>
+              <w:t xml:space="preserve"> </w:t>
+            </w:r>
+            <w:proofErr w:type="spellStart"/>
+            <w:r>
+              <w:rPr>
+                <w:rFonts w:ascii="Times New Roman" w:hAnsi="Times New Roman" w:cs="Times New Roman"/>
+                <w:kern w:val="0"/>
+                <w:sz w:val="24"/>
+                <w:szCs w:val="24"/>
+                <w:lang w:val="en-US"/>
+                <w14:ligatures w14:val="none"/>
+              </w:rPr>
+              <w:t>mati</w:t>
+            </w:r>
+            <w:proofErr w:type="spellEnd"/>
           </w:p>
         </w:tc>
       </w:tr>
@@ -5876,6 +6970,7 @@
                 <w:lang w:val="id-ID"/>
               </w:rPr>
             </w:pPr>
+            <w:proofErr w:type="spellStart"/>
             <w:r>
               <w:rPr>
                 <w:rFonts w:ascii="Times New Roman" w:hAnsi="Times New Roman" w:cs="Times New Roman"/>
@@ -5885,8 +6980,33 @@
                 <w:lang w:val="en-US"/>
                 <w14:ligatures w14:val="none"/>
               </w:rPr>
-              <w:t>Lampu menyala</w:t>
-            </w:r>
+              <w:t>Lampu</w:t>
+            </w:r>
+            <w:proofErr w:type="spellEnd"/>
+            <w:r>
+              <w:rPr>
+                <w:rFonts w:ascii="Times New Roman" w:hAnsi="Times New Roman" w:cs="Times New Roman"/>
+                <w:kern w:val="0"/>
+                <w:sz w:val="24"/>
+                <w:szCs w:val="24"/>
+                <w:lang w:val="en-US"/>
+                <w14:ligatures w14:val="none"/>
+              </w:rPr>
+              <w:t xml:space="preserve"> </w:t>
+            </w:r>
+            <w:proofErr w:type="spellStart"/>
+            <w:r>
+              <w:rPr>
+                <w:rFonts w:ascii="Times New Roman" w:hAnsi="Times New Roman" w:cs="Times New Roman"/>
+                <w:kern w:val="0"/>
+                <w:sz w:val="24"/>
+                <w:szCs w:val="24"/>
+                <w:lang w:val="en-US"/>
+                <w14:ligatures w14:val="none"/>
+              </w:rPr>
+              <w:t>menyala</w:t>
+            </w:r>
+            <w:proofErr w:type="spellEnd"/>
           </w:p>
         </w:tc>
       </w:tr>
@@ -5930,6 +7050,7 @@
                 <w:lang w:val="id-ID"/>
               </w:rPr>
             </w:pPr>
+            <w:proofErr w:type="spellStart"/>
             <w:r>
               <w:rPr>
                 <w:rFonts w:ascii="Times New Roman" w:hAnsi="Times New Roman" w:cs="Times New Roman"/>
@@ -5939,8 +7060,33 @@
                 <w:lang w:val="en-US"/>
                 <w14:ligatures w14:val="none"/>
               </w:rPr>
-              <w:t>Lampu mati</w:t>
-            </w:r>
+              <w:t>Lampu</w:t>
+            </w:r>
+            <w:proofErr w:type="spellEnd"/>
+            <w:r>
+              <w:rPr>
+                <w:rFonts w:ascii="Times New Roman" w:hAnsi="Times New Roman" w:cs="Times New Roman"/>
+                <w:kern w:val="0"/>
+                <w:sz w:val="24"/>
+                <w:szCs w:val="24"/>
+                <w:lang w:val="en-US"/>
+                <w14:ligatures w14:val="none"/>
+              </w:rPr>
+              <w:t xml:space="preserve"> </w:t>
+            </w:r>
+            <w:proofErr w:type="spellStart"/>
+            <w:r>
+              <w:rPr>
+                <w:rFonts w:ascii="Times New Roman" w:hAnsi="Times New Roman" w:cs="Times New Roman"/>
+                <w:kern w:val="0"/>
+                <w:sz w:val="24"/>
+                <w:szCs w:val="24"/>
+                <w:lang w:val="en-US"/>
+                <w14:ligatures w14:val="none"/>
+              </w:rPr>
+              <w:t>mati</w:t>
+            </w:r>
+            <w:proofErr w:type="spellEnd"/>
           </w:p>
         </w:tc>
       </w:tr>
@@ -6709,6 +7855,7 @@
               </w:rPr>
               <w:t xml:space="preserve">Lampu </w:t>
             </w:r>
+            <w:proofErr w:type="spellStart"/>
             <w:r>
               <w:rPr>
                 <w:rFonts w:ascii="Times New Roman" w:hAnsi="Times New Roman" w:cs="Times New Roman"/>
@@ -6718,6 +7865,7 @@
               </w:rPr>
               <w:t>mati</w:t>
             </w:r>
+            <w:proofErr w:type="spellEnd"/>
           </w:p>
         </w:tc>
       </w:tr>
@@ -6800,6 +7948,7 @@
               </w:rPr>
               <w:t>Lampu m</w:t>
             </w:r>
+            <w:proofErr w:type="spellStart"/>
             <w:r>
               <w:rPr>
                 <w:rFonts w:ascii="Times New Roman" w:hAnsi="Times New Roman" w:cs="Times New Roman"/>
@@ -6809,6 +7958,7 @@
               </w:rPr>
               <w:t>enyala</w:t>
             </w:r>
+            <w:proofErr w:type="spellEnd"/>
           </w:p>
         </w:tc>
       </w:tr>
@@ -6873,6 +8023,7 @@
                 <w:lang w:val="en-US"/>
               </w:rPr>
             </w:pPr>
+            <w:proofErr w:type="spellStart"/>
             <w:r>
               <w:rPr>
                 <w:rFonts w:ascii="Times New Roman" w:hAnsi="Times New Roman" w:cs="Times New Roman"/>
@@ -6880,8 +8031,29 @@
                 <w:szCs w:val="24"/>
                 <w:lang w:val="en-US"/>
               </w:rPr>
-              <w:t>Lampu mati</w:t>
-            </w:r>
+              <w:t>Lampu</w:t>
+            </w:r>
+            <w:proofErr w:type="spellEnd"/>
+            <w:r>
+              <w:rPr>
+                <w:rFonts w:ascii="Times New Roman" w:hAnsi="Times New Roman" w:cs="Times New Roman"/>
+                <w:sz w:val="24"/>
+                <w:szCs w:val="24"/>
+                <w:lang w:val="en-US"/>
+              </w:rPr>
+              <w:t xml:space="preserve"> </w:t>
+            </w:r>
+            <w:proofErr w:type="spellStart"/>
+            <w:r>
+              <w:rPr>
+                <w:rFonts w:ascii="Times New Roman" w:hAnsi="Times New Roman" w:cs="Times New Roman"/>
+                <w:sz w:val="24"/>
+                <w:szCs w:val="24"/>
+                <w:lang w:val="en-US"/>
+              </w:rPr>
+              <w:t>mati</w:t>
+            </w:r>
+            <w:proofErr w:type="spellEnd"/>
           </w:p>
         </w:tc>
       </w:tr>
@@ -6946,6 +8118,7 @@
                 <w:lang w:val="en-US"/>
               </w:rPr>
             </w:pPr>
+            <w:proofErr w:type="spellStart"/>
             <w:r>
               <w:rPr>
                 <w:rFonts w:ascii="Times New Roman" w:hAnsi="Times New Roman" w:cs="Times New Roman"/>
@@ -6953,8 +8126,29 @@
                 <w:szCs w:val="24"/>
                 <w:lang w:val="en-US"/>
               </w:rPr>
-              <w:t>Lampu menyala</w:t>
-            </w:r>
+              <w:t>Lampu</w:t>
+            </w:r>
+            <w:proofErr w:type="spellEnd"/>
+            <w:r>
+              <w:rPr>
+                <w:rFonts w:ascii="Times New Roman" w:hAnsi="Times New Roman" w:cs="Times New Roman"/>
+                <w:sz w:val="24"/>
+                <w:szCs w:val="24"/>
+                <w:lang w:val="en-US"/>
+              </w:rPr>
+              <w:t xml:space="preserve"> </w:t>
+            </w:r>
+            <w:proofErr w:type="spellStart"/>
+            <w:r>
+              <w:rPr>
+                <w:rFonts w:ascii="Times New Roman" w:hAnsi="Times New Roman" w:cs="Times New Roman"/>
+                <w:sz w:val="24"/>
+                <w:szCs w:val="24"/>
+                <w:lang w:val="en-US"/>
+              </w:rPr>
+              <w:t>menyala</w:t>
+            </w:r>
+            <w:proofErr w:type="spellEnd"/>
           </w:p>
         </w:tc>
       </w:tr>
@@ -7137,7 +8331,7 @@
                 <w:rFonts w:ascii="Times New Roman" w:hAnsi="Times New Roman" w:cs="Times New Roman"/>
                 <w:sz w:val="24"/>
                 <w:szCs w:val="24"/>
-                <w:lang w:val="id-ID"/>
+                <w:lang w:val="en-US"/>
               </w:rPr>
             </w:pPr>
             <w:r>
@@ -7148,6 +8342,15 @@
                 <w:lang w:val="id-ID"/>
               </w:rPr>
               <w:t>Ketinggian air</w:t>
+            </w:r>
+            <w:r>
+              <w:rPr>
+                <w:rFonts w:ascii="Times New Roman" w:hAnsi="Times New Roman" w:cs="Times New Roman"/>
+                <w:sz w:val="24"/>
+                <w:szCs w:val="24"/>
+                <w:lang w:val="en-US"/>
+              </w:rPr>
+              <w:t xml:space="preserve"> </w:t>
             </w:r>
           </w:p>
         </w:tc>

--- a/bab iv.docx
+++ b/bab iv.docx
@@ -3920,7 +3920,7 @@
           <w:rFonts w:ascii="Times New Roman" w:hAnsi="Times New Roman" w:cs="Times New Roman"/>
           <w:sz w:val="24"/>
           <w:szCs w:val="24"/>
-          <w:lang w:val="sv-SE"/>
+          <w:lang w:val="id-ID"/>
         </w:rPr>
         <w:t>3</w:t>
       </w:r>
@@ -4066,25 +4066,7 @@
           <w:szCs w:val="24"/>
           <w:lang w:val="id-ID"/>
         </w:rPr>
-        <w:t xml:space="preserve">melibatkan mikrokontroler </w:t>
-      </w:r>
-      <w:r>
-        <w:rPr>
-          <w:rFonts w:ascii="Times New Roman" w:hAnsi="Times New Roman" w:cs="Times New Roman"/>
-          <w:sz w:val="24"/>
-          <w:szCs w:val="24"/>
-          <w:lang w:val="id-ID"/>
-        </w:rPr>
-        <w:t>NodeMCU ESP8266</w:t>
-      </w:r>
-      <w:r>
-        <w:rPr>
-          <w:rFonts w:ascii="Times New Roman" w:hAnsi="Times New Roman" w:cs="Times New Roman"/>
-          <w:sz w:val="24"/>
-          <w:szCs w:val="24"/>
-          <w:lang w:val="id-ID"/>
-        </w:rPr>
-        <w:t xml:space="preserve"> dan Arduino Uno yang dihubungkan dengan sensor ketinggian air, sensor DHT11, modul RTC DS3231, servo, relay, kipas kecil, pompa air, serta lampu bohlam. </w:t>
+        <w:t xml:space="preserve">melibatkan mikrokontroler NodeMCU ESP8266 dan Arduino Uno yang dihubungkan dengan sensor ketinggian air, sensor DHT11, modul RTC DS3231, servo, relay, kipas kecil, pompa air, serta lampu bohlam. </w:t>
       </w:r>
       <w:r>
         <w:rPr>
@@ -4140,7 +4122,7 @@
           <w:rFonts w:ascii="Times New Roman" w:hAnsi="Times New Roman" w:cs="Times New Roman"/>
           <w:sz w:val="24"/>
           <w:szCs w:val="24"/>
-          <w:lang w:val="en-US"/>
+          <w:lang w:val="sv-SE"/>
         </w:rPr>
       </w:pPr>
       <w:r>
@@ -4412,7 +4394,7 @@
           <w:rFonts w:ascii="Times New Roman" w:hAnsi="Times New Roman" w:cs="Times New Roman"/>
           <w:sz w:val="24"/>
           <w:szCs w:val="24"/>
-          <w:lang w:val="en-US"/>
+          <w:lang w:val="id-ID"/>
         </w:rPr>
         <w:t>2</w:t>
       </w:r>
@@ -5412,13 +5394,41 @@
           </w:tcPr>
           <w:p>
             <w:pPr>
-              <w:rPr>
-                <w:rFonts w:ascii="Times New Roman" w:hAnsi="Times New Roman" w:cs="Times New Roman"/>
-                <w:sz w:val="24"/>
-                <w:szCs w:val="24"/>
-                <w:lang w:val="id-ID"/>
+              <w:jc w:val="center"/>
+              <w:rPr>
+                <w:rFonts w:ascii="Times New Roman" w:hAnsi="Times New Roman" w:cs="Times New Roman"/>
+                <w:sz w:val="24"/>
+                <w:szCs w:val="24"/>
+                <w:lang w:val="en-US"/>
               </w:rPr>
             </w:pPr>
+            <w:r>
+              <w:rPr>
+                <w:rFonts w:ascii="Times New Roman" w:hAnsi="Times New Roman" w:cs="Times New Roman"/>
+                <w:sz w:val="24"/>
+                <w:szCs w:val="24"/>
+                <w:lang w:val="en-US"/>
+              </w:rPr>
+              <w:t xml:space="preserve">0 - </w:t>
+            </w:r>
+            <w:r>
+              <w:rPr>
+                <w:rFonts w:ascii="Times New Roman" w:hAnsi="Times New Roman" w:cs="Times New Roman"/>
+                <w:sz w:val="24"/>
+                <w:szCs w:val="24"/>
+                <w:lang w:val="en-US"/>
+              </w:rPr>
+              <w:t>3</w:t>
+            </w:r>
+            <w:r>
+              <w:rPr>
+                <w:rFonts w:ascii="Times New Roman" w:hAnsi="Times New Roman" w:cs="Times New Roman"/>
+                <w:sz w:val="24"/>
+                <w:szCs w:val="24"/>
+                <w:lang w:val="en-US"/>
+              </w:rPr>
+              <w:t>0</w:t>
+            </w:r>
           </w:p>
         </w:tc>
         <w:tc>
@@ -5427,6 +5437,7 @@
           </w:tcPr>
           <w:p>
             <w:pPr>
+              <w:jc w:val="center"/>
               <w:rPr>
                 <w:rFonts w:ascii="Times New Roman" w:hAnsi="Times New Roman" w:cs="Times New Roman"/>
                 <w:sz w:val="24"/>
@@ -5434,6 +5445,17 @@
                 <w:lang w:val="id-ID"/>
               </w:rPr>
             </w:pPr>
+            <w:proofErr w:type="spellStart"/>
+            <w:r>
+              <w:rPr>
+                <w:rFonts w:ascii="Times New Roman" w:hAnsi="Times New Roman" w:cs="Times New Roman"/>
+                <w:sz w:val="24"/>
+                <w:szCs w:val="24"/>
+                <w:lang w:val="en-US"/>
+              </w:rPr>
+              <w:t>Kosong</w:t>
+            </w:r>
+            <w:proofErr w:type="spellEnd"/>
           </w:p>
         </w:tc>
       </w:tr>
@@ -5444,6 +5466,7 @@
           </w:tcPr>
           <w:p>
             <w:pPr>
+              <w:jc w:val="center"/>
               <w:rPr>
                 <w:rFonts w:ascii="Times New Roman" w:hAnsi="Times New Roman" w:cs="Times New Roman"/>
                 <w:sz w:val="24"/>
@@ -5451,6 +5474,15 @@
                 <w:lang w:val="id-ID"/>
               </w:rPr>
             </w:pPr>
+            <w:r>
+              <w:rPr>
+                <w:rFonts w:ascii="Times New Roman" w:hAnsi="Times New Roman" w:cs="Times New Roman"/>
+                <w:sz w:val="24"/>
+                <w:szCs w:val="24"/>
+                <w:lang w:val="en-US"/>
+              </w:rPr>
+              <w:t>31 - 40</w:t>
+            </w:r>
           </w:p>
         </w:tc>
         <w:tc>
@@ -5459,6 +5491,7 @@
           </w:tcPr>
           <w:p>
             <w:pPr>
+              <w:jc w:val="center"/>
               <w:rPr>
                 <w:rFonts w:ascii="Times New Roman" w:hAnsi="Times New Roman" w:cs="Times New Roman"/>
                 <w:sz w:val="24"/>
@@ -5466,6 +5499,15 @@
                 <w:lang w:val="id-ID"/>
               </w:rPr>
             </w:pPr>
+            <w:r>
+              <w:rPr>
+                <w:rFonts w:ascii="Times New Roman" w:hAnsi="Times New Roman" w:cs="Times New Roman"/>
+                <w:sz w:val="24"/>
+                <w:szCs w:val="24"/>
+                <w:lang w:val="en-US"/>
+              </w:rPr>
+              <w:t>Sedang</w:t>
+            </w:r>
           </w:p>
         </w:tc>
       </w:tr>
@@ -5476,6 +5518,7 @@
           </w:tcPr>
           <w:p>
             <w:pPr>
+              <w:jc w:val="center"/>
               <w:rPr>
                 <w:rFonts w:ascii="Times New Roman" w:hAnsi="Times New Roman" w:cs="Times New Roman"/>
                 <w:sz w:val="24"/>
@@ -5483,6 +5526,15 @@
                 <w:lang w:val="id-ID"/>
               </w:rPr>
             </w:pPr>
+            <w:r>
+              <w:rPr>
+                <w:rFonts w:ascii="Times New Roman" w:hAnsi="Times New Roman" w:cs="Times New Roman"/>
+                <w:sz w:val="24"/>
+                <w:szCs w:val="24"/>
+                <w:lang w:val="en-US"/>
+              </w:rPr>
+              <w:t>41 – 60</w:t>
+            </w:r>
           </w:p>
         </w:tc>
         <w:tc>
@@ -5491,6 +5543,7 @@
           </w:tcPr>
           <w:p>
             <w:pPr>
+              <w:jc w:val="center"/>
               <w:rPr>
                 <w:rFonts w:ascii="Times New Roman" w:hAnsi="Times New Roman" w:cs="Times New Roman"/>
                 <w:sz w:val="24"/>
@@ -5498,6 +5551,17 @@
                 <w:lang w:val="id-ID"/>
               </w:rPr>
             </w:pPr>
+            <w:proofErr w:type="spellStart"/>
+            <w:r>
+              <w:rPr>
+                <w:rFonts w:ascii="Times New Roman" w:hAnsi="Times New Roman" w:cs="Times New Roman"/>
+                <w:sz w:val="24"/>
+                <w:szCs w:val="24"/>
+                <w:lang w:val="en-US"/>
+              </w:rPr>
+              <w:t>Penuh</w:t>
+            </w:r>
+            <w:proofErr w:type="spellEnd"/>
           </w:p>
         </w:tc>
       </w:tr>
@@ -8350,7 +8414,7 @@
                 <w:szCs w:val="24"/>
                 <w:lang w:val="en-US"/>
               </w:rPr>
-              <w:t xml:space="preserve"> </w:t>
+              <w:t xml:space="preserve"> &lt; 30</w:t>
             </w:r>
           </w:p>
         </w:tc>
@@ -8404,7 +8468,7 @@
                 <w:rFonts w:ascii="Times New Roman" w:hAnsi="Times New Roman" w:cs="Times New Roman"/>
                 <w:sz w:val="24"/>
                 <w:szCs w:val="24"/>
-                <w:lang w:val="id-ID"/>
+                <w:lang w:val="en-US"/>
               </w:rPr>
             </w:pPr>
             <w:r>
@@ -8415,6 +8479,15 @@
                 <w:lang w:val="id-ID"/>
               </w:rPr>
               <w:t>Ketinggian air</w:t>
+            </w:r>
+            <w:r>
+              <w:rPr>
+                <w:rFonts w:ascii="Times New Roman" w:hAnsi="Times New Roman" w:cs="Times New Roman"/>
+                <w:sz w:val="24"/>
+                <w:szCs w:val="24"/>
+                <w:lang w:val="en-US"/>
+              </w:rPr>
+              <w:t xml:space="preserve"> &gt; 60</w:t>
             </w:r>
           </w:p>
         </w:tc>

--- a/bab iv.docx
+++ b/bab iv.docx
@@ -4311,7 +4311,36 @@
           <w:szCs w:val="24"/>
           <w:lang w:val="id-ID"/>
         </w:rPr>
-        <w:t xml:space="preserve">Berikut merupakan </w:t>
+        <w:t>Berikut merupakan</w:t>
+      </w:r>
+      <w:r>
+        <w:rPr>
+          <w:rFonts w:ascii="Times New Roman" w:hAnsi="Times New Roman" w:cs="Times New Roman"/>
+          <w:sz w:val="24"/>
+          <w:szCs w:val="24"/>
+          <w:lang w:val="en-US"/>
+        </w:rPr>
+        <w:t xml:space="preserve"> </w:t>
+      </w:r>
+      <w:proofErr w:type="spellStart"/>
+      <w:r>
+        <w:rPr>
+          <w:rFonts w:ascii="Times New Roman" w:hAnsi="Times New Roman" w:cs="Times New Roman"/>
+          <w:sz w:val="24"/>
+          <w:szCs w:val="24"/>
+          <w:lang w:val="en-US"/>
+        </w:rPr>
+        <w:t>potongan</w:t>
+      </w:r>
+      <w:proofErr w:type="spellEnd"/>
+      <w:r>
+        <w:rPr>
+          <w:rFonts w:ascii="Times New Roman" w:hAnsi="Times New Roman" w:cs="Times New Roman"/>
+          <w:sz w:val="24"/>
+          <w:szCs w:val="24"/>
+          <w:lang w:val="id-ID"/>
+        </w:rPr>
+        <w:t xml:space="preserve"> </w:t>
       </w:r>
       <w:r>
         <w:rPr>
@@ -4361,6 +4390,710 @@
           <w:lang w:val="id-ID"/>
         </w:rPr>
       </w:pPr>
+      <w:r>
+        <w:rPr>
+          <w:rFonts w:ascii="Times New Roman" w:hAnsi="Times New Roman" w:cs="Times New Roman"/>
+          <w:sz w:val="24"/>
+          <w:szCs w:val="24"/>
+          <w:lang w:val="id-ID"/>
+        </w:rPr>
+        <w:t xml:space="preserve">Gambar di bawah merupakan </w:t>
+      </w:r>
+      <w:r>
+        <w:rPr>
+          <w:rFonts w:ascii="Times New Roman" w:hAnsi="Times New Roman" w:cs="Times New Roman"/>
+          <w:sz w:val="24"/>
+          <w:szCs w:val="24"/>
+          <w:lang w:val="id-ID"/>
+        </w:rPr>
+        <w:t>bagian untuk melakukan inisiasi sensor serta modul ya</w:t>
+      </w:r>
+      <w:r>
+        <w:rPr>
+          <w:rFonts w:ascii="Times New Roman" w:hAnsi="Times New Roman" w:cs="Times New Roman"/>
+          <w:sz w:val="24"/>
+          <w:szCs w:val="24"/>
+          <w:lang w:val="id-ID"/>
+        </w:rPr>
+        <w:t>n</w:t>
+      </w:r>
+      <w:r>
+        <w:rPr>
+          <w:rFonts w:ascii="Times New Roman" w:hAnsi="Times New Roman" w:cs="Times New Roman"/>
+          <w:sz w:val="24"/>
+          <w:szCs w:val="24"/>
+          <w:lang w:val="id-ID"/>
+        </w:rPr>
+        <w:t>g digunakan pada penelitian</w:t>
+      </w:r>
+      <w:r>
+        <w:rPr>
+          <w:rFonts w:ascii="Times New Roman" w:hAnsi="Times New Roman" w:cs="Times New Roman"/>
+          <w:sz w:val="24"/>
+          <w:szCs w:val="24"/>
+          <w:lang w:val="id-ID"/>
+        </w:rPr>
+        <w:t xml:space="preserve"> seperti sensor DHT11, servo, modul RTC DS3231, serta relay</w:t>
+      </w:r>
+      <w:r>
+        <w:rPr>
+          <w:rFonts w:ascii="Times New Roman" w:hAnsi="Times New Roman" w:cs="Times New Roman"/>
+          <w:sz w:val="24"/>
+          <w:szCs w:val="24"/>
+          <w:lang w:val="id-ID"/>
+        </w:rPr>
+        <w:t>.</w:t>
+      </w:r>
+    </w:p>
+    <w:p>
+      <w:pPr>
+        <w:rPr>
+          <w:rFonts w:ascii="Times New Roman" w:hAnsi="Times New Roman" w:cs="Times New Roman"/>
+          <w:sz w:val="24"/>
+          <w:szCs w:val="24"/>
+          <w:lang w:val="id-ID"/>
+        </w:rPr>
+      </w:pPr>
+      <w:r>
+        <w:rPr>
+          <w:noProof/>
+        </w:rPr>
+        <w:drawing>
+          <wp:inline distT="0" distB="0" distL="0" distR="0" wp14:anchorId="2BA242D2" wp14:editId="602F721E">
+            <wp:extent cx="3298874" cy="4459777"/>
+            <wp:effectExtent l="0" t="0" r="0" b="0"/>
+            <wp:docPr id="418194992" name="Picture 7"/>
+            <wp:cNvGraphicFramePr>
+              <a:graphicFrameLocks xmlns:a="http://schemas.openxmlformats.org/drawingml/2006/main" noChangeAspect="1"/>
+            </wp:cNvGraphicFramePr>
+            <a:graphic xmlns:a="http://schemas.openxmlformats.org/drawingml/2006/main">
+              <a:graphicData uri="http://schemas.openxmlformats.org/drawingml/2006/picture">
+                <pic:pic xmlns:pic="http://schemas.openxmlformats.org/drawingml/2006/picture">
+                  <pic:nvPicPr>
+                    <pic:cNvPr id="0" name="Picture 11"/>
+                    <pic:cNvPicPr>
+                      <a:picLocks noChangeAspect="1" noChangeArrowheads="1"/>
+                    </pic:cNvPicPr>
+                  </pic:nvPicPr>
+                  <pic:blipFill rotWithShape="1">
+                    <a:blip r:embed="rId20" cstate="print">
+                      <a:extLst>
+                        <a:ext uri="{28A0092B-C50C-407E-A947-70E740481C1C}">
+                          <a14:useLocalDpi xmlns:a14="http://schemas.microsoft.com/office/drawing/2010/main" val="0"/>
+                        </a:ext>
+                      </a:extLst>
+                    </a:blip>
+                    <a:srcRect l="6461" t="14806" r="43781" b="74495"/>
+                    <a:stretch/>
+                  </pic:blipFill>
+                  <pic:spPr bwMode="auto">
+                    <a:xfrm>
+                      <a:off x="0" y="0"/>
+                      <a:ext cx="3305713" cy="4469023"/>
+                    </a:xfrm>
+                    <a:prstGeom prst="rect">
+                      <a:avLst/>
+                    </a:prstGeom>
+                    <a:noFill/>
+                    <a:ln>
+                      <a:noFill/>
+                    </a:ln>
+                    <a:extLst>
+                      <a:ext uri="{53640926-AAD7-44D8-BBD7-CCE9431645EC}">
+                        <a14:shadowObscured xmlns:a14="http://schemas.microsoft.com/office/drawing/2010/main"/>
+                      </a:ext>
+                    </a:extLst>
+                  </pic:spPr>
+                </pic:pic>
+              </a:graphicData>
+            </a:graphic>
+          </wp:inline>
+        </w:drawing>
+      </w:r>
+    </w:p>
+    <w:p>
+      <w:pPr>
+        <w:rPr>
+          <w:rFonts w:ascii="Times New Roman" w:hAnsi="Times New Roman" w:cs="Times New Roman"/>
+          <w:sz w:val="24"/>
+          <w:szCs w:val="24"/>
+          <w:lang w:val="id-ID"/>
+        </w:rPr>
+      </w:pPr>
+    </w:p>
+    <w:p>
+      <w:pPr>
+        <w:rPr>
+          <w:rFonts w:ascii="Times New Roman" w:hAnsi="Times New Roman" w:cs="Times New Roman"/>
+          <w:sz w:val="24"/>
+          <w:szCs w:val="24"/>
+          <w:lang w:val="id-ID"/>
+        </w:rPr>
+      </w:pPr>
+    </w:p>
+    <w:p>
+      <w:pPr>
+        <w:rPr>
+          <w:rFonts w:ascii="Times New Roman" w:hAnsi="Times New Roman" w:cs="Times New Roman"/>
+          <w:sz w:val="24"/>
+          <w:szCs w:val="24"/>
+          <w:lang w:val="id-ID"/>
+        </w:rPr>
+      </w:pPr>
+    </w:p>
+    <w:p>
+      <w:pPr>
+        <w:rPr>
+          <w:rFonts w:ascii="Times New Roman" w:hAnsi="Times New Roman" w:cs="Times New Roman"/>
+          <w:sz w:val="24"/>
+          <w:szCs w:val="24"/>
+          <w:lang w:val="id-ID"/>
+        </w:rPr>
+      </w:pPr>
+    </w:p>
+    <w:p>
+      <w:pPr>
+        <w:rPr>
+          <w:rFonts w:ascii="Times New Roman" w:hAnsi="Times New Roman" w:cs="Times New Roman"/>
+          <w:sz w:val="24"/>
+          <w:szCs w:val="24"/>
+          <w:lang w:val="id-ID"/>
+        </w:rPr>
+      </w:pPr>
+    </w:p>
+    <w:p>
+      <w:pPr>
+        <w:rPr>
+          <w:rFonts w:ascii="Times New Roman" w:hAnsi="Times New Roman" w:cs="Times New Roman"/>
+          <w:sz w:val="24"/>
+          <w:szCs w:val="24"/>
+          <w:lang w:val="id-ID"/>
+        </w:rPr>
+      </w:pPr>
+    </w:p>
+    <w:p>
+      <w:pPr>
+        <w:rPr>
+          <w:rFonts w:ascii="Times New Roman" w:hAnsi="Times New Roman" w:cs="Times New Roman"/>
+          <w:sz w:val="24"/>
+          <w:szCs w:val="24"/>
+          <w:lang w:val="id-ID"/>
+        </w:rPr>
+      </w:pPr>
+    </w:p>
+    <w:p>
+      <w:pPr>
+        <w:rPr>
+          <w:rFonts w:ascii="Times New Roman" w:hAnsi="Times New Roman" w:cs="Times New Roman"/>
+          <w:sz w:val="24"/>
+          <w:szCs w:val="24"/>
+          <w:lang w:val="id-ID"/>
+        </w:rPr>
+      </w:pPr>
+    </w:p>
+    <w:p>
+      <w:pPr>
+        <w:rPr>
+          <w:rFonts w:ascii="Times New Roman" w:hAnsi="Times New Roman" w:cs="Times New Roman"/>
+          <w:sz w:val="24"/>
+          <w:szCs w:val="24"/>
+          <w:lang w:val="sv-SE"/>
+        </w:rPr>
+      </w:pPr>
+      <w:r>
+        <w:rPr>
+          <w:rFonts w:ascii="Times New Roman" w:hAnsi="Times New Roman" w:cs="Times New Roman"/>
+          <w:sz w:val="24"/>
+          <w:szCs w:val="24"/>
+          <w:lang w:val="id-ID"/>
+        </w:rPr>
+        <w:t xml:space="preserve">Pada gambar di bawah terdapat bagian </w:t>
+      </w:r>
+      <w:r>
+        <w:rPr>
+          <w:rFonts w:ascii="Times New Roman" w:hAnsi="Times New Roman" w:cs="Times New Roman"/>
+          <w:sz w:val="24"/>
+          <w:szCs w:val="24"/>
+          <w:lang w:val="id-ID"/>
+        </w:rPr>
+        <w:t>untuk membaca nilai dari sensor DHT1</w:t>
+      </w:r>
+      <w:r>
+        <w:rPr>
+          <w:rFonts w:ascii="Times New Roman" w:hAnsi="Times New Roman" w:cs="Times New Roman"/>
+          <w:sz w:val="24"/>
+          <w:szCs w:val="24"/>
+          <w:lang w:val="sv-SE"/>
+        </w:rPr>
+        <w:t xml:space="preserve">1 dan </w:t>
+      </w:r>
+      <w:r>
+        <w:rPr>
+          <w:rFonts w:ascii="Times New Roman" w:hAnsi="Times New Roman" w:cs="Times New Roman"/>
+          <w:sz w:val="24"/>
+          <w:szCs w:val="24"/>
+          <w:lang w:val="id-ID"/>
+        </w:rPr>
+        <w:t>sensor ketinggian air</w:t>
+      </w:r>
+      <w:r>
+        <w:rPr>
+          <w:rFonts w:ascii="Times New Roman" w:hAnsi="Times New Roman" w:cs="Times New Roman"/>
+          <w:sz w:val="24"/>
+          <w:szCs w:val="24"/>
+          <w:lang w:val="sv-SE"/>
+        </w:rPr>
+        <w:t>.</w:t>
+      </w:r>
+      <w:r>
+        <w:rPr>
+          <w:rFonts w:ascii="Times New Roman" w:hAnsi="Times New Roman" w:cs="Times New Roman"/>
+          <w:sz w:val="24"/>
+          <w:szCs w:val="24"/>
+          <w:lang w:val="sv-SE"/>
+        </w:rPr>
+        <w:t xml:space="preserve"> Se</w:t>
+      </w:r>
+      <w:r>
+        <w:rPr>
+          <w:rFonts w:ascii="Times New Roman" w:hAnsi="Times New Roman" w:cs="Times New Roman"/>
+          <w:sz w:val="24"/>
+          <w:szCs w:val="24"/>
+          <w:lang w:val="sv-SE"/>
+        </w:rPr>
+        <w:t xml:space="preserve">lain itu juga terdapat kondisi untuk </w:t>
+      </w:r>
+      <w:r>
+        <w:rPr>
+          <w:rFonts w:ascii="Times New Roman" w:hAnsi="Times New Roman" w:cs="Times New Roman"/>
+          <w:sz w:val="24"/>
+          <w:szCs w:val="24"/>
+          <w:lang w:val="sv-SE"/>
+        </w:rPr>
+        <w:t>memanipulasi suhu dan kelembaban pada kandang.</w:t>
+      </w:r>
+    </w:p>
+    <w:p>
+      <w:pPr>
+        <w:rPr>
+          <w:rFonts w:ascii="Times New Roman" w:hAnsi="Times New Roman" w:cs="Times New Roman"/>
+          <w:sz w:val="24"/>
+          <w:szCs w:val="24"/>
+          <w:lang w:val="id-ID"/>
+        </w:rPr>
+      </w:pPr>
+      <w:r>
+        <w:rPr>
+          <w:noProof/>
+        </w:rPr>
+        <mc:AlternateContent>
+          <mc:Choice Requires="wps">
+            <w:drawing>
+              <wp:anchor distT="0" distB="0" distL="114300" distR="114300" simplePos="0" relativeHeight="251662336" behindDoc="0" locked="0" layoutInCell="1" allowOverlap="1" wp14:anchorId="69ED6477" wp14:editId="33DB7CEC">
+                <wp:simplePos x="0" y="0"/>
+                <wp:positionH relativeFrom="column">
+                  <wp:posOffset>2095500</wp:posOffset>
+                </wp:positionH>
+                <wp:positionV relativeFrom="paragraph">
+                  <wp:posOffset>1525270</wp:posOffset>
+                </wp:positionV>
+                <wp:extent cx="520700" cy="266700"/>
+                <wp:effectExtent l="0" t="0" r="0" b="0"/>
+                <wp:wrapNone/>
+                <wp:docPr id="1291651452" name="Rectangle 9"/>
+                <wp:cNvGraphicFramePr/>
+                <a:graphic xmlns:a="http://schemas.openxmlformats.org/drawingml/2006/main">
+                  <a:graphicData uri="http://schemas.microsoft.com/office/word/2010/wordprocessingShape">
+                    <wps:wsp>
+                      <wps:cNvSpPr/>
+                      <wps:spPr>
+                        <a:xfrm>
+                          <a:off x="0" y="0"/>
+                          <a:ext cx="520700" cy="266700"/>
+                        </a:xfrm>
+                        <a:prstGeom prst="rect">
+                          <a:avLst/>
+                        </a:prstGeom>
+                        <a:noFill/>
+                        <a:ln>
+                          <a:noFill/>
+                        </a:ln>
+                      </wps:spPr>
+                      <wps:style>
+                        <a:lnRef idx="2">
+                          <a:schemeClr val="accent1">
+                            <a:shade val="50000"/>
+                          </a:schemeClr>
+                        </a:lnRef>
+                        <a:fillRef idx="1">
+                          <a:schemeClr val="accent1"/>
+                        </a:fillRef>
+                        <a:effectRef idx="0">
+                          <a:schemeClr val="accent1"/>
+                        </a:effectRef>
+                        <a:fontRef idx="minor">
+                          <a:schemeClr val="lt1"/>
+                        </a:fontRef>
+                      </wps:style>
+                      <wps:txbx>
+                        <w:txbxContent>
+                          <w:p>
+                            <w:pPr>
+                              <w:jc w:val="center"/>
+                              <w:rPr>
+                                <w:rFonts w:ascii="Cascadia Code" w:hAnsi="Cascadia Code" w:cs="Cascadia Code"/>
+                                <w:color w:val="000000" w:themeColor="text1"/>
+                              </w:rPr>
+                            </w:pPr>
+                            <w:r>
+                              <w:rPr>
+                                <w:rFonts w:ascii="Cascadia Code" w:hAnsi="Cascadia Code" w:cs="Cascadia Code"/>
+                                <w:color w:val="000000" w:themeColor="text1"/>
+                                <w:sz w:val="20"/>
+                                <w:szCs w:val="20"/>
+                              </w:rPr>
+                              <w:t>SUHU</w:t>
+                            </w:r>
+                          </w:p>
+                        </w:txbxContent>
+                      </wps:txbx>
+                      <wps:bodyPr rot="0" spcFirstLastPara="0" vertOverflow="overflow" horzOverflow="overflow" vert="horz" wrap="square" lIns="91440" tIns="45720" rIns="91440" bIns="45720" numCol="1" spcCol="0" rtlCol="0" fromWordArt="0" anchor="ctr" anchorCtr="0" forceAA="0" compatLnSpc="1">
+                        <a:prstTxWarp prst="textNoShape">
+                          <a:avLst/>
+                        </a:prstTxWarp>
+                        <a:noAutofit/>
+                      </wps:bodyPr>
+                    </wps:wsp>
+                  </a:graphicData>
+                </a:graphic>
+                <wp14:sizeRelH relativeFrom="margin">
+                  <wp14:pctWidth>0</wp14:pctWidth>
+                </wp14:sizeRelH>
+                <wp14:sizeRelV relativeFrom="margin">
+                  <wp14:pctHeight>0</wp14:pctHeight>
+                </wp14:sizeRelV>
+              </wp:anchor>
+            </w:drawing>
+          </mc:Choice>
+          <mc:Fallback>
+            <w:pict>
+              <v:rect w14:anchorId="69ED6477" id="Rectangle 9" o:spid="_x0000_s1026" style="position:absolute;margin-left:165pt;margin-top:120.1pt;width:41pt;height:21pt;z-index:251662336;visibility:visible;mso-wrap-style:square;mso-width-percent:0;mso-height-percent:0;mso-wrap-distance-left:9pt;mso-wrap-distance-top:0;mso-wrap-distance-right:9pt;mso-wrap-distance-bottom:0;mso-position-horizontal:absolute;mso-position-horizontal-relative:text;mso-position-vertical:absolute;mso-position-vertical-relative:text;mso-width-percent:0;mso-height-percent:0;mso-width-relative:margin;mso-height-relative:margin;v-text-anchor:middle" o:gfxdata="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" filled="f" stroked="f" strokeweight="1pt">
+                <v:textbox>
+                  <w:txbxContent>
+                    <w:p>
+                      <w:pPr>
+                        <w:jc w:val="center"/>
+                        <w:rPr>
+                          <w:rFonts w:ascii="Cascadia Code" w:hAnsi="Cascadia Code" w:cs="Cascadia Code"/>
+                          <w:color w:val="000000" w:themeColor="text1"/>
+                        </w:rPr>
+                      </w:pPr>
+                      <w:r>
+                        <w:rPr>
+                          <w:rFonts w:ascii="Cascadia Code" w:hAnsi="Cascadia Code" w:cs="Cascadia Code"/>
+                          <w:color w:val="000000" w:themeColor="text1"/>
+                          <w:sz w:val="20"/>
+                          <w:szCs w:val="20"/>
+                        </w:rPr>
+                        <w:t>SUHU</w:t>
+                      </w:r>
+                    </w:p>
+                  </w:txbxContent>
+                </v:textbox>
+              </v:rect>
+            </w:pict>
+          </mc:Fallback>
+        </mc:AlternateContent>
+      </w:r>
+      <w:r>
+        <w:rPr>
+          <w:noProof/>
+        </w:rPr>
+        <mc:AlternateContent>
+          <mc:Choice Requires="wps">
+            <w:drawing>
+              <wp:anchor distT="0" distB="0" distL="114300" distR="114300" simplePos="0" relativeHeight="251661312" behindDoc="0" locked="0" layoutInCell="1" allowOverlap="1" wp14:anchorId="3248F692" wp14:editId="0782225E">
+                <wp:simplePos x="0" y="0"/>
+                <wp:positionH relativeFrom="column">
+                  <wp:posOffset>2171700</wp:posOffset>
+                </wp:positionH>
+                <wp:positionV relativeFrom="paragraph">
+                  <wp:posOffset>1588770</wp:posOffset>
+                </wp:positionV>
+                <wp:extent cx="387350" cy="165100"/>
+                <wp:effectExtent l="0" t="0" r="0" b="6350"/>
+                <wp:wrapNone/>
+                <wp:docPr id="1217095346" name="Rectangle 9"/>
+                <wp:cNvGraphicFramePr/>
+                <a:graphic xmlns:a="http://schemas.openxmlformats.org/drawingml/2006/main">
+                  <a:graphicData uri="http://schemas.microsoft.com/office/word/2010/wordprocessingShape">
+                    <wps:wsp>
+                      <wps:cNvSpPr/>
+                      <wps:spPr>
+                        <a:xfrm>
+                          <a:off x="0" y="0"/>
+                          <a:ext cx="387350" cy="165100"/>
+                        </a:xfrm>
+                        <a:prstGeom prst="rect">
+                          <a:avLst/>
+                        </a:prstGeom>
+                        <a:solidFill>
+                          <a:schemeClr val="bg1"/>
+                        </a:solidFill>
+                        <a:ln>
+                          <a:noFill/>
+                        </a:ln>
+                      </wps:spPr>
+                      <wps:style>
+                        <a:lnRef idx="2">
+                          <a:schemeClr val="accent1">
+                            <a:shade val="50000"/>
+                          </a:schemeClr>
+                        </a:lnRef>
+                        <a:fillRef idx="1">
+                          <a:schemeClr val="accent1"/>
+                        </a:fillRef>
+                        <a:effectRef idx="0">
+                          <a:schemeClr val="accent1"/>
+                        </a:effectRef>
+                        <a:fontRef idx="minor">
+                          <a:schemeClr val="lt1"/>
+                        </a:fontRef>
+                      </wps:style>
+                      <wps:txbx>
+                        <w:txbxContent>
+                          <w:p>
+                            <w:pPr>
+                              <w:jc w:val="center"/>
+                              <w:rPr>
+                                <w:rFonts w:ascii="Cascadia Code" w:hAnsi="Cascadia Code" w:cs="Cascadia Code"/>
+                                <w:color w:val="000000" w:themeColor="text1"/>
+                                <w:sz w:val="20"/>
+                                <w:szCs w:val="20"/>
+                              </w:rPr>
+                            </w:pPr>
+                          </w:p>
+                        </w:txbxContent>
+                      </wps:txbx>
+                      <wps:bodyPr rot="0" spcFirstLastPara="0" vertOverflow="overflow" horzOverflow="overflow" vert="horz" wrap="square" lIns="91440" tIns="45720" rIns="91440" bIns="45720" numCol="1" spcCol="0" rtlCol="0" fromWordArt="0" anchor="ctr" anchorCtr="0" forceAA="0" compatLnSpc="1">
+                        <a:prstTxWarp prst="textNoShape">
+                          <a:avLst/>
+                        </a:prstTxWarp>
+                        <a:noAutofit/>
+                      </wps:bodyPr>
+                    </wps:wsp>
+                  </a:graphicData>
+                </a:graphic>
+                <wp14:sizeRelH relativeFrom="margin">
+                  <wp14:pctWidth>0</wp14:pctWidth>
+                </wp14:sizeRelH>
+                <wp14:sizeRelV relativeFrom="margin">
+                  <wp14:pctHeight>0</wp14:pctHeight>
+                </wp14:sizeRelV>
+              </wp:anchor>
+            </w:drawing>
+          </mc:Choice>
+          <mc:Fallback>
+            <w:pict>
+              <v:rect w14:anchorId="3248F692" id="_x0000_s1027" style="position:absolute;margin-left:171pt;margin-top:125.1pt;width:30.5pt;height:13pt;z-index:251661312;visibility:visible;mso-wrap-style:square;mso-width-percent:0;mso-height-percent:0;mso-wrap-distance-left:9pt;mso-wrap-distance-top:0;mso-wrap-distance-right:9pt;mso-wrap-distance-bottom:0;mso-position-horizontal:absolute;mso-position-horizontal-relative:text;mso-position-vertical:absolute;mso-position-vertical-relative:text;mso-width-percent:0;mso-height-percent:0;mso-width-relative:margin;mso-height-relative:margin;v-text-anchor:middle" o:gfxdata="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" fillcolor="white [3212]" stroked="f" strokeweight="1pt">
+                <v:textbox>
+                  <w:txbxContent>
+                    <w:p>
+                      <w:pPr>
+                        <w:jc w:val="center"/>
+                        <w:rPr>
+                          <w:rFonts w:ascii="Cascadia Code" w:hAnsi="Cascadia Code" w:cs="Cascadia Code"/>
+                          <w:color w:val="000000" w:themeColor="text1"/>
+                          <w:sz w:val="20"/>
+                          <w:szCs w:val="20"/>
+                        </w:rPr>
+                      </w:pPr>
+                    </w:p>
+                  </w:txbxContent>
+                </v:textbox>
+              </v:rect>
+            </w:pict>
+          </mc:Fallback>
+        </mc:AlternateContent>
+      </w:r>
+      <w:r>
+        <w:rPr>
+          <w:noProof/>
+        </w:rPr>
+        <w:drawing>
+          <wp:inline distT="0" distB="0" distL="0" distR="0" wp14:anchorId="56BA550B" wp14:editId="455D5C1D">
+            <wp:extent cx="4019550" cy="5748950"/>
+            <wp:effectExtent l="0" t="0" r="0" b="4445"/>
+            <wp:docPr id="300919450" name="Picture 8"/>
+            <wp:cNvGraphicFramePr>
+              <a:graphicFrameLocks xmlns:a="http://schemas.openxmlformats.org/drawingml/2006/main" noChangeAspect="1"/>
+            </wp:cNvGraphicFramePr>
+            <a:graphic xmlns:a="http://schemas.openxmlformats.org/drawingml/2006/main">
+              <a:graphicData uri="http://schemas.openxmlformats.org/drawingml/2006/picture">
+                <pic:pic xmlns:pic="http://schemas.openxmlformats.org/drawingml/2006/picture">
+                  <pic:nvPicPr>
+                    <pic:cNvPr id="0" name="Picture 13"/>
+                    <pic:cNvPicPr>
+                      <a:picLocks noChangeAspect="1" noChangeArrowheads="1"/>
+                    </pic:cNvPicPr>
+                  </pic:nvPicPr>
+                  <pic:blipFill rotWithShape="1">
+                    <a:blip r:embed="rId21" cstate="print">
+                      <a:extLst>
+                        <a:ext uri="{28A0092B-C50C-407E-A947-70E740481C1C}">
+                          <a14:useLocalDpi xmlns:a14="http://schemas.microsoft.com/office/drawing/2010/main" val="0"/>
+                        </a:ext>
+                      </a:extLst>
+                    </a:blip>
+                    <a:srcRect l="6563" t="25641" r="37511" b="61615"/>
+                    <a:stretch/>
+                  </pic:blipFill>
+                  <pic:spPr bwMode="auto">
+                    <a:xfrm>
+                      <a:off x="0" y="0"/>
+                      <a:ext cx="4039561" cy="5777571"/>
+                    </a:xfrm>
+                    <a:prstGeom prst="rect">
+                      <a:avLst/>
+                    </a:prstGeom>
+                    <a:noFill/>
+                    <a:ln>
+                      <a:noFill/>
+                    </a:ln>
+                    <a:extLst>
+                      <a:ext uri="{53640926-AAD7-44D8-BBD7-CCE9431645EC}">
+                        <a14:shadowObscured xmlns:a14="http://schemas.microsoft.com/office/drawing/2010/main"/>
+                      </a:ext>
+                    </a:extLst>
+                  </pic:spPr>
+                </pic:pic>
+              </a:graphicData>
+            </a:graphic>
+          </wp:inline>
+        </w:drawing>
+      </w:r>
+    </w:p>
+    <w:p>
+      <w:pPr>
+        <w:rPr>
+          <w:rFonts w:ascii="Times New Roman" w:hAnsi="Times New Roman" w:cs="Times New Roman"/>
+          <w:sz w:val="24"/>
+          <w:szCs w:val="24"/>
+          <w:lang w:val="en-US"/>
+        </w:rPr>
+      </w:pPr>
+      <w:r>
+        <w:rPr>
+          <w:rFonts w:ascii="Times New Roman" w:hAnsi="Times New Roman" w:cs="Times New Roman"/>
+          <w:sz w:val="24"/>
+          <w:szCs w:val="24"/>
+          <w:lang w:val="en-US"/>
+        </w:rPr>
+        <w:br w:type="page"/>
+      </w:r>
+    </w:p>
+    <w:p>
+      <w:pPr>
+        <w:rPr>
+          <w:rFonts w:ascii="Times New Roman" w:hAnsi="Times New Roman" w:cs="Times New Roman"/>
+          <w:sz w:val="24"/>
+          <w:szCs w:val="24"/>
+          <w:lang w:val="sv-SE"/>
+        </w:rPr>
+      </w:pPr>
+      <w:r>
+        <w:rPr>
+          <w:rFonts w:ascii="Times New Roman" w:hAnsi="Times New Roman" w:cs="Times New Roman"/>
+          <w:sz w:val="24"/>
+          <w:szCs w:val="24"/>
+          <w:lang w:val="sv-SE"/>
+        </w:rPr>
+        <w:t xml:space="preserve">Pada gambar di bawah </w:t>
+      </w:r>
+      <w:r>
+        <w:rPr>
+          <w:rFonts w:ascii="Times New Roman" w:hAnsi="Times New Roman" w:cs="Times New Roman"/>
+          <w:sz w:val="24"/>
+          <w:szCs w:val="24"/>
+          <w:lang w:val="sv-SE"/>
+        </w:rPr>
+        <w:t>merupakan modul untuk mengirimkan data yang berasal dari pembacaan data menggunakan se</w:t>
+      </w:r>
+      <w:r>
+        <w:rPr>
+          <w:rFonts w:ascii="Times New Roman" w:hAnsi="Times New Roman" w:cs="Times New Roman"/>
+          <w:sz w:val="24"/>
+          <w:szCs w:val="24"/>
+          <w:lang w:val="sv-SE"/>
+        </w:rPr>
+        <w:t>nsor dan modul. Pengiriman data dari Arduino Uno ke NodeMCU ESP8266 dilakukan dengan menggunakan komunikasi serial.</w:t>
+      </w:r>
+    </w:p>
+    <w:p>
+      <w:pPr>
+        <w:rPr>
+          <w:rFonts w:ascii="Times New Roman" w:hAnsi="Times New Roman" w:cs="Times New Roman"/>
+          <w:sz w:val="24"/>
+          <w:szCs w:val="24"/>
+          <w:lang w:val="id-ID"/>
+        </w:rPr>
+      </w:pPr>
+      <w:r>
+        <w:rPr>
+          <w:noProof/>
+        </w:rPr>
+        <w:drawing>
+          <wp:inline distT="0" distB="0" distL="0" distR="0" wp14:anchorId="0365BE4F" wp14:editId="71427D24">
+            <wp:extent cx="5658416" cy="2117458"/>
+            <wp:effectExtent l="0" t="0" r="0" b="0"/>
+            <wp:docPr id="1071378438" name="Picture 5"/>
+            <wp:cNvGraphicFramePr>
+              <a:graphicFrameLocks xmlns:a="http://schemas.openxmlformats.org/drawingml/2006/main" noChangeAspect="1"/>
+            </wp:cNvGraphicFramePr>
+            <a:graphic xmlns:a="http://schemas.openxmlformats.org/drawingml/2006/main">
+              <a:graphicData uri="http://schemas.openxmlformats.org/drawingml/2006/picture">
+                <pic:pic xmlns:pic="http://schemas.openxmlformats.org/drawingml/2006/picture">
+                  <pic:nvPicPr>
+                    <pic:cNvPr id="0" name="Picture 7"/>
+                    <pic:cNvPicPr>
+                      <a:picLocks noChangeAspect="1" noChangeArrowheads="1"/>
+                    </pic:cNvPicPr>
+                  </pic:nvPicPr>
+                  <pic:blipFill rotWithShape="1">
+                    <a:blip r:embed="rId22" cstate="print">
+                      <a:extLst>
+                        <a:ext uri="{28A0092B-C50C-407E-A947-70E740481C1C}">
+                          <a14:useLocalDpi xmlns:a14="http://schemas.microsoft.com/office/drawing/2010/main" val="0"/>
+                        </a:ext>
+                      </a:extLst>
+                    </a:blip>
+                    <a:srcRect l="6677" t="93893" r="5995" b="907"/>
+                    <a:stretch/>
+                  </pic:blipFill>
+                  <pic:spPr bwMode="auto">
+                    <a:xfrm>
+                      <a:off x="0" y="0"/>
+                      <a:ext cx="5688540" cy="2128731"/>
+                    </a:xfrm>
+                    <a:prstGeom prst="rect">
+                      <a:avLst/>
+                    </a:prstGeom>
+                    <a:noFill/>
+                    <a:ln>
+                      <a:noFill/>
+                    </a:ln>
+                    <a:extLst>
+                      <a:ext uri="{53640926-AAD7-44D8-BBD7-CCE9431645EC}">
+                        <a14:shadowObscured xmlns:a14="http://schemas.microsoft.com/office/drawing/2010/main"/>
+                      </a:ext>
+                    </a:extLst>
+                  </pic:spPr>
+                </pic:pic>
+              </a:graphicData>
+            </a:graphic>
+          </wp:inline>
+        </w:drawing>
+      </w:r>
     </w:p>
     <w:p>
       <w:pPr>
@@ -4434,6 +5167,33 @@
           <w:lang w:val="id-ID"/>
         </w:rPr>
         <w:t xml:space="preserve">Berikut </w:t>
+      </w:r>
+      <w:r>
+        <w:rPr>
+          <w:rFonts w:ascii="Times New Roman" w:hAnsi="Times New Roman" w:cs="Times New Roman"/>
+          <w:sz w:val="24"/>
+          <w:szCs w:val="24"/>
+          <w:lang w:val="id-ID"/>
+        </w:rPr>
+        <w:t>merupakan</w:t>
+      </w:r>
+      <w:r>
+        <w:rPr>
+          <w:rFonts w:ascii="Times New Roman" w:hAnsi="Times New Roman" w:cs="Times New Roman"/>
+          <w:sz w:val="24"/>
+          <w:szCs w:val="24"/>
+          <w:lang w:val="id-ID"/>
+        </w:rPr>
+        <w:t xml:space="preserve"> </w:t>
+      </w:r>
+      <w:r>
+        <w:rPr>
+          <w:rFonts w:ascii="Times New Roman" w:hAnsi="Times New Roman" w:cs="Times New Roman"/>
+          <w:sz w:val="24"/>
+          <w:szCs w:val="24"/>
+          <w:lang w:val="id-ID"/>
+        </w:rPr>
+        <w:t>potongan</w:t>
       </w:r>
       <w:r>
         <w:rPr>
@@ -4444,6 +5204,17 @@
           <w:szCs w:val="24"/>
           <w:lang w:val="id-ID"/>
         </w:rPr>
+        <w:t xml:space="preserve"> </w:t>
+      </w:r>
+      <w:r>
+        <w:rPr>
+          <w:rFonts w:ascii="Times New Roman" w:hAnsi="Times New Roman" w:cs="Times New Roman"/>
+          <w:i/>
+          <w:iCs/>
+          <w:sz w:val="24"/>
+          <w:szCs w:val="24"/>
+          <w:lang w:val="id-ID"/>
+        </w:rPr>
         <w:t xml:space="preserve">source code </w:t>
       </w:r>
       <w:r>
@@ -4471,9 +5242,548 @@
           <w:rFonts w:ascii="Times New Roman" w:hAnsi="Times New Roman" w:cs="Times New Roman"/>
           <w:sz w:val="24"/>
           <w:szCs w:val="24"/>
-          <w:lang w:val="id-ID"/>
-        </w:rPr>
-      </w:pPr>
+          <w:lang w:val="sv-SE"/>
+        </w:rPr>
+      </w:pPr>
+      <w:r>
+        <w:rPr>
+          <w:rFonts w:ascii="Times New Roman" w:hAnsi="Times New Roman" w:cs="Times New Roman"/>
+          <w:sz w:val="24"/>
+          <w:szCs w:val="24"/>
+          <w:lang w:val="sv-SE"/>
+        </w:rPr>
+        <w:t>Supaya bisa terhubung dengan p</w:t>
+      </w:r>
+      <w:r>
+        <w:rPr>
+          <w:rFonts w:ascii="Times New Roman" w:hAnsi="Times New Roman" w:cs="Times New Roman"/>
+          <w:sz w:val="24"/>
+          <w:szCs w:val="24"/>
+          <w:lang w:val="sv-SE"/>
+        </w:rPr>
+        <w:t xml:space="preserve">latform Blynk, maka perlu untuk mendefinisikan token autentikasi yang sudah disediakan oleh Blynk. Selain itu juga perlu mendefinisikan ssid serta </w:t>
+      </w:r>
+      <w:r>
+        <w:rPr>
+          <w:rFonts w:ascii="Times New Roman" w:hAnsi="Times New Roman" w:cs="Times New Roman"/>
+          <w:i/>
+          <w:iCs/>
+          <w:sz w:val="24"/>
+          <w:szCs w:val="24"/>
+          <w:lang w:val="sv-SE"/>
+        </w:rPr>
+        <w:t>password</w:t>
+      </w:r>
+      <w:r>
+        <w:rPr>
+          <w:rFonts w:ascii="Times New Roman" w:hAnsi="Times New Roman" w:cs="Times New Roman"/>
+          <w:i/>
+          <w:iCs/>
+          <w:sz w:val="24"/>
+          <w:szCs w:val="24"/>
+          <w:lang w:val="sv-SE"/>
+        </w:rPr>
+        <w:t xml:space="preserve"> </w:t>
+      </w:r>
+      <w:r>
+        <w:rPr>
+          <w:rFonts w:ascii="Times New Roman" w:hAnsi="Times New Roman" w:cs="Times New Roman"/>
+          <w:i/>
+          <w:iCs/>
+          <w:sz w:val="24"/>
+          <w:szCs w:val="24"/>
+          <w:lang w:val="sv-SE"/>
+        </w:rPr>
+        <w:t>WiFi</w:t>
+      </w:r>
+      <w:r>
+        <w:rPr>
+          <w:rFonts w:ascii="Times New Roman" w:hAnsi="Times New Roman" w:cs="Times New Roman"/>
+          <w:sz w:val="24"/>
+          <w:szCs w:val="24"/>
+          <w:lang w:val="sv-SE"/>
+        </w:rPr>
+        <w:t xml:space="preserve"> </w:t>
+      </w:r>
+      <w:r>
+        <w:rPr>
+          <w:rFonts w:ascii="Times New Roman" w:hAnsi="Times New Roman" w:cs="Times New Roman"/>
+          <w:sz w:val="24"/>
+          <w:szCs w:val="24"/>
+          <w:lang w:val="sv-SE"/>
+        </w:rPr>
+        <w:t xml:space="preserve">supaya bisa terhubung dengan </w:t>
+      </w:r>
+      <w:r>
+        <w:rPr>
+          <w:rFonts w:ascii="Times New Roman" w:hAnsi="Times New Roman" w:cs="Times New Roman"/>
+          <w:i/>
+          <w:iCs/>
+          <w:sz w:val="24"/>
+          <w:szCs w:val="24"/>
+          <w:lang w:val="sv-SE"/>
+        </w:rPr>
+        <w:t>WiFi</w:t>
+      </w:r>
+      <w:r>
+        <w:rPr>
+          <w:rFonts w:ascii="Times New Roman" w:hAnsi="Times New Roman" w:cs="Times New Roman"/>
+          <w:i/>
+          <w:iCs/>
+          <w:sz w:val="24"/>
+          <w:szCs w:val="24"/>
+          <w:lang w:val="sv-SE"/>
+        </w:rPr>
+        <w:t xml:space="preserve"> </w:t>
+      </w:r>
+      <w:r>
+        <w:rPr>
+          <w:rFonts w:ascii="Times New Roman" w:hAnsi="Times New Roman" w:cs="Times New Roman"/>
+          <w:sz w:val="24"/>
+          <w:szCs w:val="24"/>
+          <w:lang w:val="sv-SE"/>
+        </w:rPr>
+        <w:t>dan bisa menggunakan Blynk</w:t>
+      </w:r>
+      <w:r>
+        <w:rPr>
+          <w:rFonts w:ascii="Times New Roman" w:hAnsi="Times New Roman" w:cs="Times New Roman"/>
+          <w:sz w:val="24"/>
+          <w:szCs w:val="24"/>
+          <w:lang w:val="sv-SE"/>
+        </w:rPr>
+        <w:t>.</w:t>
+      </w:r>
+    </w:p>
+    <w:p>
+      <w:pPr>
+        <w:rPr>
+          <w:rFonts w:ascii="Times New Roman" w:hAnsi="Times New Roman" w:cs="Times New Roman"/>
+          <w:sz w:val="24"/>
+          <w:szCs w:val="24"/>
+          <w:lang w:val="id-ID"/>
+        </w:rPr>
+      </w:pPr>
+      <w:r>
+        <w:rPr>
+          <w:rFonts w:ascii="Times New Roman" w:hAnsi="Times New Roman" w:cs="Times New Roman"/>
+          <w:noProof/>
+          <w:sz w:val="24"/>
+          <w:szCs w:val="24"/>
+          <w:lang w:val="id-ID"/>
+        </w:rPr>
+        <w:drawing>
+          <wp:inline distT="0" distB="0" distL="0" distR="0" wp14:anchorId="0CE8F486" wp14:editId="32454292">
+            <wp:extent cx="3905250" cy="1498086"/>
+            <wp:effectExtent l="0" t="0" r="0" b="6985"/>
+            <wp:docPr id="1077605733" name="Picture 10"/>
+            <wp:cNvGraphicFramePr>
+              <a:graphicFrameLocks xmlns:a="http://schemas.openxmlformats.org/drawingml/2006/main" noChangeAspect="1"/>
+            </wp:cNvGraphicFramePr>
+            <a:graphic xmlns:a="http://schemas.openxmlformats.org/drawingml/2006/main">
+              <a:graphicData uri="http://schemas.openxmlformats.org/drawingml/2006/picture">
+                <pic:pic xmlns:pic="http://schemas.openxmlformats.org/drawingml/2006/picture">
+                  <pic:nvPicPr>
+                    <pic:cNvPr id="0" name="Picture 15"/>
+                    <pic:cNvPicPr>
+                      <a:picLocks noChangeAspect="1" noChangeArrowheads="1"/>
+                    </pic:cNvPicPr>
+                  </pic:nvPicPr>
+                  <pic:blipFill rotWithShape="1">
+                    <a:blip r:embed="rId23" cstate="print">
+                      <a:extLst>
+                        <a:ext uri="{28A0092B-C50C-407E-A947-70E740481C1C}">
+                          <a14:useLocalDpi xmlns:a14="http://schemas.microsoft.com/office/drawing/2010/main" val="0"/>
+                        </a:ext>
+                      </a:extLst>
+                    </a:blip>
+                    <a:srcRect l="7232" t="5732" r="29130" b="86387"/>
+                    <a:stretch/>
+                  </pic:blipFill>
+                  <pic:spPr bwMode="auto">
+                    <a:xfrm>
+                      <a:off x="0" y="0"/>
+                      <a:ext cx="3947505" cy="1514295"/>
+                    </a:xfrm>
+                    <a:prstGeom prst="rect">
+                      <a:avLst/>
+                    </a:prstGeom>
+                    <a:noFill/>
+                    <a:ln>
+                      <a:noFill/>
+                    </a:ln>
+                    <a:extLst>
+                      <a:ext uri="{53640926-AAD7-44D8-BBD7-CCE9431645EC}">
+                        <a14:shadowObscured xmlns:a14="http://schemas.microsoft.com/office/drawing/2010/main"/>
+                      </a:ext>
+                    </a:extLst>
+                  </pic:spPr>
+                </pic:pic>
+              </a:graphicData>
+            </a:graphic>
+          </wp:inline>
+        </w:drawing>
+      </w:r>
+    </w:p>
+    <w:p>
+      <w:pPr>
+        <w:rPr>
+          <w:rFonts w:ascii="Times New Roman" w:hAnsi="Times New Roman" w:cs="Times New Roman"/>
+          <w:sz w:val="24"/>
+          <w:szCs w:val="24"/>
+          <w:lang w:val="id-ID"/>
+        </w:rPr>
+      </w:pPr>
+      <w:r>
+        <w:rPr>
+          <w:rFonts w:ascii="Times New Roman" w:hAnsi="Times New Roman" w:cs="Times New Roman"/>
+          <w:noProof/>
+          <w:sz w:val="24"/>
+          <w:szCs w:val="24"/>
+          <w:lang w:val="id-ID"/>
+        </w:rPr>
+        <w:drawing>
+          <wp:inline distT="0" distB="0" distL="0" distR="0" wp14:anchorId="5E9118D5" wp14:editId="20689D02">
+            <wp:extent cx="3556000" cy="2981927"/>
+            <wp:effectExtent l="0" t="0" r="6350" b="9525"/>
+            <wp:docPr id="601571477" name="Picture 601571477"/>
+            <wp:cNvGraphicFramePr>
+              <a:graphicFrameLocks xmlns:a="http://schemas.openxmlformats.org/drawingml/2006/main" noChangeAspect="1"/>
+            </wp:cNvGraphicFramePr>
+            <a:graphic xmlns:a="http://schemas.openxmlformats.org/drawingml/2006/main">
+              <a:graphicData uri="http://schemas.openxmlformats.org/drawingml/2006/picture">
+                <pic:pic xmlns:pic="http://schemas.openxmlformats.org/drawingml/2006/picture">
+                  <pic:nvPicPr>
+                    <pic:cNvPr id="0" name="Picture 15"/>
+                    <pic:cNvPicPr>
+                      <a:picLocks noChangeAspect="1" noChangeArrowheads="1"/>
+                    </pic:cNvPicPr>
+                  </pic:nvPicPr>
+                  <pic:blipFill rotWithShape="1">
+                    <a:blip r:embed="rId24" cstate="print">
+                      <a:extLst>
+                        <a:ext uri="{28A0092B-C50C-407E-A947-70E740481C1C}">
+                          <a14:useLocalDpi xmlns:a14="http://schemas.microsoft.com/office/drawing/2010/main" val="0"/>
+                        </a:ext>
+                      </a:extLst>
+                    </a:blip>
+                    <a:srcRect l="7705" t="22796" r="37884" b="62475"/>
+                    <a:stretch/>
+                  </pic:blipFill>
+                  <pic:spPr bwMode="auto">
+                    <a:xfrm>
+                      <a:off x="0" y="0"/>
+                      <a:ext cx="3588126" cy="3008866"/>
+                    </a:xfrm>
+                    <a:prstGeom prst="rect">
+                      <a:avLst/>
+                    </a:prstGeom>
+                    <a:noFill/>
+                    <a:ln>
+                      <a:noFill/>
+                    </a:ln>
+                    <a:extLst>
+                      <a:ext uri="{53640926-AAD7-44D8-BBD7-CCE9431645EC}">
+                        <a14:shadowObscured xmlns:a14="http://schemas.microsoft.com/office/drawing/2010/main"/>
+                      </a:ext>
+                    </a:extLst>
+                  </pic:spPr>
+                </pic:pic>
+              </a:graphicData>
+            </a:graphic>
+          </wp:inline>
+        </w:drawing>
+      </w:r>
+    </w:p>
+    <w:p>
+      <w:pPr>
+        <w:rPr>
+          <w:rFonts w:ascii="Times New Roman" w:hAnsi="Times New Roman" w:cs="Times New Roman"/>
+          <w:sz w:val="24"/>
+          <w:szCs w:val="24"/>
+          <w:lang w:val="sv-SE"/>
+        </w:rPr>
+      </w:pPr>
+      <w:r>
+        <w:rPr>
+          <w:rFonts w:ascii="Times New Roman" w:hAnsi="Times New Roman" w:cs="Times New Roman"/>
+          <w:sz w:val="24"/>
+          <w:szCs w:val="24"/>
+          <w:lang w:val="id-ID"/>
+        </w:rPr>
+        <w:t xml:space="preserve">Berikut merupakan kode yang digunakan untuk melakukan </w:t>
+      </w:r>
+      <w:r>
+        <w:rPr>
+          <w:rFonts w:ascii="Times New Roman" w:hAnsi="Times New Roman" w:cs="Times New Roman"/>
+          <w:i/>
+          <w:iCs/>
+          <w:sz w:val="24"/>
+          <w:szCs w:val="24"/>
+          <w:lang w:val="id-ID"/>
+        </w:rPr>
+        <w:t xml:space="preserve">parsing </w:t>
+      </w:r>
+      <w:r>
+        <w:rPr>
+          <w:rFonts w:ascii="Times New Roman" w:hAnsi="Times New Roman" w:cs="Times New Roman"/>
+          <w:sz w:val="24"/>
+          <w:szCs w:val="24"/>
+          <w:lang w:val="id-ID"/>
+        </w:rPr>
+        <w:t xml:space="preserve">atau pemisahan data yang sebelumnya dikirimkan oleh Arduino Uno ke NodeMCU ESP8266. Setelah data diterima oleh NodeMCU ESP8266, data tadi akan dipecah dan akan dikirimkan ke </w:t>
+      </w:r>
+      <w:r>
+        <w:rPr>
+          <w:rFonts w:ascii="Times New Roman" w:hAnsi="Times New Roman" w:cs="Times New Roman"/>
+          <w:sz w:val="24"/>
+          <w:szCs w:val="24"/>
+          <w:lang w:val="sv-SE"/>
+        </w:rPr>
+        <w:t>pl</w:t>
+      </w:r>
+      <w:r>
+        <w:rPr>
+          <w:rFonts w:ascii="Times New Roman" w:hAnsi="Times New Roman" w:cs="Times New Roman"/>
+          <w:sz w:val="24"/>
+          <w:szCs w:val="24"/>
+          <w:lang w:val="sv-SE"/>
+        </w:rPr>
+        <w:t xml:space="preserve">atform </w:t>
+      </w:r>
+      <w:r>
+        <w:rPr>
+          <w:rFonts w:ascii="Times New Roman" w:hAnsi="Times New Roman" w:cs="Times New Roman"/>
+          <w:sz w:val="24"/>
+          <w:szCs w:val="24"/>
+          <w:lang w:val="id-ID"/>
+        </w:rPr>
+        <w:t>Blynk satu per</w:t>
+      </w:r>
+      <w:r>
+        <w:rPr>
+          <w:rFonts w:ascii="Times New Roman" w:hAnsi="Times New Roman" w:cs="Times New Roman"/>
+          <w:sz w:val="24"/>
+          <w:szCs w:val="24"/>
+          <w:lang w:val="sv-SE"/>
+        </w:rPr>
+        <w:t xml:space="preserve"> </w:t>
+      </w:r>
+      <w:r>
+        <w:rPr>
+          <w:rFonts w:ascii="Times New Roman" w:hAnsi="Times New Roman" w:cs="Times New Roman"/>
+          <w:sz w:val="24"/>
+          <w:szCs w:val="24"/>
+          <w:lang w:val="id-ID"/>
+        </w:rPr>
+        <w:t>satu</w:t>
+      </w:r>
+      <w:r>
+        <w:rPr>
+          <w:rFonts w:ascii="Times New Roman" w:hAnsi="Times New Roman" w:cs="Times New Roman"/>
+          <w:sz w:val="24"/>
+          <w:szCs w:val="24"/>
+          <w:lang w:val="sv-SE"/>
+        </w:rPr>
+        <w:t>.</w:t>
+      </w:r>
+    </w:p>
+    <w:p>
+      <w:pPr>
+        <w:rPr>
+          <w:rFonts w:ascii="Times New Roman" w:hAnsi="Times New Roman" w:cs="Times New Roman"/>
+          <w:sz w:val="24"/>
+          <w:szCs w:val="24"/>
+          <w:lang w:val="id-ID"/>
+        </w:rPr>
+      </w:pPr>
+      <w:r>
+        <w:rPr>
+          <w:rFonts w:ascii="Times New Roman" w:hAnsi="Times New Roman" w:cs="Times New Roman"/>
+          <w:noProof/>
+          <w:sz w:val="24"/>
+          <w:szCs w:val="24"/>
+          <w:lang w:val="id-ID"/>
+        </w:rPr>
+        <w:drawing>
+          <wp:inline distT="0" distB="0" distL="0" distR="0" wp14:anchorId="17C8A12F" wp14:editId="087379A2">
+            <wp:extent cx="5232279" cy="3543300"/>
+            <wp:effectExtent l="0" t="0" r="6985" b="0"/>
+            <wp:docPr id="1126470511" name="Picture 1126470511"/>
+            <wp:cNvGraphicFramePr>
+              <a:graphicFrameLocks xmlns:a="http://schemas.openxmlformats.org/drawingml/2006/main" noChangeAspect="1"/>
+            </wp:cNvGraphicFramePr>
+            <a:graphic xmlns:a="http://schemas.openxmlformats.org/drawingml/2006/main">
+              <a:graphicData uri="http://schemas.openxmlformats.org/drawingml/2006/picture">
+                <pic:pic xmlns:pic="http://schemas.openxmlformats.org/drawingml/2006/picture">
+                  <pic:nvPicPr>
+                    <pic:cNvPr id="0" name="Picture 15"/>
+                    <pic:cNvPicPr>
+                      <a:picLocks noChangeAspect="1" noChangeArrowheads="1"/>
+                    </pic:cNvPicPr>
+                  </pic:nvPicPr>
+                  <pic:blipFill rotWithShape="1">
+                    <a:blip r:embed="rId25" cstate="print">
+                      <a:extLst>
+                        <a:ext uri="{28A0092B-C50C-407E-A947-70E740481C1C}">
+                          <a14:useLocalDpi xmlns:a14="http://schemas.microsoft.com/office/drawing/2010/main" val="0"/>
+                        </a:ext>
+                      </a:extLst>
+                    </a:blip>
+                    <a:srcRect l="7705" t="53715" r="6483" b="27521"/>
+                    <a:stretch/>
+                  </pic:blipFill>
+                  <pic:spPr bwMode="auto">
+                    <a:xfrm>
+                      <a:off x="0" y="0"/>
+                      <a:ext cx="5247899" cy="3553878"/>
+                    </a:xfrm>
+                    <a:prstGeom prst="rect">
+                      <a:avLst/>
+                    </a:prstGeom>
+                    <a:noFill/>
+                    <a:ln>
+                      <a:noFill/>
+                    </a:ln>
+                    <a:extLst>
+                      <a:ext uri="{53640926-AAD7-44D8-BBD7-CCE9431645EC}">
+                        <a14:shadowObscured xmlns:a14="http://schemas.microsoft.com/office/drawing/2010/main"/>
+                      </a:ext>
+                    </a:extLst>
+                  </pic:spPr>
+                </pic:pic>
+              </a:graphicData>
+            </a:graphic>
+          </wp:inline>
+        </w:drawing>
+      </w:r>
+    </w:p>
+    <w:p>
+      <w:pPr>
+        <w:rPr>
+          <w:rFonts w:ascii="Times New Roman" w:hAnsi="Times New Roman" w:cs="Times New Roman"/>
+          <w:sz w:val="24"/>
+          <w:szCs w:val="24"/>
+          <w:lang w:val="id-ID"/>
+        </w:rPr>
+      </w:pPr>
+      <w:r>
+        <w:rPr>
+          <w:rFonts w:ascii="Times New Roman" w:hAnsi="Times New Roman" w:cs="Times New Roman"/>
+          <w:sz w:val="24"/>
+          <w:szCs w:val="24"/>
+          <w:lang w:val="id-ID"/>
+        </w:rPr>
+        <w:t xml:space="preserve">Potongan kode pada gambar di bawah digunakan untuk mengirimkan data yang didapatkam hasil pemecahan sebelumnya ke </w:t>
+      </w:r>
+      <w:r>
+        <w:rPr>
+          <w:rFonts w:ascii="Times New Roman" w:hAnsi="Times New Roman" w:cs="Times New Roman"/>
+          <w:sz w:val="24"/>
+          <w:szCs w:val="24"/>
+          <w:lang w:val="id-ID"/>
+        </w:rPr>
+        <w:t>platform</w:t>
+      </w:r>
+      <w:r>
+        <w:rPr>
+          <w:rFonts w:ascii="Times New Roman" w:hAnsi="Times New Roman" w:cs="Times New Roman"/>
+          <w:sz w:val="24"/>
+          <w:szCs w:val="24"/>
+          <w:lang w:val="id-ID"/>
+        </w:rPr>
+        <w:t xml:space="preserve"> Blynk supaya bisa ditampilkan melalui </w:t>
+      </w:r>
+      <w:r>
+        <w:rPr>
+          <w:rFonts w:ascii="Times New Roman" w:hAnsi="Times New Roman" w:cs="Times New Roman"/>
+          <w:i/>
+          <w:iCs/>
+          <w:sz w:val="24"/>
+          <w:szCs w:val="24"/>
+          <w:lang w:val="id-ID"/>
+        </w:rPr>
+        <w:t>smartphone</w:t>
+      </w:r>
+      <w:r>
+        <w:rPr>
+          <w:rFonts w:ascii="Times New Roman" w:hAnsi="Times New Roman" w:cs="Times New Roman"/>
+          <w:sz w:val="24"/>
+          <w:szCs w:val="24"/>
+          <w:lang w:val="id-ID"/>
+        </w:rPr>
+        <w:t>.</w:t>
+      </w:r>
+    </w:p>
+    <w:p>
+      <w:pPr>
+        <w:rPr>
+          <w:rFonts w:ascii="Times New Roman" w:hAnsi="Times New Roman" w:cs="Times New Roman"/>
+          <w:sz w:val="24"/>
+          <w:szCs w:val="24"/>
+          <w:lang w:val="id-ID"/>
+        </w:rPr>
+      </w:pPr>
+      <w:r>
+        <w:rPr>
+          <w:rFonts w:ascii="Times New Roman" w:hAnsi="Times New Roman" w:cs="Times New Roman"/>
+          <w:noProof/>
+          <w:sz w:val="24"/>
+          <w:szCs w:val="24"/>
+          <w:lang w:val="id-ID"/>
+        </w:rPr>
+        <w:drawing>
+          <wp:inline distT="0" distB="0" distL="0" distR="0" wp14:anchorId="4A1944A5" wp14:editId="1ECECBCD">
+            <wp:extent cx="5232279" cy="1350645"/>
+            <wp:effectExtent l="0" t="0" r="6985" b="1905"/>
+            <wp:docPr id="687497575" name="Picture 687497575"/>
+            <wp:cNvGraphicFramePr>
+              <a:graphicFrameLocks xmlns:a="http://schemas.openxmlformats.org/drawingml/2006/main" noChangeAspect="1"/>
+            </wp:cNvGraphicFramePr>
+            <a:graphic xmlns:a="http://schemas.openxmlformats.org/drawingml/2006/main">
+              <a:graphicData uri="http://schemas.openxmlformats.org/drawingml/2006/picture">
+                <pic:pic xmlns:pic="http://schemas.openxmlformats.org/drawingml/2006/picture">
+                  <pic:nvPicPr>
+                    <pic:cNvPr id="0" name="Picture 15"/>
+                    <pic:cNvPicPr>
+                      <a:picLocks noChangeAspect="1" noChangeArrowheads="1"/>
+                    </pic:cNvPicPr>
+                  </pic:nvPicPr>
+                  <pic:blipFill rotWithShape="1">
+                    <a:blip r:embed="rId25" cstate="print">
+                      <a:extLst>
+                        <a:ext uri="{28A0092B-C50C-407E-A947-70E740481C1C}">
+                          <a14:useLocalDpi xmlns:a14="http://schemas.microsoft.com/office/drawing/2010/main" val="0"/>
+                        </a:ext>
+                      </a:extLst>
+                    </a:blip>
+                    <a:srcRect l="7705" t="73084" r="6483" b="19763"/>
+                    <a:stretch/>
+                  </pic:blipFill>
+                  <pic:spPr bwMode="auto">
+                    <a:xfrm>
+                      <a:off x="0" y="0"/>
+                      <a:ext cx="5247899" cy="1354677"/>
+                    </a:xfrm>
+                    <a:prstGeom prst="rect">
+                      <a:avLst/>
+                    </a:prstGeom>
+                    <a:noFill/>
+                    <a:ln>
+                      <a:noFill/>
+                    </a:ln>
+                    <a:extLst>
+                      <a:ext uri="{53640926-AAD7-44D8-BBD7-CCE9431645EC}">
+                        <a14:shadowObscured xmlns:a14="http://schemas.microsoft.com/office/drawing/2010/main"/>
+                      </a:ext>
+                    </a:extLst>
+                  </pic:spPr>
+                </pic:pic>
+              </a:graphicData>
+            </a:graphic>
+          </wp:inline>
+        </w:drawing>
+      </w:r>
       <w:r>
         <w:rPr>
           <w:rFonts w:ascii="Times New Roman" w:hAnsi="Times New Roman" w:cs="Times New Roman"/>
@@ -8226,16 +9536,6 @@
           <w:lang w:val="id-ID"/>
         </w:rPr>
       </w:pPr>
-    </w:p>
-    <w:p>
-      <w:pPr>
-        <w:rPr>
-          <w:rFonts w:ascii="Times New Roman" w:hAnsi="Times New Roman" w:cs="Times New Roman"/>
-          <w:sz w:val="24"/>
-          <w:szCs w:val="24"/>
-          <w:lang w:val="id-ID"/>
-        </w:rPr>
-      </w:pPr>
       <w:r>
         <w:rPr>
           <w:rFonts w:ascii="Times New Roman" w:hAnsi="Times New Roman" w:cs="Times New Roman"/>
@@ -8527,7 +9827,7 @@
     <w:p>
       <w:pPr>
         <w:rPr>
-          <w:rFonts w:ascii="Times New Roman" w:hAnsi="Times New Roman" w:cs="Times New Roman"/>
+          <w:rFonts w:ascii="Cascadia Code" w:hAnsi="Cascadia Code" w:cs="Cascadia Code"/>
           <w:sz w:val="24"/>
           <w:szCs w:val="24"/>
           <w:lang w:val="id-ID"/>

--- a/bab iv.docx
+++ b/bab iv.docx
@@ -717,7 +717,6 @@
         </w:rPr>
         <w:t xml:space="preserve">4. </w:t>
       </w:r>
-      <w:proofErr w:type="spellStart"/>
       <w:r>
         <w:rPr>
           <w:rFonts w:ascii="Times New Roman" w:hAnsi="Times New Roman" w:cs="Times New Roman"/>
@@ -725,9 +724,8 @@
           <w:szCs w:val="24"/>
           <w:lang w:val="en-US"/>
         </w:rPr>
-        <w:t>Setelah</w:t>
-      </w:r>
-      <w:proofErr w:type="spellEnd"/>
+        <w:t xml:space="preserve">Setelah </w:t>
+      </w:r>
       <w:r>
         <w:rPr>
           <w:rFonts w:ascii="Times New Roman" w:hAnsi="Times New Roman" w:cs="Times New Roman"/>
@@ -735,207 +733,7 @@
           <w:szCs w:val="24"/>
           <w:lang w:val="en-US"/>
         </w:rPr>
-        <w:t xml:space="preserve"> </w:t>
-      </w:r>
-      <w:proofErr w:type="spellStart"/>
-      <w:r>
-        <w:rPr>
-          <w:rFonts w:ascii="Times New Roman" w:hAnsi="Times New Roman" w:cs="Times New Roman"/>
-          <w:sz w:val="24"/>
-          <w:szCs w:val="24"/>
-          <w:lang w:val="en-US"/>
-        </w:rPr>
-        <w:t>selesai</w:t>
-      </w:r>
-      <w:proofErr w:type="spellEnd"/>
-      <w:r>
-        <w:rPr>
-          <w:rFonts w:ascii="Times New Roman" w:hAnsi="Times New Roman" w:cs="Times New Roman"/>
-          <w:sz w:val="24"/>
-          <w:szCs w:val="24"/>
-          <w:lang w:val="en-US"/>
-        </w:rPr>
-        <w:t xml:space="preserve"> </w:t>
-      </w:r>
-      <w:proofErr w:type="spellStart"/>
-      <w:r>
-        <w:rPr>
-          <w:rFonts w:ascii="Times New Roman" w:hAnsi="Times New Roman" w:cs="Times New Roman"/>
-          <w:sz w:val="24"/>
-          <w:szCs w:val="24"/>
-          <w:lang w:val="en-US"/>
-        </w:rPr>
-        <w:t>membuat</w:t>
-      </w:r>
-      <w:proofErr w:type="spellEnd"/>
-      <w:r>
-        <w:rPr>
-          <w:rFonts w:ascii="Times New Roman" w:hAnsi="Times New Roman" w:cs="Times New Roman"/>
-          <w:sz w:val="24"/>
-          <w:szCs w:val="24"/>
-          <w:lang w:val="en-US"/>
-        </w:rPr>
-        <w:t xml:space="preserve"> </w:t>
-      </w:r>
-      <w:proofErr w:type="spellStart"/>
-      <w:r>
-        <w:rPr>
-          <w:rFonts w:ascii="Times New Roman" w:hAnsi="Times New Roman" w:cs="Times New Roman"/>
-          <w:sz w:val="24"/>
-          <w:szCs w:val="24"/>
-          <w:lang w:val="en-US"/>
-        </w:rPr>
-        <w:t>beberapa</w:t>
-      </w:r>
-      <w:proofErr w:type="spellEnd"/>
-      <w:r>
-        <w:rPr>
-          <w:rFonts w:ascii="Times New Roman" w:hAnsi="Times New Roman" w:cs="Times New Roman"/>
-          <w:sz w:val="24"/>
-          <w:szCs w:val="24"/>
-          <w:lang w:val="en-US"/>
-        </w:rPr>
-        <w:t xml:space="preserve"> virtual pin yang </w:t>
-      </w:r>
-      <w:proofErr w:type="spellStart"/>
-      <w:r>
-        <w:rPr>
-          <w:rFonts w:ascii="Times New Roman" w:hAnsi="Times New Roman" w:cs="Times New Roman"/>
-          <w:sz w:val="24"/>
-          <w:szCs w:val="24"/>
-          <w:lang w:val="en-US"/>
-        </w:rPr>
-        <w:t>dibutuhkan</w:t>
-      </w:r>
-      <w:proofErr w:type="spellEnd"/>
-      <w:r>
-        <w:rPr>
-          <w:rFonts w:ascii="Times New Roman" w:hAnsi="Times New Roman" w:cs="Times New Roman"/>
-          <w:sz w:val="24"/>
-          <w:szCs w:val="24"/>
-          <w:lang w:val="en-US"/>
-        </w:rPr>
-        <w:t xml:space="preserve"> </w:t>
-      </w:r>
-      <w:proofErr w:type="spellStart"/>
-      <w:r>
-        <w:rPr>
-          <w:rFonts w:ascii="Times New Roman" w:hAnsi="Times New Roman" w:cs="Times New Roman"/>
-          <w:sz w:val="24"/>
-          <w:szCs w:val="24"/>
-          <w:lang w:val="en-US"/>
-        </w:rPr>
-        <w:t>dapat</w:t>
-      </w:r>
-      <w:proofErr w:type="spellEnd"/>
-      <w:r>
-        <w:rPr>
-          <w:rFonts w:ascii="Times New Roman" w:hAnsi="Times New Roman" w:cs="Times New Roman"/>
-          <w:sz w:val="24"/>
-          <w:szCs w:val="24"/>
-          <w:lang w:val="en-US"/>
-        </w:rPr>
-        <w:t xml:space="preserve"> </w:t>
-      </w:r>
-      <w:proofErr w:type="spellStart"/>
-      <w:r>
-        <w:rPr>
-          <w:rFonts w:ascii="Times New Roman" w:hAnsi="Times New Roman" w:cs="Times New Roman"/>
-          <w:sz w:val="24"/>
-          <w:szCs w:val="24"/>
-          <w:lang w:val="en-US"/>
-        </w:rPr>
-        <w:t>dilanjutkan</w:t>
-      </w:r>
-      <w:proofErr w:type="spellEnd"/>
-      <w:r>
-        <w:rPr>
-          <w:rFonts w:ascii="Times New Roman" w:hAnsi="Times New Roman" w:cs="Times New Roman"/>
-          <w:sz w:val="24"/>
-          <w:szCs w:val="24"/>
-          <w:lang w:val="en-US"/>
-        </w:rPr>
-        <w:t xml:space="preserve"> </w:t>
-      </w:r>
-      <w:proofErr w:type="spellStart"/>
-      <w:r>
-        <w:rPr>
-          <w:rFonts w:ascii="Times New Roman" w:hAnsi="Times New Roman" w:cs="Times New Roman"/>
-          <w:sz w:val="24"/>
-          <w:szCs w:val="24"/>
-          <w:lang w:val="en-US"/>
-        </w:rPr>
-        <w:t>dengan</w:t>
-      </w:r>
-      <w:proofErr w:type="spellEnd"/>
-      <w:r>
-        <w:rPr>
-          <w:rFonts w:ascii="Times New Roman" w:hAnsi="Times New Roman" w:cs="Times New Roman"/>
-          <w:sz w:val="24"/>
-          <w:szCs w:val="24"/>
-          <w:lang w:val="en-US"/>
-        </w:rPr>
-        <w:t xml:space="preserve"> </w:t>
-      </w:r>
-      <w:proofErr w:type="spellStart"/>
-      <w:r>
-        <w:rPr>
-          <w:rFonts w:ascii="Times New Roman" w:hAnsi="Times New Roman" w:cs="Times New Roman"/>
-          <w:sz w:val="24"/>
-          <w:szCs w:val="24"/>
-          <w:lang w:val="en-US"/>
-        </w:rPr>
-        <w:t>melakukan</w:t>
-      </w:r>
-      <w:proofErr w:type="spellEnd"/>
-      <w:r>
-        <w:rPr>
-          <w:rFonts w:ascii="Times New Roman" w:hAnsi="Times New Roman" w:cs="Times New Roman"/>
-          <w:sz w:val="24"/>
-          <w:szCs w:val="24"/>
-          <w:lang w:val="en-US"/>
-        </w:rPr>
-        <w:t xml:space="preserve"> </w:t>
-      </w:r>
-      <w:proofErr w:type="spellStart"/>
-      <w:r>
-        <w:rPr>
-          <w:rFonts w:ascii="Times New Roman" w:hAnsi="Times New Roman" w:cs="Times New Roman"/>
-          <w:sz w:val="24"/>
-          <w:szCs w:val="24"/>
-          <w:lang w:val="en-US"/>
-        </w:rPr>
-        <w:t>klik</w:t>
-      </w:r>
-      <w:proofErr w:type="spellEnd"/>
-      <w:r>
-        <w:rPr>
-          <w:rFonts w:ascii="Times New Roman" w:hAnsi="Times New Roman" w:cs="Times New Roman"/>
-          <w:sz w:val="24"/>
-          <w:szCs w:val="24"/>
-          <w:lang w:val="en-US"/>
-        </w:rPr>
-        <w:t xml:space="preserve"> pada </w:t>
-      </w:r>
-      <w:proofErr w:type="spellStart"/>
-      <w:r>
-        <w:rPr>
-          <w:rFonts w:ascii="Times New Roman" w:hAnsi="Times New Roman" w:cs="Times New Roman"/>
-          <w:sz w:val="24"/>
-          <w:szCs w:val="24"/>
-          <w:lang w:val="en-US"/>
-        </w:rPr>
-        <w:t>tombol</w:t>
-      </w:r>
-      <w:proofErr w:type="spellEnd"/>
-      <w:r>
-        <w:rPr>
-          <w:rFonts w:ascii="Times New Roman" w:hAnsi="Times New Roman" w:cs="Times New Roman"/>
-          <w:sz w:val="24"/>
-          <w:szCs w:val="24"/>
-          <w:lang w:val="en-US"/>
-        </w:rPr>
-        <w:t xml:space="preserve"> Save </w:t>
+        <w:t xml:space="preserve">selesai membuat beberapa virtual pin yang dibutuhkan dapat dilanjutkan dengan melakukan klik pada tombol Save </w:t>
       </w:r>
       <w:r>
         <w:rPr>
@@ -1159,9 +957,8 @@
           <w:szCs w:val="24"/>
           <w:lang w:val="en-US"/>
         </w:rPr>
-        <w:t xml:space="preserve">Pada </w:t>
-      </w:r>
-      <w:proofErr w:type="spellStart"/>
+        <w:t>Pada kotak dialog yang muncul dapat memilih template yang sudah dibuat sebelumnya</w:t>
+      </w:r>
       <w:r>
         <w:rPr>
           <w:rFonts w:ascii="Times New Roman" w:hAnsi="Times New Roman" w:cs="Times New Roman"/>
@@ -1169,9 +966,8 @@
           <w:szCs w:val="24"/>
           <w:lang w:val="en-US"/>
         </w:rPr>
-        <w:t>kotak</w:t>
-      </w:r>
-      <w:proofErr w:type="spellEnd"/>
+        <w:t xml:space="preserve"> dan melakukan klik pada tombol Crea</w:t>
+      </w:r>
       <w:r>
         <w:rPr>
           <w:rFonts w:ascii="Times New Roman" w:hAnsi="Times New Roman" w:cs="Times New Roman"/>
@@ -1179,248 +975,8 @@
           <w:szCs w:val="24"/>
           <w:lang w:val="en-US"/>
         </w:rPr>
-        <w:t xml:space="preserve"> dialog yang </w:t>
-      </w:r>
-      <w:proofErr w:type="spellStart"/>
-      <w:r>
-        <w:rPr>
-          <w:rFonts w:ascii="Times New Roman" w:hAnsi="Times New Roman" w:cs="Times New Roman"/>
-          <w:sz w:val="24"/>
-          <w:szCs w:val="24"/>
-          <w:lang w:val="en-US"/>
-        </w:rPr>
-        <w:t>muncul</w:t>
-      </w:r>
-      <w:proofErr w:type="spellEnd"/>
-      <w:r>
-        <w:rPr>
-          <w:rFonts w:ascii="Times New Roman" w:hAnsi="Times New Roman" w:cs="Times New Roman"/>
-          <w:sz w:val="24"/>
-          <w:szCs w:val="24"/>
-          <w:lang w:val="en-US"/>
-        </w:rPr>
-        <w:t xml:space="preserve"> </w:t>
-      </w:r>
-      <w:proofErr w:type="spellStart"/>
-      <w:r>
-        <w:rPr>
-          <w:rFonts w:ascii="Times New Roman" w:hAnsi="Times New Roman" w:cs="Times New Roman"/>
-          <w:sz w:val="24"/>
-          <w:szCs w:val="24"/>
-          <w:lang w:val="en-US"/>
-        </w:rPr>
-        <w:t>dapat</w:t>
-      </w:r>
-      <w:proofErr w:type="spellEnd"/>
-      <w:r>
-        <w:rPr>
-          <w:rFonts w:ascii="Times New Roman" w:hAnsi="Times New Roman" w:cs="Times New Roman"/>
-          <w:sz w:val="24"/>
-          <w:szCs w:val="24"/>
-          <w:lang w:val="en-US"/>
-        </w:rPr>
-        <w:t xml:space="preserve"> </w:t>
-      </w:r>
-      <w:proofErr w:type="spellStart"/>
-      <w:r>
-        <w:rPr>
-          <w:rFonts w:ascii="Times New Roman" w:hAnsi="Times New Roman" w:cs="Times New Roman"/>
-          <w:sz w:val="24"/>
-          <w:szCs w:val="24"/>
-          <w:lang w:val="en-US"/>
-        </w:rPr>
-        <w:t>memilih</w:t>
-      </w:r>
-      <w:proofErr w:type="spellEnd"/>
-      <w:r>
-        <w:rPr>
-          <w:rFonts w:ascii="Times New Roman" w:hAnsi="Times New Roman" w:cs="Times New Roman"/>
-          <w:sz w:val="24"/>
-          <w:szCs w:val="24"/>
-          <w:lang w:val="en-US"/>
-        </w:rPr>
-        <w:t xml:space="preserve"> template yang </w:t>
-      </w:r>
-      <w:proofErr w:type="spellStart"/>
-      <w:r>
-        <w:rPr>
-          <w:rFonts w:ascii="Times New Roman" w:hAnsi="Times New Roman" w:cs="Times New Roman"/>
-          <w:sz w:val="24"/>
-          <w:szCs w:val="24"/>
-          <w:lang w:val="en-US"/>
-        </w:rPr>
-        <w:t>sudah</w:t>
-      </w:r>
-      <w:proofErr w:type="spellEnd"/>
-      <w:r>
-        <w:rPr>
-          <w:rFonts w:ascii="Times New Roman" w:hAnsi="Times New Roman" w:cs="Times New Roman"/>
-          <w:sz w:val="24"/>
-          <w:szCs w:val="24"/>
-          <w:lang w:val="en-US"/>
-        </w:rPr>
-        <w:t xml:space="preserve"> </w:t>
-      </w:r>
-      <w:proofErr w:type="spellStart"/>
-      <w:r>
-        <w:rPr>
-          <w:rFonts w:ascii="Times New Roman" w:hAnsi="Times New Roman" w:cs="Times New Roman"/>
-          <w:sz w:val="24"/>
-          <w:szCs w:val="24"/>
-          <w:lang w:val="en-US"/>
-        </w:rPr>
-        <w:t>dibuat</w:t>
-      </w:r>
-      <w:proofErr w:type="spellEnd"/>
-      <w:r>
-        <w:rPr>
-          <w:rFonts w:ascii="Times New Roman" w:hAnsi="Times New Roman" w:cs="Times New Roman"/>
-          <w:sz w:val="24"/>
-          <w:szCs w:val="24"/>
-          <w:lang w:val="en-US"/>
-        </w:rPr>
-        <w:t xml:space="preserve"> </w:t>
-      </w:r>
-      <w:proofErr w:type="spellStart"/>
-      <w:r>
-        <w:rPr>
-          <w:rFonts w:ascii="Times New Roman" w:hAnsi="Times New Roman" w:cs="Times New Roman"/>
-          <w:sz w:val="24"/>
-          <w:szCs w:val="24"/>
-          <w:lang w:val="en-US"/>
-        </w:rPr>
-        <w:t>sebelumnya</w:t>
-      </w:r>
-      <w:proofErr w:type="spellEnd"/>
-      <w:r>
-        <w:rPr>
-          <w:rFonts w:ascii="Times New Roman" w:hAnsi="Times New Roman" w:cs="Times New Roman"/>
-          <w:sz w:val="24"/>
-          <w:szCs w:val="24"/>
-          <w:lang w:val="en-US"/>
-        </w:rPr>
-        <w:t xml:space="preserve"> dan </w:t>
-      </w:r>
-      <w:proofErr w:type="spellStart"/>
-      <w:r>
-        <w:rPr>
-          <w:rFonts w:ascii="Times New Roman" w:hAnsi="Times New Roman" w:cs="Times New Roman"/>
-          <w:sz w:val="24"/>
-          <w:szCs w:val="24"/>
-          <w:lang w:val="en-US"/>
-        </w:rPr>
-        <w:t>melakukan</w:t>
-      </w:r>
-      <w:proofErr w:type="spellEnd"/>
-      <w:r>
-        <w:rPr>
-          <w:rFonts w:ascii="Times New Roman" w:hAnsi="Times New Roman" w:cs="Times New Roman"/>
-          <w:sz w:val="24"/>
-          <w:szCs w:val="24"/>
-          <w:lang w:val="en-US"/>
-        </w:rPr>
-        <w:t xml:space="preserve"> </w:t>
-      </w:r>
-      <w:proofErr w:type="spellStart"/>
-      <w:r>
-        <w:rPr>
-          <w:rFonts w:ascii="Times New Roman" w:hAnsi="Times New Roman" w:cs="Times New Roman"/>
-          <w:sz w:val="24"/>
-          <w:szCs w:val="24"/>
-          <w:lang w:val="en-US"/>
-        </w:rPr>
-        <w:t>klik</w:t>
-      </w:r>
-      <w:proofErr w:type="spellEnd"/>
-      <w:r>
-        <w:rPr>
-          <w:rFonts w:ascii="Times New Roman" w:hAnsi="Times New Roman" w:cs="Times New Roman"/>
-          <w:sz w:val="24"/>
-          <w:szCs w:val="24"/>
-          <w:lang w:val="en-US"/>
-        </w:rPr>
-        <w:t xml:space="preserve"> pada </w:t>
-      </w:r>
-      <w:proofErr w:type="spellStart"/>
-      <w:r>
-        <w:rPr>
-          <w:rFonts w:ascii="Times New Roman" w:hAnsi="Times New Roman" w:cs="Times New Roman"/>
-          <w:sz w:val="24"/>
-          <w:szCs w:val="24"/>
-          <w:lang w:val="en-US"/>
-        </w:rPr>
-        <w:t>tombol</w:t>
-      </w:r>
-      <w:proofErr w:type="spellEnd"/>
-      <w:r>
-        <w:rPr>
-          <w:rFonts w:ascii="Times New Roman" w:hAnsi="Times New Roman" w:cs="Times New Roman"/>
-          <w:sz w:val="24"/>
-          <w:szCs w:val="24"/>
-          <w:lang w:val="en-US"/>
-        </w:rPr>
-        <w:t xml:space="preserve"> Crea</w:t>
-      </w:r>
-      <w:r>
-        <w:rPr>
-          <w:rFonts w:ascii="Times New Roman" w:hAnsi="Times New Roman" w:cs="Times New Roman"/>
-          <w:sz w:val="24"/>
-          <w:szCs w:val="24"/>
-          <w:lang w:val="en-US"/>
-        </w:rPr>
-        <w:t xml:space="preserve">te </w:t>
-      </w:r>
-      <w:proofErr w:type="spellStart"/>
-      <w:r>
-        <w:rPr>
-          <w:rFonts w:ascii="Times New Roman" w:hAnsi="Times New Roman" w:cs="Times New Roman"/>
-          <w:sz w:val="24"/>
-          <w:szCs w:val="24"/>
-          <w:lang w:val="en-US"/>
-        </w:rPr>
-        <w:t>apabila</w:t>
-      </w:r>
-      <w:proofErr w:type="spellEnd"/>
-      <w:r>
-        <w:rPr>
-          <w:rFonts w:ascii="Times New Roman" w:hAnsi="Times New Roman" w:cs="Times New Roman"/>
-          <w:sz w:val="24"/>
-          <w:szCs w:val="24"/>
-          <w:lang w:val="en-US"/>
-        </w:rPr>
-        <w:t xml:space="preserve"> </w:t>
-      </w:r>
-      <w:proofErr w:type="spellStart"/>
-      <w:r>
-        <w:rPr>
-          <w:rFonts w:ascii="Times New Roman" w:hAnsi="Times New Roman" w:cs="Times New Roman"/>
-          <w:sz w:val="24"/>
-          <w:szCs w:val="24"/>
-          <w:lang w:val="en-US"/>
-        </w:rPr>
-        <w:t>sudah</w:t>
-      </w:r>
-      <w:proofErr w:type="spellEnd"/>
-      <w:r>
-        <w:rPr>
-          <w:rFonts w:ascii="Times New Roman" w:hAnsi="Times New Roman" w:cs="Times New Roman"/>
-          <w:sz w:val="24"/>
-          <w:szCs w:val="24"/>
-          <w:lang w:val="en-US"/>
-        </w:rPr>
-        <w:t xml:space="preserve"> </w:t>
-      </w:r>
-      <w:proofErr w:type="spellStart"/>
-      <w:r>
-        <w:rPr>
-          <w:rFonts w:ascii="Times New Roman" w:hAnsi="Times New Roman" w:cs="Times New Roman"/>
-          <w:sz w:val="24"/>
-          <w:szCs w:val="24"/>
-          <w:lang w:val="en-US"/>
-        </w:rPr>
-        <w:t>selesai</w:t>
-      </w:r>
-      <w:proofErr w:type="spellEnd"/>
+        <w:t>te apabila sudah selesai</w:t>
+      </w:r>
       <w:r>
         <w:rPr>
           <w:rFonts w:ascii="Times New Roman" w:hAnsi="Times New Roman" w:cs="Times New Roman"/>
@@ -2744,7 +2300,6 @@
         </w:rPr>
         <w:t xml:space="preserve">6. </w:t>
       </w:r>
-      <w:proofErr w:type="spellStart"/>
       <w:r>
         <w:rPr>
           <w:rFonts w:ascii="Times New Roman" w:hAnsi="Times New Roman" w:cs="Times New Roman"/>
@@ -2754,7 +2309,6 @@
         </w:rPr>
         <w:t>Konfigurasi</w:t>
       </w:r>
-      <w:proofErr w:type="spellEnd"/>
       <w:r>
         <w:rPr>
           <w:rFonts w:ascii="Times New Roman" w:hAnsi="Times New Roman" w:cs="Times New Roman"/>
@@ -2785,7 +2339,6 @@
         </w:rPr>
         <w:t xml:space="preserve"> </w:t>
       </w:r>
-      <w:proofErr w:type="spellStart"/>
       <w:r>
         <w:rPr>
           <w:rFonts w:ascii="Times New Roman" w:hAnsi="Times New Roman" w:cs="Times New Roman"/>
@@ -2796,7 +2349,6 @@
         </w:rPr>
         <w:t>dilakukan</w:t>
       </w:r>
-      <w:proofErr w:type="spellEnd"/>
       <w:r>
         <w:rPr>
           <w:rFonts w:ascii="Times New Roman" w:hAnsi="Times New Roman" w:cs="Times New Roman"/>
@@ -2805,9 +2357,8 @@
           <w:szCs w:val="24"/>
           <w14:ligatures w14:val="none"/>
         </w:rPr>
-        <w:t xml:space="preserve"> </w:t>
-      </w:r>
-      <w:proofErr w:type="spellStart"/>
+        <w:t xml:space="preserve"> dengan memilih datastream yang sudah dibuat sebelum</w:t>
+      </w:r>
       <w:r>
         <w:rPr>
           <w:rFonts w:ascii="Times New Roman" w:hAnsi="Times New Roman" w:cs="Times New Roman"/>
@@ -2816,248 +2367,7 @@
           <w:szCs w:val="24"/>
           <w14:ligatures w14:val="none"/>
         </w:rPr>
-        <w:t>dengan</w:t>
-      </w:r>
-      <w:proofErr w:type="spellEnd"/>
-      <w:r>
-        <w:rPr>
-          <w:rFonts w:ascii="Times New Roman" w:hAnsi="Times New Roman" w:cs="Times New Roman"/>
-          <w:kern w:val="0"/>
-          <w:sz w:val="24"/>
-          <w:szCs w:val="24"/>
-          <w14:ligatures w14:val="none"/>
-        </w:rPr>
-        <w:t xml:space="preserve"> </w:t>
-      </w:r>
-      <w:proofErr w:type="spellStart"/>
-      <w:r>
-        <w:rPr>
-          <w:rFonts w:ascii="Times New Roman" w:hAnsi="Times New Roman" w:cs="Times New Roman"/>
-          <w:kern w:val="0"/>
-          <w:sz w:val="24"/>
-          <w:szCs w:val="24"/>
-          <w14:ligatures w14:val="none"/>
-        </w:rPr>
-        <w:t>memilih</w:t>
-      </w:r>
-      <w:proofErr w:type="spellEnd"/>
-      <w:r>
-        <w:rPr>
-          <w:rFonts w:ascii="Times New Roman" w:hAnsi="Times New Roman" w:cs="Times New Roman"/>
-          <w:kern w:val="0"/>
-          <w:sz w:val="24"/>
-          <w:szCs w:val="24"/>
-          <w14:ligatures w14:val="none"/>
-        </w:rPr>
-        <w:t xml:space="preserve"> </w:t>
-      </w:r>
-      <w:proofErr w:type="spellStart"/>
-      <w:r>
-        <w:rPr>
-          <w:rFonts w:ascii="Times New Roman" w:hAnsi="Times New Roman" w:cs="Times New Roman"/>
-          <w:kern w:val="0"/>
-          <w:sz w:val="24"/>
-          <w:szCs w:val="24"/>
-          <w14:ligatures w14:val="none"/>
-        </w:rPr>
-        <w:t>datastream</w:t>
-      </w:r>
-      <w:proofErr w:type="spellEnd"/>
-      <w:r>
-        <w:rPr>
-          <w:rFonts w:ascii="Times New Roman" w:hAnsi="Times New Roman" w:cs="Times New Roman"/>
-          <w:kern w:val="0"/>
-          <w:sz w:val="24"/>
-          <w:szCs w:val="24"/>
-          <w14:ligatures w14:val="none"/>
-        </w:rPr>
-        <w:t xml:space="preserve"> yang </w:t>
-      </w:r>
-      <w:proofErr w:type="spellStart"/>
-      <w:r>
-        <w:rPr>
-          <w:rFonts w:ascii="Times New Roman" w:hAnsi="Times New Roman" w:cs="Times New Roman"/>
-          <w:kern w:val="0"/>
-          <w:sz w:val="24"/>
-          <w:szCs w:val="24"/>
-          <w14:ligatures w14:val="none"/>
-        </w:rPr>
-        <w:t>sudah</w:t>
-      </w:r>
-      <w:proofErr w:type="spellEnd"/>
-      <w:r>
-        <w:rPr>
-          <w:rFonts w:ascii="Times New Roman" w:hAnsi="Times New Roman" w:cs="Times New Roman"/>
-          <w:kern w:val="0"/>
-          <w:sz w:val="24"/>
-          <w:szCs w:val="24"/>
-          <w14:ligatures w14:val="none"/>
-        </w:rPr>
-        <w:t xml:space="preserve"> </w:t>
-      </w:r>
-      <w:proofErr w:type="spellStart"/>
-      <w:r>
-        <w:rPr>
-          <w:rFonts w:ascii="Times New Roman" w:hAnsi="Times New Roman" w:cs="Times New Roman"/>
-          <w:kern w:val="0"/>
-          <w:sz w:val="24"/>
-          <w:szCs w:val="24"/>
-          <w14:ligatures w14:val="none"/>
-        </w:rPr>
-        <w:t>dibuat</w:t>
-      </w:r>
-      <w:proofErr w:type="spellEnd"/>
-      <w:r>
-        <w:rPr>
-          <w:rFonts w:ascii="Times New Roman" w:hAnsi="Times New Roman" w:cs="Times New Roman"/>
-          <w:kern w:val="0"/>
-          <w:sz w:val="24"/>
-          <w:szCs w:val="24"/>
-          <w14:ligatures w14:val="none"/>
-        </w:rPr>
-        <w:t xml:space="preserve"> </w:t>
-      </w:r>
-      <w:proofErr w:type="spellStart"/>
-      <w:r>
-        <w:rPr>
-          <w:rFonts w:ascii="Times New Roman" w:hAnsi="Times New Roman" w:cs="Times New Roman"/>
-          <w:kern w:val="0"/>
-          <w:sz w:val="24"/>
-          <w:szCs w:val="24"/>
-          <w14:ligatures w14:val="none"/>
-        </w:rPr>
-        <w:t>sebelum</w:t>
-      </w:r>
-      <w:r>
-        <w:rPr>
-          <w:rFonts w:ascii="Times New Roman" w:hAnsi="Times New Roman" w:cs="Times New Roman"/>
-          <w:kern w:val="0"/>
-          <w:sz w:val="24"/>
-          <w:szCs w:val="24"/>
-          <w14:ligatures w14:val="none"/>
-        </w:rPr>
-        <w:t>nya</w:t>
-      </w:r>
-      <w:proofErr w:type="spellEnd"/>
-      <w:r>
-        <w:rPr>
-          <w:rFonts w:ascii="Times New Roman" w:hAnsi="Times New Roman" w:cs="Times New Roman"/>
-          <w:kern w:val="0"/>
-          <w:sz w:val="24"/>
-          <w:szCs w:val="24"/>
-          <w14:ligatures w14:val="none"/>
-        </w:rPr>
-        <w:t xml:space="preserve"> </w:t>
-      </w:r>
-      <w:proofErr w:type="spellStart"/>
-      <w:r>
-        <w:rPr>
-          <w:rFonts w:ascii="Times New Roman" w:hAnsi="Times New Roman" w:cs="Times New Roman"/>
-          <w:kern w:val="0"/>
-          <w:sz w:val="24"/>
-          <w:szCs w:val="24"/>
-          <w14:ligatures w14:val="none"/>
-        </w:rPr>
-        <w:t>ketika</w:t>
-      </w:r>
-      <w:proofErr w:type="spellEnd"/>
-      <w:r>
-        <w:rPr>
-          <w:rFonts w:ascii="Times New Roman" w:hAnsi="Times New Roman" w:cs="Times New Roman"/>
-          <w:kern w:val="0"/>
-          <w:sz w:val="24"/>
-          <w:szCs w:val="24"/>
-          <w14:ligatures w14:val="none"/>
-        </w:rPr>
-        <w:t xml:space="preserve"> </w:t>
-      </w:r>
-      <w:proofErr w:type="spellStart"/>
-      <w:r>
-        <w:rPr>
-          <w:rFonts w:ascii="Times New Roman" w:hAnsi="Times New Roman" w:cs="Times New Roman"/>
-          <w:kern w:val="0"/>
-          <w:sz w:val="24"/>
-          <w:szCs w:val="24"/>
-          <w14:ligatures w14:val="none"/>
-        </w:rPr>
-        <w:t>melakukan</w:t>
-      </w:r>
-      <w:proofErr w:type="spellEnd"/>
-      <w:r>
-        <w:rPr>
-          <w:rFonts w:ascii="Times New Roman" w:hAnsi="Times New Roman" w:cs="Times New Roman"/>
-          <w:kern w:val="0"/>
-          <w:sz w:val="24"/>
-          <w:szCs w:val="24"/>
-          <w14:ligatures w14:val="none"/>
-        </w:rPr>
-        <w:t xml:space="preserve"> </w:t>
-      </w:r>
-      <w:proofErr w:type="spellStart"/>
-      <w:r>
-        <w:rPr>
-          <w:rFonts w:ascii="Times New Roman" w:hAnsi="Times New Roman" w:cs="Times New Roman"/>
-          <w:kern w:val="0"/>
-          <w:sz w:val="24"/>
-          <w:szCs w:val="24"/>
-          <w14:ligatures w14:val="none"/>
-        </w:rPr>
-        <w:t>konfigurasi</w:t>
-      </w:r>
-      <w:proofErr w:type="spellEnd"/>
-      <w:r>
-        <w:rPr>
-          <w:rFonts w:ascii="Times New Roman" w:hAnsi="Times New Roman" w:cs="Times New Roman"/>
-          <w:kern w:val="0"/>
-          <w:sz w:val="24"/>
-          <w:szCs w:val="24"/>
-          <w14:ligatures w14:val="none"/>
-        </w:rPr>
-        <w:t xml:space="preserve"> </w:t>
-      </w:r>
-      <w:proofErr w:type="spellStart"/>
-      <w:r>
-        <w:rPr>
-          <w:rFonts w:ascii="Times New Roman" w:hAnsi="Times New Roman" w:cs="Times New Roman"/>
-          <w:kern w:val="0"/>
-          <w:sz w:val="24"/>
-          <w:szCs w:val="24"/>
-          <w14:ligatures w14:val="none"/>
-        </w:rPr>
-        <w:t>melalui</w:t>
-      </w:r>
-      <w:proofErr w:type="spellEnd"/>
-      <w:r>
-        <w:rPr>
-          <w:rFonts w:ascii="Times New Roman" w:hAnsi="Times New Roman" w:cs="Times New Roman"/>
-          <w:kern w:val="0"/>
-          <w:sz w:val="24"/>
-          <w:szCs w:val="24"/>
-          <w14:ligatures w14:val="none"/>
-        </w:rPr>
-        <w:t xml:space="preserve"> </w:t>
-      </w:r>
-      <w:proofErr w:type="spellStart"/>
-      <w:r>
-        <w:rPr>
-          <w:rFonts w:ascii="Times New Roman" w:hAnsi="Times New Roman" w:cs="Times New Roman"/>
-          <w:kern w:val="0"/>
-          <w:sz w:val="24"/>
-          <w:szCs w:val="24"/>
-          <w14:ligatures w14:val="none"/>
-        </w:rPr>
-        <w:t>komputer</w:t>
-      </w:r>
-      <w:proofErr w:type="spellEnd"/>
-      <w:r>
-        <w:rPr>
-          <w:rFonts w:ascii="Times New Roman" w:hAnsi="Times New Roman" w:cs="Times New Roman"/>
-          <w:kern w:val="0"/>
-          <w:sz w:val="24"/>
-          <w:szCs w:val="24"/>
-          <w14:ligatures w14:val="none"/>
-        </w:rPr>
-        <w:t>.</w:t>
+        <w:t>nya ketika melakukan konfigurasi melalui komputer.</w:t>
       </w:r>
     </w:p>
     <w:p>
@@ -3168,7 +2478,6 @@
         </w:rPr>
         <w:t xml:space="preserve">7. </w:t>
       </w:r>
-      <w:proofErr w:type="spellStart"/>
       <w:r>
         <w:rPr>
           <w:rFonts w:ascii="Times New Roman" w:hAnsi="Times New Roman" w:cs="Times New Roman"/>
@@ -3178,7 +2487,6 @@
         </w:rPr>
         <w:t>Memilih</w:t>
       </w:r>
-      <w:proofErr w:type="spellEnd"/>
       <w:r>
         <w:rPr>
           <w:rFonts w:ascii="Times New Roman" w:hAnsi="Times New Roman" w:cs="Times New Roman"/>
@@ -3186,27 +2494,7 @@
           <w:szCs w:val="24"/>
           <w:lang w:val="en-US"/>
         </w:rPr>
-        <w:t xml:space="preserve"> </w:t>
-      </w:r>
-      <w:proofErr w:type="spellStart"/>
-      <w:r>
-        <w:rPr>
-          <w:rFonts w:ascii="Times New Roman" w:hAnsi="Times New Roman" w:cs="Times New Roman"/>
-          <w:sz w:val="24"/>
-          <w:szCs w:val="24"/>
-          <w:lang w:val="en-US"/>
-        </w:rPr>
-        <w:t>datastream</w:t>
-      </w:r>
-      <w:proofErr w:type="spellEnd"/>
-      <w:r>
-        <w:rPr>
-          <w:rFonts w:ascii="Times New Roman" w:hAnsi="Times New Roman" w:cs="Times New Roman"/>
-          <w:sz w:val="24"/>
-          <w:szCs w:val="24"/>
-          <w:lang w:val="en-US"/>
-        </w:rPr>
-        <w:t xml:space="preserve"> </w:t>
+        <w:t xml:space="preserve"> datastream </w:t>
       </w:r>
       <w:r>
         <w:rPr>
@@ -3216,9 +2504,8 @@
           <w:szCs w:val="24"/>
           <w14:ligatures w14:val="none"/>
         </w:rPr>
-        <w:t xml:space="preserve">yang </w:t>
-      </w:r>
-      <w:proofErr w:type="spellStart"/>
+        <w:t>yang sudah dibuat sebelum</w:t>
+      </w:r>
       <w:r>
         <w:rPr>
           <w:rFonts w:ascii="Times New Roman" w:hAnsi="Times New Roman" w:cs="Times New Roman"/>
@@ -3227,182 +2514,7 @@
           <w:szCs w:val="24"/>
           <w14:ligatures w14:val="none"/>
         </w:rPr>
-        <w:t>sudah</w:t>
-      </w:r>
-      <w:proofErr w:type="spellEnd"/>
-      <w:r>
-        <w:rPr>
-          <w:rFonts w:ascii="Times New Roman" w:hAnsi="Times New Roman" w:cs="Times New Roman"/>
-          <w:kern w:val="0"/>
-          <w:sz w:val="24"/>
-          <w:szCs w:val="24"/>
-          <w14:ligatures w14:val="none"/>
-        </w:rPr>
-        <w:t xml:space="preserve"> </w:t>
-      </w:r>
-      <w:proofErr w:type="spellStart"/>
-      <w:r>
-        <w:rPr>
-          <w:rFonts w:ascii="Times New Roman" w:hAnsi="Times New Roman" w:cs="Times New Roman"/>
-          <w:kern w:val="0"/>
-          <w:sz w:val="24"/>
-          <w:szCs w:val="24"/>
-          <w14:ligatures w14:val="none"/>
-        </w:rPr>
-        <w:t>dibuat</w:t>
-      </w:r>
-      <w:proofErr w:type="spellEnd"/>
-      <w:r>
-        <w:rPr>
-          <w:rFonts w:ascii="Times New Roman" w:hAnsi="Times New Roman" w:cs="Times New Roman"/>
-          <w:kern w:val="0"/>
-          <w:sz w:val="24"/>
-          <w:szCs w:val="24"/>
-          <w14:ligatures w14:val="none"/>
-        </w:rPr>
-        <w:t xml:space="preserve"> </w:t>
-      </w:r>
-      <w:proofErr w:type="spellStart"/>
-      <w:r>
-        <w:rPr>
-          <w:rFonts w:ascii="Times New Roman" w:hAnsi="Times New Roman" w:cs="Times New Roman"/>
-          <w:kern w:val="0"/>
-          <w:sz w:val="24"/>
-          <w:szCs w:val="24"/>
-          <w14:ligatures w14:val="none"/>
-        </w:rPr>
-        <w:t>sebelum</w:t>
-      </w:r>
-      <w:r>
-        <w:rPr>
-          <w:rFonts w:ascii="Times New Roman" w:hAnsi="Times New Roman" w:cs="Times New Roman"/>
-          <w:kern w:val="0"/>
-          <w:sz w:val="24"/>
-          <w:szCs w:val="24"/>
-          <w14:ligatures w14:val="none"/>
-        </w:rPr>
-        <w:t>nya</w:t>
-      </w:r>
-      <w:proofErr w:type="spellEnd"/>
-      <w:r>
-        <w:rPr>
-          <w:rFonts w:ascii="Times New Roman" w:hAnsi="Times New Roman" w:cs="Times New Roman"/>
-          <w:kern w:val="0"/>
-          <w:sz w:val="24"/>
-          <w:szCs w:val="24"/>
-          <w14:ligatures w14:val="none"/>
-        </w:rPr>
-        <w:t xml:space="preserve"> </w:t>
-      </w:r>
-      <w:proofErr w:type="spellStart"/>
-      <w:r>
-        <w:rPr>
-          <w:rFonts w:ascii="Times New Roman" w:hAnsi="Times New Roman" w:cs="Times New Roman"/>
-          <w:kern w:val="0"/>
-          <w:sz w:val="24"/>
-          <w:szCs w:val="24"/>
-          <w14:ligatures w14:val="none"/>
-        </w:rPr>
-        <w:t>ketika</w:t>
-      </w:r>
-      <w:proofErr w:type="spellEnd"/>
-      <w:r>
-        <w:rPr>
-          <w:rFonts w:ascii="Times New Roman" w:hAnsi="Times New Roman" w:cs="Times New Roman"/>
-          <w:kern w:val="0"/>
-          <w:sz w:val="24"/>
-          <w:szCs w:val="24"/>
-          <w14:ligatures w14:val="none"/>
-        </w:rPr>
-        <w:t xml:space="preserve"> </w:t>
-      </w:r>
-      <w:proofErr w:type="spellStart"/>
-      <w:r>
-        <w:rPr>
-          <w:rFonts w:ascii="Times New Roman" w:hAnsi="Times New Roman" w:cs="Times New Roman"/>
-          <w:kern w:val="0"/>
-          <w:sz w:val="24"/>
-          <w:szCs w:val="24"/>
-          <w14:ligatures w14:val="none"/>
-        </w:rPr>
-        <w:t>melakukan</w:t>
-      </w:r>
-      <w:proofErr w:type="spellEnd"/>
-      <w:r>
-        <w:rPr>
-          <w:rFonts w:ascii="Times New Roman" w:hAnsi="Times New Roman" w:cs="Times New Roman"/>
-          <w:kern w:val="0"/>
-          <w:sz w:val="24"/>
-          <w:szCs w:val="24"/>
-          <w14:ligatures w14:val="none"/>
-        </w:rPr>
-        <w:t xml:space="preserve"> </w:t>
-      </w:r>
-      <w:proofErr w:type="spellStart"/>
-      <w:r>
-        <w:rPr>
-          <w:rFonts w:ascii="Times New Roman" w:hAnsi="Times New Roman" w:cs="Times New Roman"/>
-          <w:kern w:val="0"/>
-          <w:sz w:val="24"/>
-          <w:szCs w:val="24"/>
-          <w14:ligatures w14:val="none"/>
-        </w:rPr>
-        <w:t>konfigurasi</w:t>
-      </w:r>
-      <w:proofErr w:type="spellEnd"/>
-      <w:r>
-        <w:rPr>
-          <w:rFonts w:ascii="Times New Roman" w:hAnsi="Times New Roman" w:cs="Times New Roman"/>
-          <w:kern w:val="0"/>
-          <w:sz w:val="24"/>
-          <w:szCs w:val="24"/>
-          <w14:ligatures w14:val="none"/>
-        </w:rPr>
-        <w:t xml:space="preserve"> </w:t>
-      </w:r>
-      <w:proofErr w:type="spellStart"/>
-      <w:r>
-        <w:rPr>
-          <w:rFonts w:ascii="Times New Roman" w:hAnsi="Times New Roman" w:cs="Times New Roman"/>
-          <w:kern w:val="0"/>
-          <w:sz w:val="24"/>
-          <w:szCs w:val="24"/>
-          <w14:ligatures w14:val="none"/>
-        </w:rPr>
-        <w:t>melalui</w:t>
-      </w:r>
-      <w:proofErr w:type="spellEnd"/>
-      <w:r>
-        <w:rPr>
-          <w:rFonts w:ascii="Times New Roman" w:hAnsi="Times New Roman" w:cs="Times New Roman"/>
-          <w:kern w:val="0"/>
-          <w:sz w:val="24"/>
-          <w:szCs w:val="24"/>
-          <w14:ligatures w14:val="none"/>
-        </w:rPr>
-        <w:t xml:space="preserve"> </w:t>
-      </w:r>
-      <w:proofErr w:type="spellStart"/>
-      <w:r>
-        <w:rPr>
-          <w:rFonts w:ascii="Times New Roman" w:hAnsi="Times New Roman" w:cs="Times New Roman"/>
-          <w:kern w:val="0"/>
-          <w:sz w:val="24"/>
-          <w:szCs w:val="24"/>
-          <w14:ligatures w14:val="none"/>
-        </w:rPr>
-        <w:t>komputer</w:t>
-      </w:r>
-      <w:proofErr w:type="spellEnd"/>
-      <w:r>
-        <w:rPr>
-          <w:rFonts w:ascii="Times New Roman" w:hAnsi="Times New Roman" w:cs="Times New Roman"/>
-          <w:kern w:val="0"/>
-          <w:sz w:val="24"/>
-          <w:szCs w:val="24"/>
-          <w14:ligatures w14:val="none"/>
-        </w:rPr>
-        <w:t>.</w:t>
+        <w:t>nya ketika melakukan konfigurasi melalui komputer.</w:t>
       </w:r>
     </w:p>
     <w:p>
@@ -4318,21 +3430,10 @@
           <w:rFonts w:ascii="Times New Roman" w:hAnsi="Times New Roman" w:cs="Times New Roman"/>
           <w:sz w:val="24"/>
           <w:szCs w:val="24"/>
-          <w:lang w:val="en-US"/>
-        </w:rPr>
-        <w:t xml:space="preserve"> </w:t>
-      </w:r>
-      <w:proofErr w:type="spellStart"/>
-      <w:r>
-        <w:rPr>
-          <w:rFonts w:ascii="Times New Roman" w:hAnsi="Times New Roman" w:cs="Times New Roman"/>
-          <w:sz w:val="24"/>
-          <w:szCs w:val="24"/>
-          <w:lang w:val="en-US"/>
-        </w:rPr>
-        <w:t>potongan</w:t>
-      </w:r>
-      <w:proofErr w:type="spellEnd"/>
+          <w:lang w:val="id-ID"/>
+        </w:rPr>
+        <w:t xml:space="preserve"> potongan</w:t>
+      </w:r>
       <w:r>
         <w:rPr>
           <w:rFonts w:ascii="Times New Roman" w:hAnsi="Times New Roman" w:cs="Times New Roman"/>
@@ -4597,7 +3698,7 @@
           <w:rFonts w:ascii="Times New Roman" w:hAnsi="Times New Roman" w:cs="Times New Roman"/>
           <w:sz w:val="24"/>
           <w:szCs w:val="24"/>
-          <w:lang w:val="sv-SE"/>
+          <w:lang w:val="id-ID"/>
         </w:rPr>
       </w:pPr>
       <w:r>
@@ -4623,7 +3724,7 @@
           <w:rFonts w:ascii="Times New Roman" w:hAnsi="Times New Roman" w:cs="Times New Roman"/>
           <w:sz w:val="24"/>
           <w:szCs w:val="24"/>
-          <w:lang w:val="sv-SE"/>
+          <w:lang w:val="id-ID"/>
         </w:rPr>
         <w:t xml:space="preserve">1 dan </w:t>
       </w:r>
@@ -4641,7 +3742,7 @@
           <w:rFonts w:ascii="Times New Roman" w:hAnsi="Times New Roman" w:cs="Times New Roman"/>
           <w:sz w:val="24"/>
           <w:szCs w:val="24"/>
-          <w:lang w:val="sv-SE"/>
+          <w:lang w:val="id-ID"/>
         </w:rPr>
         <w:t>.</w:t>
       </w:r>
@@ -4650,25 +3751,16 @@
           <w:rFonts w:ascii="Times New Roman" w:hAnsi="Times New Roman" w:cs="Times New Roman"/>
           <w:sz w:val="24"/>
           <w:szCs w:val="24"/>
-          <w:lang w:val="sv-SE"/>
-        </w:rPr>
-        <w:t xml:space="preserve"> Se</w:t>
-      </w:r>
-      <w:r>
-        <w:rPr>
-          <w:rFonts w:ascii="Times New Roman" w:hAnsi="Times New Roman" w:cs="Times New Roman"/>
-          <w:sz w:val="24"/>
-          <w:szCs w:val="24"/>
-          <w:lang w:val="sv-SE"/>
-        </w:rPr>
-        <w:t xml:space="preserve">lain itu juga terdapat kondisi untuk </w:t>
-      </w:r>
-      <w:r>
-        <w:rPr>
-          <w:rFonts w:ascii="Times New Roman" w:hAnsi="Times New Roman" w:cs="Times New Roman"/>
-          <w:sz w:val="24"/>
-          <w:szCs w:val="24"/>
-          <w:lang w:val="sv-SE"/>
+          <w:lang w:val="id-ID"/>
+        </w:rPr>
+        <w:t xml:space="preserve"> Selain itu juga terdapat kondisi untuk </w:t>
+      </w:r>
+      <w:r>
+        <w:rPr>
+          <w:rFonts w:ascii="Times New Roman" w:hAnsi="Times New Roman" w:cs="Times New Roman"/>
+          <w:sz w:val="24"/>
+          <w:szCs w:val="24"/>
+          <w:lang w:val="id-ID"/>
         </w:rPr>
         <w:t>memanipulasi suhu dan kelembaban pada kandang.</w:t>
       </w:r>
@@ -6054,7 +5146,7 @@
                 <w:rFonts w:ascii="Times New Roman" w:hAnsi="Times New Roman" w:cs="Times New Roman"/>
                 <w:sz w:val="24"/>
                 <w:szCs w:val="24"/>
-                <w:lang w:val="id-ID"/>
+                <w:lang w:val="en-US"/>
               </w:rPr>
             </w:pPr>
             <w:r>
@@ -6062,9 +5154,9 @@
                 <w:rFonts w:ascii="Times New Roman" w:hAnsi="Times New Roman" w:cs="Times New Roman"/>
                 <w:sz w:val="24"/>
                 <w:szCs w:val="24"/>
-                <w:lang w:val="id-ID"/>
-              </w:rPr>
-              <w:t>Resistansi</w:t>
+                <w:lang w:val="en-US"/>
+              </w:rPr>
+              <w:t>Nilai</w:t>
             </w:r>
           </w:p>
         </w:tc>
@@ -6143,7 +5235,6 @@
                 <w:lang w:val="en-US"/>
               </w:rPr>
             </w:pPr>
-            <w:proofErr w:type="spellStart"/>
             <w:r>
               <w:rPr>
                 <w:rFonts w:ascii="Times New Roman" w:hAnsi="Times New Roman" w:cs="Times New Roman"/>
@@ -6153,7 +5244,6 @@
               </w:rPr>
               <w:t>Panas</w:t>
             </w:r>
-            <w:proofErr w:type="spellEnd"/>
           </w:p>
         </w:tc>
       </w:tr>
@@ -6276,7 +5366,6 @@
                 <w:lang w:val="en-US"/>
               </w:rPr>
             </w:pPr>
-            <w:proofErr w:type="spellStart"/>
             <w:r>
               <w:rPr>
                 <w:rFonts w:ascii="Times New Roman" w:hAnsi="Times New Roman" w:cs="Times New Roman"/>
@@ -6286,7 +5375,6 @@
               </w:rPr>
               <w:t>Dingin</w:t>
             </w:r>
-            <w:proofErr w:type="spellEnd"/>
           </w:p>
         </w:tc>
       </w:tr>
@@ -6331,9 +5419,9 @@
                 <w:rFonts w:ascii="Times New Roman" w:hAnsi="Times New Roman" w:cs="Times New Roman"/>
                 <w:sz w:val="24"/>
                 <w:szCs w:val="24"/>
-                <w:lang w:val="id-ID"/>
-              </w:rPr>
-              <w:t>Resistansi</w:t>
+                <w:lang w:val="en-US"/>
+              </w:rPr>
+              <w:t>Nilai</w:t>
             </w:r>
           </w:p>
         </w:tc>
@@ -6534,7 +5622,6 @@
                 <w:lang w:val="en-US"/>
               </w:rPr>
             </w:pPr>
-            <w:proofErr w:type="spellStart"/>
             <w:r>
               <w:rPr>
                 <w:rFonts w:ascii="Times New Roman" w:hAnsi="Times New Roman" w:cs="Times New Roman"/>
@@ -6544,7 +5631,6 @@
               </w:rPr>
               <w:t>Lembab</w:t>
             </w:r>
-            <w:proofErr w:type="spellEnd"/>
           </w:p>
         </w:tc>
       </w:tr>
@@ -6605,7 +5691,6 @@
         </w:rPr>
         <w:t xml:space="preserve">terhadap sensor ketinggian air untuk mengukur </w:t>
       </w:r>
-      <w:proofErr w:type="spellStart"/>
       <w:r>
         <w:rPr>
           <w:rFonts w:ascii="Times New Roman" w:hAnsi="Times New Roman" w:cs="Times New Roman"/>
@@ -6613,17 +5698,7 @@
           <w:szCs w:val="24"/>
           <w:lang w:val="en-US"/>
         </w:rPr>
-        <w:t>nilai</w:t>
-      </w:r>
-      <w:proofErr w:type="spellEnd"/>
-      <w:r>
-        <w:rPr>
-          <w:rFonts w:ascii="Times New Roman" w:hAnsi="Times New Roman" w:cs="Times New Roman"/>
-          <w:sz w:val="24"/>
-          <w:szCs w:val="24"/>
-          <w:lang w:val="en-US"/>
-        </w:rPr>
-        <w:t xml:space="preserve"> </w:t>
+        <w:t xml:space="preserve">nilai </w:t>
       </w:r>
       <w:r>
         <w:rPr>
@@ -6728,16 +5803,7 @@
                 <w:szCs w:val="24"/>
                 <w:lang w:val="en-US"/>
               </w:rPr>
-              <w:t>3</w:t>
-            </w:r>
-            <w:r>
-              <w:rPr>
-                <w:rFonts w:ascii="Times New Roman" w:hAnsi="Times New Roman" w:cs="Times New Roman"/>
-                <w:sz w:val="24"/>
-                <w:szCs w:val="24"/>
-                <w:lang w:val="en-US"/>
-              </w:rPr>
-              <w:t>0</w:t>
+              <w:t>5</w:t>
             </w:r>
           </w:p>
         </w:tc>
@@ -6755,7 +5821,6 @@
                 <w:lang w:val="id-ID"/>
               </w:rPr>
             </w:pPr>
-            <w:proofErr w:type="spellStart"/>
             <w:r>
               <w:rPr>
                 <w:rFonts w:ascii="Times New Roman" w:hAnsi="Times New Roman" w:cs="Times New Roman"/>
@@ -6765,7 +5830,6 @@
               </w:rPr>
               <w:t>Kosong</w:t>
             </w:r>
-            <w:proofErr w:type="spellEnd"/>
           </w:p>
         </w:tc>
       </w:tr>
@@ -6791,7 +5855,25 @@
                 <w:szCs w:val="24"/>
                 <w:lang w:val="en-US"/>
               </w:rPr>
-              <w:t>31 - 40</w:t>
+              <w:t>6</w:t>
+            </w:r>
+            <w:r>
+              <w:rPr>
+                <w:rFonts w:ascii="Times New Roman" w:hAnsi="Times New Roman" w:cs="Times New Roman"/>
+                <w:sz w:val="24"/>
+                <w:szCs w:val="24"/>
+                <w:lang w:val="en-US"/>
+              </w:rPr>
+              <w:t xml:space="preserve"> - </w:t>
+            </w:r>
+            <w:r>
+              <w:rPr>
+                <w:rFonts w:ascii="Times New Roman" w:hAnsi="Times New Roman" w:cs="Times New Roman"/>
+                <w:sz w:val="24"/>
+                <w:szCs w:val="24"/>
+                <w:lang w:val="en-US"/>
+              </w:rPr>
+              <w:t>24</w:t>
             </w:r>
           </w:p>
         </w:tc>
@@ -6843,7 +5925,43 @@
                 <w:szCs w:val="24"/>
                 <w:lang w:val="en-US"/>
               </w:rPr>
-              <w:t>41 – 60</w:t>
+              <w:t>25</w:t>
+            </w:r>
+            <w:r>
+              <w:rPr>
+                <w:rFonts w:ascii="Times New Roman" w:hAnsi="Times New Roman" w:cs="Times New Roman"/>
+                <w:sz w:val="24"/>
+                <w:szCs w:val="24"/>
+                <w:lang w:val="en-US"/>
+              </w:rPr>
+              <w:t xml:space="preserve"> </w:t>
+            </w:r>
+            <w:r>
+              <w:rPr>
+                <w:rFonts w:ascii="Times New Roman" w:hAnsi="Times New Roman" w:cs="Times New Roman"/>
+                <w:sz w:val="24"/>
+                <w:szCs w:val="24"/>
+                <w:lang w:val="en-US"/>
+              </w:rPr>
+              <w:t>-</w:t>
+            </w:r>
+            <w:r>
+              <w:rPr>
+                <w:rFonts w:ascii="Times New Roman" w:hAnsi="Times New Roman" w:cs="Times New Roman"/>
+                <w:sz w:val="24"/>
+                <w:szCs w:val="24"/>
+                <w:lang w:val="en-US"/>
+              </w:rPr>
+              <w:t xml:space="preserve"> </w:t>
+            </w:r>
+            <w:r>
+              <w:rPr>
+                <w:rFonts w:ascii="Times New Roman" w:hAnsi="Times New Roman" w:cs="Times New Roman"/>
+                <w:sz w:val="24"/>
+                <w:szCs w:val="24"/>
+                <w:lang w:val="en-US"/>
+              </w:rPr>
+              <w:t>35</w:t>
             </w:r>
           </w:p>
         </w:tc>
@@ -6861,7 +5979,6 @@
                 <w:lang w:val="id-ID"/>
               </w:rPr>
             </w:pPr>
-            <w:proofErr w:type="spellStart"/>
             <w:r>
               <w:rPr>
                 <w:rFonts w:ascii="Times New Roman" w:hAnsi="Times New Roman" w:cs="Times New Roman"/>
@@ -6871,7 +5988,6 @@
               </w:rPr>
               <w:t>Penuh</w:t>
             </w:r>
-            <w:proofErr w:type="spellEnd"/>
           </w:p>
         </w:tc>
       </w:tr>
@@ -7624,19 +6740,8 @@
                 <w:szCs w:val="24"/>
                 <w:lang w:val="en-US"/>
               </w:rPr>
-              <w:t xml:space="preserve">Servo </w:t>
-            </w:r>
-            <w:proofErr w:type="spellStart"/>
-            <w:r>
-              <w:rPr>
-                <w:rFonts w:ascii="Times New Roman" w:hAnsi="Times New Roman" w:cs="Times New Roman"/>
-                <w:sz w:val="24"/>
-                <w:szCs w:val="24"/>
-                <w:lang w:val="en-US"/>
-              </w:rPr>
-              <w:t>terbuka</w:t>
-            </w:r>
-            <w:proofErr w:type="spellEnd"/>
+              <w:t>Servo terbuka</w:t>
+            </w:r>
           </w:p>
         </w:tc>
       </w:tr>
@@ -7712,19 +6817,8 @@
                 <w:szCs w:val="24"/>
                 <w:lang w:val="en-US"/>
               </w:rPr>
-              <w:t xml:space="preserve">Servo </w:t>
-            </w:r>
-            <w:proofErr w:type="spellStart"/>
-            <w:r>
-              <w:rPr>
-                <w:rFonts w:ascii="Times New Roman" w:hAnsi="Times New Roman" w:cs="Times New Roman"/>
-                <w:sz w:val="24"/>
-                <w:szCs w:val="24"/>
-                <w:lang w:val="en-US"/>
-              </w:rPr>
-              <w:t>tertutup</w:t>
-            </w:r>
-            <w:proofErr w:type="spellEnd"/>
+              <w:t>Servo tertutup</w:t>
+            </w:r>
           </w:p>
         </w:tc>
       </w:tr>
@@ -7888,7 +6982,6 @@
                 <w:lang w:val="en-US"/>
               </w:rPr>
             </w:pPr>
-            <w:proofErr w:type="spellStart"/>
             <w:r>
               <w:rPr>
                 <w:rFonts w:ascii="Times New Roman" w:hAnsi="Times New Roman" w:cs="Times New Roman"/>
@@ -7896,29 +6989,8 @@
                 <w:szCs w:val="24"/>
                 <w:lang w:val="en-US"/>
               </w:rPr>
-              <w:t>Kipas</w:t>
-            </w:r>
-            <w:proofErr w:type="spellEnd"/>
-            <w:r>
-              <w:rPr>
-                <w:rFonts w:ascii="Times New Roman" w:hAnsi="Times New Roman" w:cs="Times New Roman"/>
-                <w:sz w:val="24"/>
-                <w:szCs w:val="24"/>
-                <w:lang w:val="en-US"/>
-              </w:rPr>
-              <w:t xml:space="preserve"> </w:t>
-            </w:r>
-            <w:proofErr w:type="spellStart"/>
-            <w:r>
-              <w:rPr>
-                <w:rFonts w:ascii="Times New Roman" w:hAnsi="Times New Roman" w:cs="Times New Roman"/>
-                <w:sz w:val="24"/>
-                <w:szCs w:val="24"/>
-                <w:lang w:val="en-US"/>
-              </w:rPr>
-              <w:t>menyala</w:t>
-            </w:r>
-            <w:proofErr w:type="spellEnd"/>
+              <w:t>Kipas menyala</w:t>
+            </w:r>
           </w:p>
         </w:tc>
       </w:tr>
@@ -7962,7 +7034,6 @@
                 <w:lang w:val="id-ID"/>
               </w:rPr>
             </w:pPr>
-            <w:proofErr w:type="spellStart"/>
             <w:r>
               <w:rPr>
                 <w:rFonts w:ascii="Times New Roman" w:hAnsi="Times New Roman" w:cs="Times New Roman"/>
@@ -7970,29 +7041,8 @@
                 <w:szCs w:val="24"/>
                 <w:lang w:val="en-US"/>
               </w:rPr>
-              <w:t>Kipas</w:t>
-            </w:r>
-            <w:proofErr w:type="spellEnd"/>
-            <w:r>
-              <w:rPr>
-                <w:rFonts w:ascii="Times New Roman" w:hAnsi="Times New Roman" w:cs="Times New Roman"/>
-                <w:sz w:val="24"/>
-                <w:szCs w:val="24"/>
-                <w:lang w:val="en-US"/>
-              </w:rPr>
-              <w:t xml:space="preserve"> </w:t>
-            </w:r>
-            <w:proofErr w:type="spellStart"/>
-            <w:r>
-              <w:rPr>
-                <w:rFonts w:ascii="Times New Roman" w:hAnsi="Times New Roman" w:cs="Times New Roman"/>
-                <w:sz w:val="24"/>
-                <w:szCs w:val="24"/>
-                <w:lang w:val="en-US"/>
-              </w:rPr>
-              <w:t>mati</w:t>
-            </w:r>
-            <w:proofErr w:type="spellEnd"/>
+              <w:t>Kipas mati</w:t>
+            </w:r>
           </w:p>
         </w:tc>
       </w:tr>
@@ -8036,7 +7086,6 @@
                 <w:lang w:val="id-ID"/>
               </w:rPr>
             </w:pPr>
-            <w:proofErr w:type="spellStart"/>
             <w:r>
               <w:rPr>
                 <w:rFonts w:ascii="Times New Roman" w:hAnsi="Times New Roman" w:cs="Times New Roman"/>
@@ -8044,29 +7093,8 @@
                 <w:szCs w:val="24"/>
                 <w:lang w:val="en-US"/>
               </w:rPr>
-              <w:t>Kipas</w:t>
-            </w:r>
-            <w:proofErr w:type="spellEnd"/>
-            <w:r>
-              <w:rPr>
-                <w:rFonts w:ascii="Times New Roman" w:hAnsi="Times New Roman" w:cs="Times New Roman"/>
-                <w:sz w:val="24"/>
-                <w:szCs w:val="24"/>
-                <w:lang w:val="en-US"/>
-              </w:rPr>
-              <w:t xml:space="preserve"> </w:t>
-            </w:r>
-            <w:proofErr w:type="spellStart"/>
-            <w:r>
-              <w:rPr>
-                <w:rFonts w:ascii="Times New Roman" w:hAnsi="Times New Roman" w:cs="Times New Roman"/>
-                <w:sz w:val="24"/>
-                <w:szCs w:val="24"/>
-                <w:lang w:val="en-US"/>
-              </w:rPr>
-              <w:t>menyala</w:t>
-            </w:r>
-            <w:proofErr w:type="spellEnd"/>
+              <w:t>Kipas menyala</w:t>
+            </w:r>
           </w:p>
         </w:tc>
       </w:tr>
@@ -8110,7 +7138,6 @@
                 <w:lang w:val="id-ID"/>
               </w:rPr>
             </w:pPr>
-            <w:proofErr w:type="spellStart"/>
             <w:r>
               <w:rPr>
                 <w:rFonts w:ascii="Times New Roman" w:hAnsi="Times New Roman" w:cs="Times New Roman"/>
@@ -8118,29 +7145,8 @@
                 <w:szCs w:val="24"/>
                 <w:lang w:val="en-US"/>
               </w:rPr>
-              <w:t>Kipas</w:t>
-            </w:r>
-            <w:proofErr w:type="spellEnd"/>
-            <w:r>
-              <w:rPr>
-                <w:rFonts w:ascii="Times New Roman" w:hAnsi="Times New Roman" w:cs="Times New Roman"/>
-                <w:sz w:val="24"/>
-                <w:szCs w:val="24"/>
-                <w:lang w:val="en-US"/>
-              </w:rPr>
-              <w:t xml:space="preserve"> </w:t>
-            </w:r>
-            <w:proofErr w:type="spellStart"/>
-            <w:r>
-              <w:rPr>
-                <w:rFonts w:ascii="Times New Roman" w:hAnsi="Times New Roman" w:cs="Times New Roman"/>
-                <w:sz w:val="24"/>
-                <w:szCs w:val="24"/>
-                <w:lang w:val="en-US"/>
-              </w:rPr>
-              <w:t>mati</w:t>
-            </w:r>
-            <w:proofErr w:type="spellEnd"/>
+              <w:t>Kipas mati</w:t>
+            </w:r>
           </w:p>
         </w:tc>
       </w:tr>
@@ -8184,7 +7190,6 @@
                 <w:lang w:val="en-US"/>
               </w:rPr>
             </w:pPr>
-            <w:proofErr w:type="spellStart"/>
             <w:r>
               <w:rPr>
                 <w:rFonts w:ascii="Times New Roman" w:hAnsi="Times New Roman" w:cs="Times New Roman"/>
@@ -8194,33 +7199,8 @@
                 <w:lang w:val="en-US"/>
                 <w14:ligatures w14:val="none"/>
               </w:rPr>
-              <w:t>Pompa</w:t>
-            </w:r>
-            <w:proofErr w:type="spellEnd"/>
-            <w:r>
-              <w:rPr>
-                <w:rFonts w:ascii="Times New Roman" w:hAnsi="Times New Roman" w:cs="Times New Roman"/>
-                <w:kern w:val="0"/>
-                <w:sz w:val="24"/>
-                <w:szCs w:val="24"/>
-                <w:lang w:val="en-US"/>
-                <w14:ligatures w14:val="none"/>
-              </w:rPr>
-              <w:t xml:space="preserve"> </w:t>
-            </w:r>
-            <w:proofErr w:type="spellStart"/>
-            <w:r>
-              <w:rPr>
-                <w:rFonts w:ascii="Times New Roman" w:hAnsi="Times New Roman" w:cs="Times New Roman"/>
-                <w:kern w:val="0"/>
-                <w:sz w:val="24"/>
-                <w:szCs w:val="24"/>
-                <w:lang w:val="en-US"/>
-                <w14:ligatures w14:val="none"/>
-              </w:rPr>
-              <w:t>menyala</w:t>
-            </w:r>
-            <w:proofErr w:type="spellEnd"/>
+              <w:t>Pompa menyala</w:t>
+            </w:r>
           </w:p>
         </w:tc>
       </w:tr>
@@ -8264,7 +7244,6 @@
                 <w:lang w:val="id-ID"/>
               </w:rPr>
             </w:pPr>
-            <w:proofErr w:type="spellStart"/>
             <w:r>
               <w:rPr>
                 <w:rFonts w:ascii="Times New Roman" w:hAnsi="Times New Roman" w:cs="Times New Roman"/>
@@ -8274,33 +7253,8 @@
                 <w:lang w:val="en-US"/>
                 <w14:ligatures w14:val="none"/>
               </w:rPr>
-              <w:t>Pompa</w:t>
-            </w:r>
-            <w:proofErr w:type="spellEnd"/>
-            <w:r>
-              <w:rPr>
-                <w:rFonts w:ascii="Times New Roman" w:hAnsi="Times New Roman" w:cs="Times New Roman"/>
-                <w:kern w:val="0"/>
-                <w:sz w:val="24"/>
-                <w:szCs w:val="24"/>
-                <w:lang w:val="en-US"/>
-                <w14:ligatures w14:val="none"/>
-              </w:rPr>
-              <w:t xml:space="preserve"> </w:t>
-            </w:r>
-            <w:proofErr w:type="spellStart"/>
-            <w:r>
-              <w:rPr>
-                <w:rFonts w:ascii="Times New Roman" w:hAnsi="Times New Roman" w:cs="Times New Roman"/>
-                <w:kern w:val="0"/>
-                <w:sz w:val="24"/>
-                <w:szCs w:val="24"/>
-                <w:lang w:val="en-US"/>
-                <w14:ligatures w14:val="none"/>
-              </w:rPr>
-              <w:t>mati</w:t>
-            </w:r>
-            <w:proofErr w:type="spellEnd"/>
+              <w:t>Pompa mati</w:t>
+            </w:r>
           </w:p>
         </w:tc>
       </w:tr>
@@ -8344,7 +7298,6 @@
                 <w:lang w:val="id-ID"/>
               </w:rPr>
             </w:pPr>
-            <w:proofErr w:type="spellStart"/>
             <w:r>
               <w:rPr>
                 <w:rFonts w:ascii="Times New Roman" w:hAnsi="Times New Roman" w:cs="Times New Roman"/>
@@ -8354,33 +7307,8 @@
                 <w:lang w:val="en-US"/>
                 <w14:ligatures w14:val="none"/>
               </w:rPr>
-              <w:t>Lampu</w:t>
-            </w:r>
-            <w:proofErr w:type="spellEnd"/>
-            <w:r>
-              <w:rPr>
-                <w:rFonts w:ascii="Times New Roman" w:hAnsi="Times New Roman" w:cs="Times New Roman"/>
-                <w:kern w:val="0"/>
-                <w:sz w:val="24"/>
-                <w:szCs w:val="24"/>
-                <w:lang w:val="en-US"/>
-                <w14:ligatures w14:val="none"/>
-              </w:rPr>
-              <w:t xml:space="preserve"> </w:t>
-            </w:r>
-            <w:proofErr w:type="spellStart"/>
-            <w:r>
-              <w:rPr>
-                <w:rFonts w:ascii="Times New Roman" w:hAnsi="Times New Roman" w:cs="Times New Roman"/>
-                <w:kern w:val="0"/>
-                <w:sz w:val="24"/>
-                <w:szCs w:val="24"/>
-                <w:lang w:val="en-US"/>
-                <w14:ligatures w14:val="none"/>
-              </w:rPr>
-              <w:t>menyala</w:t>
-            </w:r>
-            <w:proofErr w:type="spellEnd"/>
+              <w:t>Lampu menyala</w:t>
+            </w:r>
           </w:p>
         </w:tc>
       </w:tr>
@@ -8424,7 +7352,6 @@
                 <w:lang w:val="id-ID"/>
               </w:rPr>
             </w:pPr>
-            <w:proofErr w:type="spellStart"/>
             <w:r>
               <w:rPr>
                 <w:rFonts w:ascii="Times New Roman" w:hAnsi="Times New Roman" w:cs="Times New Roman"/>
@@ -8434,33 +7361,8 @@
                 <w:lang w:val="en-US"/>
                 <w14:ligatures w14:val="none"/>
               </w:rPr>
-              <w:t>Lampu</w:t>
-            </w:r>
-            <w:proofErr w:type="spellEnd"/>
-            <w:r>
-              <w:rPr>
-                <w:rFonts w:ascii="Times New Roman" w:hAnsi="Times New Roman" w:cs="Times New Roman"/>
-                <w:kern w:val="0"/>
-                <w:sz w:val="24"/>
-                <w:szCs w:val="24"/>
-                <w:lang w:val="en-US"/>
-                <w14:ligatures w14:val="none"/>
-              </w:rPr>
-              <w:t xml:space="preserve"> </w:t>
-            </w:r>
-            <w:proofErr w:type="spellStart"/>
-            <w:r>
-              <w:rPr>
-                <w:rFonts w:ascii="Times New Roman" w:hAnsi="Times New Roman" w:cs="Times New Roman"/>
-                <w:kern w:val="0"/>
-                <w:sz w:val="24"/>
-                <w:szCs w:val="24"/>
-                <w:lang w:val="en-US"/>
-                <w14:ligatures w14:val="none"/>
-              </w:rPr>
-              <w:t>mati</w:t>
-            </w:r>
-            <w:proofErr w:type="spellEnd"/>
+              <w:t>Lampu mati</w:t>
+            </w:r>
           </w:p>
         </w:tc>
       </w:tr>
@@ -9229,7 +8131,6 @@
               </w:rPr>
               <w:t xml:space="preserve">Lampu </w:t>
             </w:r>
-            <w:proofErr w:type="spellStart"/>
             <w:r>
               <w:rPr>
                 <w:rFonts w:ascii="Times New Roman" w:hAnsi="Times New Roman" w:cs="Times New Roman"/>
@@ -9239,7 +8140,6 @@
               </w:rPr>
               <w:t>mati</w:t>
             </w:r>
-            <w:proofErr w:type="spellEnd"/>
           </w:p>
         </w:tc>
       </w:tr>
@@ -9322,7 +8222,6 @@
               </w:rPr>
               <w:t>Lampu m</w:t>
             </w:r>
-            <w:proofErr w:type="spellStart"/>
             <w:r>
               <w:rPr>
                 <w:rFonts w:ascii="Times New Roman" w:hAnsi="Times New Roman" w:cs="Times New Roman"/>
@@ -9332,7 +8231,6 @@
               </w:rPr>
               <w:t>enyala</w:t>
             </w:r>
-            <w:proofErr w:type="spellEnd"/>
           </w:p>
         </w:tc>
       </w:tr>
@@ -9397,7 +8295,6 @@
                 <w:lang w:val="en-US"/>
               </w:rPr>
             </w:pPr>
-            <w:proofErr w:type="spellStart"/>
             <w:r>
               <w:rPr>
                 <w:rFonts w:ascii="Times New Roman" w:hAnsi="Times New Roman" w:cs="Times New Roman"/>
@@ -9405,29 +8302,8 @@
                 <w:szCs w:val="24"/>
                 <w:lang w:val="en-US"/>
               </w:rPr>
-              <w:t>Lampu</w:t>
-            </w:r>
-            <w:proofErr w:type="spellEnd"/>
-            <w:r>
-              <w:rPr>
-                <w:rFonts w:ascii="Times New Roman" w:hAnsi="Times New Roman" w:cs="Times New Roman"/>
-                <w:sz w:val="24"/>
-                <w:szCs w:val="24"/>
-                <w:lang w:val="en-US"/>
-              </w:rPr>
-              <w:t xml:space="preserve"> </w:t>
-            </w:r>
-            <w:proofErr w:type="spellStart"/>
-            <w:r>
-              <w:rPr>
-                <w:rFonts w:ascii="Times New Roman" w:hAnsi="Times New Roman" w:cs="Times New Roman"/>
-                <w:sz w:val="24"/>
-                <w:szCs w:val="24"/>
-                <w:lang w:val="en-US"/>
-              </w:rPr>
-              <w:t>mati</w:t>
-            </w:r>
-            <w:proofErr w:type="spellEnd"/>
+              <w:t>Lampu mati</w:t>
+            </w:r>
           </w:p>
         </w:tc>
       </w:tr>
@@ -9492,7 +8368,6 @@
                 <w:lang w:val="en-US"/>
               </w:rPr>
             </w:pPr>
-            <w:proofErr w:type="spellStart"/>
             <w:r>
               <w:rPr>
                 <w:rFonts w:ascii="Times New Roman" w:hAnsi="Times New Roman" w:cs="Times New Roman"/>
@@ -9500,29 +8375,8 @@
                 <w:szCs w:val="24"/>
                 <w:lang w:val="en-US"/>
               </w:rPr>
-              <w:t>Lampu</w:t>
-            </w:r>
-            <w:proofErr w:type="spellEnd"/>
-            <w:r>
-              <w:rPr>
-                <w:rFonts w:ascii="Times New Roman" w:hAnsi="Times New Roman" w:cs="Times New Roman"/>
-                <w:sz w:val="24"/>
-                <w:szCs w:val="24"/>
-                <w:lang w:val="en-US"/>
-              </w:rPr>
-              <w:t xml:space="preserve"> </w:t>
-            </w:r>
-            <w:proofErr w:type="spellStart"/>
-            <w:r>
-              <w:rPr>
-                <w:rFonts w:ascii="Times New Roman" w:hAnsi="Times New Roman" w:cs="Times New Roman"/>
-                <w:sz w:val="24"/>
-                <w:szCs w:val="24"/>
-                <w:lang w:val="en-US"/>
-              </w:rPr>
-              <w:t>menyala</w:t>
-            </w:r>
-            <w:proofErr w:type="spellEnd"/>
+              <w:t>Lampu menyala</w:t>
+            </w:r>
           </w:p>
         </w:tc>
       </w:tr>
@@ -9630,7 +8484,7 @@
                 <w:rFonts w:ascii="Times New Roman" w:hAnsi="Times New Roman" w:cs="Times New Roman"/>
                 <w:sz w:val="24"/>
                 <w:szCs w:val="24"/>
-                <w:lang w:val="id-ID"/>
+                <w:lang w:val="en-US"/>
               </w:rPr>
             </w:pPr>
             <w:r>
@@ -9638,9 +8492,9 @@
                 <w:rFonts w:ascii="Times New Roman" w:hAnsi="Times New Roman" w:cs="Times New Roman"/>
                 <w:sz w:val="24"/>
                 <w:szCs w:val="24"/>
-                <w:lang w:val="id-ID"/>
-              </w:rPr>
-              <w:t>Resistansi</w:t>
+                <w:lang w:val="en-US"/>
+              </w:rPr>
+              <w:t>Kondisi</w:t>
             </w:r>
           </w:p>
         </w:tc>

--- a/bab iv.docx
+++ b/bab iv.docx
@@ -8568,7 +8568,16 @@
                 <w:szCs w:val="24"/>
                 <w:lang w:val="en-US"/>
               </w:rPr>
-              <w:t xml:space="preserve"> &lt; 30</w:t>
+              <w:t xml:space="preserve"> &lt; </w:t>
+            </w:r>
+            <w:r>
+              <w:rPr>
+                <w:rFonts w:ascii="Times New Roman" w:hAnsi="Times New Roman" w:cs="Times New Roman"/>
+                <w:sz w:val="24"/>
+                <w:szCs w:val="24"/>
+                <w:lang w:val="en-US"/>
+              </w:rPr>
+              <w:t>5</w:t>
             </w:r>
           </w:p>
         </w:tc>
@@ -8641,7 +8650,16 @@
                 <w:szCs w:val="24"/>
                 <w:lang w:val="en-US"/>
               </w:rPr>
-              <w:t xml:space="preserve"> &gt; 60</w:t>
+              <w:t xml:space="preserve"> &gt; </w:t>
+            </w:r>
+            <w:r>
+              <w:rPr>
+                <w:rFonts w:ascii="Times New Roman" w:hAnsi="Times New Roman" w:cs="Times New Roman"/>
+                <w:sz w:val="24"/>
+                <w:szCs w:val="24"/>
+                <w:lang w:val="en-US"/>
+              </w:rPr>
+              <w:t>25</w:t>
             </w:r>
           </w:p>
         </w:tc>

--- a/bab iv.docx
+++ b/bab iv.docx
@@ -717,6 +717,7 @@
         </w:rPr>
         <w:t xml:space="preserve">4. </w:t>
       </w:r>
+      <w:proofErr w:type="spellStart"/>
       <w:r>
         <w:rPr>
           <w:rFonts w:ascii="Times New Roman" w:hAnsi="Times New Roman" w:cs="Times New Roman"/>
@@ -724,8 +725,9 @@
           <w:szCs w:val="24"/>
           <w:lang w:val="en-US"/>
         </w:rPr>
-        <w:t xml:space="preserve">Setelah </w:t>
-      </w:r>
+        <w:t>Setelah</w:t>
+      </w:r>
+      <w:proofErr w:type="spellEnd"/>
       <w:r>
         <w:rPr>
           <w:rFonts w:ascii="Times New Roman" w:hAnsi="Times New Roman" w:cs="Times New Roman"/>
@@ -733,7 +735,207 @@
           <w:szCs w:val="24"/>
           <w:lang w:val="en-US"/>
         </w:rPr>
-        <w:t xml:space="preserve">selesai membuat beberapa virtual pin yang dibutuhkan dapat dilanjutkan dengan melakukan klik pada tombol Save </w:t>
+        <w:t xml:space="preserve"> </w:t>
+      </w:r>
+      <w:proofErr w:type="spellStart"/>
+      <w:r>
+        <w:rPr>
+          <w:rFonts w:ascii="Times New Roman" w:hAnsi="Times New Roman" w:cs="Times New Roman"/>
+          <w:sz w:val="24"/>
+          <w:szCs w:val="24"/>
+          <w:lang w:val="en-US"/>
+        </w:rPr>
+        <w:t>selesai</w:t>
+      </w:r>
+      <w:proofErr w:type="spellEnd"/>
+      <w:r>
+        <w:rPr>
+          <w:rFonts w:ascii="Times New Roman" w:hAnsi="Times New Roman" w:cs="Times New Roman"/>
+          <w:sz w:val="24"/>
+          <w:szCs w:val="24"/>
+          <w:lang w:val="en-US"/>
+        </w:rPr>
+        <w:t xml:space="preserve"> </w:t>
+      </w:r>
+      <w:proofErr w:type="spellStart"/>
+      <w:r>
+        <w:rPr>
+          <w:rFonts w:ascii="Times New Roman" w:hAnsi="Times New Roman" w:cs="Times New Roman"/>
+          <w:sz w:val="24"/>
+          <w:szCs w:val="24"/>
+          <w:lang w:val="en-US"/>
+        </w:rPr>
+        <w:t>membuat</w:t>
+      </w:r>
+      <w:proofErr w:type="spellEnd"/>
+      <w:r>
+        <w:rPr>
+          <w:rFonts w:ascii="Times New Roman" w:hAnsi="Times New Roman" w:cs="Times New Roman"/>
+          <w:sz w:val="24"/>
+          <w:szCs w:val="24"/>
+          <w:lang w:val="en-US"/>
+        </w:rPr>
+        <w:t xml:space="preserve"> </w:t>
+      </w:r>
+      <w:proofErr w:type="spellStart"/>
+      <w:r>
+        <w:rPr>
+          <w:rFonts w:ascii="Times New Roman" w:hAnsi="Times New Roman" w:cs="Times New Roman"/>
+          <w:sz w:val="24"/>
+          <w:szCs w:val="24"/>
+          <w:lang w:val="en-US"/>
+        </w:rPr>
+        <w:t>beberapa</w:t>
+      </w:r>
+      <w:proofErr w:type="spellEnd"/>
+      <w:r>
+        <w:rPr>
+          <w:rFonts w:ascii="Times New Roman" w:hAnsi="Times New Roman" w:cs="Times New Roman"/>
+          <w:sz w:val="24"/>
+          <w:szCs w:val="24"/>
+          <w:lang w:val="en-US"/>
+        </w:rPr>
+        <w:t xml:space="preserve"> virtual pin yang </w:t>
+      </w:r>
+      <w:proofErr w:type="spellStart"/>
+      <w:r>
+        <w:rPr>
+          <w:rFonts w:ascii="Times New Roman" w:hAnsi="Times New Roman" w:cs="Times New Roman"/>
+          <w:sz w:val="24"/>
+          <w:szCs w:val="24"/>
+          <w:lang w:val="en-US"/>
+        </w:rPr>
+        <w:t>dibutuhkan</w:t>
+      </w:r>
+      <w:proofErr w:type="spellEnd"/>
+      <w:r>
+        <w:rPr>
+          <w:rFonts w:ascii="Times New Roman" w:hAnsi="Times New Roman" w:cs="Times New Roman"/>
+          <w:sz w:val="24"/>
+          <w:szCs w:val="24"/>
+          <w:lang w:val="en-US"/>
+        </w:rPr>
+        <w:t xml:space="preserve"> </w:t>
+      </w:r>
+      <w:proofErr w:type="spellStart"/>
+      <w:r>
+        <w:rPr>
+          <w:rFonts w:ascii="Times New Roman" w:hAnsi="Times New Roman" w:cs="Times New Roman"/>
+          <w:sz w:val="24"/>
+          <w:szCs w:val="24"/>
+          <w:lang w:val="en-US"/>
+        </w:rPr>
+        <w:t>dapat</w:t>
+      </w:r>
+      <w:proofErr w:type="spellEnd"/>
+      <w:r>
+        <w:rPr>
+          <w:rFonts w:ascii="Times New Roman" w:hAnsi="Times New Roman" w:cs="Times New Roman"/>
+          <w:sz w:val="24"/>
+          <w:szCs w:val="24"/>
+          <w:lang w:val="en-US"/>
+        </w:rPr>
+        <w:t xml:space="preserve"> </w:t>
+      </w:r>
+      <w:proofErr w:type="spellStart"/>
+      <w:r>
+        <w:rPr>
+          <w:rFonts w:ascii="Times New Roman" w:hAnsi="Times New Roman" w:cs="Times New Roman"/>
+          <w:sz w:val="24"/>
+          <w:szCs w:val="24"/>
+          <w:lang w:val="en-US"/>
+        </w:rPr>
+        <w:t>dilanjutkan</w:t>
+      </w:r>
+      <w:proofErr w:type="spellEnd"/>
+      <w:r>
+        <w:rPr>
+          <w:rFonts w:ascii="Times New Roman" w:hAnsi="Times New Roman" w:cs="Times New Roman"/>
+          <w:sz w:val="24"/>
+          <w:szCs w:val="24"/>
+          <w:lang w:val="en-US"/>
+        </w:rPr>
+        <w:t xml:space="preserve"> </w:t>
+      </w:r>
+      <w:proofErr w:type="spellStart"/>
+      <w:r>
+        <w:rPr>
+          <w:rFonts w:ascii="Times New Roman" w:hAnsi="Times New Roman" w:cs="Times New Roman"/>
+          <w:sz w:val="24"/>
+          <w:szCs w:val="24"/>
+          <w:lang w:val="en-US"/>
+        </w:rPr>
+        <w:t>dengan</w:t>
+      </w:r>
+      <w:proofErr w:type="spellEnd"/>
+      <w:r>
+        <w:rPr>
+          <w:rFonts w:ascii="Times New Roman" w:hAnsi="Times New Roman" w:cs="Times New Roman"/>
+          <w:sz w:val="24"/>
+          <w:szCs w:val="24"/>
+          <w:lang w:val="en-US"/>
+        </w:rPr>
+        <w:t xml:space="preserve"> </w:t>
+      </w:r>
+      <w:proofErr w:type="spellStart"/>
+      <w:r>
+        <w:rPr>
+          <w:rFonts w:ascii="Times New Roman" w:hAnsi="Times New Roman" w:cs="Times New Roman"/>
+          <w:sz w:val="24"/>
+          <w:szCs w:val="24"/>
+          <w:lang w:val="en-US"/>
+        </w:rPr>
+        <w:t>melakukan</w:t>
+      </w:r>
+      <w:proofErr w:type="spellEnd"/>
+      <w:r>
+        <w:rPr>
+          <w:rFonts w:ascii="Times New Roman" w:hAnsi="Times New Roman" w:cs="Times New Roman"/>
+          <w:sz w:val="24"/>
+          <w:szCs w:val="24"/>
+          <w:lang w:val="en-US"/>
+        </w:rPr>
+        <w:t xml:space="preserve"> </w:t>
+      </w:r>
+      <w:proofErr w:type="spellStart"/>
+      <w:r>
+        <w:rPr>
+          <w:rFonts w:ascii="Times New Roman" w:hAnsi="Times New Roman" w:cs="Times New Roman"/>
+          <w:sz w:val="24"/>
+          <w:szCs w:val="24"/>
+          <w:lang w:val="en-US"/>
+        </w:rPr>
+        <w:t>klik</w:t>
+      </w:r>
+      <w:proofErr w:type="spellEnd"/>
+      <w:r>
+        <w:rPr>
+          <w:rFonts w:ascii="Times New Roman" w:hAnsi="Times New Roman" w:cs="Times New Roman"/>
+          <w:sz w:val="24"/>
+          <w:szCs w:val="24"/>
+          <w:lang w:val="en-US"/>
+        </w:rPr>
+        <w:t xml:space="preserve"> pada </w:t>
+      </w:r>
+      <w:proofErr w:type="spellStart"/>
+      <w:r>
+        <w:rPr>
+          <w:rFonts w:ascii="Times New Roman" w:hAnsi="Times New Roman" w:cs="Times New Roman"/>
+          <w:sz w:val="24"/>
+          <w:szCs w:val="24"/>
+          <w:lang w:val="en-US"/>
+        </w:rPr>
+        <w:t>tombol</w:t>
+      </w:r>
+      <w:proofErr w:type="spellEnd"/>
+      <w:r>
+        <w:rPr>
+          <w:rFonts w:ascii="Times New Roman" w:hAnsi="Times New Roman" w:cs="Times New Roman"/>
+          <w:sz w:val="24"/>
+          <w:szCs w:val="24"/>
+          <w:lang w:val="en-US"/>
+        </w:rPr>
+        <w:t xml:space="preserve"> Save </w:t>
       </w:r>
       <w:r>
         <w:rPr>
@@ -957,8 +1159,9 @@
           <w:szCs w:val="24"/>
           <w:lang w:val="en-US"/>
         </w:rPr>
-        <w:t>Pada kotak dialog yang muncul dapat memilih template yang sudah dibuat sebelumnya</w:t>
-      </w:r>
+        <w:t xml:space="preserve">Pada </w:t>
+      </w:r>
+      <w:proofErr w:type="spellStart"/>
       <w:r>
         <w:rPr>
           <w:rFonts w:ascii="Times New Roman" w:hAnsi="Times New Roman" w:cs="Times New Roman"/>
@@ -966,8 +1169,9 @@
           <w:szCs w:val="24"/>
           <w:lang w:val="en-US"/>
         </w:rPr>
-        <w:t xml:space="preserve"> dan melakukan klik pada tombol Crea</w:t>
-      </w:r>
+        <w:t>kotak</w:t>
+      </w:r>
+      <w:proofErr w:type="spellEnd"/>
       <w:r>
         <w:rPr>
           <w:rFonts w:ascii="Times New Roman" w:hAnsi="Times New Roman" w:cs="Times New Roman"/>
@@ -975,8 +1179,248 @@
           <w:szCs w:val="24"/>
           <w:lang w:val="en-US"/>
         </w:rPr>
-        <w:t>te apabila sudah selesai</w:t>
-      </w:r>
+        <w:t xml:space="preserve"> dialog yang </w:t>
+      </w:r>
+      <w:proofErr w:type="spellStart"/>
+      <w:r>
+        <w:rPr>
+          <w:rFonts w:ascii="Times New Roman" w:hAnsi="Times New Roman" w:cs="Times New Roman"/>
+          <w:sz w:val="24"/>
+          <w:szCs w:val="24"/>
+          <w:lang w:val="en-US"/>
+        </w:rPr>
+        <w:t>muncul</w:t>
+      </w:r>
+      <w:proofErr w:type="spellEnd"/>
+      <w:r>
+        <w:rPr>
+          <w:rFonts w:ascii="Times New Roman" w:hAnsi="Times New Roman" w:cs="Times New Roman"/>
+          <w:sz w:val="24"/>
+          <w:szCs w:val="24"/>
+          <w:lang w:val="en-US"/>
+        </w:rPr>
+        <w:t xml:space="preserve"> </w:t>
+      </w:r>
+      <w:proofErr w:type="spellStart"/>
+      <w:r>
+        <w:rPr>
+          <w:rFonts w:ascii="Times New Roman" w:hAnsi="Times New Roman" w:cs="Times New Roman"/>
+          <w:sz w:val="24"/>
+          <w:szCs w:val="24"/>
+          <w:lang w:val="en-US"/>
+        </w:rPr>
+        <w:t>dapat</w:t>
+      </w:r>
+      <w:proofErr w:type="spellEnd"/>
+      <w:r>
+        <w:rPr>
+          <w:rFonts w:ascii="Times New Roman" w:hAnsi="Times New Roman" w:cs="Times New Roman"/>
+          <w:sz w:val="24"/>
+          <w:szCs w:val="24"/>
+          <w:lang w:val="en-US"/>
+        </w:rPr>
+        <w:t xml:space="preserve"> </w:t>
+      </w:r>
+      <w:proofErr w:type="spellStart"/>
+      <w:r>
+        <w:rPr>
+          <w:rFonts w:ascii="Times New Roman" w:hAnsi="Times New Roman" w:cs="Times New Roman"/>
+          <w:sz w:val="24"/>
+          <w:szCs w:val="24"/>
+          <w:lang w:val="en-US"/>
+        </w:rPr>
+        <w:t>memilih</w:t>
+      </w:r>
+      <w:proofErr w:type="spellEnd"/>
+      <w:r>
+        <w:rPr>
+          <w:rFonts w:ascii="Times New Roman" w:hAnsi="Times New Roman" w:cs="Times New Roman"/>
+          <w:sz w:val="24"/>
+          <w:szCs w:val="24"/>
+          <w:lang w:val="en-US"/>
+        </w:rPr>
+        <w:t xml:space="preserve"> template yang </w:t>
+      </w:r>
+      <w:proofErr w:type="spellStart"/>
+      <w:r>
+        <w:rPr>
+          <w:rFonts w:ascii="Times New Roman" w:hAnsi="Times New Roman" w:cs="Times New Roman"/>
+          <w:sz w:val="24"/>
+          <w:szCs w:val="24"/>
+          <w:lang w:val="en-US"/>
+        </w:rPr>
+        <w:t>sudah</w:t>
+      </w:r>
+      <w:proofErr w:type="spellEnd"/>
+      <w:r>
+        <w:rPr>
+          <w:rFonts w:ascii="Times New Roman" w:hAnsi="Times New Roman" w:cs="Times New Roman"/>
+          <w:sz w:val="24"/>
+          <w:szCs w:val="24"/>
+          <w:lang w:val="en-US"/>
+        </w:rPr>
+        <w:t xml:space="preserve"> </w:t>
+      </w:r>
+      <w:proofErr w:type="spellStart"/>
+      <w:r>
+        <w:rPr>
+          <w:rFonts w:ascii="Times New Roman" w:hAnsi="Times New Roman" w:cs="Times New Roman"/>
+          <w:sz w:val="24"/>
+          <w:szCs w:val="24"/>
+          <w:lang w:val="en-US"/>
+        </w:rPr>
+        <w:t>dibuat</w:t>
+      </w:r>
+      <w:proofErr w:type="spellEnd"/>
+      <w:r>
+        <w:rPr>
+          <w:rFonts w:ascii="Times New Roman" w:hAnsi="Times New Roman" w:cs="Times New Roman"/>
+          <w:sz w:val="24"/>
+          <w:szCs w:val="24"/>
+          <w:lang w:val="en-US"/>
+        </w:rPr>
+        <w:t xml:space="preserve"> </w:t>
+      </w:r>
+      <w:proofErr w:type="spellStart"/>
+      <w:r>
+        <w:rPr>
+          <w:rFonts w:ascii="Times New Roman" w:hAnsi="Times New Roman" w:cs="Times New Roman"/>
+          <w:sz w:val="24"/>
+          <w:szCs w:val="24"/>
+          <w:lang w:val="en-US"/>
+        </w:rPr>
+        <w:t>sebelumnya</w:t>
+      </w:r>
+      <w:proofErr w:type="spellEnd"/>
+      <w:r>
+        <w:rPr>
+          <w:rFonts w:ascii="Times New Roman" w:hAnsi="Times New Roman" w:cs="Times New Roman"/>
+          <w:sz w:val="24"/>
+          <w:szCs w:val="24"/>
+          <w:lang w:val="en-US"/>
+        </w:rPr>
+        <w:t xml:space="preserve"> dan </w:t>
+      </w:r>
+      <w:proofErr w:type="spellStart"/>
+      <w:r>
+        <w:rPr>
+          <w:rFonts w:ascii="Times New Roman" w:hAnsi="Times New Roman" w:cs="Times New Roman"/>
+          <w:sz w:val="24"/>
+          <w:szCs w:val="24"/>
+          <w:lang w:val="en-US"/>
+        </w:rPr>
+        <w:t>melakukan</w:t>
+      </w:r>
+      <w:proofErr w:type="spellEnd"/>
+      <w:r>
+        <w:rPr>
+          <w:rFonts w:ascii="Times New Roman" w:hAnsi="Times New Roman" w:cs="Times New Roman"/>
+          <w:sz w:val="24"/>
+          <w:szCs w:val="24"/>
+          <w:lang w:val="en-US"/>
+        </w:rPr>
+        <w:t xml:space="preserve"> </w:t>
+      </w:r>
+      <w:proofErr w:type="spellStart"/>
+      <w:r>
+        <w:rPr>
+          <w:rFonts w:ascii="Times New Roman" w:hAnsi="Times New Roman" w:cs="Times New Roman"/>
+          <w:sz w:val="24"/>
+          <w:szCs w:val="24"/>
+          <w:lang w:val="en-US"/>
+        </w:rPr>
+        <w:t>klik</w:t>
+      </w:r>
+      <w:proofErr w:type="spellEnd"/>
+      <w:r>
+        <w:rPr>
+          <w:rFonts w:ascii="Times New Roman" w:hAnsi="Times New Roman" w:cs="Times New Roman"/>
+          <w:sz w:val="24"/>
+          <w:szCs w:val="24"/>
+          <w:lang w:val="en-US"/>
+        </w:rPr>
+        <w:t xml:space="preserve"> pada </w:t>
+      </w:r>
+      <w:proofErr w:type="spellStart"/>
+      <w:r>
+        <w:rPr>
+          <w:rFonts w:ascii="Times New Roman" w:hAnsi="Times New Roman" w:cs="Times New Roman"/>
+          <w:sz w:val="24"/>
+          <w:szCs w:val="24"/>
+          <w:lang w:val="en-US"/>
+        </w:rPr>
+        <w:t>tombol</w:t>
+      </w:r>
+      <w:proofErr w:type="spellEnd"/>
+      <w:r>
+        <w:rPr>
+          <w:rFonts w:ascii="Times New Roman" w:hAnsi="Times New Roman" w:cs="Times New Roman"/>
+          <w:sz w:val="24"/>
+          <w:szCs w:val="24"/>
+          <w:lang w:val="en-US"/>
+        </w:rPr>
+        <w:t xml:space="preserve"> Crea</w:t>
+      </w:r>
+      <w:r>
+        <w:rPr>
+          <w:rFonts w:ascii="Times New Roman" w:hAnsi="Times New Roman" w:cs="Times New Roman"/>
+          <w:sz w:val="24"/>
+          <w:szCs w:val="24"/>
+          <w:lang w:val="en-US"/>
+        </w:rPr>
+        <w:t xml:space="preserve">te </w:t>
+      </w:r>
+      <w:proofErr w:type="spellStart"/>
+      <w:r>
+        <w:rPr>
+          <w:rFonts w:ascii="Times New Roman" w:hAnsi="Times New Roman" w:cs="Times New Roman"/>
+          <w:sz w:val="24"/>
+          <w:szCs w:val="24"/>
+          <w:lang w:val="en-US"/>
+        </w:rPr>
+        <w:t>apabila</w:t>
+      </w:r>
+      <w:proofErr w:type="spellEnd"/>
+      <w:r>
+        <w:rPr>
+          <w:rFonts w:ascii="Times New Roman" w:hAnsi="Times New Roman" w:cs="Times New Roman"/>
+          <w:sz w:val="24"/>
+          <w:szCs w:val="24"/>
+          <w:lang w:val="en-US"/>
+        </w:rPr>
+        <w:t xml:space="preserve"> </w:t>
+      </w:r>
+      <w:proofErr w:type="spellStart"/>
+      <w:r>
+        <w:rPr>
+          <w:rFonts w:ascii="Times New Roman" w:hAnsi="Times New Roman" w:cs="Times New Roman"/>
+          <w:sz w:val="24"/>
+          <w:szCs w:val="24"/>
+          <w:lang w:val="en-US"/>
+        </w:rPr>
+        <w:t>sudah</w:t>
+      </w:r>
+      <w:proofErr w:type="spellEnd"/>
+      <w:r>
+        <w:rPr>
+          <w:rFonts w:ascii="Times New Roman" w:hAnsi="Times New Roman" w:cs="Times New Roman"/>
+          <w:sz w:val="24"/>
+          <w:szCs w:val="24"/>
+          <w:lang w:val="en-US"/>
+        </w:rPr>
+        <w:t xml:space="preserve"> </w:t>
+      </w:r>
+      <w:proofErr w:type="spellStart"/>
+      <w:r>
+        <w:rPr>
+          <w:rFonts w:ascii="Times New Roman" w:hAnsi="Times New Roman" w:cs="Times New Roman"/>
+          <w:sz w:val="24"/>
+          <w:szCs w:val="24"/>
+          <w:lang w:val="en-US"/>
+        </w:rPr>
+        <w:t>selesai</w:t>
+      </w:r>
+      <w:proofErr w:type="spellEnd"/>
       <w:r>
         <w:rPr>
           <w:rFonts w:ascii="Times New Roman" w:hAnsi="Times New Roman" w:cs="Times New Roman"/>
@@ -2300,6 +2744,7 @@
         </w:rPr>
         <w:t xml:space="preserve">6. </w:t>
       </w:r>
+      <w:proofErr w:type="spellStart"/>
       <w:r>
         <w:rPr>
           <w:rFonts w:ascii="Times New Roman" w:hAnsi="Times New Roman" w:cs="Times New Roman"/>
@@ -2309,6 +2754,7 @@
         </w:rPr>
         <w:t>Konfigurasi</w:t>
       </w:r>
+      <w:proofErr w:type="spellEnd"/>
       <w:r>
         <w:rPr>
           <w:rFonts w:ascii="Times New Roman" w:hAnsi="Times New Roman" w:cs="Times New Roman"/>
@@ -2339,6 +2785,7 @@
         </w:rPr>
         <w:t xml:space="preserve"> </w:t>
       </w:r>
+      <w:proofErr w:type="spellStart"/>
       <w:r>
         <w:rPr>
           <w:rFonts w:ascii="Times New Roman" w:hAnsi="Times New Roman" w:cs="Times New Roman"/>
@@ -2349,6 +2796,7 @@
         </w:rPr>
         <w:t>dilakukan</w:t>
       </w:r>
+      <w:proofErr w:type="spellEnd"/>
       <w:r>
         <w:rPr>
           <w:rFonts w:ascii="Times New Roman" w:hAnsi="Times New Roman" w:cs="Times New Roman"/>
@@ -2357,8 +2805,9 @@
           <w:szCs w:val="24"/>
           <w14:ligatures w14:val="none"/>
         </w:rPr>
-        <w:t xml:space="preserve"> dengan memilih datastream yang sudah dibuat sebelum</w:t>
-      </w:r>
+        <w:t xml:space="preserve"> </w:t>
+      </w:r>
+      <w:proofErr w:type="spellStart"/>
       <w:r>
         <w:rPr>
           <w:rFonts w:ascii="Times New Roman" w:hAnsi="Times New Roman" w:cs="Times New Roman"/>
@@ -2367,7 +2816,248 @@
           <w:szCs w:val="24"/>
           <w14:ligatures w14:val="none"/>
         </w:rPr>
-        <w:t>nya ketika melakukan konfigurasi melalui komputer.</w:t>
+        <w:t>dengan</w:t>
+      </w:r>
+      <w:proofErr w:type="spellEnd"/>
+      <w:r>
+        <w:rPr>
+          <w:rFonts w:ascii="Times New Roman" w:hAnsi="Times New Roman" w:cs="Times New Roman"/>
+          <w:kern w:val="0"/>
+          <w:sz w:val="24"/>
+          <w:szCs w:val="24"/>
+          <w14:ligatures w14:val="none"/>
+        </w:rPr>
+        <w:t xml:space="preserve"> </w:t>
+      </w:r>
+      <w:proofErr w:type="spellStart"/>
+      <w:r>
+        <w:rPr>
+          <w:rFonts w:ascii="Times New Roman" w:hAnsi="Times New Roman" w:cs="Times New Roman"/>
+          <w:kern w:val="0"/>
+          <w:sz w:val="24"/>
+          <w:szCs w:val="24"/>
+          <w14:ligatures w14:val="none"/>
+        </w:rPr>
+        <w:t>memilih</w:t>
+      </w:r>
+      <w:proofErr w:type="spellEnd"/>
+      <w:r>
+        <w:rPr>
+          <w:rFonts w:ascii="Times New Roman" w:hAnsi="Times New Roman" w:cs="Times New Roman"/>
+          <w:kern w:val="0"/>
+          <w:sz w:val="24"/>
+          <w:szCs w:val="24"/>
+          <w14:ligatures w14:val="none"/>
+        </w:rPr>
+        <w:t xml:space="preserve"> </w:t>
+      </w:r>
+      <w:proofErr w:type="spellStart"/>
+      <w:r>
+        <w:rPr>
+          <w:rFonts w:ascii="Times New Roman" w:hAnsi="Times New Roman" w:cs="Times New Roman"/>
+          <w:kern w:val="0"/>
+          <w:sz w:val="24"/>
+          <w:szCs w:val="24"/>
+          <w14:ligatures w14:val="none"/>
+        </w:rPr>
+        <w:t>datastream</w:t>
+      </w:r>
+      <w:proofErr w:type="spellEnd"/>
+      <w:r>
+        <w:rPr>
+          <w:rFonts w:ascii="Times New Roman" w:hAnsi="Times New Roman" w:cs="Times New Roman"/>
+          <w:kern w:val="0"/>
+          <w:sz w:val="24"/>
+          <w:szCs w:val="24"/>
+          <w14:ligatures w14:val="none"/>
+        </w:rPr>
+        <w:t xml:space="preserve"> yang </w:t>
+      </w:r>
+      <w:proofErr w:type="spellStart"/>
+      <w:r>
+        <w:rPr>
+          <w:rFonts w:ascii="Times New Roman" w:hAnsi="Times New Roman" w:cs="Times New Roman"/>
+          <w:kern w:val="0"/>
+          <w:sz w:val="24"/>
+          <w:szCs w:val="24"/>
+          <w14:ligatures w14:val="none"/>
+        </w:rPr>
+        <w:t>sudah</w:t>
+      </w:r>
+      <w:proofErr w:type="spellEnd"/>
+      <w:r>
+        <w:rPr>
+          <w:rFonts w:ascii="Times New Roman" w:hAnsi="Times New Roman" w:cs="Times New Roman"/>
+          <w:kern w:val="0"/>
+          <w:sz w:val="24"/>
+          <w:szCs w:val="24"/>
+          <w14:ligatures w14:val="none"/>
+        </w:rPr>
+        <w:t xml:space="preserve"> </w:t>
+      </w:r>
+      <w:proofErr w:type="spellStart"/>
+      <w:r>
+        <w:rPr>
+          <w:rFonts w:ascii="Times New Roman" w:hAnsi="Times New Roman" w:cs="Times New Roman"/>
+          <w:kern w:val="0"/>
+          <w:sz w:val="24"/>
+          <w:szCs w:val="24"/>
+          <w14:ligatures w14:val="none"/>
+        </w:rPr>
+        <w:t>dibuat</w:t>
+      </w:r>
+      <w:proofErr w:type="spellEnd"/>
+      <w:r>
+        <w:rPr>
+          <w:rFonts w:ascii="Times New Roman" w:hAnsi="Times New Roman" w:cs="Times New Roman"/>
+          <w:kern w:val="0"/>
+          <w:sz w:val="24"/>
+          <w:szCs w:val="24"/>
+          <w14:ligatures w14:val="none"/>
+        </w:rPr>
+        <w:t xml:space="preserve"> </w:t>
+      </w:r>
+      <w:proofErr w:type="spellStart"/>
+      <w:r>
+        <w:rPr>
+          <w:rFonts w:ascii="Times New Roman" w:hAnsi="Times New Roman" w:cs="Times New Roman"/>
+          <w:kern w:val="0"/>
+          <w:sz w:val="24"/>
+          <w:szCs w:val="24"/>
+          <w14:ligatures w14:val="none"/>
+        </w:rPr>
+        <w:t>sebelum</w:t>
+      </w:r>
+      <w:r>
+        <w:rPr>
+          <w:rFonts w:ascii="Times New Roman" w:hAnsi="Times New Roman" w:cs="Times New Roman"/>
+          <w:kern w:val="0"/>
+          <w:sz w:val="24"/>
+          <w:szCs w:val="24"/>
+          <w14:ligatures w14:val="none"/>
+        </w:rPr>
+        <w:t>nya</w:t>
+      </w:r>
+      <w:proofErr w:type="spellEnd"/>
+      <w:r>
+        <w:rPr>
+          <w:rFonts w:ascii="Times New Roman" w:hAnsi="Times New Roman" w:cs="Times New Roman"/>
+          <w:kern w:val="0"/>
+          <w:sz w:val="24"/>
+          <w:szCs w:val="24"/>
+          <w14:ligatures w14:val="none"/>
+        </w:rPr>
+        <w:t xml:space="preserve"> </w:t>
+      </w:r>
+      <w:proofErr w:type="spellStart"/>
+      <w:r>
+        <w:rPr>
+          <w:rFonts w:ascii="Times New Roman" w:hAnsi="Times New Roman" w:cs="Times New Roman"/>
+          <w:kern w:val="0"/>
+          <w:sz w:val="24"/>
+          <w:szCs w:val="24"/>
+          <w14:ligatures w14:val="none"/>
+        </w:rPr>
+        <w:t>ketika</w:t>
+      </w:r>
+      <w:proofErr w:type="spellEnd"/>
+      <w:r>
+        <w:rPr>
+          <w:rFonts w:ascii="Times New Roman" w:hAnsi="Times New Roman" w:cs="Times New Roman"/>
+          <w:kern w:val="0"/>
+          <w:sz w:val="24"/>
+          <w:szCs w:val="24"/>
+          <w14:ligatures w14:val="none"/>
+        </w:rPr>
+        <w:t xml:space="preserve"> </w:t>
+      </w:r>
+      <w:proofErr w:type="spellStart"/>
+      <w:r>
+        <w:rPr>
+          <w:rFonts w:ascii="Times New Roman" w:hAnsi="Times New Roman" w:cs="Times New Roman"/>
+          <w:kern w:val="0"/>
+          <w:sz w:val="24"/>
+          <w:szCs w:val="24"/>
+          <w14:ligatures w14:val="none"/>
+        </w:rPr>
+        <w:t>melakukan</w:t>
+      </w:r>
+      <w:proofErr w:type="spellEnd"/>
+      <w:r>
+        <w:rPr>
+          <w:rFonts w:ascii="Times New Roman" w:hAnsi="Times New Roman" w:cs="Times New Roman"/>
+          <w:kern w:val="0"/>
+          <w:sz w:val="24"/>
+          <w:szCs w:val="24"/>
+          <w14:ligatures w14:val="none"/>
+        </w:rPr>
+        <w:t xml:space="preserve"> </w:t>
+      </w:r>
+      <w:proofErr w:type="spellStart"/>
+      <w:r>
+        <w:rPr>
+          <w:rFonts w:ascii="Times New Roman" w:hAnsi="Times New Roman" w:cs="Times New Roman"/>
+          <w:kern w:val="0"/>
+          <w:sz w:val="24"/>
+          <w:szCs w:val="24"/>
+          <w14:ligatures w14:val="none"/>
+        </w:rPr>
+        <w:t>konfigurasi</w:t>
+      </w:r>
+      <w:proofErr w:type="spellEnd"/>
+      <w:r>
+        <w:rPr>
+          <w:rFonts w:ascii="Times New Roman" w:hAnsi="Times New Roman" w:cs="Times New Roman"/>
+          <w:kern w:val="0"/>
+          <w:sz w:val="24"/>
+          <w:szCs w:val="24"/>
+          <w14:ligatures w14:val="none"/>
+        </w:rPr>
+        <w:t xml:space="preserve"> </w:t>
+      </w:r>
+      <w:proofErr w:type="spellStart"/>
+      <w:r>
+        <w:rPr>
+          <w:rFonts w:ascii="Times New Roman" w:hAnsi="Times New Roman" w:cs="Times New Roman"/>
+          <w:kern w:val="0"/>
+          <w:sz w:val="24"/>
+          <w:szCs w:val="24"/>
+          <w14:ligatures w14:val="none"/>
+        </w:rPr>
+        <w:t>melalui</w:t>
+      </w:r>
+      <w:proofErr w:type="spellEnd"/>
+      <w:r>
+        <w:rPr>
+          <w:rFonts w:ascii="Times New Roman" w:hAnsi="Times New Roman" w:cs="Times New Roman"/>
+          <w:kern w:val="0"/>
+          <w:sz w:val="24"/>
+          <w:szCs w:val="24"/>
+          <w14:ligatures w14:val="none"/>
+        </w:rPr>
+        <w:t xml:space="preserve"> </w:t>
+      </w:r>
+      <w:proofErr w:type="spellStart"/>
+      <w:r>
+        <w:rPr>
+          <w:rFonts w:ascii="Times New Roman" w:hAnsi="Times New Roman" w:cs="Times New Roman"/>
+          <w:kern w:val="0"/>
+          <w:sz w:val="24"/>
+          <w:szCs w:val="24"/>
+          <w14:ligatures w14:val="none"/>
+        </w:rPr>
+        <w:t>komputer</w:t>
+      </w:r>
+      <w:proofErr w:type="spellEnd"/>
+      <w:r>
+        <w:rPr>
+          <w:rFonts w:ascii="Times New Roman" w:hAnsi="Times New Roman" w:cs="Times New Roman"/>
+          <w:kern w:val="0"/>
+          <w:sz w:val="24"/>
+          <w:szCs w:val="24"/>
+          <w14:ligatures w14:val="none"/>
+        </w:rPr>
+        <w:t>.</w:t>
       </w:r>
     </w:p>
     <w:p>
@@ -2478,6 +3168,7 @@
         </w:rPr>
         <w:t xml:space="preserve">7. </w:t>
       </w:r>
+      <w:proofErr w:type="spellStart"/>
       <w:r>
         <w:rPr>
           <w:rFonts w:ascii="Times New Roman" w:hAnsi="Times New Roman" w:cs="Times New Roman"/>
@@ -2487,6 +3178,7 @@
         </w:rPr>
         <w:t>Memilih</w:t>
       </w:r>
+      <w:proofErr w:type="spellEnd"/>
       <w:r>
         <w:rPr>
           <w:rFonts w:ascii="Times New Roman" w:hAnsi="Times New Roman" w:cs="Times New Roman"/>
@@ -2494,7 +3186,27 @@
           <w:szCs w:val="24"/>
           <w:lang w:val="en-US"/>
         </w:rPr>
-        <w:t xml:space="preserve"> datastream </w:t>
+        <w:t xml:space="preserve"> </w:t>
+      </w:r>
+      <w:proofErr w:type="spellStart"/>
+      <w:r>
+        <w:rPr>
+          <w:rFonts w:ascii="Times New Roman" w:hAnsi="Times New Roman" w:cs="Times New Roman"/>
+          <w:sz w:val="24"/>
+          <w:szCs w:val="24"/>
+          <w:lang w:val="en-US"/>
+        </w:rPr>
+        <w:t>datastream</w:t>
+      </w:r>
+      <w:proofErr w:type="spellEnd"/>
+      <w:r>
+        <w:rPr>
+          <w:rFonts w:ascii="Times New Roman" w:hAnsi="Times New Roman" w:cs="Times New Roman"/>
+          <w:sz w:val="24"/>
+          <w:szCs w:val="24"/>
+          <w:lang w:val="en-US"/>
+        </w:rPr>
+        <w:t xml:space="preserve"> </w:t>
       </w:r>
       <w:r>
         <w:rPr>
@@ -2504,8 +3216,9 @@
           <w:szCs w:val="24"/>
           <w14:ligatures w14:val="none"/>
         </w:rPr>
-        <w:t>yang sudah dibuat sebelum</w:t>
-      </w:r>
+        <w:t xml:space="preserve">yang </w:t>
+      </w:r>
+      <w:proofErr w:type="spellStart"/>
       <w:r>
         <w:rPr>
           <w:rFonts w:ascii="Times New Roman" w:hAnsi="Times New Roman" w:cs="Times New Roman"/>
@@ -2514,7 +3227,182 @@
           <w:szCs w:val="24"/>
           <w14:ligatures w14:val="none"/>
         </w:rPr>
-        <w:t>nya ketika melakukan konfigurasi melalui komputer.</w:t>
+        <w:t>sudah</w:t>
+      </w:r>
+      <w:proofErr w:type="spellEnd"/>
+      <w:r>
+        <w:rPr>
+          <w:rFonts w:ascii="Times New Roman" w:hAnsi="Times New Roman" w:cs="Times New Roman"/>
+          <w:kern w:val="0"/>
+          <w:sz w:val="24"/>
+          <w:szCs w:val="24"/>
+          <w14:ligatures w14:val="none"/>
+        </w:rPr>
+        <w:t xml:space="preserve"> </w:t>
+      </w:r>
+      <w:proofErr w:type="spellStart"/>
+      <w:r>
+        <w:rPr>
+          <w:rFonts w:ascii="Times New Roman" w:hAnsi="Times New Roman" w:cs="Times New Roman"/>
+          <w:kern w:val="0"/>
+          <w:sz w:val="24"/>
+          <w:szCs w:val="24"/>
+          <w14:ligatures w14:val="none"/>
+        </w:rPr>
+        <w:t>dibuat</w:t>
+      </w:r>
+      <w:proofErr w:type="spellEnd"/>
+      <w:r>
+        <w:rPr>
+          <w:rFonts w:ascii="Times New Roman" w:hAnsi="Times New Roman" w:cs="Times New Roman"/>
+          <w:kern w:val="0"/>
+          <w:sz w:val="24"/>
+          <w:szCs w:val="24"/>
+          <w14:ligatures w14:val="none"/>
+        </w:rPr>
+        <w:t xml:space="preserve"> </w:t>
+      </w:r>
+      <w:proofErr w:type="spellStart"/>
+      <w:r>
+        <w:rPr>
+          <w:rFonts w:ascii="Times New Roman" w:hAnsi="Times New Roman" w:cs="Times New Roman"/>
+          <w:kern w:val="0"/>
+          <w:sz w:val="24"/>
+          <w:szCs w:val="24"/>
+          <w14:ligatures w14:val="none"/>
+        </w:rPr>
+        <w:t>sebelum</w:t>
+      </w:r>
+      <w:r>
+        <w:rPr>
+          <w:rFonts w:ascii="Times New Roman" w:hAnsi="Times New Roman" w:cs="Times New Roman"/>
+          <w:kern w:val="0"/>
+          <w:sz w:val="24"/>
+          <w:szCs w:val="24"/>
+          <w14:ligatures w14:val="none"/>
+        </w:rPr>
+        <w:t>nya</w:t>
+      </w:r>
+      <w:proofErr w:type="spellEnd"/>
+      <w:r>
+        <w:rPr>
+          <w:rFonts w:ascii="Times New Roman" w:hAnsi="Times New Roman" w:cs="Times New Roman"/>
+          <w:kern w:val="0"/>
+          <w:sz w:val="24"/>
+          <w:szCs w:val="24"/>
+          <w14:ligatures w14:val="none"/>
+        </w:rPr>
+        <w:t xml:space="preserve"> </w:t>
+      </w:r>
+      <w:proofErr w:type="spellStart"/>
+      <w:r>
+        <w:rPr>
+          <w:rFonts w:ascii="Times New Roman" w:hAnsi="Times New Roman" w:cs="Times New Roman"/>
+          <w:kern w:val="0"/>
+          <w:sz w:val="24"/>
+          <w:szCs w:val="24"/>
+          <w14:ligatures w14:val="none"/>
+        </w:rPr>
+        <w:t>ketika</w:t>
+      </w:r>
+      <w:proofErr w:type="spellEnd"/>
+      <w:r>
+        <w:rPr>
+          <w:rFonts w:ascii="Times New Roman" w:hAnsi="Times New Roman" w:cs="Times New Roman"/>
+          <w:kern w:val="0"/>
+          <w:sz w:val="24"/>
+          <w:szCs w:val="24"/>
+          <w14:ligatures w14:val="none"/>
+        </w:rPr>
+        <w:t xml:space="preserve"> </w:t>
+      </w:r>
+      <w:proofErr w:type="spellStart"/>
+      <w:r>
+        <w:rPr>
+          <w:rFonts w:ascii="Times New Roman" w:hAnsi="Times New Roman" w:cs="Times New Roman"/>
+          <w:kern w:val="0"/>
+          <w:sz w:val="24"/>
+          <w:szCs w:val="24"/>
+          <w14:ligatures w14:val="none"/>
+        </w:rPr>
+        <w:t>melakukan</w:t>
+      </w:r>
+      <w:proofErr w:type="spellEnd"/>
+      <w:r>
+        <w:rPr>
+          <w:rFonts w:ascii="Times New Roman" w:hAnsi="Times New Roman" w:cs="Times New Roman"/>
+          <w:kern w:val="0"/>
+          <w:sz w:val="24"/>
+          <w:szCs w:val="24"/>
+          <w14:ligatures w14:val="none"/>
+        </w:rPr>
+        <w:t xml:space="preserve"> </w:t>
+      </w:r>
+      <w:proofErr w:type="spellStart"/>
+      <w:r>
+        <w:rPr>
+          <w:rFonts w:ascii="Times New Roman" w:hAnsi="Times New Roman" w:cs="Times New Roman"/>
+          <w:kern w:val="0"/>
+          <w:sz w:val="24"/>
+          <w:szCs w:val="24"/>
+          <w14:ligatures w14:val="none"/>
+        </w:rPr>
+        <w:t>konfigurasi</w:t>
+      </w:r>
+      <w:proofErr w:type="spellEnd"/>
+      <w:r>
+        <w:rPr>
+          <w:rFonts w:ascii="Times New Roman" w:hAnsi="Times New Roman" w:cs="Times New Roman"/>
+          <w:kern w:val="0"/>
+          <w:sz w:val="24"/>
+          <w:szCs w:val="24"/>
+          <w14:ligatures w14:val="none"/>
+        </w:rPr>
+        <w:t xml:space="preserve"> </w:t>
+      </w:r>
+      <w:proofErr w:type="spellStart"/>
+      <w:r>
+        <w:rPr>
+          <w:rFonts w:ascii="Times New Roman" w:hAnsi="Times New Roman" w:cs="Times New Roman"/>
+          <w:kern w:val="0"/>
+          <w:sz w:val="24"/>
+          <w:szCs w:val="24"/>
+          <w14:ligatures w14:val="none"/>
+        </w:rPr>
+        <w:t>melalui</w:t>
+      </w:r>
+      <w:proofErr w:type="spellEnd"/>
+      <w:r>
+        <w:rPr>
+          <w:rFonts w:ascii="Times New Roman" w:hAnsi="Times New Roman" w:cs="Times New Roman"/>
+          <w:kern w:val="0"/>
+          <w:sz w:val="24"/>
+          <w:szCs w:val="24"/>
+          <w14:ligatures w14:val="none"/>
+        </w:rPr>
+        <w:t xml:space="preserve"> </w:t>
+      </w:r>
+      <w:proofErr w:type="spellStart"/>
+      <w:r>
+        <w:rPr>
+          <w:rFonts w:ascii="Times New Roman" w:hAnsi="Times New Roman" w:cs="Times New Roman"/>
+          <w:kern w:val="0"/>
+          <w:sz w:val="24"/>
+          <w:szCs w:val="24"/>
+          <w14:ligatures w14:val="none"/>
+        </w:rPr>
+        <w:t>komputer</w:t>
+      </w:r>
+      <w:proofErr w:type="spellEnd"/>
+      <w:r>
+        <w:rPr>
+          <w:rFonts w:ascii="Times New Roman" w:hAnsi="Times New Roman" w:cs="Times New Roman"/>
+          <w:kern w:val="0"/>
+          <w:sz w:val="24"/>
+          <w:szCs w:val="24"/>
+          <w14:ligatures w14:val="none"/>
+        </w:rPr>
+        <w:t>.</w:t>
       </w:r>
     </w:p>
     <w:p>
@@ -4526,6 +5414,245 @@
           <w:lang w:val="id-ID"/>
         </w:rPr>
       </w:pPr>
+    </w:p>
+    <w:p>
+      <w:pPr>
+        <w:rPr>
+          <w:rFonts w:ascii="Times New Roman" w:hAnsi="Times New Roman" w:cs="Times New Roman"/>
+          <w:sz w:val="24"/>
+          <w:szCs w:val="24"/>
+          <w:lang w:val="id-ID"/>
+        </w:rPr>
+      </w:pPr>
+    </w:p>
+    <w:p>
+      <w:pPr>
+        <w:rPr>
+          <w:rFonts w:ascii="Times New Roman" w:hAnsi="Times New Roman" w:cs="Times New Roman"/>
+          <w:sz w:val="24"/>
+          <w:szCs w:val="24"/>
+          <w:lang w:val="id-ID"/>
+        </w:rPr>
+      </w:pPr>
+    </w:p>
+    <w:p>
+      <w:pPr>
+        <w:rPr>
+          <w:rFonts w:ascii="Times New Roman" w:hAnsi="Times New Roman" w:cs="Times New Roman"/>
+          <w:sz w:val="24"/>
+          <w:szCs w:val="24"/>
+          <w:lang w:val="id-ID"/>
+        </w:rPr>
+      </w:pPr>
+    </w:p>
+    <w:p>
+      <w:pPr>
+        <w:rPr>
+          <w:rFonts w:ascii="Times New Roman" w:hAnsi="Times New Roman" w:cs="Times New Roman"/>
+          <w:sz w:val="24"/>
+          <w:szCs w:val="24"/>
+          <w:lang w:val="id-ID"/>
+        </w:rPr>
+      </w:pPr>
+    </w:p>
+    <w:p>
+      <w:pPr>
+        <w:rPr>
+          <w:rFonts w:ascii="Times New Roman" w:hAnsi="Times New Roman" w:cs="Times New Roman"/>
+          <w:sz w:val="24"/>
+          <w:szCs w:val="24"/>
+          <w:lang w:val="id-ID"/>
+        </w:rPr>
+      </w:pPr>
+    </w:p>
+    <w:p>
+      <w:pPr>
+        <w:rPr>
+          <w:rFonts w:ascii="Times New Roman" w:hAnsi="Times New Roman" w:cs="Times New Roman"/>
+          <w:sz w:val="24"/>
+          <w:szCs w:val="24"/>
+          <w:lang w:val="id-ID"/>
+        </w:rPr>
+      </w:pPr>
+    </w:p>
+    <w:p>
+      <w:pPr>
+        <w:rPr>
+          <w:rFonts w:ascii="Times New Roman" w:hAnsi="Times New Roman" w:cs="Times New Roman"/>
+          <w:sz w:val="24"/>
+          <w:szCs w:val="24"/>
+          <w:lang w:val="id-ID"/>
+        </w:rPr>
+      </w:pPr>
+    </w:p>
+    <w:p>
+      <w:pPr>
+        <w:rPr>
+          <w:rFonts w:ascii="Times New Roman" w:hAnsi="Times New Roman" w:cs="Times New Roman"/>
+          <w:sz w:val="24"/>
+          <w:szCs w:val="24"/>
+          <w:lang w:val="id-ID"/>
+        </w:rPr>
+      </w:pPr>
+    </w:p>
+    <w:p>
+      <w:pPr>
+        <w:rPr>
+          <w:rFonts w:ascii="Times New Roman" w:hAnsi="Times New Roman" w:cs="Times New Roman"/>
+          <w:sz w:val="24"/>
+          <w:szCs w:val="24"/>
+          <w:lang w:val="id-ID"/>
+        </w:rPr>
+      </w:pPr>
+    </w:p>
+    <w:p>
+      <w:pPr>
+        <w:rPr>
+          <w:rFonts w:ascii="Times New Roman" w:hAnsi="Times New Roman" w:cs="Times New Roman"/>
+          <w:sz w:val="24"/>
+          <w:szCs w:val="24"/>
+          <w:lang w:val="id-ID"/>
+        </w:rPr>
+      </w:pPr>
+    </w:p>
+    <w:p>
+      <w:pPr>
+        <w:rPr>
+          <w:lang w:val="sv-SE"/>
+        </w:rPr>
+      </w:pPr>
+      <w:bookmarkStart w:id="0" w:name="_Hlk136349709"/>
+      <w:r>
+        <w:rPr>
+          <w:rFonts w:ascii="Times New Roman" w:hAnsi="Times New Roman" w:cs="Times New Roman"/>
+          <w:sz w:val="24"/>
+          <w:szCs w:val="24"/>
+          <w:lang w:val="sv-SE"/>
+        </w:rPr>
+        <w:t xml:space="preserve">Koneksi dengan </w:t>
+      </w:r>
+      <w:r>
+        <w:rPr>
+          <w:rFonts w:ascii="Times New Roman" w:hAnsi="Times New Roman" w:cs="Times New Roman"/>
+          <w:i/>
+          <w:iCs/>
+          <w:sz w:val="24"/>
+          <w:szCs w:val="24"/>
+          <w:lang w:val="sv-SE"/>
+        </w:rPr>
+        <w:t>WiFi</w:t>
+      </w:r>
+      <w:r>
+        <w:rPr>
+          <w:rFonts w:ascii="Times New Roman" w:hAnsi="Times New Roman" w:cs="Times New Roman"/>
+          <w:i/>
+          <w:iCs/>
+          <w:sz w:val="24"/>
+          <w:szCs w:val="24"/>
+          <w:lang w:val="sv-SE"/>
+        </w:rPr>
+        <w:t xml:space="preserve"> </w:t>
+      </w:r>
+      <w:r>
+        <w:rPr>
+          <w:rFonts w:ascii="Times New Roman" w:hAnsi="Times New Roman" w:cs="Times New Roman"/>
+          <w:sz w:val="24"/>
+          <w:szCs w:val="24"/>
+          <w:lang w:val="sv-SE"/>
+        </w:rPr>
+        <w:t xml:space="preserve">sudah bisa tersambung setelah mendefinisikan </w:t>
+      </w:r>
+      <w:r>
+        <w:rPr>
+          <w:rFonts w:ascii="Times New Roman" w:hAnsi="Times New Roman" w:cs="Times New Roman"/>
+          <w:sz w:val="24"/>
+          <w:szCs w:val="24"/>
+          <w:lang w:val="sv-SE"/>
+        </w:rPr>
+        <w:t xml:space="preserve">ssid serta </w:t>
+      </w:r>
+      <w:r>
+        <w:rPr>
+          <w:rFonts w:ascii="Times New Roman" w:hAnsi="Times New Roman" w:cs="Times New Roman"/>
+          <w:i/>
+          <w:iCs/>
+          <w:sz w:val="24"/>
+          <w:szCs w:val="24"/>
+          <w:lang w:val="sv-SE"/>
+        </w:rPr>
+        <w:t>password</w:t>
+      </w:r>
+      <w:r>
+        <w:rPr>
+          <w:rFonts w:ascii="Times New Roman" w:hAnsi="Times New Roman" w:cs="Times New Roman"/>
+          <w:i/>
+          <w:iCs/>
+          <w:sz w:val="24"/>
+          <w:szCs w:val="24"/>
+          <w:lang w:val="sv-SE"/>
+        </w:rPr>
+        <w:t xml:space="preserve"> </w:t>
+      </w:r>
+      <w:r>
+        <w:rPr>
+          <w:rFonts w:ascii="Times New Roman" w:hAnsi="Times New Roman" w:cs="Times New Roman"/>
+          <w:i/>
+          <w:iCs/>
+          <w:sz w:val="24"/>
+          <w:szCs w:val="24"/>
+          <w:lang w:val="sv-SE"/>
+        </w:rPr>
+        <w:t>WiFi</w:t>
+      </w:r>
+      <w:r>
+        <w:rPr>
+          <w:rFonts w:ascii="Times New Roman" w:hAnsi="Times New Roman" w:cs="Times New Roman"/>
+          <w:sz w:val="24"/>
+          <w:szCs w:val="24"/>
+          <w:lang w:val="sv-SE"/>
+        </w:rPr>
+        <w:t xml:space="preserve">. </w:t>
+      </w:r>
+      <w:r>
+        <w:rPr>
+          <w:rFonts w:ascii="Times New Roman" w:hAnsi="Times New Roman" w:cs="Times New Roman"/>
+          <w:sz w:val="24"/>
+          <w:szCs w:val="24"/>
+          <w:lang w:val="sv-SE"/>
+        </w:rPr>
+        <w:t xml:space="preserve">Koneksi dengan Blynk juga sudah bisa dilakukan setelah terhubung dengan </w:t>
+      </w:r>
+      <w:r>
+        <w:rPr>
+          <w:rFonts w:ascii="Times New Roman" w:hAnsi="Times New Roman" w:cs="Times New Roman"/>
+          <w:i/>
+          <w:iCs/>
+          <w:sz w:val="24"/>
+          <w:szCs w:val="24"/>
+          <w:lang w:val="sv-SE"/>
+        </w:rPr>
+        <w:t>WiFi</w:t>
+      </w:r>
+      <w:r>
+        <w:rPr>
+          <w:rFonts w:ascii="Times New Roman" w:hAnsi="Times New Roman" w:cs="Times New Roman"/>
+          <w:sz w:val="24"/>
+          <w:szCs w:val="24"/>
+          <w:lang w:val="sv-SE"/>
+        </w:rPr>
+        <w:t>.</w:t>
+      </w:r>
+      <w:bookmarkEnd w:id="0"/>
+    </w:p>
+    <w:p>
+      <w:pPr>
+        <w:rPr>
+          <w:rFonts w:ascii="Times New Roman" w:hAnsi="Times New Roman" w:cs="Times New Roman"/>
+          <w:sz w:val="24"/>
+          <w:szCs w:val="24"/>
+          <w:lang w:val="id-ID"/>
+        </w:rPr>
+      </w:pPr>
       <w:r>
         <w:rPr>
           <w:rFonts w:ascii="Times New Roman" w:hAnsi="Times New Roman" w:cs="Times New Roman"/>
@@ -4596,6 +5723,7 @@
           <w:lang w:val="sv-SE"/>
         </w:rPr>
       </w:pPr>
+      <w:bookmarkStart w:id="1" w:name="_Hlk136349756"/>
       <w:r>
         <w:rPr>
           <w:rFonts w:ascii="Times New Roman" w:hAnsi="Times New Roman" w:cs="Times New Roman"/>
@@ -4679,6 +5807,7 @@
         </w:rPr>
         <w:t>.</w:t>
       </w:r>
+      <w:bookmarkEnd w:id="1"/>
     </w:p>
     <w:p>
       <w:pPr>
@@ -4759,6 +5888,7 @@
           <w:lang w:val="id-ID"/>
         </w:rPr>
       </w:pPr>
+      <w:bookmarkStart w:id="2" w:name="_Hlk136349807"/>
       <w:r>
         <w:rPr>
           <w:rFonts w:ascii="Times New Roman" w:hAnsi="Times New Roman" w:cs="Times New Roman"/>
@@ -4806,6 +5936,7 @@
         </w:rPr>
         <w:t>.</w:t>
       </w:r>
+      <w:bookmarkEnd w:id="2"/>
     </w:p>
     <w:p>
       <w:pPr>
@@ -5149,6 +6280,7 @@
                 <w:lang w:val="en-US"/>
               </w:rPr>
             </w:pPr>
+            <w:bookmarkStart w:id="3" w:name="_Hlk136350155"/>
             <w:r>
               <w:rPr>
                 <w:rFonts w:ascii="Times New Roman" w:hAnsi="Times New Roman" w:cs="Times New Roman"/>
@@ -5235,6 +6367,7 @@
                 <w:lang w:val="en-US"/>
               </w:rPr>
             </w:pPr>
+            <w:proofErr w:type="spellStart"/>
             <w:r>
               <w:rPr>
                 <w:rFonts w:ascii="Times New Roman" w:hAnsi="Times New Roman" w:cs="Times New Roman"/>
@@ -5244,6 +6377,7 @@
               </w:rPr>
               <w:t>Panas</w:t>
             </w:r>
+            <w:proofErr w:type="spellEnd"/>
           </w:p>
         </w:tc>
       </w:tr>
@@ -5366,6 +6500,7 @@
                 <w:lang w:val="en-US"/>
               </w:rPr>
             </w:pPr>
+            <w:proofErr w:type="spellStart"/>
             <w:r>
               <w:rPr>
                 <w:rFonts w:ascii="Times New Roman" w:hAnsi="Times New Roman" w:cs="Times New Roman"/>
@@ -5375,9 +6510,11 @@
               </w:rPr>
               <w:t>Dingin</w:t>
             </w:r>
+            <w:proofErr w:type="spellEnd"/>
           </w:p>
         </w:tc>
       </w:tr>
+      <w:bookmarkEnd w:id="3"/>
     </w:tbl>
     <w:p>
       <w:pPr>
@@ -5622,6 +6759,7 @@
                 <w:lang w:val="en-US"/>
               </w:rPr>
             </w:pPr>
+            <w:proofErr w:type="spellStart"/>
             <w:r>
               <w:rPr>
                 <w:rFonts w:ascii="Times New Roman" w:hAnsi="Times New Roman" w:cs="Times New Roman"/>
@@ -5631,6 +6769,7 @@
               </w:rPr>
               <w:t>Lembab</w:t>
             </w:r>
+            <w:proofErr w:type="spellEnd"/>
           </w:p>
         </w:tc>
       </w:tr>
@@ -5673,6 +6812,7 @@
           <w:lang w:val="id-ID"/>
         </w:rPr>
       </w:pPr>
+      <w:bookmarkStart w:id="4" w:name="_Hlk136350373"/>
       <w:r>
         <w:rPr>
           <w:rFonts w:ascii="Times New Roman" w:hAnsi="Times New Roman" w:cs="Times New Roman"/>
@@ -5691,6 +6831,7 @@
         </w:rPr>
         <w:t xml:space="preserve">terhadap sensor ketinggian air untuk mengukur </w:t>
       </w:r>
+      <w:proofErr w:type="spellStart"/>
       <w:r>
         <w:rPr>
           <w:rFonts w:ascii="Times New Roman" w:hAnsi="Times New Roman" w:cs="Times New Roman"/>
@@ -5698,7 +6839,17 @@
           <w:szCs w:val="24"/>
           <w:lang w:val="en-US"/>
         </w:rPr>
-        <w:t xml:space="preserve">nilai </w:t>
+        <w:t>nilai</w:t>
+      </w:r>
+      <w:proofErr w:type="spellEnd"/>
+      <w:r>
+        <w:rPr>
+          <w:rFonts w:ascii="Times New Roman" w:hAnsi="Times New Roman" w:cs="Times New Roman"/>
+          <w:sz w:val="24"/>
+          <w:szCs w:val="24"/>
+          <w:lang w:val="en-US"/>
+        </w:rPr>
+        <w:t xml:space="preserve"> </w:t>
       </w:r>
       <w:r>
         <w:rPr>
@@ -5709,6 +6860,7 @@
         </w:rPr>
         <w:t>resistansi ketinggian air.</w:t>
       </w:r>
+      <w:bookmarkEnd w:id="4"/>
     </w:p>
     <w:tbl>
       <w:tblPr>
@@ -5821,6 +6973,7 @@
                 <w:lang w:val="id-ID"/>
               </w:rPr>
             </w:pPr>
+            <w:proofErr w:type="spellStart"/>
             <w:r>
               <w:rPr>
                 <w:rFonts w:ascii="Times New Roman" w:hAnsi="Times New Roman" w:cs="Times New Roman"/>
@@ -5830,6 +6983,7 @@
               </w:rPr>
               <w:t>Kosong</w:t>
             </w:r>
+            <w:proofErr w:type="spellEnd"/>
           </w:p>
         </w:tc>
       </w:tr>
@@ -5979,6 +7133,7 @@
                 <w:lang w:val="id-ID"/>
               </w:rPr>
             </w:pPr>
+            <w:proofErr w:type="spellStart"/>
             <w:r>
               <w:rPr>
                 <w:rFonts w:ascii="Times New Roman" w:hAnsi="Times New Roman" w:cs="Times New Roman"/>
@@ -5988,6 +7143,7 @@
               </w:rPr>
               <w:t>Penuh</w:t>
             </w:r>
+            <w:proofErr w:type="spellEnd"/>
           </w:p>
         </w:tc>
       </w:tr>
@@ -6030,6 +7186,7 @@
           <w:lang w:val="id-ID"/>
         </w:rPr>
       </w:pPr>
+      <w:bookmarkStart w:id="5" w:name="_Hlk136350521"/>
       <w:r>
         <w:rPr>
           <w:rFonts w:ascii="Times New Roman" w:hAnsi="Times New Roman" w:cs="Times New Roman"/>
@@ -6120,6 +7277,7 @@
         </w:rPr>
         <w:t>.</w:t>
       </w:r>
+      <w:bookmarkEnd w:id="5"/>
     </w:p>
     <w:tbl>
       <w:tblPr>
@@ -6498,6 +7656,7 @@
           <w:lang w:val="id-ID"/>
         </w:rPr>
       </w:pPr>
+      <w:bookmarkStart w:id="6" w:name="_Hlk136350571"/>
       <w:r>
         <w:rPr>
           <w:rFonts w:ascii="Times New Roman" w:hAnsi="Times New Roman" w:cs="Times New Roman"/>
@@ -6570,6 +7729,7 @@
         </w:rPr>
         <w:t xml:space="preserve"> Hal ini dikarenakan tempat pakan ayam menempel pada servo sehingga perlu dilakukan pengujian untuk mengetahui apakah servo bergerak atau tidak.</w:t>
       </w:r>
+      <w:bookmarkEnd w:id="6"/>
     </w:p>
     <w:tbl>
       <w:tblPr>
@@ -6740,8 +7900,19 @@
                 <w:szCs w:val="24"/>
                 <w:lang w:val="en-US"/>
               </w:rPr>
-              <w:t>Servo terbuka</w:t>
-            </w:r>
+              <w:t xml:space="preserve">Servo </w:t>
+            </w:r>
+            <w:proofErr w:type="spellStart"/>
+            <w:r>
+              <w:rPr>
+                <w:rFonts w:ascii="Times New Roman" w:hAnsi="Times New Roman" w:cs="Times New Roman"/>
+                <w:sz w:val="24"/>
+                <w:szCs w:val="24"/>
+                <w:lang w:val="en-US"/>
+              </w:rPr>
+              <w:t>terbuka</w:t>
+            </w:r>
+            <w:proofErr w:type="spellEnd"/>
           </w:p>
         </w:tc>
       </w:tr>
@@ -6817,8 +7988,19 @@
                 <w:szCs w:val="24"/>
                 <w:lang w:val="en-US"/>
               </w:rPr>
-              <w:t>Servo tertutup</w:t>
-            </w:r>
+              <w:t xml:space="preserve">Servo </w:t>
+            </w:r>
+            <w:proofErr w:type="spellStart"/>
+            <w:r>
+              <w:rPr>
+                <w:rFonts w:ascii="Times New Roman" w:hAnsi="Times New Roman" w:cs="Times New Roman"/>
+                <w:sz w:val="24"/>
+                <w:szCs w:val="24"/>
+                <w:lang w:val="en-US"/>
+              </w:rPr>
+              <w:t>tertutup</w:t>
+            </w:r>
+            <w:proofErr w:type="spellEnd"/>
           </w:p>
         </w:tc>
       </w:tr>
@@ -6861,6 +8043,7 @@
           <w:lang w:val="id-ID"/>
         </w:rPr>
       </w:pPr>
+      <w:bookmarkStart w:id="7" w:name="_Hlk136350607"/>
       <w:r>
         <w:rPr>
           <w:rFonts w:ascii="Times New Roman" w:hAnsi="Times New Roman" w:cs="Times New Roman"/>
@@ -6879,6 +8062,7 @@
         </w:rPr>
         <w:t>mengetahui apakah relay menyalakan dan mematikan kipas DC, lampu pijar, serta pompa air mini sesuai dengan kondisi yang sudah ditentukan atau tidak.</w:t>
       </w:r>
+      <w:bookmarkEnd w:id="7"/>
     </w:p>
     <w:tbl>
       <w:tblPr>
@@ -6982,6 +8166,7 @@
                 <w:lang w:val="en-US"/>
               </w:rPr>
             </w:pPr>
+            <w:proofErr w:type="spellStart"/>
             <w:r>
               <w:rPr>
                 <w:rFonts w:ascii="Times New Roman" w:hAnsi="Times New Roman" w:cs="Times New Roman"/>
@@ -6989,8 +8174,29 @@
                 <w:szCs w:val="24"/>
                 <w:lang w:val="en-US"/>
               </w:rPr>
-              <w:t>Kipas menyala</w:t>
-            </w:r>
+              <w:t>Kipas</w:t>
+            </w:r>
+            <w:proofErr w:type="spellEnd"/>
+            <w:r>
+              <w:rPr>
+                <w:rFonts w:ascii="Times New Roman" w:hAnsi="Times New Roman" w:cs="Times New Roman"/>
+                <w:sz w:val="24"/>
+                <w:szCs w:val="24"/>
+                <w:lang w:val="en-US"/>
+              </w:rPr>
+              <w:t xml:space="preserve"> </w:t>
+            </w:r>
+            <w:proofErr w:type="spellStart"/>
+            <w:r>
+              <w:rPr>
+                <w:rFonts w:ascii="Times New Roman" w:hAnsi="Times New Roman" w:cs="Times New Roman"/>
+                <w:sz w:val="24"/>
+                <w:szCs w:val="24"/>
+                <w:lang w:val="en-US"/>
+              </w:rPr>
+              <w:t>menyala</w:t>
+            </w:r>
+            <w:proofErr w:type="spellEnd"/>
           </w:p>
         </w:tc>
       </w:tr>
@@ -7034,6 +8240,7 @@
                 <w:lang w:val="id-ID"/>
               </w:rPr>
             </w:pPr>
+            <w:proofErr w:type="spellStart"/>
             <w:r>
               <w:rPr>
                 <w:rFonts w:ascii="Times New Roman" w:hAnsi="Times New Roman" w:cs="Times New Roman"/>
@@ -7041,8 +8248,29 @@
                 <w:szCs w:val="24"/>
                 <w:lang w:val="en-US"/>
               </w:rPr>
-              <w:t>Kipas mati</w:t>
-            </w:r>
+              <w:t>Kipas</w:t>
+            </w:r>
+            <w:proofErr w:type="spellEnd"/>
+            <w:r>
+              <w:rPr>
+                <w:rFonts w:ascii="Times New Roman" w:hAnsi="Times New Roman" w:cs="Times New Roman"/>
+                <w:sz w:val="24"/>
+                <w:szCs w:val="24"/>
+                <w:lang w:val="en-US"/>
+              </w:rPr>
+              <w:t xml:space="preserve"> </w:t>
+            </w:r>
+            <w:proofErr w:type="spellStart"/>
+            <w:r>
+              <w:rPr>
+                <w:rFonts w:ascii="Times New Roman" w:hAnsi="Times New Roman" w:cs="Times New Roman"/>
+                <w:sz w:val="24"/>
+                <w:szCs w:val="24"/>
+                <w:lang w:val="en-US"/>
+              </w:rPr>
+              <w:t>mati</w:t>
+            </w:r>
+            <w:proofErr w:type="spellEnd"/>
           </w:p>
         </w:tc>
       </w:tr>
@@ -7086,6 +8314,7 @@
                 <w:lang w:val="id-ID"/>
               </w:rPr>
             </w:pPr>
+            <w:proofErr w:type="spellStart"/>
             <w:r>
               <w:rPr>
                 <w:rFonts w:ascii="Times New Roman" w:hAnsi="Times New Roman" w:cs="Times New Roman"/>
@@ -7093,8 +8322,29 @@
                 <w:szCs w:val="24"/>
                 <w:lang w:val="en-US"/>
               </w:rPr>
-              <w:t>Kipas menyala</w:t>
-            </w:r>
+              <w:t>Kipas</w:t>
+            </w:r>
+            <w:proofErr w:type="spellEnd"/>
+            <w:r>
+              <w:rPr>
+                <w:rFonts w:ascii="Times New Roman" w:hAnsi="Times New Roman" w:cs="Times New Roman"/>
+                <w:sz w:val="24"/>
+                <w:szCs w:val="24"/>
+                <w:lang w:val="en-US"/>
+              </w:rPr>
+              <w:t xml:space="preserve"> </w:t>
+            </w:r>
+            <w:proofErr w:type="spellStart"/>
+            <w:r>
+              <w:rPr>
+                <w:rFonts w:ascii="Times New Roman" w:hAnsi="Times New Roman" w:cs="Times New Roman"/>
+                <w:sz w:val="24"/>
+                <w:szCs w:val="24"/>
+                <w:lang w:val="en-US"/>
+              </w:rPr>
+              <w:t>menyala</w:t>
+            </w:r>
+            <w:proofErr w:type="spellEnd"/>
           </w:p>
         </w:tc>
       </w:tr>
@@ -7138,6 +8388,7 @@
                 <w:lang w:val="id-ID"/>
               </w:rPr>
             </w:pPr>
+            <w:proofErr w:type="spellStart"/>
             <w:r>
               <w:rPr>
                 <w:rFonts w:ascii="Times New Roman" w:hAnsi="Times New Roman" w:cs="Times New Roman"/>
@@ -7145,8 +8396,29 @@
                 <w:szCs w:val="24"/>
                 <w:lang w:val="en-US"/>
               </w:rPr>
-              <w:t>Kipas mati</w:t>
-            </w:r>
+              <w:t>Kipas</w:t>
+            </w:r>
+            <w:proofErr w:type="spellEnd"/>
+            <w:r>
+              <w:rPr>
+                <w:rFonts w:ascii="Times New Roman" w:hAnsi="Times New Roman" w:cs="Times New Roman"/>
+                <w:sz w:val="24"/>
+                <w:szCs w:val="24"/>
+                <w:lang w:val="en-US"/>
+              </w:rPr>
+              <w:t xml:space="preserve"> </w:t>
+            </w:r>
+            <w:proofErr w:type="spellStart"/>
+            <w:r>
+              <w:rPr>
+                <w:rFonts w:ascii="Times New Roman" w:hAnsi="Times New Roman" w:cs="Times New Roman"/>
+                <w:sz w:val="24"/>
+                <w:szCs w:val="24"/>
+                <w:lang w:val="en-US"/>
+              </w:rPr>
+              <w:t>mati</w:t>
+            </w:r>
+            <w:proofErr w:type="spellEnd"/>
           </w:p>
         </w:tc>
       </w:tr>
@@ -7190,6 +8462,7 @@
                 <w:lang w:val="en-US"/>
               </w:rPr>
             </w:pPr>
+            <w:proofErr w:type="spellStart"/>
             <w:r>
               <w:rPr>
                 <w:rFonts w:ascii="Times New Roman" w:hAnsi="Times New Roman" w:cs="Times New Roman"/>
@@ -7199,8 +8472,33 @@
                 <w:lang w:val="en-US"/>
                 <w14:ligatures w14:val="none"/>
               </w:rPr>
-              <w:t>Pompa menyala</w:t>
-            </w:r>
+              <w:t>Pompa</w:t>
+            </w:r>
+            <w:proofErr w:type="spellEnd"/>
+            <w:r>
+              <w:rPr>
+                <w:rFonts w:ascii="Times New Roman" w:hAnsi="Times New Roman" w:cs="Times New Roman"/>
+                <w:kern w:val="0"/>
+                <w:sz w:val="24"/>
+                <w:szCs w:val="24"/>
+                <w:lang w:val="en-US"/>
+                <w14:ligatures w14:val="none"/>
+              </w:rPr>
+              <w:t xml:space="preserve"> </w:t>
+            </w:r>
+            <w:proofErr w:type="spellStart"/>
+            <w:r>
+              <w:rPr>
+                <w:rFonts w:ascii="Times New Roman" w:hAnsi="Times New Roman" w:cs="Times New Roman"/>
+                <w:kern w:val="0"/>
+                <w:sz w:val="24"/>
+                <w:szCs w:val="24"/>
+                <w:lang w:val="en-US"/>
+                <w14:ligatures w14:val="none"/>
+              </w:rPr>
+              <w:t>menyala</w:t>
+            </w:r>
+            <w:proofErr w:type="spellEnd"/>
           </w:p>
         </w:tc>
       </w:tr>
@@ -7244,6 +8542,7 @@
                 <w:lang w:val="id-ID"/>
               </w:rPr>
             </w:pPr>
+            <w:proofErr w:type="spellStart"/>
             <w:r>
               <w:rPr>
                 <w:rFonts w:ascii="Times New Roman" w:hAnsi="Times New Roman" w:cs="Times New Roman"/>
@@ -7253,8 +8552,33 @@
                 <w:lang w:val="en-US"/>
                 <w14:ligatures w14:val="none"/>
               </w:rPr>
-              <w:t>Pompa mati</w:t>
-            </w:r>
+              <w:t>Pompa</w:t>
+            </w:r>
+            <w:proofErr w:type="spellEnd"/>
+            <w:r>
+              <w:rPr>
+                <w:rFonts w:ascii="Times New Roman" w:hAnsi="Times New Roman" w:cs="Times New Roman"/>
+                <w:kern w:val="0"/>
+                <w:sz w:val="24"/>
+                <w:szCs w:val="24"/>
+                <w:lang w:val="en-US"/>
+                <w14:ligatures w14:val="none"/>
+              </w:rPr>
+              <w:t xml:space="preserve"> </w:t>
+            </w:r>
+            <w:proofErr w:type="spellStart"/>
+            <w:r>
+              <w:rPr>
+                <w:rFonts w:ascii="Times New Roman" w:hAnsi="Times New Roman" w:cs="Times New Roman"/>
+                <w:kern w:val="0"/>
+                <w:sz w:val="24"/>
+                <w:szCs w:val="24"/>
+                <w:lang w:val="en-US"/>
+                <w14:ligatures w14:val="none"/>
+              </w:rPr>
+              <w:t>mati</w:t>
+            </w:r>
+            <w:proofErr w:type="spellEnd"/>
           </w:p>
         </w:tc>
       </w:tr>
@@ -7298,6 +8622,7 @@
                 <w:lang w:val="id-ID"/>
               </w:rPr>
             </w:pPr>
+            <w:proofErr w:type="spellStart"/>
             <w:r>
               <w:rPr>
                 <w:rFonts w:ascii="Times New Roman" w:hAnsi="Times New Roman" w:cs="Times New Roman"/>
@@ -7307,8 +8632,33 @@
                 <w:lang w:val="en-US"/>
                 <w14:ligatures w14:val="none"/>
               </w:rPr>
-              <w:t>Lampu menyala</w:t>
-            </w:r>
+              <w:t>Lampu</w:t>
+            </w:r>
+            <w:proofErr w:type="spellEnd"/>
+            <w:r>
+              <w:rPr>
+                <w:rFonts w:ascii="Times New Roman" w:hAnsi="Times New Roman" w:cs="Times New Roman"/>
+                <w:kern w:val="0"/>
+                <w:sz w:val="24"/>
+                <w:szCs w:val="24"/>
+                <w:lang w:val="en-US"/>
+                <w14:ligatures w14:val="none"/>
+              </w:rPr>
+              <w:t xml:space="preserve"> </w:t>
+            </w:r>
+            <w:proofErr w:type="spellStart"/>
+            <w:r>
+              <w:rPr>
+                <w:rFonts w:ascii="Times New Roman" w:hAnsi="Times New Roman" w:cs="Times New Roman"/>
+                <w:kern w:val="0"/>
+                <w:sz w:val="24"/>
+                <w:szCs w:val="24"/>
+                <w:lang w:val="en-US"/>
+                <w14:ligatures w14:val="none"/>
+              </w:rPr>
+              <w:t>menyala</w:t>
+            </w:r>
+            <w:proofErr w:type="spellEnd"/>
           </w:p>
         </w:tc>
       </w:tr>
@@ -7352,6 +8702,7 @@
                 <w:lang w:val="id-ID"/>
               </w:rPr>
             </w:pPr>
+            <w:proofErr w:type="spellStart"/>
             <w:r>
               <w:rPr>
                 <w:rFonts w:ascii="Times New Roman" w:hAnsi="Times New Roman" w:cs="Times New Roman"/>
@@ -7361,8 +8712,33 @@
                 <w:lang w:val="en-US"/>
                 <w14:ligatures w14:val="none"/>
               </w:rPr>
-              <w:t>Lampu mati</w:t>
-            </w:r>
+              <w:t>Lampu</w:t>
+            </w:r>
+            <w:proofErr w:type="spellEnd"/>
+            <w:r>
+              <w:rPr>
+                <w:rFonts w:ascii="Times New Roman" w:hAnsi="Times New Roman" w:cs="Times New Roman"/>
+                <w:kern w:val="0"/>
+                <w:sz w:val="24"/>
+                <w:szCs w:val="24"/>
+                <w:lang w:val="en-US"/>
+                <w14:ligatures w14:val="none"/>
+              </w:rPr>
+              <w:t xml:space="preserve"> </w:t>
+            </w:r>
+            <w:proofErr w:type="spellStart"/>
+            <w:r>
+              <w:rPr>
+                <w:rFonts w:ascii="Times New Roman" w:hAnsi="Times New Roman" w:cs="Times New Roman"/>
+                <w:kern w:val="0"/>
+                <w:sz w:val="24"/>
+                <w:szCs w:val="24"/>
+                <w:lang w:val="en-US"/>
+                <w14:ligatures w14:val="none"/>
+              </w:rPr>
+              <w:t>mati</w:t>
+            </w:r>
+            <w:proofErr w:type="spellEnd"/>
           </w:p>
         </w:tc>
       </w:tr>
@@ -7405,6 +8781,7 @@
           <w:lang w:val="id-ID"/>
         </w:rPr>
       </w:pPr>
+      <w:bookmarkStart w:id="8" w:name="_Hlk136350650"/>
       <w:r>
         <w:rPr>
           <w:rFonts w:ascii="Times New Roman" w:hAnsi="Times New Roman" w:cs="Times New Roman"/>
@@ -7486,6 +8863,7 @@
         </w:rPr>
         <w:t>Pengujian yang dilakukan terhadap kipas DC bertujuan untuk mengetahui apakah kipas bisa menyala dan mati pada kondisi yang sudah ditentukan.</w:t>
       </w:r>
+      <w:bookmarkEnd w:id="8"/>
     </w:p>
     <w:tbl>
       <w:tblPr>
@@ -7939,6 +9317,7 @@
           <w:lang w:val="id-ID"/>
         </w:rPr>
       </w:pPr>
+      <w:bookmarkStart w:id="9" w:name="_Hlk136350677"/>
       <w:r>
         <w:rPr>
           <w:rFonts w:ascii="Times New Roman" w:hAnsi="Times New Roman" w:cs="Times New Roman"/>
@@ -7984,6 +9363,7 @@
         </w:rPr>
         <w:t xml:space="preserve"> Lampu pijar dilakukan pengujian untuk mengetahui apakah lampu pijar bisa menyala dan mati sesuai dengan kondisi yang sudah ditentukan.</w:t>
       </w:r>
+      <w:bookmarkEnd w:id="9"/>
     </w:p>
     <w:tbl>
       <w:tblPr>
@@ -8131,6 +9511,7 @@
               </w:rPr>
               <w:t xml:space="preserve">Lampu </w:t>
             </w:r>
+            <w:proofErr w:type="spellStart"/>
             <w:r>
               <w:rPr>
                 <w:rFonts w:ascii="Times New Roman" w:hAnsi="Times New Roman" w:cs="Times New Roman"/>
@@ -8140,6 +9521,7 @@
               </w:rPr>
               <w:t>mati</w:t>
             </w:r>
+            <w:proofErr w:type="spellEnd"/>
           </w:p>
         </w:tc>
       </w:tr>
@@ -8222,6 +9604,7 @@
               </w:rPr>
               <w:t>Lampu m</w:t>
             </w:r>
+            <w:proofErr w:type="spellStart"/>
             <w:r>
               <w:rPr>
                 <w:rFonts w:ascii="Times New Roman" w:hAnsi="Times New Roman" w:cs="Times New Roman"/>
@@ -8231,6 +9614,7 @@
               </w:rPr>
               <w:t>enyala</w:t>
             </w:r>
+            <w:proofErr w:type="spellEnd"/>
           </w:p>
         </w:tc>
       </w:tr>
@@ -8295,6 +9679,7 @@
                 <w:lang w:val="en-US"/>
               </w:rPr>
             </w:pPr>
+            <w:proofErr w:type="spellStart"/>
             <w:r>
               <w:rPr>
                 <w:rFonts w:ascii="Times New Roman" w:hAnsi="Times New Roman" w:cs="Times New Roman"/>
@@ -8302,8 +9687,29 @@
                 <w:szCs w:val="24"/>
                 <w:lang w:val="en-US"/>
               </w:rPr>
-              <w:t>Lampu mati</w:t>
-            </w:r>
+              <w:t>Lampu</w:t>
+            </w:r>
+            <w:proofErr w:type="spellEnd"/>
+            <w:r>
+              <w:rPr>
+                <w:rFonts w:ascii="Times New Roman" w:hAnsi="Times New Roman" w:cs="Times New Roman"/>
+                <w:sz w:val="24"/>
+                <w:szCs w:val="24"/>
+                <w:lang w:val="en-US"/>
+              </w:rPr>
+              <w:t xml:space="preserve"> </w:t>
+            </w:r>
+            <w:proofErr w:type="spellStart"/>
+            <w:r>
+              <w:rPr>
+                <w:rFonts w:ascii="Times New Roman" w:hAnsi="Times New Roman" w:cs="Times New Roman"/>
+                <w:sz w:val="24"/>
+                <w:szCs w:val="24"/>
+                <w:lang w:val="en-US"/>
+              </w:rPr>
+              <w:t>mati</w:t>
+            </w:r>
+            <w:proofErr w:type="spellEnd"/>
           </w:p>
         </w:tc>
       </w:tr>
@@ -8368,6 +9774,7 @@
                 <w:lang w:val="en-US"/>
               </w:rPr>
             </w:pPr>
+            <w:proofErr w:type="spellStart"/>
             <w:r>
               <w:rPr>
                 <w:rFonts w:ascii="Times New Roman" w:hAnsi="Times New Roman" w:cs="Times New Roman"/>
@@ -8375,8 +9782,29 @@
                 <w:szCs w:val="24"/>
                 <w:lang w:val="en-US"/>
               </w:rPr>
-              <w:t>Lampu menyala</w:t>
-            </w:r>
+              <w:t>Lampu</w:t>
+            </w:r>
+            <w:proofErr w:type="spellEnd"/>
+            <w:r>
+              <w:rPr>
+                <w:rFonts w:ascii="Times New Roman" w:hAnsi="Times New Roman" w:cs="Times New Roman"/>
+                <w:sz w:val="24"/>
+                <w:szCs w:val="24"/>
+                <w:lang w:val="en-US"/>
+              </w:rPr>
+              <w:t xml:space="preserve"> </w:t>
+            </w:r>
+            <w:proofErr w:type="spellStart"/>
+            <w:r>
+              <w:rPr>
+                <w:rFonts w:ascii="Times New Roman" w:hAnsi="Times New Roman" w:cs="Times New Roman"/>
+                <w:sz w:val="24"/>
+                <w:szCs w:val="24"/>
+                <w:lang w:val="en-US"/>
+              </w:rPr>
+              <w:t>menyala</w:t>
+            </w:r>
+            <w:proofErr w:type="spellEnd"/>
           </w:p>
         </w:tc>
       </w:tr>
@@ -8409,6 +9837,7 @@
           <w:lang w:val="id-ID"/>
         </w:rPr>
       </w:pPr>
+      <w:bookmarkStart w:id="10" w:name="_Hlk136350714"/>
       <w:r>
         <w:rPr>
           <w:rFonts w:ascii="Times New Roman" w:hAnsi="Times New Roman" w:cs="Times New Roman"/>
@@ -8454,6 +9883,7 @@
         </w:rPr>
         <w:t>Pada pompa air mini dilakukan pengujian untuk mengetahui apakah pompa air bisa menyala dan mati sesuai dengan kondisi yang sudah ditentukan.</w:t>
       </w:r>
+      <w:bookmarkEnd w:id="10"/>
     </w:p>
     <w:tbl>
       <w:tblPr>
@@ -8487,6 +9917,7 @@
                 <w:lang w:val="en-US"/>
               </w:rPr>
             </w:pPr>
+            <w:proofErr w:type="spellStart"/>
             <w:r>
               <w:rPr>
                 <w:rFonts w:ascii="Times New Roman" w:hAnsi="Times New Roman" w:cs="Times New Roman"/>
@@ -8496,6 +9927,7 @@
               </w:rPr>
               <w:t>Kondisi</w:t>
             </w:r>
+            <w:proofErr w:type="spellEnd"/>
           </w:p>
         </w:tc>
         <w:tc>
@@ -9121,7 +10553,6 @@
   <w:style w:type="character" w:default="1" w:styleId="DefaultParagraphFont">
     <w:name w:val="Default Paragraph Font"/>
     <w:uiPriority w:val="1"/>
-    <w:semiHidden/>
     <w:unhideWhenUsed/>
   </w:style>
   <w:style w:type="table" w:default="1" w:styleId="TableNormal">
